--- a/单词消消乐设计文档alpha.docx
+++ b/单词消消乐设计文档alpha.docx
@@ -5,13 +5,14 @@
     <w:p>
       <w:pPr>
         <w:rPr>
-          <w:rFonts w:ascii="微软雅黑" w:eastAsia="微软雅黑" w:hAnsi="微软雅黑" w:hint="eastAsia"/>
+          <w:rFonts w:ascii="微软雅黑" w:eastAsia="微软雅黑" w:hAnsi="微软雅黑"/>
           <w:sz w:val="52"/>
         </w:rPr>
       </w:pPr>
       <w:r>
         <w:rPr>
           <w:rFonts w:hint="eastAsia"/>
+          <w:noProof/>
         </w:rPr>
         <w:drawing>
           <wp:anchor distT="0" distB="0" distL="114300" distR="114300" simplePos="0" relativeHeight="251659264" behindDoc="0" locked="0" layoutInCell="1" allowOverlap="1" wp14:anchorId="76A09DDA" wp14:editId="0AD4AD82">
@@ -78,6 +79,9 @@
         </w:drawing>
       </w:r>
       <w:r>
+        <w:rPr>
+          <w:noProof/>
+        </w:rPr>
         <mc:AlternateContent>
           <mc:Choice Requires="wps">
             <w:drawing>
@@ -231,6 +235,9 @@
         </mc:AlternateContent>
       </w:r>
       <w:r>
+        <w:rPr>
+          <w:noProof/>
+        </w:rPr>
         <w:drawing>
           <wp:anchor distT="0" distB="0" distL="114300" distR="114300" simplePos="0" relativeHeight="251661312" behindDoc="1" locked="0" layoutInCell="1" allowOverlap="1" wp14:anchorId="1DF6AB6A" wp14:editId="1B1ABAFB">
             <wp:simplePos x="0" y="0"/>
@@ -298,6 +305,9 @@
         </w:drawing>
       </w:r>
       <w:r>
+        <w:rPr>
+          <w:noProof/>
+        </w:rPr>
         <w:drawing>
           <wp:anchor distT="0" distB="0" distL="114300" distR="114300" simplePos="0" relativeHeight="251662336" behindDoc="1" locked="0" layoutInCell="1" allowOverlap="1" wp14:anchorId="3F6FC9FD" wp14:editId="3EA4B4D2">
             <wp:simplePos x="0" y="0"/>
@@ -416,7 +426,7 @@
                           <w:p>
                             <w:pPr>
                               <w:rPr>
-                                <w:rFonts w:ascii="方正准圆简体" w:eastAsia="方正准圆简体" w:hint="eastAsia"/>
+                                <w:rFonts w:ascii="方正准圆简体" w:eastAsia="方正准圆简体"/>
                                 <w:b/>
                                 <w:color w:val="7030A0"/>
                                 <w:sz w:val="80"/>
@@ -507,13 +517,7 @@
       </w:r>
     </w:p>
     <w:p/>
-    <w:p>
-      <w:pPr>
-        <w:rPr>
-          <w:rFonts w:hint="eastAsia"/>
-        </w:rPr>
-      </w:pPr>
-    </w:p>
+    <w:p/>
     <w:p/>
     <w:p>
       <w:r>
@@ -1365,6 +1369,11 @@
     <w:sdt>
       <w:sdtPr>
         <w:rPr>
+          <w:rFonts w:asciiTheme="minorHAnsi" w:eastAsiaTheme="minorEastAsia" w:hAnsiTheme="minorHAnsi" w:cstheme="minorBidi"/>
+          <w:color w:val="auto"/>
+          <w:kern w:val="2"/>
+          <w:sz w:val="21"/>
+          <w:szCs w:val="22"/>
           <w:lang w:val="zh-CN"/>
         </w:rPr>
         <w:id w:val="-1309019650"/>
@@ -1375,13 +1384,8 @@
       </w:sdtPr>
       <w:sdtEndPr>
         <w:rPr>
-          <w:rFonts w:asciiTheme="minorHAnsi" w:eastAsiaTheme="minorEastAsia" w:hAnsiTheme="minorHAnsi" w:cstheme="minorBidi"/>
           <w:b/>
           <w:bCs/>
-          <w:color w:val="auto"/>
-          <w:kern w:val="2"/>
-          <w:sz w:val="21"/>
-          <w:szCs w:val="22"/>
         </w:rPr>
       </w:sdtEndPr>
       <w:sdtContent>
@@ -2349,9 +2353,6 @@
     <w:p>
       <w:pPr>
         <w:pStyle w:val="TOC"/>
-        <w:rPr>
-          <w:rFonts w:hint="eastAsia"/>
-        </w:rPr>
       </w:pPr>
       <w:r>
         <w:br w:type="page"/>
@@ -2455,14 +2456,14 @@
         <w:rPr>
           <w:rFonts w:hint="eastAsia"/>
         </w:rPr>
-        <w:t>多少首先</w:t>
+        <w:t>多少首</w:t>
       </w:r>
       <w:proofErr w:type="gramEnd"/>
       <w:r>
         <w:rPr>
           <w:rFonts w:hint="eastAsia"/>
         </w:rPr>
-        <w:t>决定了你的基底如何，并决定你的英语阅读水平如何。观察了大量的背单词应用程序，绝大多数背单词都是建立在熟悉、忘记这种简单的点击模式，这种模式有他的缺陷：可以通过快速的点击来略过这些单词，以及会出现点击失误或者认知失误（即以为自己知道这个单词，但点击认识后发现弹出来的意思却是不一样的）这两种情况。而四选</w:t>
+        <w:t>先决定了你的基底如何，并决定你的英语阅读水平如何。观察了大量的背单词应用程序，绝大多数背单词都是建立在熟悉、忘记这种简单的点击模式，这种模式有他的缺陷：可以通过快速的点击来略过这些单词，以及会出现点击失误或者认知失误（即以为自己知道这个单词，但点击认识后发现弹出来的意思却是不一样的）这两种情况。而四选</w:t>
       </w:r>
       <w:proofErr w:type="gramStart"/>
       <w:r>
@@ -2552,9 +2553,6 @@
     <w:p>
       <w:pPr>
         <w:pStyle w:val="22"/>
-        <w:rPr>
-          <w:rFonts w:hint="eastAsia"/>
-        </w:rPr>
       </w:pPr>
       <w:r>
         <w:rPr>
@@ -2919,9 +2917,6 @@
           <w:numId w:val="6"/>
         </w:numPr>
         <w:ind w:firstLineChars="0"/>
-        <w:rPr>
-          <w:rFonts w:hint="eastAsia"/>
-        </w:rPr>
       </w:pPr>
       <w:r>
         <w:t>Unity</w:t>
@@ -2932,8 +2927,6 @@
         </w:rPr>
         <w:t>-</w:t>
       </w:r>
-      <w:bookmarkStart w:id="6" w:name="_GoBack"/>
-      <w:bookmarkEnd w:id="6"/>
       <w:r>
         <w:t>Setup-Android-Support-for-Editor-2018.2.0f2</w:t>
       </w:r>
@@ -3104,63 +3097,57 @@
     <w:p>
       <w:pPr>
         <w:pStyle w:val="22"/>
-        <w:rPr>
-          <w:rFonts w:hint="eastAsia"/>
-        </w:rPr>
       </w:pPr>
     </w:p>
     <w:p>
       <w:pPr>
         <w:pStyle w:val="1"/>
       </w:pPr>
-      <w:bookmarkStart w:id="7" w:name="_Toc519792456"/>
+      <w:bookmarkStart w:id="6" w:name="_Toc519792456"/>
       <w:r>
         <w:rPr>
           <w:rFonts w:hint="eastAsia"/>
         </w:rPr>
         <w:t>游戏简介</w:t>
+      </w:r>
+      <w:bookmarkEnd w:id="6"/>
+    </w:p>
+    <w:p>
+      <w:pPr>
+        <w:pStyle w:val="2"/>
+      </w:pPr>
+      <w:bookmarkStart w:id="7" w:name="_Toc519792457"/>
+      <w:r>
+        <w:rPr>
+          <w:rFonts w:hint="eastAsia"/>
+        </w:rPr>
+        <w:t>游戏类型</w:t>
       </w:r>
       <w:bookmarkEnd w:id="7"/>
     </w:p>
     <w:p>
       <w:pPr>
-        <w:pStyle w:val="2"/>
-      </w:pPr>
-      <w:bookmarkStart w:id="8" w:name="_Toc519792457"/>
-      <w:r>
-        <w:rPr>
-          <w:rFonts w:hint="eastAsia"/>
-        </w:rPr>
-        <w:t>游戏类型</w:t>
-      </w:r>
-      <w:bookmarkEnd w:id="8"/>
+        <w:pStyle w:val="22"/>
+      </w:pPr>
+      <w:r>
+        <w:rPr>
+          <w:rFonts w:hint="eastAsia"/>
+        </w:rPr>
+        <w:t>该项目集成了一系列休闲类型的游戏。</w:t>
+      </w:r>
     </w:p>
     <w:p>
       <w:pPr>
-        <w:pStyle w:val="22"/>
-        <w:rPr>
-          <w:rFonts w:hint="eastAsia"/>
-        </w:rPr>
-      </w:pPr>
-      <w:r>
-        <w:rPr>
-          <w:rFonts w:hint="eastAsia"/>
-        </w:rPr>
-        <w:t>该项目集成了一系列休闲类型的游戏。</w:t>
-      </w:r>
-    </w:p>
-    <w:p>
-      <w:pPr>
         <w:pStyle w:val="2"/>
       </w:pPr>
-      <w:bookmarkStart w:id="9" w:name="_Toc519792458"/>
+      <w:bookmarkStart w:id="8" w:name="_Toc519792458"/>
       <w:r>
         <w:rPr>
           <w:rFonts w:hint="eastAsia"/>
         </w:rPr>
         <w:t>游戏名称</w:t>
       </w:r>
-      <w:bookmarkEnd w:id="9"/>
+      <w:bookmarkEnd w:id="8"/>
     </w:p>
     <w:p>
       <w:pPr>
@@ -3267,60 +3254,73 @@
       <w:pPr>
         <w:pStyle w:val="2"/>
       </w:pPr>
-      <w:bookmarkStart w:id="10" w:name="_Toc519792459"/>
+      <w:bookmarkStart w:id="9" w:name="_Toc519792459"/>
       <w:r>
         <w:rPr>
           <w:rFonts w:hint="eastAsia"/>
         </w:rPr>
         <w:t>游戏简要描述</w:t>
+      </w:r>
+      <w:bookmarkEnd w:id="9"/>
+    </w:p>
+    <w:p>
+      <w:pPr>
+        <w:pStyle w:val="3"/>
+        <w:ind w:left="820"/>
+      </w:pPr>
+      <w:bookmarkStart w:id="10" w:name="_Toc519792460"/>
+      <w:r>
+        <w:rPr>
+          <w:rFonts w:hint="eastAsia"/>
+        </w:rPr>
+        <w:t>单词消消乐</w:t>
       </w:r>
       <w:bookmarkEnd w:id="10"/>
     </w:p>
     <w:p>
       <w:pPr>
-        <w:pStyle w:val="3"/>
-        <w:ind w:left="820"/>
-      </w:pPr>
-      <w:bookmarkStart w:id="11" w:name="_Toc519792460"/>
-      <w:r>
-        <w:rPr>
-          <w:rFonts w:hint="eastAsia"/>
-        </w:rPr>
-        <w:t>单词消消乐</w:t>
-      </w:r>
+        <w:pStyle w:val="32"/>
+      </w:pPr>
+      <w:r>
+        <w:rPr>
+          <w:rFonts w:hint="eastAsia"/>
+        </w:rPr>
+        <w:t>在一个7</w:t>
+      </w:r>
+      <w:r>
+        <w:t>x7</w:t>
+      </w:r>
+      <w:r>
+        <w:rPr>
+          <w:rFonts w:hint="eastAsia"/>
+        </w:rPr>
+        <w:t>的字母矩阵中，用户需要根据现有提示</w:t>
+      </w:r>
+      <w:r>
+        <w:rPr>
+          <w:rFonts w:hint="eastAsia"/>
+        </w:rPr>
+        <w:t>找到隐藏在矩阵中的单词，该单词可以拐弯。随着记忆等级的提升，提示信息量会变少，且寻找、识别出单词的难度会逐渐增加。</w:t>
+      </w:r>
+    </w:p>
+    <w:p>
+      <w:pPr>
+        <w:pStyle w:val="32"/>
+        <w:rPr>
+          <w:rFonts w:hint="eastAsia"/>
+        </w:rPr>
+      </w:pPr>
+      <w:r>
+        <w:rPr>
+          <w:rFonts w:hint="eastAsia"/>
+        </w:rPr>
+        <w:t>用户找到隐藏的单词后，</w:t>
+      </w:r>
+      <w:bookmarkStart w:id="11" w:name="_GoBack"/>
       <w:bookmarkEnd w:id="11"/>
     </w:p>
     <w:p>
       <w:pPr>
-        <w:pStyle w:val="32"/>
-        <w:rPr>
-          <w:rFonts w:hint="eastAsia"/>
-        </w:rPr>
-      </w:pPr>
-      <w:r>
-        <w:rPr>
-          <w:rFonts w:hint="eastAsia"/>
-        </w:rPr>
-        <w:t>在一个7</w:t>
-      </w:r>
-      <w:r>
-        <w:t>x7</w:t>
-      </w:r>
-      <w:r>
-        <w:rPr>
-          <w:rFonts w:hint="eastAsia"/>
-        </w:rPr>
-        <w:t>的字母矩阵中，用户需要根据现有提示</w:t>
-      </w:r>
-      <w:r>
-        <w:rPr>
-          <w:rFonts w:hint="eastAsia"/>
-        </w:rPr>
-        <w:t>找到隐藏在矩阵中的单词，该单词可以拐弯。随着记忆等级的提升，提示信息量会变少，且寻找、识别出单词的难度会逐渐增加。</w:t>
-      </w:r>
-    </w:p>
-    <w:p>
-      <w:pPr>
         <w:pStyle w:val="2"/>
       </w:pPr>
       <w:bookmarkStart w:id="12" w:name="_Toc519792461"/>
@@ -3389,18 +3389,9 @@
     <w:p>
       <w:pPr>
         <w:pStyle w:val="22"/>
-        <w:rPr>
-          <w:rFonts w:hint="eastAsia"/>
-        </w:rPr>
       </w:pPr>
     </w:p>
-    <w:p>
-      <w:pPr>
-        <w:rPr>
-          <w:rFonts w:hint="eastAsia"/>
-        </w:rPr>
-      </w:pPr>
-    </w:p>
+    <w:p/>
     <w:sectPr>
       <w:headerReference w:type="default" r:id="rId11"/>
       <w:pgSz w:w="11906" w:h="16838"/>
@@ -4692,6 +4683,7 @@
   <w:style w:type="character" w:default="1" w:styleId="a0">
     <w:name w:val="Default Paragraph Font"/>
     <w:uiPriority w:val="1"/>
+    <w:semiHidden/>
     <w:unhideWhenUsed/>
   </w:style>
   <w:style w:type="table" w:default="1" w:styleId="a1">
@@ -4954,7 +4946,7 @@
         <w:numId w:val="1"/>
       </w:numPr>
       <w:spacing w:line="415" w:lineRule="auto"/>
-      <w:ind w:leftChars="200"/>
+      <w:ind w:leftChars="200" w:left="200"/>
       <w:jc w:val="left"/>
     </w:pPr>
     <w:rPr>
@@ -5552,7 +5544,7 @@
 </file>
 
 <file path=customXml/itemProps1.xml><?xml version="1.0" encoding="utf-8"?>
-<ds:datastoreItem xmlns:ds="http://schemas.openxmlformats.org/officeDocument/2006/customXml" ds:itemID="{CA3D70F6-7133-4B58-A548-0B899F8A1685}">
+<ds:datastoreItem xmlns:ds="http://schemas.openxmlformats.org/officeDocument/2006/customXml" ds:itemID="{721DFC21-B1B9-480A-BD1D-9B80AF31DDE0}">
   <ds:schemaRefs>
     <ds:schemaRef ds:uri="http://schemas.openxmlformats.org/officeDocument/2006/bibliography"/>
   </ds:schemaRefs>

--- a/单词消消乐设计文档alpha.docx
+++ b/单词消消乐设计文档alpha.docx
@@ -479,7 +479,7 @@
                     <w:p>
                       <w:pPr>
                         <w:rPr>
-                          <w:rFonts w:ascii="方正准圆简体" w:eastAsia="方正准圆简体" w:hint="eastAsia"/>
+                          <w:rFonts w:ascii="方正准圆简体" w:eastAsia="方正准圆简体"/>
                           <w:b/>
                           <w:color w:val="7030A0"/>
                           <w:sz w:val="80"/>
@@ -3306,15 +3306,18 @@
     <w:p>
       <w:pPr>
         <w:pStyle w:val="32"/>
-        <w:rPr>
-          <w:rFonts w:hint="eastAsia"/>
-        </w:rPr>
       </w:pPr>
       <w:r>
         <w:rPr>
           <w:rFonts w:hint="eastAsia"/>
         </w:rPr>
         <w:t>用户找到隐藏的单词后，</w:t>
+      </w:r>
+      <w:r>
+        <w:rPr>
+          <w:rFonts w:hint="eastAsia"/>
+        </w:rPr>
+        <w:t>用户需要一次性划出字母矩阵中的单词。</w:t>
       </w:r>
       <w:bookmarkStart w:id="11" w:name="_GoBack"/>
       <w:bookmarkEnd w:id="11"/>
@@ -5544,7 +5547,7 @@
 </file>
 
 <file path=customXml/itemProps1.xml><?xml version="1.0" encoding="utf-8"?>
-<ds:datastoreItem xmlns:ds="http://schemas.openxmlformats.org/officeDocument/2006/customXml" ds:itemID="{721DFC21-B1B9-480A-BD1D-9B80AF31DDE0}">
+<ds:datastoreItem xmlns:ds="http://schemas.openxmlformats.org/officeDocument/2006/customXml" ds:itemID="{890A53B3-9E37-411C-8D4A-7F26752EC8D0}">
   <ds:schemaRefs>
     <ds:schemaRef ds:uri="http://schemas.openxmlformats.org/officeDocument/2006/bibliography"/>
   </ds:schemaRefs>

--- a/单词消消乐设计文档alpha.docx
+++ b/单词消消乐设计文档alpha.docx
@@ -2456,14 +2456,14 @@
         <w:rPr>
           <w:rFonts w:hint="eastAsia"/>
         </w:rPr>
-        <w:t>多少首</w:t>
+        <w:t>多少首先</w:t>
       </w:r>
       <w:proofErr w:type="gramEnd"/>
       <w:r>
         <w:rPr>
           <w:rFonts w:hint="eastAsia"/>
         </w:rPr>
-        <w:t>先决定了你的基底如何，并决定你的英语阅读水平如何。观察了大量的背单词应用程序，绝大多数背单词都是建立在熟悉、忘记这种简单的点击模式，这种模式有他的缺陷：可以通过快速的点击来略过这些单词，以及会出现点击失误或者认知失误（即以为自己知道这个单词，但点击认识后发现弹出来的意思却是不一样的）这两种情况。而四选</w:t>
+        <w:t>决定了你的基底如何，并决定你的英语阅读水平如何。观察了大量的背单词应用程序，绝大多数背单词都是建立在熟悉、忘记这种简单的点击模式，这种模式有他的缺陷：可以通过快速的点击来略过这些单词，以及会出现点击失误或者认知失误（即以为自己知道这个单词，但点击认识后发现弹出来的意思却是不一样的）这两种情况。而四选</w:t>
       </w:r>
       <w:proofErr w:type="gramStart"/>
       <w:r>
@@ -3305,35 +3305,18 @@
     </w:p>
     <w:p>
       <w:pPr>
-        <w:pStyle w:val="32"/>
-      </w:pPr>
-      <w:r>
-        <w:rPr>
-          <w:rFonts w:hint="eastAsia"/>
-        </w:rPr>
-        <w:t>用户找到隐藏的单词后，</w:t>
-      </w:r>
-      <w:r>
-        <w:rPr>
-          <w:rFonts w:hint="eastAsia"/>
-        </w:rPr>
-        <w:t>用户需要一次性划出字母矩阵中的单词。</w:t>
-      </w:r>
-      <w:bookmarkStart w:id="11" w:name="_GoBack"/>
+        <w:pStyle w:val="2"/>
+      </w:pPr>
+      <w:bookmarkStart w:id="11" w:name="_Toc519792461"/>
+      <w:bookmarkStart w:id="12" w:name="_GoBack"/>
+      <w:bookmarkEnd w:id="12"/>
+      <w:r>
+        <w:rPr>
+          <w:rFonts w:hint="eastAsia"/>
+        </w:rPr>
+        <w:t>游戏配置需求</w:t>
+      </w:r>
       <w:bookmarkEnd w:id="11"/>
-    </w:p>
-    <w:p>
-      <w:pPr>
-        <w:pStyle w:val="2"/>
-      </w:pPr>
-      <w:bookmarkStart w:id="12" w:name="_Toc519792461"/>
-      <w:r>
-        <w:rPr>
-          <w:rFonts w:hint="eastAsia"/>
-        </w:rPr>
-        <w:t>游戏配置需求</w:t>
-      </w:r>
-      <w:bookmarkEnd w:id="12"/>
     </w:p>
     <w:p>
       <w:pPr>
@@ -5547,7 +5530,7 @@
 </file>
 
 <file path=customXml/itemProps1.xml><?xml version="1.0" encoding="utf-8"?>
-<ds:datastoreItem xmlns:ds="http://schemas.openxmlformats.org/officeDocument/2006/customXml" ds:itemID="{890A53B3-9E37-411C-8D4A-7F26752EC8D0}">
+<ds:datastoreItem xmlns:ds="http://schemas.openxmlformats.org/officeDocument/2006/customXml" ds:itemID="{B0741A64-B739-4300-84CA-4E4E9251137C}">
   <ds:schemaRefs>
     <ds:schemaRef ds:uri="http://schemas.openxmlformats.org/officeDocument/2006/bibliography"/>
   </ds:schemaRefs>

--- a/单词消消乐设计文档alpha.docx
+++ b/单词消消乐设计文档alpha.docx
@@ -3301,23 +3301,6 @@
           <w:rFonts w:hint="eastAsia"/>
         </w:rPr>
         <w:t>找到隐藏在矩阵中的单词，该单词可以拐弯。随着记忆等级的提升，提示信息量会变少，且寻找、识别出单词的难度会逐渐增加。</w:t>
-      </w:r>
-    </w:p>
-    <w:p>
-      <w:pPr>
-        <w:pStyle w:val="32"/>
-      </w:pPr>
-      <w:r>
-        <w:rPr>
-          <w:rFonts w:hint="eastAsia"/>
-        </w:rPr>
-        <w:t>用户找到隐藏的单词后，</w:t>
-      </w:r>
-      <w:r>
-        <w:rPr>
-          <w:rFonts w:hint="eastAsia"/>
-        </w:rPr>
-        <w:t>用户需要一次性划出字母矩阵中的单词。</w:t>
       </w:r>
       <w:bookmarkStart w:id="11" w:name="_GoBack"/>
       <w:bookmarkEnd w:id="11"/>
@@ -5547,7 +5530,7 @@
 </file>
 
 <file path=customXml/itemProps1.xml><?xml version="1.0" encoding="utf-8"?>
-<ds:datastoreItem xmlns:ds="http://schemas.openxmlformats.org/officeDocument/2006/customXml" ds:itemID="{890A53B3-9E37-411C-8D4A-7F26752EC8D0}">
+<ds:datastoreItem xmlns:ds="http://schemas.openxmlformats.org/officeDocument/2006/customXml" ds:itemID="{56F8B049-85E9-49FF-8F91-5C3F77EFA442}">
   <ds:schemaRefs>
     <ds:schemaRef ds:uri="http://schemas.openxmlformats.org/officeDocument/2006/bibliography"/>
   </ds:schemaRefs>

--- a/单词消消乐设计文档alpha.docx
+++ b/单词消消乐设计文档alpha.docx
@@ -1435,7 +1435,7 @@
             </w:rPr>
             <w:fldChar w:fldCharType="separate"/>
           </w:r>
-          <w:hyperlink w:anchor="_Toc519792451" w:history="1">
+          <w:hyperlink w:anchor="_Toc520018954" w:history="1">
             <w:r>
               <w:rPr>
                 <w:rStyle w:val="a5"/>
@@ -1475,7 +1475,7 @@
                 <w:noProof/>
                 <w:webHidden/>
               </w:rPr>
-              <w:instrText xml:space="preserve"> PAGEREF _Toc519792451 \h </w:instrText>
+              <w:instrText xml:space="preserve"> PAGEREF _Toc520018954 \h </w:instrText>
             </w:r>
             <w:r>
               <w:rPr>
@@ -1517,7 +1517,7 @@
               <w:noProof/>
             </w:rPr>
           </w:pPr>
-          <w:hyperlink w:anchor="_Toc519792452" w:history="1">
+          <w:hyperlink w:anchor="_Toc520018955" w:history="1">
             <w:r>
               <w:rPr>
                 <w:rStyle w:val="a5"/>
@@ -1557,7 +1557,7 @@
                 <w:noProof/>
                 <w:webHidden/>
               </w:rPr>
-              <w:instrText xml:space="preserve"> PAGEREF _Toc519792452 \h </w:instrText>
+              <w:instrText xml:space="preserve"> PAGEREF _Toc520018955 \h </w:instrText>
             </w:r>
             <w:r>
               <w:rPr>
@@ -1599,7 +1599,7 @@
               <w:noProof/>
             </w:rPr>
           </w:pPr>
-          <w:hyperlink w:anchor="_Toc519792453" w:history="1">
+          <w:hyperlink w:anchor="_Toc520018956" w:history="1">
             <w:r>
               <w:rPr>
                 <w:rStyle w:val="a5"/>
@@ -1639,7 +1639,7 @@
                 <w:noProof/>
                 <w:webHidden/>
               </w:rPr>
-              <w:instrText xml:space="preserve"> PAGEREF _Toc519792453 \h </w:instrText>
+              <w:instrText xml:space="preserve"> PAGEREF _Toc520018956 \h </w:instrText>
             </w:r>
             <w:r>
               <w:rPr>
@@ -1681,7 +1681,7 @@
               <w:noProof/>
             </w:rPr>
           </w:pPr>
-          <w:hyperlink w:anchor="_Toc519792454" w:history="1">
+          <w:hyperlink w:anchor="_Toc520018957" w:history="1">
             <w:r>
               <w:rPr>
                 <w:rStyle w:val="a5"/>
@@ -1721,7 +1721,7 @@
                 <w:noProof/>
                 <w:webHidden/>
               </w:rPr>
-              <w:instrText xml:space="preserve"> PAGEREF _Toc519792454 \h </w:instrText>
+              <w:instrText xml:space="preserve"> PAGEREF _Toc520018957 \h </w:instrText>
             </w:r>
             <w:r>
               <w:rPr>
@@ -1763,7 +1763,7 @@
               <w:noProof/>
             </w:rPr>
           </w:pPr>
-          <w:hyperlink w:anchor="_Toc519792455" w:history="1">
+          <w:hyperlink w:anchor="_Toc520018958" w:history="1">
             <w:r>
               <w:rPr>
                 <w:rStyle w:val="a5"/>
@@ -1803,7 +1803,7 @@
                 <w:noProof/>
                 <w:webHidden/>
               </w:rPr>
-              <w:instrText xml:space="preserve"> PAGEREF _Toc519792455 \h </w:instrText>
+              <w:instrText xml:space="preserve"> PAGEREF _Toc520018958 \h </w:instrText>
             </w:r>
             <w:r>
               <w:rPr>
@@ -1845,7 +1845,7 @@
               <w:noProof/>
             </w:rPr>
           </w:pPr>
-          <w:hyperlink w:anchor="_Toc519792456" w:history="1">
+          <w:hyperlink w:anchor="_Toc520018959" w:history="1">
             <w:r>
               <w:rPr>
                 <w:rStyle w:val="a5"/>
@@ -1885,7 +1885,7 @@
                 <w:noProof/>
                 <w:webHidden/>
               </w:rPr>
-              <w:instrText xml:space="preserve"> PAGEREF _Toc519792456 \h </w:instrText>
+              <w:instrText xml:space="preserve"> PAGEREF _Toc520018959 \h </w:instrText>
             </w:r>
             <w:r>
               <w:rPr>
@@ -1927,7 +1927,7 @@
               <w:noProof/>
             </w:rPr>
           </w:pPr>
-          <w:hyperlink w:anchor="_Toc519792457" w:history="1">
+          <w:hyperlink w:anchor="_Toc520018960" w:history="1">
             <w:r>
               <w:rPr>
                 <w:rStyle w:val="a5"/>
@@ -1967,7 +1967,7 @@
                 <w:noProof/>
                 <w:webHidden/>
               </w:rPr>
-              <w:instrText xml:space="preserve"> PAGEREF _Toc519792457 \h </w:instrText>
+              <w:instrText xml:space="preserve"> PAGEREF _Toc520018960 \h </w:instrText>
             </w:r>
             <w:r>
               <w:rPr>
@@ -2009,7 +2009,7 @@
               <w:noProof/>
             </w:rPr>
           </w:pPr>
-          <w:hyperlink w:anchor="_Toc519792458" w:history="1">
+          <w:hyperlink w:anchor="_Toc520018961" w:history="1">
             <w:r>
               <w:rPr>
                 <w:rStyle w:val="a5"/>
@@ -2049,7 +2049,7 @@
                 <w:noProof/>
                 <w:webHidden/>
               </w:rPr>
-              <w:instrText xml:space="preserve"> PAGEREF _Toc519792458 \h </w:instrText>
+              <w:instrText xml:space="preserve"> PAGEREF _Toc520018961 \h </w:instrText>
             </w:r>
             <w:r>
               <w:rPr>
@@ -2091,7 +2091,7 @@
               <w:noProof/>
             </w:rPr>
           </w:pPr>
-          <w:hyperlink w:anchor="_Toc519792459" w:history="1">
+          <w:hyperlink w:anchor="_Toc520018962" w:history="1">
             <w:r>
               <w:rPr>
                 <w:rStyle w:val="a5"/>
@@ -2131,7 +2131,7 @@
                 <w:noProof/>
                 <w:webHidden/>
               </w:rPr>
-              <w:instrText xml:space="preserve"> PAGEREF _Toc519792459 \h </w:instrText>
+              <w:instrText xml:space="preserve"> PAGEREF _Toc520018962 \h </w:instrText>
             </w:r>
             <w:r>
               <w:rPr>
@@ -2173,7 +2173,7 @@
               <w:noProof/>
             </w:rPr>
           </w:pPr>
-          <w:hyperlink w:anchor="_Toc519792460" w:history="1">
+          <w:hyperlink w:anchor="_Toc520018963" w:history="1">
             <w:r>
               <w:rPr>
                 <w:rStyle w:val="a5"/>
@@ -2213,7 +2213,7 @@
                 <w:noProof/>
                 <w:webHidden/>
               </w:rPr>
-              <w:instrText xml:space="preserve"> PAGEREF _Toc519792460 \h </w:instrText>
+              <w:instrText xml:space="preserve"> PAGEREF _Toc520018963 \h </w:instrText>
             </w:r>
             <w:r>
               <w:rPr>
@@ -2255,7 +2255,7 @@
               <w:noProof/>
             </w:rPr>
           </w:pPr>
-          <w:hyperlink w:anchor="_Toc519792461" w:history="1">
+          <w:hyperlink w:anchor="_Toc520018964" w:history="1">
             <w:r>
               <w:rPr>
                 <w:rStyle w:val="a5"/>
@@ -2295,7 +2295,7 @@
                 <w:noProof/>
                 <w:webHidden/>
               </w:rPr>
-              <w:instrText xml:space="preserve"> PAGEREF _Toc519792461 \h </w:instrText>
+              <w:instrText xml:space="preserve"> PAGEREF _Toc520018964 \h </w:instrText>
             </w:r>
             <w:r>
               <w:rPr>
@@ -2316,6 +2316,416 @@
                 <w:webHidden/>
               </w:rPr>
               <w:t>6</w:t>
+            </w:r>
+            <w:r>
+              <w:rPr>
+                <w:noProof/>
+                <w:webHidden/>
+              </w:rPr>
+              <w:fldChar w:fldCharType="end"/>
+            </w:r>
+          </w:hyperlink>
+        </w:p>
+        <w:p>
+          <w:pPr>
+            <w:pStyle w:val="TOC1"/>
+            <w:tabs>
+              <w:tab w:val="left" w:pos="420"/>
+              <w:tab w:val="right" w:leader="dot" w:pos="8296"/>
+            </w:tabs>
+            <w:rPr>
+              <w:noProof/>
+            </w:rPr>
+          </w:pPr>
+          <w:hyperlink w:anchor="_Toc520018965" w:history="1">
+            <w:r>
+              <w:rPr>
+                <w:rStyle w:val="a5"/>
+                <w:noProof/>
+              </w:rPr>
+              <w:t>3</w:t>
+            </w:r>
+            <w:r>
+              <w:rPr>
+                <w:noProof/>
+              </w:rPr>
+              <w:tab/>
+            </w:r>
+            <w:r>
+              <w:rPr>
+                <w:rStyle w:val="a5"/>
+                <w:noProof/>
+              </w:rPr>
+              <w:t>主要玩法</w:t>
+            </w:r>
+            <w:r>
+              <w:rPr>
+                <w:noProof/>
+                <w:webHidden/>
+              </w:rPr>
+              <w:tab/>
+            </w:r>
+            <w:r>
+              <w:rPr>
+                <w:noProof/>
+                <w:webHidden/>
+              </w:rPr>
+              <w:fldChar w:fldCharType="begin"/>
+            </w:r>
+            <w:r>
+              <w:rPr>
+                <w:noProof/>
+                <w:webHidden/>
+              </w:rPr>
+              <w:instrText xml:space="preserve"> PAGEREF _Toc520018965 \h </w:instrText>
+            </w:r>
+            <w:r>
+              <w:rPr>
+                <w:noProof/>
+                <w:webHidden/>
+              </w:rPr>
+            </w:r>
+            <w:r>
+              <w:rPr>
+                <w:noProof/>
+                <w:webHidden/>
+              </w:rPr>
+              <w:fldChar w:fldCharType="separate"/>
+            </w:r>
+            <w:r>
+              <w:rPr>
+                <w:noProof/>
+                <w:webHidden/>
+              </w:rPr>
+              <w:t>7</w:t>
+            </w:r>
+            <w:r>
+              <w:rPr>
+                <w:noProof/>
+                <w:webHidden/>
+              </w:rPr>
+              <w:fldChar w:fldCharType="end"/>
+            </w:r>
+          </w:hyperlink>
+        </w:p>
+        <w:p>
+          <w:pPr>
+            <w:pStyle w:val="TOC2"/>
+            <w:tabs>
+              <w:tab w:val="left" w:pos="1050"/>
+              <w:tab w:val="right" w:leader="dot" w:pos="8296"/>
+            </w:tabs>
+            <w:rPr>
+              <w:noProof/>
+            </w:rPr>
+          </w:pPr>
+          <w:hyperlink w:anchor="_Toc520018966" w:history="1">
+            <w:r>
+              <w:rPr>
+                <w:rStyle w:val="a5"/>
+                <w:noProof/>
+              </w:rPr>
+              <w:t>3.1</w:t>
+            </w:r>
+            <w:r>
+              <w:rPr>
+                <w:noProof/>
+              </w:rPr>
+              <w:tab/>
+            </w:r>
+            <w:r>
+              <w:rPr>
+                <w:rStyle w:val="a5"/>
+                <w:noProof/>
+              </w:rPr>
+              <w:t>前期准备</w:t>
+            </w:r>
+            <w:r>
+              <w:rPr>
+                <w:noProof/>
+                <w:webHidden/>
+              </w:rPr>
+              <w:tab/>
+            </w:r>
+            <w:r>
+              <w:rPr>
+                <w:noProof/>
+                <w:webHidden/>
+              </w:rPr>
+              <w:fldChar w:fldCharType="begin"/>
+            </w:r>
+            <w:r>
+              <w:rPr>
+                <w:noProof/>
+                <w:webHidden/>
+              </w:rPr>
+              <w:instrText xml:space="preserve"> PAGEREF _Toc520018966 \h </w:instrText>
+            </w:r>
+            <w:r>
+              <w:rPr>
+                <w:noProof/>
+                <w:webHidden/>
+              </w:rPr>
+            </w:r>
+            <w:r>
+              <w:rPr>
+                <w:noProof/>
+                <w:webHidden/>
+              </w:rPr>
+              <w:fldChar w:fldCharType="separate"/>
+            </w:r>
+            <w:r>
+              <w:rPr>
+                <w:noProof/>
+                <w:webHidden/>
+              </w:rPr>
+              <w:t>7</w:t>
+            </w:r>
+            <w:r>
+              <w:rPr>
+                <w:noProof/>
+                <w:webHidden/>
+              </w:rPr>
+              <w:fldChar w:fldCharType="end"/>
+            </w:r>
+          </w:hyperlink>
+        </w:p>
+        <w:p>
+          <w:pPr>
+            <w:pStyle w:val="TOC2"/>
+            <w:tabs>
+              <w:tab w:val="left" w:pos="1050"/>
+              <w:tab w:val="right" w:leader="dot" w:pos="8296"/>
+            </w:tabs>
+            <w:rPr>
+              <w:noProof/>
+            </w:rPr>
+          </w:pPr>
+          <w:hyperlink w:anchor="_Toc520018967" w:history="1">
+            <w:r>
+              <w:rPr>
+                <w:rStyle w:val="a5"/>
+                <w:noProof/>
+              </w:rPr>
+              <w:t>3.2</w:t>
+            </w:r>
+            <w:r>
+              <w:rPr>
+                <w:noProof/>
+              </w:rPr>
+              <w:tab/>
+            </w:r>
+            <w:r>
+              <w:rPr>
+                <w:rStyle w:val="a5"/>
+                <w:noProof/>
+              </w:rPr>
+              <w:t>游戏具体玩法</w:t>
+            </w:r>
+            <w:r>
+              <w:rPr>
+                <w:noProof/>
+                <w:webHidden/>
+              </w:rPr>
+              <w:tab/>
+            </w:r>
+            <w:r>
+              <w:rPr>
+                <w:noProof/>
+                <w:webHidden/>
+              </w:rPr>
+              <w:fldChar w:fldCharType="begin"/>
+            </w:r>
+            <w:r>
+              <w:rPr>
+                <w:noProof/>
+                <w:webHidden/>
+              </w:rPr>
+              <w:instrText xml:space="preserve"> PAGEREF _Toc520018967 \h </w:instrText>
+            </w:r>
+            <w:r>
+              <w:rPr>
+                <w:noProof/>
+                <w:webHidden/>
+              </w:rPr>
+            </w:r>
+            <w:r>
+              <w:rPr>
+                <w:noProof/>
+                <w:webHidden/>
+              </w:rPr>
+              <w:fldChar w:fldCharType="separate"/>
+            </w:r>
+            <w:r>
+              <w:rPr>
+                <w:noProof/>
+                <w:webHidden/>
+              </w:rPr>
+              <w:t>7</w:t>
+            </w:r>
+            <w:r>
+              <w:rPr>
+                <w:noProof/>
+                <w:webHidden/>
+              </w:rPr>
+              <w:fldChar w:fldCharType="end"/>
+            </w:r>
+          </w:hyperlink>
+        </w:p>
+        <w:p>
+          <w:pPr>
+            <w:pStyle w:val="TOC3"/>
+            <w:tabs>
+              <w:tab w:val="left" w:pos="1680"/>
+              <w:tab w:val="right" w:leader="dot" w:pos="8296"/>
+            </w:tabs>
+            <w:rPr>
+              <w:noProof/>
+            </w:rPr>
+          </w:pPr>
+          <w:hyperlink w:anchor="_Toc520018968" w:history="1">
+            <w:r>
+              <w:rPr>
+                <w:rStyle w:val="a5"/>
+                <w:noProof/>
+              </w:rPr>
+              <w:t>3.2.1</w:t>
+            </w:r>
+            <w:r>
+              <w:rPr>
+                <w:noProof/>
+              </w:rPr>
+              <w:tab/>
+            </w:r>
+            <w:r>
+              <w:rPr>
+                <w:rStyle w:val="a5"/>
+                <w:noProof/>
+              </w:rPr>
+              <w:t>单词消消乐</w:t>
+            </w:r>
+            <w:r>
+              <w:rPr>
+                <w:noProof/>
+                <w:webHidden/>
+              </w:rPr>
+              <w:tab/>
+            </w:r>
+            <w:r>
+              <w:rPr>
+                <w:noProof/>
+                <w:webHidden/>
+              </w:rPr>
+              <w:fldChar w:fldCharType="begin"/>
+            </w:r>
+            <w:r>
+              <w:rPr>
+                <w:noProof/>
+                <w:webHidden/>
+              </w:rPr>
+              <w:instrText xml:space="preserve"> PAGEREF _Toc520018968 \h </w:instrText>
+            </w:r>
+            <w:r>
+              <w:rPr>
+                <w:noProof/>
+                <w:webHidden/>
+              </w:rPr>
+            </w:r>
+            <w:r>
+              <w:rPr>
+                <w:noProof/>
+                <w:webHidden/>
+              </w:rPr>
+              <w:fldChar w:fldCharType="separate"/>
+            </w:r>
+            <w:r>
+              <w:rPr>
+                <w:noProof/>
+                <w:webHidden/>
+              </w:rPr>
+              <w:t>7</w:t>
+            </w:r>
+            <w:r>
+              <w:rPr>
+                <w:noProof/>
+                <w:webHidden/>
+              </w:rPr>
+              <w:fldChar w:fldCharType="end"/>
+            </w:r>
+          </w:hyperlink>
+        </w:p>
+        <w:p>
+          <w:pPr>
+            <w:pStyle w:val="TOC1"/>
+            <w:tabs>
+              <w:tab w:val="left" w:pos="420"/>
+              <w:tab w:val="right" w:leader="dot" w:pos="8296"/>
+            </w:tabs>
+            <w:rPr>
+              <w:noProof/>
+            </w:rPr>
+          </w:pPr>
+          <w:hyperlink w:anchor="_Toc520018969" w:history="1">
+            <w:r>
+              <w:rPr>
+                <w:rStyle w:val="a5"/>
+                <w:noProof/>
+              </w:rPr>
+              <w:t>4</w:t>
+            </w:r>
+            <w:r>
+              <w:rPr>
+                <w:noProof/>
+              </w:rPr>
+              <w:tab/>
+            </w:r>
+            <w:r>
+              <w:rPr>
+                <w:rStyle w:val="a5"/>
+                <w:noProof/>
+              </w:rPr>
+              <w:t>游戏主要系统</w:t>
+            </w:r>
+            <w:r>
+              <w:rPr>
+                <w:noProof/>
+                <w:webHidden/>
+              </w:rPr>
+              <w:tab/>
+            </w:r>
+            <w:r>
+              <w:rPr>
+                <w:noProof/>
+                <w:webHidden/>
+              </w:rPr>
+              <w:fldChar w:fldCharType="begin"/>
+            </w:r>
+            <w:r>
+              <w:rPr>
+                <w:noProof/>
+                <w:webHidden/>
+              </w:rPr>
+              <w:instrText xml:space="preserve"> PAGEREF _Toc520018969 \h </w:instrText>
+            </w:r>
+            <w:r>
+              <w:rPr>
+                <w:noProof/>
+                <w:webHidden/>
+              </w:rPr>
+            </w:r>
+            <w:r>
+              <w:rPr>
+                <w:noProof/>
+                <w:webHidden/>
+              </w:rPr>
+              <w:fldChar w:fldCharType="separate"/>
+            </w:r>
+            <w:r>
+              <w:rPr>
+                <w:noProof/>
+                <w:webHidden/>
+              </w:rPr>
+              <w:t>7</w:t>
             </w:r>
             <w:r>
               <w:rPr>
@@ -2362,7 +2772,7 @@
       <w:pPr>
         <w:pStyle w:val="1"/>
       </w:pPr>
-      <w:bookmarkStart w:id="0" w:name="_Toc519792451"/>
+      <w:bookmarkStart w:id="0" w:name="_Toc520018954"/>
       <w:r>
         <w:rPr>
           <w:rFonts w:hint="eastAsia"/>
@@ -2376,7 +2786,7 @@
       <w:pPr>
         <w:pStyle w:val="2"/>
       </w:pPr>
-      <w:bookmarkStart w:id="1" w:name="_Toc519792452"/>
+      <w:bookmarkStart w:id="1" w:name="_Toc520018955"/>
       <w:r>
         <w:rPr>
           <w:rFonts w:hint="eastAsia"/>
@@ -2418,7 +2828,7 @@
       <w:pPr>
         <w:pStyle w:val="2"/>
       </w:pPr>
-      <w:bookmarkStart w:id="2" w:name="_Toc519792453"/>
+      <w:bookmarkStart w:id="2" w:name="_Toc520018956"/>
       <w:r>
         <w:rPr>
           <w:rFonts w:hint="eastAsia"/>
@@ -2541,7 +2951,7 @@
       <w:pPr>
         <w:pStyle w:val="2"/>
       </w:pPr>
-      <w:bookmarkStart w:id="3" w:name="_Toc519792454"/>
+      <w:bookmarkStart w:id="3" w:name="_Toc520018957"/>
       <w:r>
         <w:rPr>
           <w:rFonts w:hint="eastAsia"/>
@@ -2853,7 +3263,7 @@
       <w:pPr>
         <w:pStyle w:val="2"/>
       </w:pPr>
-      <w:bookmarkStart w:id="4" w:name="_Toc519792455"/>
+      <w:bookmarkStart w:id="4" w:name="_Toc520018958"/>
       <w:r>
         <w:rPr>
           <w:rFonts w:hint="eastAsia"/>
@@ -3103,7 +3513,7 @@
       <w:pPr>
         <w:pStyle w:val="1"/>
       </w:pPr>
-      <w:bookmarkStart w:id="6" w:name="_Toc519792456"/>
+      <w:bookmarkStart w:id="6" w:name="_Toc520018959"/>
       <w:r>
         <w:rPr>
           <w:rFonts w:hint="eastAsia"/>
@@ -3116,7 +3526,7 @@
       <w:pPr>
         <w:pStyle w:val="2"/>
       </w:pPr>
-      <w:bookmarkStart w:id="7" w:name="_Toc519792457"/>
+      <w:bookmarkStart w:id="7" w:name="_Toc520018960"/>
       <w:r>
         <w:rPr>
           <w:rFonts w:hint="eastAsia"/>
@@ -3140,7 +3550,7 @@
       <w:pPr>
         <w:pStyle w:val="2"/>
       </w:pPr>
-      <w:bookmarkStart w:id="8" w:name="_Toc519792458"/>
+      <w:bookmarkStart w:id="8" w:name="_Toc520018961"/>
       <w:r>
         <w:rPr>
           <w:rFonts w:hint="eastAsia"/>
@@ -3254,7 +3664,7 @@
       <w:pPr>
         <w:pStyle w:val="2"/>
       </w:pPr>
-      <w:bookmarkStart w:id="9" w:name="_Toc519792459"/>
+      <w:bookmarkStart w:id="9" w:name="_Toc520018962"/>
       <w:r>
         <w:rPr>
           <w:rFonts w:hint="eastAsia"/>
@@ -3268,7 +3678,7 @@
         <w:pStyle w:val="3"/>
         <w:ind w:left="820"/>
       </w:pPr>
-      <w:bookmarkStart w:id="10" w:name="_Toc519792460"/>
+      <w:bookmarkStart w:id="10" w:name="_Toc520018963"/>
       <w:r>
         <w:rPr>
           <w:rFonts w:hint="eastAsia"/>
@@ -3319,41 +3729,105 @@
         </w:rPr>
         <w:t>用户需要一次性划出字母矩阵中的单词。</w:t>
       </w:r>
-      <w:bookmarkStart w:id="11" w:name="_GoBack"/>
+    </w:p>
+    <w:p>
+      <w:pPr>
+        <w:pStyle w:val="2"/>
+      </w:pPr>
+      <w:bookmarkStart w:id="11" w:name="_Toc520018964"/>
+      <w:r>
+        <w:rPr>
+          <w:rFonts w:hint="eastAsia"/>
+        </w:rPr>
+        <w:t>游戏配置需求</w:t>
+      </w:r>
       <w:bookmarkEnd w:id="11"/>
     </w:p>
     <w:p>
       <w:pPr>
-        <w:pStyle w:val="2"/>
-      </w:pPr>
-      <w:bookmarkStart w:id="12" w:name="_Toc519792461"/>
-      <w:r>
-        <w:rPr>
-          <w:rFonts w:hint="eastAsia"/>
-        </w:rPr>
-        <w:t>游戏配置需求</w:t>
+        <w:pStyle w:val="22"/>
+      </w:pPr>
+      <w:r>
+        <w:rPr>
+          <w:rFonts w:hint="eastAsia"/>
+        </w:rPr>
+        <w:t>目标机型：A</w:t>
+      </w:r>
+      <w:r>
+        <w:t>ndroid</w:t>
+      </w:r>
+      <w:r>
+        <w:rPr>
+          <w:rFonts w:hint="eastAsia"/>
+        </w:rPr>
+        <w:t>手机/平板</w:t>
+      </w:r>
+    </w:p>
+    <w:p>
+      <w:pPr>
+        <w:pStyle w:val="22"/>
+      </w:pPr>
+      <w:r>
+        <w:rPr>
+          <w:rFonts w:hint="eastAsia"/>
+        </w:rPr>
+        <w:t>最低系统版本：A</w:t>
+      </w:r>
+      <w:r>
+        <w:t>ndroid 9</w:t>
+      </w:r>
+      <w:r>
+        <w:rPr>
+          <w:rFonts w:hint="eastAsia"/>
+        </w:rPr>
+        <w:t>（A</w:t>
+      </w:r>
+      <w:r>
+        <w:t>PI 28</w:t>
+      </w:r>
+      <w:r>
+        <w:rPr>
+          <w:rFonts w:hint="eastAsia"/>
+        </w:rPr>
+        <w:t>）</w:t>
+      </w:r>
+    </w:p>
+    <w:p>
+      <w:pPr>
+        <w:pStyle w:val="22"/>
+      </w:pPr>
+    </w:p>
+    <w:p>
+      <w:pPr>
+        <w:pStyle w:val="22"/>
+      </w:pPr>
+    </w:p>
+    <w:p>
+      <w:pPr>
+        <w:pStyle w:val="1"/>
+      </w:pPr>
+      <w:bookmarkStart w:id="12" w:name="_Toc520018965"/>
+      <w:r>
+        <w:rPr>
+          <w:rFonts w:hint="eastAsia"/>
+        </w:rPr>
+        <w:lastRenderedPageBreak/>
+        <w:t>主要玩法</w:t>
       </w:r>
       <w:bookmarkEnd w:id="12"/>
     </w:p>
     <w:p>
       <w:pPr>
-        <w:pStyle w:val="22"/>
-      </w:pPr>
-      <w:r>
-        <w:rPr>
-          <w:rFonts w:hint="eastAsia"/>
-        </w:rPr>
-        <w:t>目标机型：A</w:t>
-      </w:r>
-      <w:r>
-        <w:t>ndroid</w:t>
-      </w:r>
-      <w:r>
-        <w:rPr>
-          <w:rFonts w:hint="eastAsia"/>
-        </w:rPr>
-        <w:t>手机/平板</w:t>
-      </w:r>
+        <w:pStyle w:val="2"/>
+      </w:pPr>
+      <w:bookmarkStart w:id="13" w:name="_Toc520018966"/>
+      <w:r>
+        <w:rPr>
+          <w:rFonts w:hint="eastAsia"/>
+        </w:rPr>
+        <w:t>前期准备</w:t>
+      </w:r>
+      <w:bookmarkEnd w:id="13"/>
     </w:p>
     <w:p>
       <w:pPr>
@@ -3363,38 +3837,947 @@
         <w:rPr>
           <w:rFonts w:hint="eastAsia"/>
         </w:rPr>
-        <w:t>最低系统版本：A</w:t>
-      </w:r>
-      <w:r>
-        <w:t>ndroid 9</w:t>
-      </w:r>
-      <w:r>
-        <w:rPr>
-          <w:rFonts w:hint="eastAsia"/>
-        </w:rPr>
-        <w:t>（A</w:t>
-      </w:r>
-      <w:r>
-        <w:t>PI 28</w:t>
-      </w:r>
-      <w:r>
-        <w:rPr>
-          <w:rFonts w:hint="eastAsia"/>
-        </w:rPr>
-        <w:t>）</w:t>
+        <w:t>用户在第一次进入游戏时，需要选择当前主要游玩的词库（如四级词库、六级词库），然后还需要设置好每日需要记忆的词汇数目。在设置好两项内容后，才会来到主界面。当然这些部分也可以在游戏设置中进行修改。</w:t>
       </w:r>
     </w:p>
     <w:p>
       <w:pPr>
-        <w:pStyle w:val="22"/>
-      </w:pPr>
+        <w:pStyle w:val="2"/>
+      </w:pPr>
+      <w:bookmarkStart w:id="14" w:name="_Toc520018967"/>
+      <w:r>
+        <w:rPr>
+          <w:rFonts w:hint="eastAsia"/>
+        </w:rPr>
+        <w:t>游戏具体玩法</w:t>
+      </w:r>
+      <w:bookmarkEnd w:id="14"/>
     </w:p>
     <w:p>
       <w:pPr>
+        <w:pStyle w:val="3"/>
+        <w:ind w:left="820"/>
+      </w:pPr>
+      <w:bookmarkStart w:id="15" w:name="_Toc520018968"/>
+      <w:r>
+        <w:rPr>
+          <w:rFonts w:hint="eastAsia"/>
+        </w:rPr>
+        <w:t>单词消消乐</w:t>
+      </w:r>
+      <w:bookmarkEnd w:id="15"/>
+    </w:p>
+    <w:p>
+      <w:pPr>
+        <w:pStyle w:val="32"/>
+      </w:pPr>
+      <w:r>
+        <w:rPr>
+          <w:rFonts w:hint="eastAsia"/>
+          <w:b/>
+        </w:rPr>
+        <w:t>关卡目标</w:t>
+      </w:r>
+      <w:r>
+        <w:rPr>
+          <w:rFonts w:hint="eastAsia"/>
+        </w:rPr>
+        <w:t>：</w:t>
+      </w:r>
+      <w:r>
+        <w:rPr>
+          <w:rFonts w:hint="eastAsia"/>
+        </w:rPr>
+        <w:t>每关需要完成2</w:t>
+      </w:r>
+      <w:r>
+        <w:t>0</w:t>
+      </w:r>
+      <w:r>
+        <w:rPr>
+          <w:rFonts w:hint="eastAsia"/>
+        </w:rPr>
+        <w:t>个单词。在这个7</w:t>
+      </w:r>
+      <w:r>
+        <w:t>x7</w:t>
+      </w:r>
+      <w:r>
+        <w:rPr>
+          <w:rFonts w:hint="eastAsia"/>
+        </w:rPr>
+        <w:t>的字母矩阵中，玩家需要根据单词给出的提示在矩阵中找到对应单词</w:t>
+      </w:r>
+      <w:r>
+        <w:rPr>
+          <w:rFonts w:hint="eastAsia"/>
+        </w:rPr>
+        <w:t>，直到把所有词都划出才算完成关卡</w:t>
+      </w:r>
+      <w:r>
+        <w:rPr>
+          <w:rFonts w:hint="eastAsia"/>
+        </w:rPr>
+        <w:t>。</w:t>
+      </w:r>
+    </w:p>
+    <w:p>
+      <w:pPr>
+        <w:pStyle w:val="32"/>
+      </w:pPr>
+      <w:r>
+        <w:rPr>
+          <w:rFonts w:hint="eastAsia"/>
+          <w:b/>
+        </w:rPr>
+        <w:t>单词布局</w:t>
+      </w:r>
+      <w:r>
+        <w:rPr>
+          <w:rFonts w:hint="eastAsia"/>
+        </w:rPr>
+        <w:t>：</w:t>
+      </w:r>
+      <w:r>
+        <w:rPr>
+          <w:rFonts w:hint="eastAsia"/>
+        </w:rPr>
+        <w:t>单词在矩阵中是连续的，即相邻的两个字母在方块上也是紧密相连的，但是单词的表现形式不一定都是直的，它可以有多次的拐弯。</w:t>
+      </w:r>
+    </w:p>
+    <w:p>
+      <w:pPr>
+        <w:pStyle w:val="32"/>
+      </w:pPr>
+      <w:r>
+        <w:rPr>
+          <w:rFonts w:hint="eastAsia"/>
+          <w:b/>
+        </w:rPr>
+        <w:t>划词</w:t>
+      </w:r>
+      <w:r>
+        <w:rPr>
+          <w:rFonts w:hint="eastAsia"/>
+        </w:rPr>
+        <w:t>：</w:t>
+      </w:r>
+      <w:r>
+        <w:rPr>
+          <w:rFonts w:hint="eastAsia"/>
+        </w:rPr>
+        <w:t>用户</w:t>
+      </w:r>
+      <w:proofErr w:type="gramStart"/>
+      <w:r>
+        <w:rPr>
+          <w:rFonts w:hint="eastAsia"/>
+        </w:rPr>
+        <w:t>在划词的</w:t>
+      </w:r>
+      <w:proofErr w:type="gramEnd"/>
+      <w:r>
+        <w:rPr>
+          <w:rFonts w:hint="eastAsia"/>
+        </w:rPr>
+        <w:t>时候，必须从正确的第一个字母划起，并且所经过的路径要和单词匹配，最终放开的位置应该对应单词的最后一个字母</w:t>
+      </w:r>
+      <w:r>
+        <w:rPr>
+          <w:rFonts w:hint="eastAsia"/>
+        </w:rPr>
+        <w:t>，这样才算划出一个正确的单词</w:t>
+      </w:r>
+      <w:r>
+        <w:rPr>
+          <w:rFonts w:hint="eastAsia"/>
+        </w:rPr>
+        <w:t>。</w:t>
+      </w:r>
+    </w:p>
+    <w:p>
+      <w:pPr>
+        <w:pStyle w:val="32"/>
+      </w:pPr>
+      <w:r>
+        <w:rPr>
+          <w:rFonts w:hint="eastAsia"/>
+          <w:b/>
+        </w:rPr>
+        <w:t>提示</w:t>
+      </w:r>
+      <w:r>
+        <w:rPr>
+          <w:rFonts w:hint="eastAsia"/>
+        </w:rPr>
+        <w:t>：若用户根据已有提示无法找出词汇，则可以按提示按钮</w:t>
+      </w:r>
+      <w:r>
+        <w:rPr>
+          <w:rFonts w:hint="eastAsia"/>
+        </w:rPr>
+        <w:t>来获取完整信息，但这样会导致该单词的记忆熟练程度清零。</w:t>
+      </w:r>
+    </w:p>
+    <w:p>
+      <w:pPr>
+        <w:pStyle w:val="32"/>
+      </w:pPr>
+      <w:r>
+        <w:rPr>
+          <w:rFonts w:hint="eastAsia"/>
+          <w:b/>
+        </w:rPr>
+        <w:t>连击</w:t>
+      </w:r>
+      <w:r>
+        <w:rPr>
+          <w:rFonts w:hint="eastAsia"/>
+        </w:rPr>
+        <w:t>：在消除一个词汇后，就会开始进行连击模式，在限定时间内如果能够再消除单词的话可以产生更高的分数。若限定时间已过，连击模式结束。</w:t>
+      </w:r>
+    </w:p>
+    <w:p>
+      <w:pPr>
+        <w:pStyle w:val="32"/>
+        <w:rPr>
+          <w:rFonts w:hint="eastAsia"/>
+        </w:rPr>
+      </w:pPr>
+      <w:r>
+        <w:rPr>
+          <w:rFonts w:hint="eastAsia"/>
+          <w:b/>
+        </w:rPr>
+        <w:t>结算</w:t>
+      </w:r>
+      <w:r>
+        <w:rPr>
+          <w:rFonts w:hint="eastAsia"/>
+        </w:rPr>
+        <w:t>：</w:t>
+      </w:r>
+      <w:r>
+        <w:rPr>
+          <w:rFonts w:hint="eastAsia"/>
+        </w:rPr>
+        <w:t>完成关卡后，在游戏中得到的分数将会结算成对应的积分</w:t>
+      </w:r>
+      <w:r>
+        <w:rPr>
+          <w:rFonts w:hint="eastAsia"/>
+        </w:rPr>
+        <w:t>供用户开启更多功能。</w:t>
+      </w:r>
+    </w:p>
+    <w:p>
+      <w:pPr>
+        <w:pStyle w:val="32"/>
+      </w:pPr>
+    </w:p>
+    <w:p>
+      <w:pPr>
+        <w:pStyle w:val="1"/>
+      </w:pPr>
+      <w:bookmarkStart w:id="16" w:name="_Toc520018969"/>
+      <w:r>
+        <w:rPr>
+          <w:rFonts w:hint="eastAsia"/>
+        </w:rPr>
+        <w:t>游戏主要系统</w:t>
+      </w:r>
+      <w:bookmarkEnd w:id="16"/>
+    </w:p>
+    <w:p>
+      <w:pPr>
+        <w:pStyle w:val="2"/>
+      </w:pPr>
+      <w:r>
+        <w:rPr>
+          <w:rFonts w:hint="eastAsia"/>
+        </w:rPr>
+        <w:t>单词记忆等级</w:t>
+      </w:r>
+      <w:bookmarkStart w:id="17" w:name="_GoBack"/>
+      <w:bookmarkEnd w:id="17"/>
+    </w:p>
+    <w:p>
+      <w:pPr>
         <w:pStyle w:val="22"/>
       </w:pPr>
+      <w:r>
+        <w:rPr>
+          <w:rFonts w:hint="eastAsia"/>
+        </w:rPr>
+        <w:t>每个单词都有它的记忆等级，用户在反复的记忆过程中不断去提升它。具体如下：</w:t>
+      </w:r>
     </w:p>
-    <w:p/>
+    <w:tbl>
+      <w:tblPr>
+        <w:tblStyle w:val="4-1"/>
+        <w:tblW w:w="0" w:type="auto"/>
+        <w:tblLook w:val="04A0" w:firstRow="1" w:lastRow="0" w:firstColumn="1" w:lastColumn="0" w:noHBand="0" w:noVBand="1"/>
+      </w:tblPr>
+      <w:tblGrid>
+        <w:gridCol w:w="4148"/>
+        <w:gridCol w:w="4148"/>
+      </w:tblGrid>
+      <w:tr>
+        <w:trPr>
+          <w:cnfStyle w:val="100000000000" w:firstRow="1" w:lastRow="0" w:firstColumn="0" w:lastColumn="0" w:oddVBand="0" w:evenVBand="0" w:oddHBand="0" w:evenHBand="0" w:firstRowFirstColumn="0" w:firstRowLastColumn="0" w:lastRowFirstColumn="0" w:lastRowLastColumn="0"/>
+        </w:trPr>
+        <w:tc>
+          <w:tcPr>
+            <w:cnfStyle w:val="001000000000" w:firstRow="0" w:lastRow="0" w:firstColumn="1" w:lastColumn="0" w:oddVBand="0" w:evenVBand="0" w:oddHBand="0" w:evenHBand="0" w:firstRowFirstColumn="0" w:firstRowLastColumn="0" w:lastRowFirstColumn="0" w:lastRowLastColumn="0"/>
+            <w:tcW w:w="4148" w:type="dxa"/>
+          </w:tcPr>
+          <w:p>
+            <w:pPr>
+              <w:pStyle w:val="22"/>
+              <w:ind w:firstLineChars="0" w:firstLine="0"/>
+              <w:rPr>
+                <w:rFonts w:hint="eastAsia"/>
+              </w:rPr>
+            </w:pPr>
+            <w:r>
+              <w:rPr>
+                <w:rFonts w:hint="eastAsia"/>
+              </w:rPr>
+              <w:t>单词记忆等级</w:t>
+            </w:r>
+          </w:p>
+        </w:tc>
+        <w:tc>
+          <w:tcPr>
+            <w:tcW w:w="4148" w:type="dxa"/>
+          </w:tcPr>
+          <w:p>
+            <w:pPr>
+              <w:pStyle w:val="22"/>
+              <w:ind w:firstLineChars="0" w:firstLine="0"/>
+              <w:cnfStyle w:val="100000000000" w:firstRow="1" w:lastRow="0" w:firstColumn="0" w:lastColumn="0" w:oddVBand="0" w:evenVBand="0" w:oddHBand="0" w:evenHBand="0" w:firstRowFirstColumn="0" w:firstRowLastColumn="0" w:lastRowFirstColumn="0" w:lastRowLastColumn="0"/>
+              <w:rPr>
+                <w:rFonts w:hint="eastAsia"/>
+              </w:rPr>
+            </w:pPr>
+            <w:r>
+              <w:rPr>
+                <w:rFonts w:hint="eastAsia"/>
+              </w:rPr>
+              <w:t>记忆间隔</w:t>
+            </w:r>
+          </w:p>
+        </w:tc>
+      </w:tr>
+      <w:tr>
+        <w:trPr>
+          <w:cnfStyle w:val="000000100000" w:firstRow="0" w:lastRow="0" w:firstColumn="0" w:lastColumn="0" w:oddVBand="0" w:evenVBand="0" w:oddHBand="1" w:evenHBand="0" w:firstRowFirstColumn="0" w:firstRowLastColumn="0" w:lastRowFirstColumn="0" w:lastRowLastColumn="0"/>
+        </w:trPr>
+        <w:tc>
+          <w:tcPr>
+            <w:cnfStyle w:val="001000000000" w:firstRow="0" w:lastRow="0" w:firstColumn="1" w:lastColumn="0" w:oddVBand="0" w:evenVBand="0" w:oddHBand="0" w:evenHBand="0" w:firstRowFirstColumn="0" w:firstRowLastColumn="0" w:lastRowFirstColumn="0" w:lastRowLastColumn="0"/>
+            <w:tcW w:w="4148" w:type="dxa"/>
+            <w:shd w:val="clear" w:color="auto" w:fill="C00000"/>
+          </w:tcPr>
+          <w:p>
+            <w:pPr>
+              <w:pStyle w:val="22"/>
+              <w:ind w:firstLineChars="0" w:firstLine="0"/>
+              <w:rPr>
+                <w:rFonts w:hint="eastAsia"/>
+              </w:rPr>
+            </w:pPr>
+            <w:r>
+              <w:rPr>
+                <w:rFonts w:hint="eastAsia"/>
+              </w:rPr>
+              <w:t>0级</w:t>
+            </w:r>
+          </w:p>
+        </w:tc>
+        <w:tc>
+          <w:tcPr>
+            <w:tcW w:w="4148" w:type="dxa"/>
+            <w:shd w:val="clear" w:color="auto" w:fill="C00000"/>
+          </w:tcPr>
+          <w:p>
+            <w:pPr>
+              <w:pStyle w:val="22"/>
+              <w:ind w:firstLineChars="0" w:firstLine="0"/>
+              <w:cnfStyle w:val="000000100000" w:firstRow="0" w:lastRow="0" w:firstColumn="0" w:lastColumn="0" w:oddVBand="0" w:evenVBand="0" w:oddHBand="1" w:evenHBand="0" w:firstRowFirstColumn="0" w:firstRowLastColumn="0" w:lastRowFirstColumn="0" w:lastRowLastColumn="0"/>
+              <w:rPr>
+                <w:rFonts w:hint="eastAsia"/>
+              </w:rPr>
+            </w:pPr>
+          </w:p>
+        </w:tc>
+      </w:tr>
+      <w:tr>
+        <w:tc>
+          <w:tcPr>
+            <w:cnfStyle w:val="001000000000" w:firstRow="0" w:lastRow="0" w:firstColumn="1" w:lastColumn="0" w:oddVBand="0" w:evenVBand="0" w:oddHBand="0" w:evenHBand="0" w:firstRowFirstColumn="0" w:firstRowLastColumn="0" w:lastRowFirstColumn="0" w:lastRowLastColumn="0"/>
+            <w:tcW w:w="4148" w:type="dxa"/>
+            <w:shd w:val="clear" w:color="auto" w:fill="FFC000"/>
+          </w:tcPr>
+          <w:p>
+            <w:pPr>
+              <w:pStyle w:val="22"/>
+              <w:ind w:firstLineChars="0" w:firstLine="0"/>
+              <w:rPr>
+                <w:rFonts w:hint="eastAsia"/>
+              </w:rPr>
+            </w:pPr>
+            <w:r>
+              <w:rPr>
+                <w:rFonts w:hint="eastAsia"/>
+              </w:rPr>
+              <w:t>1级</w:t>
+            </w:r>
+          </w:p>
+        </w:tc>
+        <w:tc>
+          <w:tcPr>
+            <w:tcW w:w="4148" w:type="dxa"/>
+            <w:shd w:val="clear" w:color="auto" w:fill="FFC000"/>
+          </w:tcPr>
+          <w:p>
+            <w:pPr>
+              <w:pStyle w:val="22"/>
+              <w:ind w:firstLineChars="0" w:firstLine="0"/>
+              <w:cnfStyle w:val="000000000000" w:firstRow="0" w:lastRow="0" w:firstColumn="0" w:lastColumn="0" w:oddVBand="0" w:evenVBand="0" w:oddHBand="0" w:evenHBand="0" w:firstRowFirstColumn="0" w:firstRowLastColumn="0" w:lastRowFirstColumn="0" w:lastRowLastColumn="0"/>
+              <w:rPr>
+                <w:rFonts w:hint="eastAsia"/>
+              </w:rPr>
+            </w:pPr>
+            <w:r>
+              <w:rPr>
+                <w:rFonts w:hint="eastAsia"/>
+              </w:rPr>
+              <w:t>5个单词</w:t>
+            </w:r>
+          </w:p>
+        </w:tc>
+      </w:tr>
+      <w:tr>
+        <w:trPr>
+          <w:cnfStyle w:val="000000100000" w:firstRow="0" w:lastRow="0" w:firstColumn="0" w:lastColumn="0" w:oddVBand="0" w:evenVBand="0" w:oddHBand="1" w:evenHBand="0" w:firstRowFirstColumn="0" w:firstRowLastColumn="0" w:lastRowFirstColumn="0" w:lastRowLastColumn="0"/>
+        </w:trPr>
+        <w:tc>
+          <w:tcPr>
+            <w:cnfStyle w:val="001000000000" w:firstRow="0" w:lastRow="0" w:firstColumn="1" w:lastColumn="0" w:oddVBand="0" w:evenVBand="0" w:oddHBand="0" w:evenHBand="0" w:firstRowFirstColumn="0" w:firstRowLastColumn="0" w:lastRowFirstColumn="0" w:lastRowLastColumn="0"/>
+            <w:tcW w:w="4148" w:type="dxa"/>
+            <w:shd w:val="clear" w:color="auto" w:fill="FFC000"/>
+          </w:tcPr>
+          <w:p>
+            <w:pPr>
+              <w:pStyle w:val="22"/>
+              <w:ind w:firstLineChars="0" w:firstLine="0"/>
+              <w:rPr>
+                <w:rFonts w:hint="eastAsia"/>
+              </w:rPr>
+            </w:pPr>
+            <w:r>
+              <w:rPr>
+                <w:rFonts w:hint="eastAsia"/>
+              </w:rPr>
+              <w:t>2级</w:t>
+            </w:r>
+          </w:p>
+        </w:tc>
+        <w:tc>
+          <w:tcPr>
+            <w:tcW w:w="4148" w:type="dxa"/>
+            <w:shd w:val="clear" w:color="auto" w:fill="FFC000"/>
+          </w:tcPr>
+          <w:p>
+            <w:pPr>
+              <w:pStyle w:val="22"/>
+              <w:ind w:firstLineChars="0" w:firstLine="0"/>
+              <w:cnfStyle w:val="000000100000" w:firstRow="0" w:lastRow="0" w:firstColumn="0" w:lastColumn="0" w:oddVBand="0" w:evenVBand="0" w:oddHBand="1" w:evenHBand="0" w:firstRowFirstColumn="0" w:firstRowLastColumn="0" w:lastRowFirstColumn="0" w:lastRowLastColumn="0"/>
+              <w:rPr>
+                <w:rFonts w:hint="eastAsia"/>
+              </w:rPr>
+            </w:pPr>
+            <w:r>
+              <w:rPr>
+                <w:rFonts w:hint="eastAsia"/>
+              </w:rPr>
+              <w:t>2</w:t>
+            </w:r>
+            <w:r>
+              <w:t>0</w:t>
+            </w:r>
+            <w:r>
+              <w:rPr>
+                <w:rFonts w:hint="eastAsia"/>
+              </w:rPr>
+              <w:t>个单词</w:t>
+            </w:r>
+          </w:p>
+        </w:tc>
+      </w:tr>
+      <w:tr>
+        <w:tc>
+          <w:tcPr>
+            <w:cnfStyle w:val="001000000000" w:firstRow="0" w:lastRow="0" w:firstColumn="1" w:lastColumn="0" w:oddVBand="0" w:evenVBand="0" w:oddHBand="0" w:evenHBand="0" w:firstRowFirstColumn="0" w:firstRowLastColumn="0" w:lastRowFirstColumn="0" w:lastRowLastColumn="0"/>
+            <w:tcW w:w="4148" w:type="dxa"/>
+            <w:shd w:val="clear" w:color="auto" w:fill="FFC000"/>
+          </w:tcPr>
+          <w:p>
+            <w:pPr>
+              <w:pStyle w:val="22"/>
+              <w:ind w:firstLineChars="0" w:firstLine="0"/>
+              <w:rPr>
+                <w:rFonts w:hint="eastAsia"/>
+              </w:rPr>
+            </w:pPr>
+            <w:r>
+              <w:rPr>
+                <w:rFonts w:hint="eastAsia"/>
+              </w:rPr>
+              <w:lastRenderedPageBreak/>
+              <w:t>3级</w:t>
+            </w:r>
+          </w:p>
+        </w:tc>
+        <w:tc>
+          <w:tcPr>
+            <w:tcW w:w="4148" w:type="dxa"/>
+            <w:shd w:val="clear" w:color="auto" w:fill="FFC000"/>
+          </w:tcPr>
+          <w:p>
+            <w:pPr>
+              <w:pStyle w:val="22"/>
+              <w:ind w:firstLineChars="0" w:firstLine="0"/>
+              <w:cnfStyle w:val="000000000000" w:firstRow="0" w:lastRow="0" w:firstColumn="0" w:lastColumn="0" w:oddVBand="0" w:evenVBand="0" w:oddHBand="0" w:evenHBand="0" w:firstRowFirstColumn="0" w:firstRowLastColumn="0" w:lastRowFirstColumn="0" w:lastRowLastColumn="0"/>
+              <w:rPr>
+                <w:rFonts w:hint="eastAsia"/>
+              </w:rPr>
+            </w:pPr>
+            <w:r>
+              <w:rPr>
+                <w:rFonts w:hint="eastAsia"/>
+              </w:rPr>
+              <w:t>4</w:t>
+            </w:r>
+            <w:r>
+              <w:t>0</w:t>
+            </w:r>
+            <w:r>
+              <w:rPr>
+                <w:rFonts w:hint="eastAsia"/>
+              </w:rPr>
+              <w:t>个单词</w:t>
+            </w:r>
+          </w:p>
+        </w:tc>
+      </w:tr>
+      <w:tr>
+        <w:trPr>
+          <w:cnfStyle w:val="000000100000" w:firstRow="0" w:lastRow="0" w:firstColumn="0" w:lastColumn="0" w:oddVBand="0" w:evenVBand="0" w:oddHBand="1" w:evenHBand="0" w:firstRowFirstColumn="0" w:firstRowLastColumn="0" w:lastRowFirstColumn="0" w:lastRowLastColumn="0"/>
+        </w:trPr>
+        <w:tc>
+          <w:tcPr>
+            <w:cnfStyle w:val="001000000000" w:firstRow="0" w:lastRow="0" w:firstColumn="1" w:lastColumn="0" w:oddVBand="0" w:evenVBand="0" w:oddHBand="0" w:evenHBand="0" w:firstRowFirstColumn="0" w:firstRowLastColumn="0" w:lastRowFirstColumn="0" w:lastRowLastColumn="0"/>
+            <w:tcW w:w="4148" w:type="dxa"/>
+            <w:shd w:val="clear" w:color="auto" w:fill="FFFF00"/>
+          </w:tcPr>
+          <w:p>
+            <w:pPr>
+              <w:pStyle w:val="22"/>
+              <w:ind w:firstLineChars="0" w:firstLine="0"/>
+              <w:rPr>
+                <w:rFonts w:hint="eastAsia"/>
+              </w:rPr>
+            </w:pPr>
+            <w:r>
+              <w:rPr>
+                <w:rFonts w:hint="eastAsia"/>
+              </w:rPr>
+              <w:t>4级</w:t>
+            </w:r>
+          </w:p>
+        </w:tc>
+        <w:tc>
+          <w:tcPr>
+            <w:tcW w:w="4148" w:type="dxa"/>
+            <w:shd w:val="clear" w:color="auto" w:fill="FFFF00"/>
+          </w:tcPr>
+          <w:p>
+            <w:pPr>
+              <w:pStyle w:val="22"/>
+              <w:ind w:firstLineChars="0" w:firstLine="0"/>
+              <w:cnfStyle w:val="000000100000" w:firstRow="0" w:lastRow="0" w:firstColumn="0" w:lastColumn="0" w:oddVBand="0" w:evenVBand="0" w:oddHBand="1" w:evenHBand="0" w:firstRowFirstColumn="0" w:firstRowLastColumn="0" w:lastRowFirstColumn="0" w:lastRowLastColumn="0"/>
+              <w:rPr>
+                <w:rFonts w:hint="eastAsia"/>
+              </w:rPr>
+            </w:pPr>
+            <w:r>
+              <w:rPr>
+                <w:rFonts w:hint="eastAsia"/>
+              </w:rPr>
+              <w:t>1天</w:t>
+            </w:r>
+          </w:p>
+        </w:tc>
+      </w:tr>
+      <w:tr>
+        <w:tc>
+          <w:tcPr>
+            <w:cnfStyle w:val="001000000000" w:firstRow="0" w:lastRow="0" w:firstColumn="1" w:lastColumn="0" w:oddVBand="0" w:evenVBand="0" w:oddHBand="0" w:evenHBand="0" w:firstRowFirstColumn="0" w:firstRowLastColumn="0" w:lastRowFirstColumn="0" w:lastRowLastColumn="0"/>
+            <w:tcW w:w="4148" w:type="dxa"/>
+            <w:shd w:val="clear" w:color="auto" w:fill="FFFF00"/>
+          </w:tcPr>
+          <w:p>
+            <w:pPr>
+              <w:pStyle w:val="22"/>
+              <w:ind w:firstLineChars="0" w:firstLine="0"/>
+              <w:rPr>
+                <w:rFonts w:hint="eastAsia"/>
+              </w:rPr>
+            </w:pPr>
+            <w:r>
+              <w:rPr>
+                <w:rFonts w:hint="eastAsia"/>
+              </w:rPr>
+              <w:t>5级</w:t>
+            </w:r>
+          </w:p>
+        </w:tc>
+        <w:tc>
+          <w:tcPr>
+            <w:tcW w:w="4148" w:type="dxa"/>
+            <w:shd w:val="clear" w:color="auto" w:fill="FFFF00"/>
+          </w:tcPr>
+          <w:p>
+            <w:pPr>
+              <w:pStyle w:val="22"/>
+              <w:ind w:firstLineChars="0" w:firstLine="0"/>
+              <w:cnfStyle w:val="000000000000" w:firstRow="0" w:lastRow="0" w:firstColumn="0" w:lastColumn="0" w:oddVBand="0" w:evenVBand="0" w:oddHBand="0" w:evenHBand="0" w:firstRowFirstColumn="0" w:firstRowLastColumn="0" w:lastRowFirstColumn="0" w:lastRowLastColumn="0"/>
+              <w:rPr>
+                <w:rFonts w:hint="eastAsia"/>
+              </w:rPr>
+            </w:pPr>
+            <w:r>
+              <w:rPr>
+                <w:rFonts w:hint="eastAsia"/>
+              </w:rPr>
+              <w:t>3天</w:t>
+            </w:r>
+          </w:p>
+        </w:tc>
+      </w:tr>
+      <w:tr>
+        <w:trPr>
+          <w:cnfStyle w:val="000000100000" w:firstRow="0" w:lastRow="0" w:firstColumn="0" w:lastColumn="0" w:oddVBand="0" w:evenVBand="0" w:oddHBand="1" w:evenHBand="0" w:firstRowFirstColumn="0" w:firstRowLastColumn="0" w:lastRowFirstColumn="0" w:lastRowLastColumn="0"/>
+        </w:trPr>
+        <w:tc>
+          <w:tcPr>
+            <w:cnfStyle w:val="001000000000" w:firstRow="0" w:lastRow="0" w:firstColumn="1" w:lastColumn="0" w:oddVBand="0" w:evenVBand="0" w:oddHBand="0" w:evenHBand="0" w:firstRowFirstColumn="0" w:firstRowLastColumn="0" w:lastRowFirstColumn="0" w:lastRowLastColumn="0"/>
+            <w:tcW w:w="4148" w:type="dxa"/>
+            <w:shd w:val="clear" w:color="auto" w:fill="FFFF00"/>
+          </w:tcPr>
+          <w:p>
+            <w:pPr>
+              <w:pStyle w:val="22"/>
+              <w:ind w:firstLineChars="0" w:firstLine="0"/>
+              <w:rPr>
+                <w:rFonts w:hint="eastAsia"/>
+              </w:rPr>
+            </w:pPr>
+            <w:r>
+              <w:rPr>
+                <w:rFonts w:hint="eastAsia"/>
+              </w:rPr>
+              <w:t>6级</w:t>
+            </w:r>
+          </w:p>
+        </w:tc>
+        <w:tc>
+          <w:tcPr>
+            <w:tcW w:w="4148" w:type="dxa"/>
+            <w:shd w:val="clear" w:color="auto" w:fill="FFFF00"/>
+          </w:tcPr>
+          <w:p>
+            <w:pPr>
+              <w:pStyle w:val="22"/>
+              <w:ind w:firstLineChars="0" w:firstLine="0"/>
+              <w:cnfStyle w:val="000000100000" w:firstRow="0" w:lastRow="0" w:firstColumn="0" w:lastColumn="0" w:oddVBand="0" w:evenVBand="0" w:oddHBand="1" w:evenHBand="0" w:firstRowFirstColumn="0" w:firstRowLastColumn="0" w:lastRowFirstColumn="0" w:lastRowLastColumn="0"/>
+              <w:rPr>
+                <w:rFonts w:hint="eastAsia"/>
+              </w:rPr>
+            </w:pPr>
+            <w:r>
+              <w:rPr>
+                <w:rFonts w:hint="eastAsia"/>
+              </w:rPr>
+              <w:t>7天</w:t>
+            </w:r>
+          </w:p>
+        </w:tc>
+      </w:tr>
+      <w:tr>
+        <w:tc>
+          <w:tcPr>
+            <w:cnfStyle w:val="001000000000" w:firstRow="0" w:lastRow="0" w:firstColumn="1" w:lastColumn="0" w:oddVBand="0" w:evenVBand="0" w:oddHBand="0" w:evenHBand="0" w:firstRowFirstColumn="0" w:firstRowLastColumn="0" w:lastRowFirstColumn="0" w:lastRowLastColumn="0"/>
+            <w:tcW w:w="4148" w:type="dxa"/>
+            <w:shd w:val="clear" w:color="auto" w:fill="92D050"/>
+          </w:tcPr>
+          <w:p>
+            <w:pPr>
+              <w:pStyle w:val="22"/>
+              <w:ind w:firstLineChars="0" w:firstLine="0"/>
+              <w:rPr>
+                <w:rFonts w:hint="eastAsia"/>
+              </w:rPr>
+            </w:pPr>
+            <w:r>
+              <w:rPr>
+                <w:rFonts w:hint="eastAsia"/>
+              </w:rPr>
+              <w:t>7级</w:t>
+            </w:r>
+          </w:p>
+        </w:tc>
+        <w:tc>
+          <w:tcPr>
+            <w:tcW w:w="4148" w:type="dxa"/>
+            <w:shd w:val="clear" w:color="auto" w:fill="92D050"/>
+          </w:tcPr>
+          <w:p>
+            <w:pPr>
+              <w:pStyle w:val="22"/>
+              <w:ind w:firstLineChars="0" w:firstLine="0"/>
+              <w:cnfStyle w:val="000000000000" w:firstRow="0" w:lastRow="0" w:firstColumn="0" w:lastColumn="0" w:oddVBand="0" w:evenVBand="0" w:oddHBand="0" w:evenHBand="0" w:firstRowFirstColumn="0" w:firstRowLastColumn="0" w:lastRowFirstColumn="0" w:lastRowLastColumn="0"/>
+              <w:rPr>
+                <w:rFonts w:hint="eastAsia"/>
+              </w:rPr>
+            </w:pPr>
+            <w:r>
+              <w:rPr>
+                <w:rFonts w:hint="eastAsia"/>
+              </w:rPr>
+              <w:t>3</w:t>
+            </w:r>
+            <w:r>
+              <w:t>0</w:t>
+            </w:r>
+            <w:r>
+              <w:rPr>
+                <w:rFonts w:hint="eastAsia"/>
+              </w:rPr>
+              <w:t>天</w:t>
+            </w:r>
+          </w:p>
+        </w:tc>
+      </w:tr>
+      <w:tr>
+        <w:trPr>
+          <w:cnfStyle w:val="000000100000" w:firstRow="0" w:lastRow="0" w:firstColumn="0" w:lastColumn="0" w:oddVBand="0" w:evenVBand="0" w:oddHBand="1" w:evenHBand="0" w:firstRowFirstColumn="0" w:firstRowLastColumn="0" w:lastRowFirstColumn="0" w:lastRowLastColumn="0"/>
+        </w:trPr>
+        <w:tc>
+          <w:tcPr>
+            <w:cnfStyle w:val="001000000000" w:firstRow="0" w:lastRow="0" w:firstColumn="1" w:lastColumn="0" w:oddVBand="0" w:evenVBand="0" w:oddHBand="0" w:evenHBand="0" w:firstRowFirstColumn="0" w:firstRowLastColumn="0" w:lastRowFirstColumn="0" w:lastRowLastColumn="0"/>
+            <w:tcW w:w="4148" w:type="dxa"/>
+            <w:shd w:val="clear" w:color="auto" w:fill="92D050"/>
+          </w:tcPr>
+          <w:p>
+            <w:pPr>
+              <w:pStyle w:val="22"/>
+              <w:ind w:firstLineChars="0" w:firstLine="0"/>
+              <w:rPr>
+                <w:rFonts w:hint="eastAsia"/>
+              </w:rPr>
+            </w:pPr>
+            <w:r>
+              <w:rPr>
+                <w:rFonts w:hint="eastAsia"/>
+              </w:rPr>
+              <w:t>8级</w:t>
+            </w:r>
+          </w:p>
+        </w:tc>
+        <w:tc>
+          <w:tcPr>
+            <w:tcW w:w="4148" w:type="dxa"/>
+            <w:shd w:val="clear" w:color="auto" w:fill="92D050"/>
+          </w:tcPr>
+          <w:p>
+            <w:pPr>
+              <w:pStyle w:val="22"/>
+              <w:ind w:firstLineChars="0" w:firstLine="0"/>
+              <w:cnfStyle w:val="000000100000" w:firstRow="0" w:lastRow="0" w:firstColumn="0" w:lastColumn="0" w:oddVBand="0" w:evenVBand="0" w:oddHBand="1" w:evenHBand="0" w:firstRowFirstColumn="0" w:firstRowLastColumn="0" w:lastRowFirstColumn="0" w:lastRowLastColumn="0"/>
+              <w:rPr>
+                <w:rFonts w:hint="eastAsia"/>
+              </w:rPr>
+            </w:pPr>
+            <w:r>
+              <w:rPr>
+                <w:rFonts w:hint="eastAsia"/>
+              </w:rPr>
+              <w:t>9</w:t>
+            </w:r>
+            <w:r>
+              <w:t>0</w:t>
+            </w:r>
+            <w:r>
+              <w:rPr>
+                <w:rFonts w:hint="eastAsia"/>
+              </w:rPr>
+              <w:t>天</w:t>
+            </w:r>
+          </w:p>
+        </w:tc>
+      </w:tr>
+      <w:tr>
+        <w:tc>
+          <w:tcPr>
+            <w:cnfStyle w:val="001000000000" w:firstRow="0" w:lastRow="0" w:firstColumn="1" w:lastColumn="0" w:oddVBand="0" w:evenVBand="0" w:oddHBand="0" w:evenHBand="0" w:firstRowFirstColumn="0" w:firstRowLastColumn="0" w:lastRowFirstColumn="0" w:lastRowLastColumn="0"/>
+            <w:tcW w:w="4148" w:type="dxa"/>
+            <w:shd w:val="clear" w:color="auto" w:fill="92D050"/>
+          </w:tcPr>
+          <w:p>
+            <w:pPr>
+              <w:pStyle w:val="22"/>
+              <w:ind w:firstLineChars="0" w:firstLine="0"/>
+              <w:rPr>
+                <w:rFonts w:hint="eastAsia"/>
+              </w:rPr>
+            </w:pPr>
+            <w:r>
+              <w:rPr>
+                <w:rFonts w:hint="eastAsia"/>
+              </w:rPr>
+              <w:t>9级</w:t>
+            </w:r>
+          </w:p>
+        </w:tc>
+        <w:tc>
+          <w:tcPr>
+            <w:tcW w:w="4148" w:type="dxa"/>
+            <w:shd w:val="clear" w:color="auto" w:fill="92D050"/>
+          </w:tcPr>
+          <w:p>
+            <w:pPr>
+              <w:pStyle w:val="22"/>
+              <w:ind w:firstLineChars="0" w:firstLine="0"/>
+              <w:cnfStyle w:val="000000000000" w:firstRow="0" w:lastRow="0" w:firstColumn="0" w:lastColumn="0" w:oddVBand="0" w:evenVBand="0" w:oddHBand="0" w:evenHBand="0" w:firstRowFirstColumn="0" w:firstRowLastColumn="0" w:lastRowFirstColumn="0" w:lastRowLastColumn="0"/>
+              <w:rPr>
+                <w:rFonts w:hint="eastAsia"/>
+              </w:rPr>
+            </w:pPr>
+            <w:r>
+              <w:rPr>
+                <w:rFonts w:hint="eastAsia"/>
+              </w:rPr>
+              <w:t>3</w:t>
+            </w:r>
+            <w:r>
+              <w:t>65</w:t>
+            </w:r>
+            <w:r>
+              <w:rPr>
+                <w:rFonts w:hint="eastAsia"/>
+              </w:rPr>
+              <w:t>天</w:t>
+            </w:r>
+          </w:p>
+        </w:tc>
+      </w:tr>
+      <w:tr>
+        <w:trPr>
+          <w:cnfStyle w:val="000000100000" w:firstRow="0" w:lastRow="0" w:firstColumn="0" w:lastColumn="0" w:oddVBand="0" w:evenVBand="0" w:oddHBand="1" w:evenHBand="0" w:firstRowFirstColumn="0" w:firstRowLastColumn="0" w:lastRowFirstColumn="0" w:lastRowLastColumn="0"/>
+        </w:trPr>
+        <w:tc>
+          <w:tcPr>
+            <w:cnfStyle w:val="001000000000" w:firstRow="0" w:lastRow="0" w:firstColumn="1" w:lastColumn="0" w:oddVBand="0" w:evenVBand="0" w:oddHBand="0" w:evenHBand="0" w:firstRowFirstColumn="0" w:firstRowLastColumn="0" w:lastRowFirstColumn="0" w:lastRowLastColumn="0"/>
+            <w:tcW w:w="4148" w:type="dxa"/>
+            <w:shd w:val="clear" w:color="auto" w:fill="00B050"/>
+          </w:tcPr>
+          <w:p>
+            <w:pPr>
+              <w:pStyle w:val="22"/>
+              <w:ind w:firstLineChars="0" w:firstLine="0"/>
+              <w:rPr>
+                <w:rFonts w:hint="eastAsia"/>
+              </w:rPr>
+            </w:pPr>
+            <w:r>
+              <w:rPr>
+                <w:rFonts w:hint="eastAsia"/>
+              </w:rPr>
+              <w:t>1</w:t>
+            </w:r>
+            <w:r>
+              <w:t>0</w:t>
+            </w:r>
+            <w:r>
+              <w:rPr>
+                <w:rFonts w:hint="eastAsia"/>
+              </w:rPr>
+              <w:t>级</w:t>
+            </w:r>
+          </w:p>
+        </w:tc>
+        <w:tc>
+          <w:tcPr>
+            <w:tcW w:w="4148" w:type="dxa"/>
+            <w:shd w:val="clear" w:color="auto" w:fill="00B050"/>
+          </w:tcPr>
+          <w:p>
+            <w:pPr>
+              <w:pStyle w:val="22"/>
+              <w:ind w:firstLineChars="0" w:firstLine="0"/>
+              <w:cnfStyle w:val="000000100000" w:firstRow="0" w:lastRow="0" w:firstColumn="0" w:lastColumn="0" w:oddVBand="0" w:evenVBand="0" w:oddHBand="1" w:evenHBand="0" w:firstRowFirstColumn="0" w:firstRowLastColumn="0" w:lastRowFirstColumn="0" w:lastRowLastColumn="0"/>
+              <w:rPr>
+                <w:rFonts w:hint="eastAsia"/>
+              </w:rPr>
+            </w:pPr>
+          </w:p>
+        </w:tc>
+      </w:tr>
+    </w:tbl>
+    <w:p>
+      <w:pPr>
+        <w:pStyle w:val="22"/>
+        <w:ind w:firstLineChars="0" w:firstLine="0"/>
+      </w:pPr>
+      <w:r>
+        <w:tab/>
+      </w:r>
+      <w:r>
+        <w:rPr>
+          <w:rFonts w:hint="eastAsia"/>
+        </w:rPr>
+        <w:t>该表含义是，若该单词升到某一等级，需要经历一个记忆间隔后才会再次看到。</w:t>
+      </w:r>
+      <w:r>
+        <w:rPr>
+          <w:rFonts w:hint="eastAsia"/>
+        </w:rPr>
+        <w:t>若用户在某一等级下忘记了该单词，将会直接将为0级进行处理</w:t>
+      </w:r>
+      <w:r>
+        <w:rPr>
+          <w:rFonts w:hint="eastAsia"/>
+        </w:rPr>
+        <w:t>；反之则会升到下一等级。</w:t>
+      </w:r>
+    </w:p>
+    <w:p>
+      <w:pPr>
+        <w:pStyle w:val="2"/>
+        <w:rPr>
+          <w:rFonts w:hint="eastAsia"/>
+        </w:rPr>
+      </w:pPr>
+      <w:r>
+        <w:rPr>
+          <w:rFonts w:hint="eastAsia"/>
+        </w:rPr>
+        <w:t>积分系统</w:t>
+      </w:r>
+    </w:p>
     <w:sectPr>
       <w:headerReference w:type="default" r:id="rId11"/>
       <w:pgSz w:w="11906" w:h="16838"/>
@@ -5278,6 +6661,22 @@
       <w:shd w:val="clear" w:color="auto" w:fill="E1DFDD"/>
     </w:rPr>
   </w:style>
+  <w:style w:type="table" w:styleId="ac">
+    <w:name w:val="Table Grid"/>
+    <w:basedOn w:val="a1"/>
+    <w:uiPriority w:val="39"/>
+    <w:rsid w:val="003F030F"/>
+    <w:tblPr>
+      <w:tblBorders>
+        <w:top w:val="single" w:sz="4" w:space="0" w:color="auto"/>
+        <w:left w:val="single" w:sz="4" w:space="0" w:color="auto"/>
+        <w:bottom w:val="single" w:sz="4" w:space="0" w:color="auto"/>
+        <w:right w:val="single" w:sz="4" w:space="0" w:color="auto"/>
+        <w:insideH w:val="single" w:sz="4" w:space="0" w:color="auto"/>
+        <w:insideV w:val="single" w:sz="4" w:space="0" w:color="auto"/>
+      </w:tblBorders>
+    </w:tblPr>
+  </w:style>
 </w:styles>
 </file>
 
@@ -5547,7 +6946,7 @@
 </file>
 
 <file path=customXml/itemProps1.xml><?xml version="1.0" encoding="utf-8"?>
-<ds:datastoreItem xmlns:ds="http://schemas.openxmlformats.org/officeDocument/2006/customXml" ds:itemID="{890A53B3-9E37-411C-8D4A-7F26752EC8D0}">
+<ds:datastoreItem xmlns:ds="http://schemas.openxmlformats.org/officeDocument/2006/customXml" ds:itemID="{6DC79714-17D4-4DAD-832E-84FF4C1ADCDD}">
   <ds:schemaRefs>
     <ds:schemaRef ds:uri="http://schemas.openxmlformats.org/officeDocument/2006/bibliography"/>
   </ds:schemaRefs>

--- a/单词消消乐设计文档alpha.docx
+++ b/单词消消乐设计文档alpha.docx
@@ -2798,6 +2798,9 @@
     <w:p>
       <w:pPr>
         <w:pStyle w:val="22"/>
+        <w:rPr>
+          <w:rFonts w:hint="eastAsia"/>
+        </w:rPr>
       </w:pPr>
       <w:r>
         <w:rPr>
@@ -2845,63 +2848,7 @@
         <w:rPr>
           <w:rFonts w:hint="eastAsia"/>
         </w:rPr>
-        <w:t>在学习英语中，背单词往往是十分枯燥且难以坚持的一个环节。但是，不管是什么年龄段，不管对英语有着怎样的需求（如高考、考研、</w:t>
-      </w:r>
-      <w:proofErr w:type="gramStart"/>
-      <w:r>
-        <w:rPr>
-          <w:rFonts w:hint="eastAsia"/>
-        </w:rPr>
-        <w:t>四六</w:t>
-      </w:r>
-      <w:proofErr w:type="gramEnd"/>
-      <w:r>
-        <w:rPr>
-          <w:rFonts w:hint="eastAsia"/>
-        </w:rPr>
-        <w:t>级、出国等），单词量的</w:t>
-      </w:r>
-      <w:proofErr w:type="gramStart"/>
-      <w:r>
-        <w:rPr>
-          <w:rFonts w:hint="eastAsia"/>
-        </w:rPr>
-        <w:t>多少首</w:t>
-      </w:r>
-      <w:proofErr w:type="gramEnd"/>
-      <w:r>
-        <w:rPr>
-          <w:rFonts w:hint="eastAsia"/>
-        </w:rPr>
-        <w:t>先决定了你的基底如何，并决定你的英语阅读水平如何。观察了大量的背单词应用程序，绝大多数背单词都是建立在熟悉、忘记这种简单的点击模式，这种模式有他的缺陷：可以通过快速的点击来略过这些单词，以及会出现点击失误或者认知失误（即以为自己知道这个单词，但点击认识后发现弹出来的意思却是不一样的）这两种情况。而四选</w:t>
-      </w:r>
-      <w:proofErr w:type="gramStart"/>
-      <w:r>
-        <w:rPr>
-          <w:rFonts w:hint="eastAsia"/>
-        </w:rPr>
-        <w:t>一</w:t>
-      </w:r>
-      <w:proofErr w:type="gramEnd"/>
-      <w:r>
-        <w:rPr>
-          <w:rFonts w:hint="eastAsia"/>
-        </w:rPr>
-        <w:t>模式的缺陷在于：有时候根据词性猜中单词并不代表用户记得这个单词，或者是蒙对的，</w:t>
-      </w:r>
-      <w:proofErr w:type="gramStart"/>
-      <w:r>
-        <w:rPr>
-          <w:rFonts w:hint="eastAsia"/>
-        </w:rPr>
-        <w:t>更或者</w:t>
-      </w:r>
-      <w:proofErr w:type="gramEnd"/>
-      <w:r>
-        <w:rPr>
-          <w:rFonts w:hint="eastAsia"/>
-        </w:rPr>
-        <w:t>记得的只是一幅图（参考百词斩）而不是它的含义。这些模式都涉及大量重复的操作，容易产生疲劳感以及枯燥感。</w:t>
+        <w:t>在学习英语中，背单词往往是十分枯燥且难以坚持的一个环节。但是，不管是什么年龄段，不管对英语有着怎样的需求（如高考、考研、四六级、出国等），单词量的多少首先决定了你的基底如何，并决定你的英语阅读水平如何。观察了大量的背单词应用程序，绝大多数背单词都是建立在熟悉、忘记这种简单的点击模式，这种模式有他的缺陷：可以通过快速的点击来略过这些单词，以及会出现点击失误或者认知失误（即以为自己知道这个单词，但点击认识后发现弹出来的意思却是不一样的）这两种情况。而四选一模式的缺陷在于：有时候根据词性猜中单词并不代表用户记得这个单词，或者是蒙对的，更或者记得的只是一幅图（参考百词斩）而不是它的含义。这些模式都涉及大量重复的操作，容易产生疲劳感以及枯燥感。</w:t>
       </w:r>
     </w:p>
     <w:p>
@@ -2930,21 +2877,7 @@
         <w:rPr>
           <w:rFonts w:hint="eastAsia"/>
         </w:rPr>
-        <w:t>日起开始进行设计，为参加大</w:t>
-      </w:r>
-      <w:proofErr w:type="gramStart"/>
-      <w:r>
-        <w:rPr>
-          <w:rFonts w:hint="eastAsia"/>
-        </w:rPr>
-        <w:t>创进行</w:t>
-      </w:r>
-      <w:proofErr w:type="gramEnd"/>
-      <w:r>
-        <w:rPr>
-          <w:rFonts w:hint="eastAsia"/>
-        </w:rPr>
-        <w:t>准备。</w:t>
+        <w:t>日起开始进行设计，为参加大创进行准备。</w:t>
       </w:r>
     </w:p>
     <w:p>
@@ -3194,14 +3127,12 @@
             <w:pPr>
               <w:jc w:val="center"/>
             </w:pPr>
-            <w:proofErr w:type="gramStart"/>
             <w:r>
               <w:rPr>
                 <w:rFonts w:hint="eastAsia"/>
               </w:rPr>
               <w:t>林楷</w:t>
             </w:r>
-            <w:proofErr w:type="gramEnd"/>
           </w:p>
         </w:tc>
         <w:tc>
@@ -3487,21 +3418,8 @@
         </w:numPr>
         <w:ind w:firstLineChars="0"/>
       </w:pPr>
-      <w:proofErr w:type="spellStart"/>
-      <w:r>
-        <w:t>Googole</w:t>
-      </w:r>
-      <w:proofErr w:type="spellEnd"/>
-      <w:r>
-        <w:t xml:space="preserve"> USB </w:t>
-      </w:r>
-      <w:proofErr w:type="gramStart"/>
-      <w:r>
-        <w:t>Driver(</w:t>
-      </w:r>
-      <w:proofErr w:type="gramEnd"/>
-      <w:r>
-        <w:t>11)</w:t>
+      <w:r>
+        <w:t>Googole USB Driver(11)</w:t>
       </w:r>
     </w:p>
     <w:p>
@@ -3599,16 +3517,8 @@
         <w:rPr>
           <w:rFonts w:hint="eastAsia"/>
         </w:rPr>
-        <w:t>拖</w:t>
-      </w:r>
-      <w:proofErr w:type="gramStart"/>
-      <w:r>
-        <w:rPr>
-          <w:rFonts w:hint="eastAsia"/>
-        </w:rPr>
-        <w:t>字消词</w:t>
-      </w:r>
-      <w:proofErr w:type="gramEnd"/>
+        <w:t>拖字消词</w:t>
+      </w:r>
     </w:p>
     <w:p>
       <w:pPr>
@@ -3695,22 +3605,67 @@
         <w:rPr>
           <w:rFonts w:hint="eastAsia"/>
         </w:rPr>
-        <w:t>在一个7</w:t>
-      </w:r>
-      <w:r>
-        <w:t>x7</w:t>
-      </w:r>
-      <w:r>
-        <w:rPr>
-          <w:rFonts w:hint="eastAsia"/>
-        </w:rPr>
-        <w:t>的字母矩阵中，用户需要根据现有提示</w:t>
-      </w:r>
-      <w:r>
-        <w:rPr>
-          <w:rFonts w:hint="eastAsia"/>
-        </w:rPr>
-        <w:t>找到隐藏在矩阵中的单词，该单词可以拐弯。随着记忆等级的提升，提示信息量会变少，且寻找、识别出单词的难度会逐渐增加。</w:t>
+        <w:t>由系统生成的 7</w:t>
+      </w:r>
+      <w:r>
+        <w:t xml:space="preserve"> X 7 </w:t>
+      </w:r>
+      <w:r>
+        <w:rPr>
+          <w:rFonts w:hint="eastAsia"/>
+        </w:rPr>
+        <w:t>字母矩阵，隐藏了 1</w:t>
+      </w:r>
+      <w:r>
+        <w:t xml:space="preserve"> </w:t>
+      </w:r>
+      <w:r>
+        <w:rPr>
+          <w:rFonts w:hint="eastAsia"/>
+        </w:rPr>
+        <w:t>个单词。该单词可看作由字母构成的一条线条，一个字母占据矩阵的一个格子。玩家需要</w:t>
+      </w:r>
+      <w:r>
+        <w:rPr>
+          <w:rFonts w:hint="eastAsia"/>
+        </w:rPr>
+        <w:t>根据提示信息，</w:t>
+      </w:r>
+      <w:r>
+        <w:rPr>
+          <w:rFonts w:hint="eastAsia"/>
+        </w:rPr>
+        <w:t>寻找隐藏</w:t>
+      </w:r>
+      <w:r>
+        <w:rPr>
+          <w:rFonts w:hint="eastAsia"/>
+        </w:rPr>
+        <w:t>并划出</w:t>
+      </w:r>
+      <w:r>
+        <w:rPr>
+          <w:rFonts w:hint="eastAsia"/>
+        </w:rPr>
+        <w:t>单词</w:t>
+      </w:r>
+      <w:r>
+        <w:rPr>
+          <w:rFonts w:hint="eastAsia"/>
+        </w:rPr>
+        <w:t>。当成功划出一个单词后，矩阵的原有格子会消除，位于上方的格子自动下落填补空位。填补后，</w:t>
+      </w:r>
+      <w:r>
+        <w:rPr>
+          <w:rFonts w:hint="eastAsia"/>
+        </w:rPr>
+        <w:t>矩阵</w:t>
+      </w:r>
+      <w:r>
+        <w:rPr>
+          <w:rFonts w:hint="eastAsia"/>
+        </w:rPr>
+        <w:t>会形成新的隐藏单词。</w:t>
       </w:r>
     </w:p>
     <w:p>
@@ -3721,13 +3676,7 @@
         <w:rPr>
           <w:rFonts w:hint="eastAsia"/>
         </w:rPr>
-        <w:t>用户找到隐藏的单词后，</w:t>
-      </w:r>
-      <w:r>
-        <w:rPr>
-          <w:rFonts w:hint="eastAsia"/>
-        </w:rPr>
-        <w:t>用户需要一次性划出字母矩阵中的单词。</w:t>
+        <w:t>随着记忆等级的提升，提示信息量会变少，且寻找、识别单词的难度会逐渐增加。</w:t>
       </w:r>
     </w:p>
     <w:p>
@@ -3811,7 +3760,6 @@
         <w:rPr>
           <w:rFonts w:hint="eastAsia"/>
         </w:rPr>
-        <w:lastRenderedPageBreak/>
         <w:t>主要玩法</w:t>
       </w:r>
       <w:bookmarkEnd w:id="12"/>
@@ -3966,21 +3914,7 @@
         <w:rPr>
           <w:rFonts w:hint="eastAsia"/>
         </w:rPr>
-        <w:t>用户</w:t>
-      </w:r>
-      <w:proofErr w:type="gramStart"/>
-      <w:r>
-        <w:rPr>
-          <w:rFonts w:hint="eastAsia"/>
-        </w:rPr>
-        <w:t>在划词的</w:t>
-      </w:r>
-      <w:proofErr w:type="gramEnd"/>
-      <w:r>
-        <w:rPr>
-          <w:rFonts w:hint="eastAsia"/>
-        </w:rPr>
-        <w:t>时候，必须从正确的第一个字母划起，并且所经过的路径要和单词匹配，最终放开的位置应该对应单词的最后一个字母</w:t>
+        <w:t>用户在划词的时候，必须从正确的第一个字母划起，并且所经过的路径要和单词匹配，最终放开的位置应该对应单词的最后一个字母</w:t>
       </w:r>
       <w:r>
         <w:rPr>
@@ -4040,9 +3974,6 @@
     <w:p>
       <w:pPr>
         <w:pStyle w:val="32"/>
-        <w:rPr>
-          <w:rFonts w:hint="eastAsia"/>
-        </w:rPr>
       </w:pPr>
       <w:r>
         <w:rPr>
@@ -4098,8 +4029,6 @@
         </w:rPr>
         <w:t>单词记忆等级</w:t>
       </w:r>
-      <w:bookmarkStart w:id="17" w:name="_GoBack"/>
-      <w:bookmarkEnd w:id="17"/>
     </w:p>
     <w:p>
       <w:pPr>
@@ -4135,9 +4064,6 @@
             <w:pPr>
               <w:pStyle w:val="22"/>
               <w:ind w:firstLineChars="0" w:firstLine="0"/>
-              <w:rPr>
-                <w:rFonts w:hint="eastAsia"/>
-              </w:rPr>
             </w:pPr>
             <w:r>
               <w:rPr>
@@ -4156,9 +4082,6 @@
               <w:pStyle w:val="22"/>
               <w:ind w:firstLineChars="0" w:firstLine="0"/>
               <w:cnfStyle w:val="100000000000" w:firstRow="1" w:lastRow="0" w:firstColumn="0" w:lastColumn="0" w:oddVBand="0" w:evenVBand="0" w:oddHBand="0" w:evenHBand="0" w:firstRowFirstColumn="0" w:firstRowLastColumn="0" w:lastRowFirstColumn="0" w:lastRowLastColumn="0"/>
-              <w:rPr>
-                <w:rFonts w:hint="eastAsia"/>
-              </w:rPr>
             </w:pPr>
             <w:r>
               <w:rPr>
@@ -4183,9 +4106,6 @@
             <w:pPr>
               <w:pStyle w:val="22"/>
               <w:ind w:firstLineChars="0" w:firstLine="0"/>
-              <w:rPr>
-                <w:rFonts w:hint="eastAsia"/>
-              </w:rPr>
             </w:pPr>
             <w:r>
               <w:rPr>
@@ -4205,9 +4125,6 @@
               <w:pStyle w:val="22"/>
               <w:ind w:firstLineChars="0" w:firstLine="0"/>
               <w:cnfStyle w:val="000000100000" w:firstRow="0" w:lastRow="0" w:firstColumn="0" w:lastColumn="0" w:oddVBand="0" w:evenVBand="0" w:oddHBand="1" w:evenHBand="0" w:firstRowFirstColumn="0" w:firstRowLastColumn="0" w:lastRowFirstColumn="0" w:lastRowLastColumn="0"/>
-              <w:rPr>
-                <w:rFonts w:hint="eastAsia"/>
-              </w:rPr>
             </w:pPr>
           </w:p>
         </w:tc>
@@ -4223,14 +4140,12 @@
             <w:pPr>
               <w:pStyle w:val="22"/>
               <w:ind w:firstLineChars="0" w:firstLine="0"/>
+            </w:pPr>
+            <w:r>
               <w:rPr>
                 <w:rFonts w:hint="eastAsia"/>
               </w:rPr>
-            </w:pPr>
-            <w:r>
-              <w:rPr>
-                <w:rFonts w:hint="eastAsia"/>
-              </w:rPr>
+              <w:lastRenderedPageBreak/>
               <w:t>1级</w:t>
             </w:r>
           </w:p>
@@ -4245,9 +4160,6 @@
               <w:pStyle w:val="22"/>
               <w:ind w:firstLineChars="0" w:firstLine="0"/>
               <w:cnfStyle w:val="000000000000" w:firstRow="0" w:lastRow="0" w:firstColumn="0" w:lastColumn="0" w:oddVBand="0" w:evenVBand="0" w:oddHBand="0" w:evenHBand="0" w:firstRowFirstColumn="0" w:firstRowLastColumn="0" w:lastRowFirstColumn="0" w:lastRowLastColumn="0"/>
-              <w:rPr>
-                <w:rFonts w:hint="eastAsia"/>
-              </w:rPr>
             </w:pPr>
             <w:r>
               <w:rPr>
@@ -4272,9 +4184,6 @@
             <w:pPr>
               <w:pStyle w:val="22"/>
               <w:ind w:firstLineChars="0" w:firstLine="0"/>
-              <w:rPr>
-                <w:rFonts w:hint="eastAsia"/>
-              </w:rPr>
             </w:pPr>
             <w:r>
               <w:rPr>
@@ -4294,9 +4203,6 @@
               <w:pStyle w:val="22"/>
               <w:ind w:firstLineChars="0" w:firstLine="0"/>
               <w:cnfStyle w:val="000000100000" w:firstRow="0" w:lastRow="0" w:firstColumn="0" w:lastColumn="0" w:oddVBand="0" w:evenVBand="0" w:oddHBand="1" w:evenHBand="0" w:firstRowFirstColumn="0" w:firstRowLastColumn="0" w:lastRowFirstColumn="0" w:lastRowLastColumn="0"/>
-              <w:rPr>
-                <w:rFonts w:hint="eastAsia"/>
-              </w:rPr>
             </w:pPr>
             <w:r>
               <w:rPr>
@@ -4327,15 +4233,11 @@
             <w:pPr>
               <w:pStyle w:val="22"/>
               <w:ind w:firstLineChars="0" w:firstLine="0"/>
+            </w:pPr>
+            <w:r>
               <w:rPr>
                 <w:rFonts w:hint="eastAsia"/>
               </w:rPr>
-            </w:pPr>
-            <w:r>
-              <w:rPr>
-                <w:rFonts w:hint="eastAsia"/>
-              </w:rPr>
-              <w:lastRenderedPageBreak/>
               <w:t>3级</w:t>
             </w:r>
           </w:p>
@@ -4350,9 +4252,6 @@
               <w:pStyle w:val="22"/>
               <w:ind w:firstLineChars="0" w:firstLine="0"/>
               <w:cnfStyle w:val="000000000000" w:firstRow="0" w:lastRow="0" w:firstColumn="0" w:lastColumn="0" w:oddVBand="0" w:evenVBand="0" w:oddHBand="0" w:evenHBand="0" w:firstRowFirstColumn="0" w:firstRowLastColumn="0" w:lastRowFirstColumn="0" w:lastRowLastColumn="0"/>
-              <w:rPr>
-                <w:rFonts w:hint="eastAsia"/>
-              </w:rPr>
             </w:pPr>
             <w:r>
               <w:rPr>
@@ -4386,9 +4285,6 @@
             <w:pPr>
               <w:pStyle w:val="22"/>
               <w:ind w:firstLineChars="0" w:firstLine="0"/>
-              <w:rPr>
-                <w:rFonts w:hint="eastAsia"/>
-              </w:rPr>
             </w:pPr>
             <w:r>
               <w:rPr>
@@ -4408,9 +4304,6 @@
               <w:pStyle w:val="22"/>
               <w:ind w:firstLineChars="0" w:firstLine="0"/>
               <w:cnfStyle w:val="000000100000" w:firstRow="0" w:lastRow="0" w:firstColumn="0" w:lastColumn="0" w:oddVBand="0" w:evenVBand="0" w:oddHBand="1" w:evenHBand="0" w:firstRowFirstColumn="0" w:firstRowLastColumn="0" w:lastRowFirstColumn="0" w:lastRowLastColumn="0"/>
-              <w:rPr>
-                <w:rFonts w:hint="eastAsia"/>
-              </w:rPr>
             </w:pPr>
             <w:r>
               <w:rPr>
@@ -4432,9 +4325,6 @@
             <w:pPr>
               <w:pStyle w:val="22"/>
               <w:ind w:firstLineChars="0" w:firstLine="0"/>
-              <w:rPr>
-                <w:rFonts w:hint="eastAsia"/>
-              </w:rPr>
             </w:pPr>
             <w:r>
               <w:rPr>
@@ -4454,9 +4344,6 @@
               <w:pStyle w:val="22"/>
               <w:ind w:firstLineChars="0" w:firstLine="0"/>
               <w:cnfStyle w:val="000000000000" w:firstRow="0" w:lastRow="0" w:firstColumn="0" w:lastColumn="0" w:oddVBand="0" w:evenVBand="0" w:oddHBand="0" w:evenHBand="0" w:firstRowFirstColumn="0" w:firstRowLastColumn="0" w:lastRowFirstColumn="0" w:lastRowLastColumn="0"/>
-              <w:rPr>
-                <w:rFonts w:hint="eastAsia"/>
-              </w:rPr>
             </w:pPr>
             <w:r>
               <w:rPr>
@@ -4481,9 +4368,6 @@
             <w:pPr>
               <w:pStyle w:val="22"/>
               <w:ind w:firstLineChars="0" w:firstLine="0"/>
-              <w:rPr>
-                <w:rFonts w:hint="eastAsia"/>
-              </w:rPr>
             </w:pPr>
             <w:r>
               <w:rPr>
@@ -4503,9 +4387,6 @@
               <w:pStyle w:val="22"/>
               <w:ind w:firstLineChars="0" w:firstLine="0"/>
               <w:cnfStyle w:val="000000100000" w:firstRow="0" w:lastRow="0" w:firstColumn="0" w:lastColumn="0" w:oddVBand="0" w:evenVBand="0" w:oddHBand="1" w:evenHBand="0" w:firstRowFirstColumn="0" w:firstRowLastColumn="0" w:lastRowFirstColumn="0" w:lastRowLastColumn="0"/>
-              <w:rPr>
-                <w:rFonts w:hint="eastAsia"/>
-              </w:rPr>
             </w:pPr>
             <w:r>
               <w:rPr>
@@ -4527,9 +4408,6 @@
             <w:pPr>
               <w:pStyle w:val="22"/>
               <w:ind w:firstLineChars="0" w:firstLine="0"/>
-              <w:rPr>
-                <w:rFonts w:hint="eastAsia"/>
-              </w:rPr>
             </w:pPr>
             <w:r>
               <w:rPr>
@@ -4549,9 +4427,6 @@
               <w:pStyle w:val="22"/>
               <w:ind w:firstLineChars="0" w:firstLine="0"/>
               <w:cnfStyle w:val="000000000000" w:firstRow="0" w:lastRow="0" w:firstColumn="0" w:lastColumn="0" w:oddVBand="0" w:evenVBand="0" w:oddHBand="0" w:evenHBand="0" w:firstRowFirstColumn="0" w:firstRowLastColumn="0" w:lastRowFirstColumn="0" w:lastRowLastColumn="0"/>
-              <w:rPr>
-                <w:rFonts w:hint="eastAsia"/>
-              </w:rPr>
             </w:pPr>
             <w:r>
               <w:rPr>
@@ -4585,9 +4460,6 @@
             <w:pPr>
               <w:pStyle w:val="22"/>
               <w:ind w:firstLineChars="0" w:firstLine="0"/>
-              <w:rPr>
-                <w:rFonts w:hint="eastAsia"/>
-              </w:rPr>
             </w:pPr>
             <w:r>
               <w:rPr>
@@ -4607,9 +4479,6 @@
               <w:pStyle w:val="22"/>
               <w:ind w:firstLineChars="0" w:firstLine="0"/>
               <w:cnfStyle w:val="000000100000" w:firstRow="0" w:lastRow="0" w:firstColumn="0" w:lastColumn="0" w:oddVBand="0" w:evenVBand="0" w:oddHBand="1" w:evenHBand="0" w:firstRowFirstColumn="0" w:firstRowLastColumn="0" w:lastRowFirstColumn="0" w:lastRowLastColumn="0"/>
-              <w:rPr>
-                <w:rFonts w:hint="eastAsia"/>
-              </w:rPr>
             </w:pPr>
             <w:r>
               <w:rPr>
@@ -4640,9 +4509,6 @@
             <w:pPr>
               <w:pStyle w:val="22"/>
               <w:ind w:firstLineChars="0" w:firstLine="0"/>
-              <w:rPr>
-                <w:rFonts w:hint="eastAsia"/>
-              </w:rPr>
             </w:pPr>
             <w:r>
               <w:rPr>
@@ -4662,9 +4528,6 @@
               <w:pStyle w:val="22"/>
               <w:ind w:firstLineChars="0" w:firstLine="0"/>
               <w:cnfStyle w:val="000000000000" w:firstRow="0" w:lastRow="0" w:firstColumn="0" w:lastColumn="0" w:oddVBand="0" w:evenVBand="0" w:oddHBand="0" w:evenHBand="0" w:firstRowFirstColumn="0" w:firstRowLastColumn="0" w:lastRowFirstColumn="0" w:lastRowLastColumn="0"/>
-              <w:rPr>
-                <w:rFonts w:hint="eastAsia"/>
-              </w:rPr>
             </w:pPr>
             <w:r>
               <w:rPr>
@@ -4698,9 +4561,6 @@
             <w:pPr>
               <w:pStyle w:val="22"/>
               <w:ind w:firstLineChars="0" w:firstLine="0"/>
-              <w:rPr>
-                <w:rFonts w:hint="eastAsia"/>
-              </w:rPr>
             </w:pPr>
             <w:r>
               <w:rPr>
@@ -4729,9 +4589,6 @@
               <w:pStyle w:val="22"/>
               <w:ind w:firstLineChars="0" w:firstLine="0"/>
               <w:cnfStyle w:val="000000100000" w:firstRow="0" w:lastRow="0" w:firstColumn="0" w:lastColumn="0" w:oddVBand="0" w:evenVBand="0" w:oddHBand="1" w:evenHBand="0" w:firstRowFirstColumn="0" w:firstRowLastColumn="0" w:lastRowFirstColumn="0" w:lastRowLastColumn="0"/>
-              <w:rPr>
-                <w:rFonts w:hint="eastAsia"/>
-              </w:rPr>
             </w:pPr>
           </w:p>
         </w:tc>
@@ -4749,33 +4606,430 @@
         <w:rPr>
           <w:rFonts w:hint="eastAsia"/>
         </w:rPr>
-        <w:t>该表含义是，若该单词升到某一等级，需要经历一个记忆间隔后才会再次看到。</w:t>
-      </w:r>
-      <w:r>
-        <w:rPr>
-          <w:rFonts w:hint="eastAsia"/>
-        </w:rPr>
-        <w:t>若用户在某一等级下忘记了该单词，将会直接将为0级进行处理</w:t>
-      </w:r>
-      <w:r>
-        <w:rPr>
-          <w:rFonts w:hint="eastAsia"/>
-        </w:rPr>
-        <w:t>；反之则会升到下一等级。</w:t>
+        <w:t>该表含义是，若该单词升到某一等级，需要经历一个记忆间隔后才会再次看到。若用户在某一等级下忘记了该单词，将会直接将为0级进行处理；反之则会升到下一等级。</w:t>
       </w:r>
     </w:p>
     <w:p>
       <w:pPr>
         <w:pStyle w:val="2"/>
-        <w:rPr>
-          <w:rFonts w:hint="eastAsia"/>
-        </w:rPr>
       </w:pPr>
       <w:r>
         <w:rPr>
           <w:rFonts w:hint="eastAsia"/>
         </w:rPr>
         <w:t>积分系统</w:t>
+      </w:r>
+    </w:p>
+    <w:p>
+      <w:pPr>
+        <w:pStyle w:val="22"/>
+      </w:pPr>
+    </w:p>
+    <w:p>
+      <w:pPr>
+        <w:widowControl/>
+        <w:jc w:val="left"/>
+      </w:pPr>
+      <w:r>
+        <w:br w:type="page"/>
+      </w:r>
+    </w:p>
+    <w:p>
+      <w:pPr>
+        <w:pStyle w:val="1"/>
+      </w:pPr>
+      <w:r>
+        <w:lastRenderedPageBreak/>
+        <w:t>单词消消乐</w:t>
+      </w:r>
+      <w:r>
+        <w:rPr>
+          <w:rFonts w:hint="eastAsia"/>
+        </w:rPr>
+        <w:t>详细设计</w:t>
+      </w:r>
+    </w:p>
+    <w:p>
+      <w:pPr>
+        <w:pStyle w:val="2"/>
+      </w:pPr>
+      <w:r>
+        <w:rPr>
+          <w:rFonts w:hint="eastAsia"/>
+        </w:rPr>
+        <w:t>具体玩法</w:t>
+      </w:r>
+    </w:p>
+    <w:p>
+      <w:pPr>
+        <w:pStyle w:val="3"/>
+        <w:ind w:left="820"/>
+      </w:pPr>
+      <w:r>
+        <w:rPr>
+          <w:rFonts w:hint="eastAsia"/>
+        </w:rPr>
+        <w:t>关卡</w:t>
+      </w:r>
+    </w:p>
+    <w:p>
+      <w:pPr>
+        <w:pStyle w:val="32"/>
+      </w:pPr>
+      <w:r>
+        <w:rPr>
+          <w:rFonts w:hint="eastAsia"/>
+        </w:rPr>
+        <w:t>本游戏以关卡形式进行。关卡中需要出现的单词，由系统平台根据学习计划决定。</w:t>
+      </w:r>
+      <w:r>
+        <w:rPr>
+          <w:rFonts w:hint="eastAsia"/>
+        </w:rPr>
+        <w:t>每个关卡的形成都需要 20</w:t>
+      </w:r>
+      <w:r>
+        <w:t xml:space="preserve"> </w:t>
+      </w:r>
+      <w:r>
+        <w:rPr>
+          <w:rFonts w:hint="eastAsia"/>
+        </w:rPr>
+        <w:t>个单词</w:t>
+      </w:r>
+      <w:r>
+        <w:rPr>
+          <w:rFonts w:hint="eastAsia"/>
+        </w:rPr>
+        <w:t>。</w:t>
+      </w:r>
+    </w:p>
+    <w:p>
+      <w:pPr>
+        <w:pStyle w:val="32"/>
+      </w:pPr>
+      <w:r>
+        <w:rPr>
+          <w:rFonts w:hint="eastAsia"/>
+        </w:rPr>
+        <w:t>通过系统平台，把单词载入到游戏中，形成新的关卡。</w:t>
+      </w:r>
+      <w:r>
+        <w:rPr>
+          <w:rFonts w:hint="eastAsia"/>
+        </w:rPr>
+        <w:t>若系统平台提供的单词量不足20</w:t>
+      </w:r>
+      <w:r>
+        <w:t xml:space="preserve"> </w:t>
+      </w:r>
+      <w:r>
+        <w:rPr>
+          <w:rFonts w:hint="eastAsia"/>
+        </w:rPr>
+        <w:t>个</w:t>
+      </w:r>
+      <w:r>
+        <w:rPr>
+          <w:rFonts w:hint="eastAsia"/>
+        </w:rPr>
+        <w:t>，</w:t>
+      </w:r>
+      <w:r>
+        <w:rPr>
+          <w:rFonts w:hint="eastAsia"/>
+        </w:rPr>
+        <w:t>向系统索取已复习的单词，用于补充不足的部分，但补充部分不计入</w:t>
+      </w:r>
+      <w:r>
+        <w:rPr>
+          <w:rFonts w:hint="eastAsia"/>
+        </w:rPr>
+        <w:t>学习</w:t>
+      </w:r>
+      <w:r>
+        <w:rPr>
+          <w:rFonts w:hint="eastAsia"/>
+        </w:rPr>
+        <w:t>计划</w:t>
+      </w:r>
+      <w:r>
+        <w:rPr>
+          <w:rFonts w:hint="eastAsia"/>
+        </w:rPr>
+        <w:t>进度</w:t>
+      </w:r>
+      <w:r>
+        <w:rPr>
+          <w:rFonts w:hint="eastAsia"/>
+        </w:rPr>
+        <w:t>中。</w:t>
+      </w:r>
+    </w:p>
+    <w:p>
+      <w:pPr>
+        <w:pStyle w:val="32"/>
+      </w:pPr>
+      <w:r>
+        <w:rPr>
+          <w:rFonts w:hint="eastAsia"/>
+        </w:rPr>
+        <w:t>当玩家完成一个关卡后，</w:t>
+      </w:r>
+      <w:r>
+        <w:rPr>
+          <w:rFonts w:hint="eastAsia"/>
+        </w:rPr>
+        <w:t>会生成 2</w:t>
+      </w:r>
+      <w:r>
+        <w:t xml:space="preserve"> </w:t>
+      </w:r>
+      <w:r>
+        <w:rPr>
+          <w:rFonts w:hint="eastAsia"/>
+        </w:rPr>
+        <w:t>个数据：</w:t>
+      </w:r>
+      <w:r>
+        <w:rPr>
+          <w:rFonts w:hint="eastAsia"/>
+        </w:rPr>
+        <w:t>学习计划更新表、积分。这些数据最后都会反馈到系统，更新用户的学习计划与积分。</w:t>
+      </w:r>
+    </w:p>
+    <w:p>
+      <w:pPr>
+        <w:pStyle w:val="3"/>
+        <w:ind w:left="820"/>
+      </w:pPr>
+      <w:r>
+        <w:rPr>
+          <w:rFonts w:hint="eastAsia"/>
+        </w:rPr>
+        <w:t>游戏</w:t>
+      </w:r>
+      <w:r>
+        <w:rPr>
+          <w:rFonts w:hint="eastAsia"/>
+        </w:rPr>
+        <w:t>互动</w:t>
+      </w:r>
+    </w:p>
+    <w:p>
+      <w:pPr>
+        <w:pStyle w:val="32"/>
+      </w:pPr>
+      <w:r>
+        <w:rPr>
+          <w:rFonts w:hint="eastAsia"/>
+        </w:rPr>
+        <w:t>游戏主要元素为 7</w:t>
+      </w:r>
+      <w:r>
+        <w:t xml:space="preserve"> X </w:t>
+      </w:r>
+      <w:r>
+        <w:rPr>
+          <w:rFonts w:hint="eastAsia"/>
+        </w:rPr>
+        <w:t>7</w:t>
+      </w:r>
+      <w:r>
+        <w:t xml:space="preserve"> </w:t>
+      </w:r>
+      <w:r>
+        <w:rPr>
+          <w:rFonts w:hint="eastAsia"/>
+        </w:rPr>
+        <w:t>的字母矩阵。矩阵中每一个格子仅包含一个字母，</w:t>
+      </w:r>
+      <w:r>
+        <w:rPr>
+          <w:rFonts w:hint="eastAsia"/>
+        </w:rPr>
+        <w:t>玩家在矩阵中，</w:t>
+      </w:r>
+      <w:r>
+        <w:rPr>
+          <w:rFonts w:hint="eastAsia"/>
+        </w:rPr>
+        <w:t>根据给出的单词提示，</w:t>
+      </w:r>
+      <w:r>
+        <w:rPr>
+          <w:rFonts w:hint="eastAsia"/>
+        </w:rPr>
+        <w:t>划出一条连续线条的轨迹，连接若干个格子</w:t>
+      </w:r>
+      <w:r>
+        <w:rPr>
+          <w:rFonts w:hint="eastAsia"/>
+        </w:rPr>
+        <w:t>。</w:t>
+      </w:r>
+      <w:r>
+        <w:rPr>
+          <w:rFonts w:hint="eastAsia"/>
+        </w:rPr>
+        <w:t>在滑动过程中需保持连续，当放开划词后便视为结束划出，进行分析判断。</w:t>
+      </w:r>
+    </w:p>
+    <w:p>
+      <w:pPr>
+        <w:pStyle w:val="32"/>
+        <w:rPr>
+          <w:rFonts w:hint="eastAsia"/>
+        </w:rPr>
+      </w:pPr>
+      <w:r>
+        <w:rPr>
+          <w:rFonts w:hint="eastAsia"/>
+        </w:rPr>
+        <w:t>若轨迹中的格子依次组成了目标单词，即可消除所划的格子</w:t>
+      </w:r>
+      <w:r>
+        <w:rPr>
+          <w:rFonts w:hint="eastAsia"/>
+        </w:rPr>
+        <w:t>，并增加 1</w:t>
+      </w:r>
+      <w:r>
+        <w:t xml:space="preserve"> </w:t>
+      </w:r>
+      <w:r>
+        <w:rPr>
+          <w:rFonts w:hint="eastAsia"/>
+        </w:rPr>
+        <w:t>级的熟练度。</w:t>
+      </w:r>
+      <w:bookmarkStart w:id="17" w:name="_GoBack"/>
+      <w:bookmarkEnd w:id="17"/>
+    </w:p>
+    <w:p>
+      <w:pPr>
+        <w:pStyle w:val="32"/>
+      </w:pPr>
+      <w:r>
+        <w:rPr>
+          <w:rFonts w:hint="eastAsia"/>
+        </w:rPr>
+        <w:t>若</w:t>
+      </w:r>
+      <w:r>
+        <w:rPr>
+          <w:rFonts w:hint="eastAsia"/>
+        </w:rPr>
+        <w:t>格子消除，位于上方的格子会自动填充空位，形成新的矩阵。该矩阵刚好</w:t>
+      </w:r>
+      <w:r>
+        <w:rPr>
+          <w:rFonts w:hint="eastAsia"/>
+        </w:rPr>
+        <w:t>形成</w:t>
+      </w:r>
+      <w:r>
+        <w:rPr>
+          <w:rFonts w:hint="eastAsia"/>
+        </w:rPr>
+        <w:t>了下一个</w:t>
+      </w:r>
+      <w:r>
+        <w:rPr>
+          <w:rFonts w:hint="eastAsia"/>
+        </w:rPr>
+        <w:t>隐藏</w:t>
+      </w:r>
+      <w:r>
+        <w:rPr>
+          <w:rFonts w:hint="eastAsia"/>
+        </w:rPr>
+        <w:t>单词。</w:t>
+      </w:r>
+    </w:p>
+    <w:p>
+      <w:pPr>
+        <w:pStyle w:val="32"/>
+      </w:pPr>
+      <w:r>
+        <w:rPr>
+          <w:rFonts w:hint="eastAsia"/>
+        </w:rPr>
+        <w:t>当玩家在本关卡中寻找并划出 20</w:t>
+      </w:r>
+      <w:r>
+        <w:t xml:space="preserve"> </w:t>
+      </w:r>
+      <w:r>
+        <w:rPr>
+          <w:rFonts w:hint="eastAsia"/>
+        </w:rPr>
+        <w:t>个单词，便完成本关卡，进行本关卡的结算。</w:t>
+      </w:r>
+      <w:r>
+        <w:rPr>
+          <w:rFonts w:hint="eastAsia"/>
+        </w:rPr>
+        <w:t>结算后可以选择继续进行下一个关卡，或者退出游戏。</w:t>
+      </w:r>
+    </w:p>
+    <w:p>
+      <w:pPr>
+        <w:pStyle w:val="3"/>
+        <w:ind w:left="820"/>
+      </w:pPr>
+      <w:r>
+        <w:rPr>
+          <w:rFonts w:hint="eastAsia"/>
+        </w:rPr>
+        <w:t>提示</w:t>
+      </w:r>
+    </w:p>
+    <w:p>
+      <w:pPr>
+        <w:pStyle w:val="32"/>
+        <w:rPr>
+          <w:rFonts w:hint="eastAsia"/>
+        </w:rPr>
+      </w:pPr>
+      <w:r>
+        <w:rPr>
+          <w:rFonts w:hint="eastAsia"/>
+        </w:rPr>
+        <w:t>考虑到</w:t>
+      </w:r>
+      <w:r>
+        <w:rPr>
+          <w:rFonts w:hint="eastAsia"/>
+        </w:rPr>
+        <w:t>玩家会遗忘单词而卡在某一个单词无法前进，游戏提供提示功能。使用提示功能后，</w:t>
+      </w:r>
+      <w:r>
+        <w:rPr>
+          <w:rFonts w:hint="eastAsia"/>
+        </w:rPr>
+        <w:t>单词提示会显示所有的信息，</w:t>
+      </w:r>
+      <w:r>
+        <w:rPr>
+          <w:rFonts w:hint="eastAsia"/>
+        </w:rPr>
+        <w:t>同时</w:t>
+      </w:r>
+      <w:r>
+        <w:rPr>
+          <w:rFonts w:hint="eastAsia"/>
+        </w:rPr>
+        <w:t>该单词的熟练度会直接降为 0</w:t>
+      </w:r>
+      <w:r>
+        <w:t xml:space="preserve"> </w:t>
+      </w:r>
+      <w:r>
+        <w:rPr>
+          <w:rFonts w:hint="eastAsia"/>
+        </w:rPr>
+        <w:t>级。</w:t>
       </w:r>
     </w:p>
     <w:sectPr>
@@ -6451,26 +6705,35 @@
     <w:basedOn w:val="a"/>
     <w:link w:val="24"/>
     <w:qFormat/>
-    <w:rsid w:val="003545F6"/>
+    <w:rsid w:val="00EF6BF0"/>
     <w:pPr>
       <w:ind w:firstLineChars="200" w:firstLine="420"/>
     </w:pPr>
+    <w:rPr>
+      <w:noProof/>
+    </w:rPr>
   </w:style>
   <w:style w:type="paragraph" w:customStyle="1" w:styleId="32">
     <w:name w:val="3级正文"/>
     <w:basedOn w:val="a"/>
     <w:link w:val="34"/>
     <w:qFormat/>
-    <w:rsid w:val="005D3B0C"/>
+    <w:rsid w:val="0004461A"/>
     <w:pPr>
       <w:ind w:leftChars="200" w:left="420" w:firstLineChars="200" w:firstLine="420"/>
     </w:pPr>
+    <w:rPr>
+      <w:noProof/>
+    </w:rPr>
   </w:style>
   <w:style w:type="character" w:customStyle="1" w:styleId="24">
     <w:name w:val="2级正文 字符"/>
     <w:basedOn w:val="a0"/>
     <w:link w:val="22"/>
-    <w:rsid w:val="003545F6"/>
+    <w:rsid w:val="00EF6BF0"/>
+    <w:rPr>
+      <w:noProof/>
+    </w:rPr>
   </w:style>
   <w:style w:type="paragraph" w:styleId="TOC2">
     <w:name w:val="toc 2"/>
@@ -6488,7 +6751,10 @@
     <w:name w:val="3级正文 字符"/>
     <w:basedOn w:val="a0"/>
     <w:link w:val="32"/>
-    <w:rsid w:val="005D3B0C"/>
+    <w:rsid w:val="0004461A"/>
+    <w:rPr>
+      <w:noProof/>
+    </w:rPr>
   </w:style>
   <w:style w:type="paragraph" w:styleId="TOC3">
     <w:name w:val="toc 3"/>
@@ -6946,7 +7212,7 @@
 </file>
 
 <file path=customXml/itemProps1.xml><?xml version="1.0" encoding="utf-8"?>
-<ds:datastoreItem xmlns:ds="http://schemas.openxmlformats.org/officeDocument/2006/customXml" ds:itemID="{6DC79714-17D4-4DAD-832E-84FF4C1ADCDD}">
+<ds:datastoreItem xmlns:ds="http://schemas.openxmlformats.org/officeDocument/2006/customXml" ds:itemID="{86C19063-105C-4B9A-8D10-0A0613492AA4}">
   <ds:schemaRefs>
     <ds:schemaRef ds:uri="http://schemas.openxmlformats.org/officeDocument/2006/bibliography"/>
   </ds:schemaRefs>

--- a/单词消消乐设计文档alpha.docx
+++ b/单词消消乐设计文档alpha.docx
@@ -2798,9 +2798,6 @@
     <w:p>
       <w:pPr>
         <w:pStyle w:val="22"/>
-        <w:rPr>
-          <w:rFonts w:hint="eastAsia"/>
-        </w:rPr>
       </w:pPr>
       <w:r>
         <w:rPr>
@@ -3914,7 +3911,21 @@
         <w:rPr>
           <w:rFonts w:hint="eastAsia"/>
         </w:rPr>
-        <w:t>用户在划词的时候，必须从正确的第一个字母划起，并且所经过的路径要和单词匹配，最终放开的位置应该对应单词的最后一个字母</w:t>
+        <w:t>用</w:t>
+      </w:r>
+      <w:bookmarkStart w:id="16" w:name="_GoBack"/>
+      <w:r>
+        <w:rPr>
+          <w:rFonts w:hint="eastAsia"/>
+        </w:rPr>
+        <w:t>户在划词的时候，必须从正确的第一个字</w:t>
+      </w:r>
+      <w:bookmarkEnd w:id="16"/>
+      <w:r>
+        <w:rPr>
+          <w:rFonts w:hint="eastAsia"/>
+        </w:rPr>
+        <w:t>母划起，并且所经过的路径要和单词匹配，最终放开的位置应该对应单词的最后一个字母</w:t>
       </w:r>
       <w:r>
         <w:rPr>
@@ -4010,14 +4021,14 @@
       <w:pPr>
         <w:pStyle w:val="1"/>
       </w:pPr>
-      <w:bookmarkStart w:id="16" w:name="_Toc520018969"/>
+      <w:bookmarkStart w:id="17" w:name="_Toc520018969"/>
       <w:r>
         <w:rPr>
           <w:rFonts w:hint="eastAsia"/>
         </w:rPr>
         <w:t>游戏主要系统</w:t>
       </w:r>
-      <w:bookmarkEnd w:id="16"/>
+      <w:bookmarkEnd w:id="17"/>
     </w:p>
     <w:p>
       <w:pPr>
@@ -4686,7 +4697,10 @@
         <w:rPr>
           <w:rFonts w:hint="eastAsia"/>
         </w:rPr>
-        <w:t>每个关卡的形成都需要 20</w:t>
+        <w:t xml:space="preserve">每个关卡的形成都需要 </w:t>
+      </w:r>
+      <w:r>
+        <w:t>N</w:t>
       </w:r>
       <w:r>
         <w:t xml:space="preserve"> </w:t>
@@ -4703,6 +4717,12 @@
         </w:rPr>
         <w:t>。</w:t>
       </w:r>
+      <w:r>
+        <w:rPr>
+          <w:rFonts w:hint="eastAsia"/>
+        </w:rPr>
+        <w:t>单词数量在开发过程中动态调整</w:t>
+      </w:r>
     </w:p>
     <w:p>
       <w:pPr>
@@ -4718,7 +4738,10 @@
         <w:rPr>
           <w:rFonts w:hint="eastAsia"/>
         </w:rPr>
-        <w:t>若系统平台提供的单词量不足20</w:t>
+        <w:t>若系统平台提供的单词量不足</w:t>
+      </w:r>
+      <w:r>
+        <w:t>N</w:t>
       </w:r>
       <w:r>
         <w:t xml:space="preserve"> </w:t>
@@ -4824,16 +4847,16 @@
         <w:rPr>
           <w:rFonts w:hint="eastAsia"/>
         </w:rPr>
-        <w:t>游戏主要元素为 7</w:t>
+        <w:t xml:space="preserve">游戏主要元素为 </w:t>
+      </w:r>
+      <w:r>
+        <w:t>M</w:t>
       </w:r>
       <w:r>
         <w:t xml:space="preserve"> X </w:t>
       </w:r>
       <w:r>
-        <w:rPr>
-          <w:rFonts w:hint="eastAsia"/>
-        </w:rPr>
-        <w:t>7</w:t>
+        <w:t>M</w:t>
       </w:r>
       <w:r>
         <w:t xml:space="preserve"> </w:t>
@@ -4842,7 +4865,19 @@
         <w:rPr>
           <w:rFonts w:hint="eastAsia"/>
         </w:rPr>
-        <w:t>的字母矩阵。矩阵中每一个格子仅包含一个字母，</w:t>
+        <w:t>的字母矩阵</w:t>
+      </w:r>
+      <w:r>
+        <w:rPr>
+          <w:rFonts w:hint="eastAsia"/>
+        </w:rPr>
+        <w:t>，矩阵大小在开发过程中动态调整</w:t>
+      </w:r>
+      <w:r>
+        <w:rPr>
+          <w:rFonts w:hint="eastAsia"/>
+        </w:rPr>
+        <w:t>。矩阵中每一个格子仅包含一个字母，</w:t>
       </w:r>
       <w:r>
         <w:rPr>
@@ -4878,9 +4913,6 @@
     <w:p>
       <w:pPr>
         <w:pStyle w:val="32"/>
-        <w:rPr>
-          <w:rFonts w:hint="eastAsia"/>
-        </w:rPr>
       </w:pPr>
       <w:r>
         <w:rPr>
@@ -4903,8 +4935,6 @@
         </w:rPr>
         <w:t>级的熟练度。</w:t>
       </w:r>
-      <w:bookmarkStart w:id="17" w:name="_GoBack"/>
-      <w:bookmarkEnd w:id="17"/>
     </w:p>
     <w:p>
       <w:pPr>
@@ -4955,7 +4985,10 @@
         <w:rPr>
           <w:rFonts w:hint="eastAsia"/>
         </w:rPr>
-        <w:t>当玩家在本关卡中寻找并划出 20</w:t>
+        <w:t xml:space="preserve">当玩家在本关卡中寻找并划出 </w:t>
+      </w:r>
+      <w:r>
+        <w:t>N</w:t>
       </w:r>
       <w:r>
         <w:t xml:space="preserve"> </w:t>
@@ -4988,9 +5021,6 @@
     <w:p>
       <w:pPr>
         <w:pStyle w:val="32"/>
-        <w:rPr>
-          <w:rFonts w:hint="eastAsia"/>
-        </w:rPr>
       </w:pPr>
       <w:r>
         <w:rPr>
@@ -5020,7 +5050,270 @@
         <w:rPr>
           <w:rFonts w:hint="eastAsia"/>
         </w:rPr>
-        <w:t>该单词的熟练度会直接降为 0</w:t>
+        <w:t>该单词的熟练度会</w:t>
+      </w:r>
+      <w:r>
+        <w:rPr>
+          <w:rFonts w:hint="eastAsia"/>
+        </w:rPr>
+        <w:t>有下降惩罚</w:t>
+      </w:r>
+      <w:r>
+        <w:rPr>
+          <w:rFonts w:hint="eastAsia"/>
+        </w:rPr>
+        <w:t>（</w:t>
+      </w:r>
+      <w:r>
+        <w:rPr>
+          <w:rFonts w:hint="eastAsia"/>
+          <w:color w:val="FF0000"/>
+        </w:rPr>
+        <w:t>详细惩罚待商量</w:t>
+      </w:r>
+      <w:r>
+        <w:rPr>
+          <w:rFonts w:hint="eastAsia"/>
+        </w:rPr>
+        <w:t>）</w:t>
+      </w:r>
+      <w:r>
+        <w:rPr>
+          <w:rFonts w:hint="eastAsia"/>
+        </w:rPr>
+        <w:t>。</w:t>
+      </w:r>
+      <w:r>
+        <w:rPr>
+          <w:rFonts w:hint="eastAsia"/>
+        </w:rPr>
+        <w:t>提示后，仍需要进行划词（</w:t>
+      </w:r>
+      <w:r>
+        <w:rPr>
+          <w:rFonts w:hint="eastAsia"/>
+          <w:color w:val="FF0000"/>
+        </w:rPr>
+        <w:t>划词</w:t>
+      </w:r>
+      <w:r>
+        <w:rPr>
+          <w:rFonts w:hint="eastAsia"/>
+          <w:color w:val="FF0000"/>
+        </w:rPr>
+        <w:t>后熟练度</w:t>
+      </w:r>
+      <w:r>
+        <w:rPr>
+          <w:rFonts w:hint="eastAsia"/>
+          <w:color w:val="FF0000"/>
+        </w:rPr>
+        <w:t>是否</w:t>
+      </w:r>
+      <w:r>
+        <w:rPr>
+          <w:rFonts w:hint="eastAsia"/>
+          <w:color w:val="FF0000"/>
+        </w:rPr>
+        <w:t>改变，</w:t>
+      </w:r>
+      <w:r>
+        <w:rPr>
+          <w:rFonts w:hint="eastAsia"/>
+          <w:color w:val="FF0000"/>
+        </w:rPr>
+        <w:t>待商量</w:t>
+      </w:r>
+      <w:r>
+        <w:rPr>
+          <w:rFonts w:hint="eastAsia"/>
+        </w:rPr>
+        <w:t>）。</w:t>
+      </w:r>
+    </w:p>
+    <w:p>
+      <w:pPr>
+        <w:pStyle w:val="3"/>
+        <w:ind w:left="820"/>
+      </w:pPr>
+      <w:r>
+        <w:rPr>
+          <w:rFonts w:hint="eastAsia"/>
+        </w:rPr>
+        <w:t>连击</w:t>
+      </w:r>
+    </w:p>
+    <w:p>
+      <w:pPr>
+        <w:pStyle w:val="32"/>
+      </w:pPr>
+      <w:r>
+        <w:rPr>
+          <w:rFonts w:hint="eastAsia"/>
+        </w:rPr>
+        <w:t>消除一个</w:t>
+      </w:r>
+      <w:r>
+        <w:rPr>
+          <w:rFonts w:hint="eastAsia"/>
+        </w:rPr>
+        <w:t>单词</w:t>
+      </w:r>
+      <w:r>
+        <w:rPr>
+          <w:rFonts w:hint="eastAsia"/>
+        </w:rPr>
+        <w:t>后，进</w:t>
+      </w:r>
+      <w:r>
+        <w:rPr>
+          <w:rFonts w:hint="eastAsia"/>
+        </w:rPr>
+        <w:t>入</w:t>
+      </w:r>
+      <w:r>
+        <w:rPr>
+          <w:rFonts w:hint="eastAsia"/>
+        </w:rPr>
+        <w:t>连击模式</w:t>
+      </w:r>
+      <w:r>
+        <w:rPr>
+          <w:rFonts w:hint="eastAsia"/>
+        </w:rPr>
+        <w:t>。</w:t>
+      </w:r>
+      <w:r>
+        <w:rPr>
+          <w:rFonts w:hint="eastAsia"/>
+        </w:rPr>
+        <w:t xml:space="preserve">连击时间持续时间为 </w:t>
+      </w:r>
+      <w:r>
+        <w:t>T</w:t>
+      </w:r>
+      <w:r>
+        <w:rPr>
+          <w:rFonts w:hint="eastAsia"/>
+        </w:rPr>
+        <w:t>，持续时间在开发过程中动态调整。</w:t>
+      </w:r>
+    </w:p>
+    <w:p>
+      <w:pPr>
+        <w:pStyle w:val="32"/>
+      </w:pPr>
+      <w:r>
+        <w:rPr>
+          <w:rFonts w:hint="eastAsia"/>
+        </w:rPr>
+        <w:t>在连击模式下，每消去一个单词，Com</w:t>
+      </w:r>
+      <w:r>
+        <w:t xml:space="preserve">bo </w:t>
+      </w:r>
+      <w:r>
+        <w:rPr>
+          <w:rFonts w:hint="eastAsia"/>
+        </w:rPr>
+        <w:t>等级加 1</w:t>
+      </w:r>
+      <w:r>
+        <w:rPr>
+          <w:rFonts w:hint="eastAsia"/>
+        </w:rPr>
+        <w:t>，并刷新时间（</w:t>
+      </w:r>
+      <w:r>
+        <w:rPr>
+          <w:rFonts w:hint="eastAsia"/>
+          <w:color w:val="FF0000"/>
+        </w:rPr>
+        <w:t xml:space="preserve">增加时间 </w:t>
+      </w:r>
+      <w:r>
+        <w:rPr>
+          <w:color w:val="FF0000"/>
+        </w:rPr>
+        <w:t xml:space="preserve">or </w:t>
+      </w:r>
+      <w:r>
+        <w:rPr>
+          <w:rFonts w:hint="eastAsia"/>
+          <w:color w:val="FF0000"/>
+        </w:rPr>
+        <w:t>恢</w:t>
+      </w:r>
+      <w:r>
+        <w:rPr>
+          <w:rFonts w:hint="eastAsia"/>
+          <w:color w:val="FF0000"/>
+        </w:rPr>
+        <w:lastRenderedPageBreak/>
+        <w:t>复时间，待商量</w:t>
+      </w:r>
+      <w:r>
+        <w:rPr>
+          <w:rFonts w:hint="eastAsia"/>
+        </w:rPr>
+        <w:t>）。</w:t>
+      </w:r>
+      <w:r>
+        <w:rPr>
+          <w:rFonts w:hint="eastAsia"/>
+        </w:rPr>
+        <w:t>初始 Com</w:t>
+      </w:r>
+      <w:r>
+        <w:t xml:space="preserve">bo </w:t>
+      </w:r>
+      <w:r>
+        <w:rPr>
+          <w:rFonts w:hint="eastAsia"/>
+        </w:rPr>
+        <w:t>数为 1。</w:t>
+      </w:r>
+    </w:p>
+    <w:p>
+      <w:pPr>
+        <w:pStyle w:val="3"/>
+        <w:ind w:left="820"/>
+      </w:pPr>
+      <w:r>
+        <w:rPr>
+          <w:rFonts w:hint="eastAsia"/>
+        </w:rPr>
+        <w:t>分数计算</w:t>
+      </w:r>
+    </w:p>
+    <w:p>
+      <w:pPr>
+        <w:pStyle w:val="32"/>
+        <w:rPr>
+          <w:rFonts w:hint="eastAsia"/>
+        </w:rPr>
+      </w:pPr>
+      <w:r>
+        <w:rPr>
+          <w:rFonts w:hint="eastAsia"/>
+        </w:rPr>
+        <w:t>以下内容并没有在组内讨论，纯属参考。</w:t>
+      </w:r>
+    </w:p>
+    <w:p>
+      <w:pPr>
+        <w:pStyle w:val="32"/>
+        <w:numPr>
+          <w:ilvl w:val="0"/>
+          <w:numId w:val="8"/>
+        </w:numPr>
+        <w:ind w:leftChars="0" w:firstLineChars="0"/>
+      </w:pPr>
+      <w:r>
+        <w:rPr>
+          <w:rFonts w:hint="eastAsia"/>
+        </w:rPr>
+        <w:t>划词成功后，分数</w:t>
       </w:r>
       <w:r>
         <w:t xml:space="preserve"> </w:t>
@@ -5029,7 +5322,56 @@
         <w:rPr>
           <w:rFonts w:hint="eastAsia"/>
         </w:rPr>
-        <w:t>级。</w:t>
+        <w:t>+</w:t>
+      </w:r>
+      <w:r>
+        <w:t xml:space="preserve"> </w:t>
+      </w:r>
+      <w:r>
+        <w:rPr>
+          <w:rFonts w:hint="eastAsia"/>
+        </w:rPr>
+        <w:t>1000</w:t>
+      </w:r>
+      <w:r>
+        <w:t xml:space="preserve"> X </w:t>
+      </w:r>
+      <w:r>
+        <w:rPr>
+          <w:rFonts w:hint="eastAsia"/>
+        </w:rPr>
+        <w:t>Co</w:t>
+      </w:r>
+      <w:r>
+        <w:t>mbo</w:t>
+      </w:r>
+    </w:p>
+    <w:p>
+      <w:pPr>
+        <w:pStyle w:val="32"/>
+        <w:numPr>
+          <w:ilvl w:val="0"/>
+          <w:numId w:val="8"/>
+        </w:numPr>
+        <w:ind w:leftChars="0" w:firstLineChars="0"/>
+        <w:rPr>
+          <w:rFonts w:hint="eastAsia"/>
+        </w:rPr>
+      </w:pPr>
+      <w:r>
+        <w:rPr>
+          <w:rFonts w:hint="eastAsia"/>
+        </w:rPr>
+        <w:t>划词错误，分数 -</w:t>
+      </w:r>
+      <w:r>
+        <w:t xml:space="preserve"> </w:t>
+      </w:r>
+      <w:r>
+        <w:rPr>
+          <w:rFonts w:hint="eastAsia"/>
+        </w:rPr>
+        <w:t>300</w:t>
       </w:r>
     </w:p>
     <w:sectPr>
@@ -5338,6 +5680,119 @@
     </w:lvl>
   </w:abstractNum>
   <w:abstractNum w:abstractNumId="2" w15:restartNumberingAfterBreak="0">
+    <w:nsid w:val="094304DF"/>
+    <w:multiLevelType w:val="hybridMultilevel"/>
+    <w:tmpl w:val="54B412CE"/>
+    <w:lvl w:ilvl="0" w:tplc="04090003">
+      <w:start w:val="1"/>
+      <w:numFmt w:val="bullet"/>
+      <w:lvlText w:val=""/>
+      <w:lvlJc w:val="left"/>
+      <w:pPr>
+        <w:ind w:left="1260" w:hanging="420"/>
+      </w:pPr>
+      <w:rPr>
+        <w:rFonts w:ascii="Wingdings" w:hAnsi="Wingdings" w:hint="default"/>
+      </w:rPr>
+    </w:lvl>
+    <w:lvl w:ilvl="1" w:tplc="04090003" w:tentative="1">
+      <w:start w:val="1"/>
+      <w:numFmt w:val="bullet"/>
+      <w:lvlText w:val=""/>
+      <w:lvlJc w:val="left"/>
+      <w:pPr>
+        <w:ind w:left="1680" w:hanging="420"/>
+      </w:pPr>
+      <w:rPr>
+        <w:rFonts w:ascii="Wingdings" w:hAnsi="Wingdings" w:hint="default"/>
+      </w:rPr>
+    </w:lvl>
+    <w:lvl w:ilvl="2" w:tplc="04090005" w:tentative="1">
+      <w:start w:val="1"/>
+      <w:numFmt w:val="bullet"/>
+      <w:lvlText w:val=""/>
+      <w:lvlJc w:val="left"/>
+      <w:pPr>
+        <w:ind w:left="2100" w:hanging="420"/>
+      </w:pPr>
+      <w:rPr>
+        <w:rFonts w:ascii="Wingdings" w:hAnsi="Wingdings" w:hint="default"/>
+      </w:rPr>
+    </w:lvl>
+    <w:lvl w:ilvl="3" w:tplc="04090001" w:tentative="1">
+      <w:start w:val="1"/>
+      <w:numFmt w:val="bullet"/>
+      <w:lvlText w:val=""/>
+      <w:lvlJc w:val="left"/>
+      <w:pPr>
+        <w:ind w:left="2520" w:hanging="420"/>
+      </w:pPr>
+      <w:rPr>
+        <w:rFonts w:ascii="Wingdings" w:hAnsi="Wingdings" w:hint="default"/>
+      </w:rPr>
+    </w:lvl>
+    <w:lvl w:ilvl="4" w:tplc="04090003" w:tentative="1">
+      <w:start w:val="1"/>
+      <w:numFmt w:val="bullet"/>
+      <w:lvlText w:val=""/>
+      <w:lvlJc w:val="left"/>
+      <w:pPr>
+        <w:ind w:left="2940" w:hanging="420"/>
+      </w:pPr>
+      <w:rPr>
+        <w:rFonts w:ascii="Wingdings" w:hAnsi="Wingdings" w:hint="default"/>
+      </w:rPr>
+    </w:lvl>
+    <w:lvl w:ilvl="5" w:tplc="04090005" w:tentative="1">
+      <w:start w:val="1"/>
+      <w:numFmt w:val="bullet"/>
+      <w:lvlText w:val=""/>
+      <w:lvlJc w:val="left"/>
+      <w:pPr>
+        <w:ind w:left="3360" w:hanging="420"/>
+      </w:pPr>
+      <w:rPr>
+        <w:rFonts w:ascii="Wingdings" w:hAnsi="Wingdings" w:hint="default"/>
+      </w:rPr>
+    </w:lvl>
+    <w:lvl w:ilvl="6" w:tplc="04090001" w:tentative="1">
+      <w:start w:val="1"/>
+      <w:numFmt w:val="bullet"/>
+      <w:lvlText w:val=""/>
+      <w:lvlJc w:val="left"/>
+      <w:pPr>
+        <w:ind w:left="3780" w:hanging="420"/>
+      </w:pPr>
+      <w:rPr>
+        <w:rFonts w:ascii="Wingdings" w:hAnsi="Wingdings" w:hint="default"/>
+      </w:rPr>
+    </w:lvl>
+    <w:lvl w:ilvl="7" w:tplc="04090003" w:tentative="1">
+      <w:start w:val="1"/>
+      <w:numFmt w:val="bullet"/>
+      <w:lvlText w:val=""/>
+      <w:lvlJc w:val="left"/>
+      <w:pPr>
+        <w:ind w:left="4200" w:hanging="420"/>
+      </w:pPr>
+      <w:rPr>
+        <w:rFonts w:ascii="Wingdings" w:hAnsi="Wingdings" w:hint="default"/>
+      </w:rPr>
+    </w:lvl>
+    <w:lvl w:ilvl="8" w:tplc="04090005" w:tentative="1">
+      <w:start w:val="1"/>
+      <w:numFmt w:val="bullet"/>
+      <w:lvlText w:val=""/>
+      <w:lvlJc w:val="left"/>
+      <w:pPr>
+        <w:ind w:left="4620" w:hanging="420"/>
+      </w:pPr>
+      <w:rPr>
+        <w:rFonts w:ascii="Wingdings" w:hAnsi="Wingdings" w:hint="default"/>
+      </w:rPr>
+    </w:lvl>
+  </w:abstractNum>
+  <w:abstractNum w:abstractNumId="3" w15:restartNumberingAfterBreak="0">
     <w:nsid w:val="211A0BBE"/>
     <w:multiLevelType w:val="multilevel"/>
     <w:tmpl w:val="58D8C338"/>
@@ -5423,7 +5878,7 @@
       </w:pPr>
     </w:lvl>
   </w:abstractNum>
-  <w:abstractNum w:abstractNumId="3" w15:restartNumberingAfterBreak="0">
+  <w:abstractNum w:abstractNumId="4" w15:restartNumberingAfterBreak="0">
     <w:nsid w:val="23A77B07"/>
     <w:multiLevelType w:val="hybridMultilevel"/>
     <w:tmpl w:val="EB826080"/>
@@ -5537,7 +5992,7 @@
       </w:rPr>
     </w:lvl>
   </w:abstractNum>
-  <w:abstractNum w:abstractNumId="4" w15:restartNumberingAfterBreak="0">
+  <w:abstractNum w:abstractNumId="5" w15:restartNumberingAfterBreak="0">
     <w:nsid w:val="38387DBC"/>
     <w:multiLevelType w:val="multilevel"/>
     <w:tmpl w:val="F8B2762C"/>
@@ -5623,7 +6078,7 @@
       </w:pPr>
     </w:lvl>
   </w:abstractNum>
-  <w:abstractNum w:abstractNumId="5" w15:restartNumberingAfterBreak="0">
+  <w:abstractNum w:abstractNumId="6" w15:restartNumberingAfterBreak="0">
     <w:nsid w:val="74466B2D"/>
     <w:multiLevelType w:val="hybridMultilevel"/>
     <w:tmpl w:val="A01E1D40"/>
@@ -5739,7 +6194,7 @@
       </w:rPr>
     </w:lvl>
   </w:abstractNum>
-  <w:abstractNum w:abstractNumId="6" w15:restartNumberingAfterBreak="0">
+  <w:abstractNum w:abstractNumId="7" w15:restartNumberingAfterBreak="0">
     <w:nsid w:val="79EF2B00"/>
     <w:multiLevelType w:val="multilevel"/>
     <w:tmpl w:val="F8B2762C"/>
@@ -5833,22 +6288,25 @@
     <w:abstractNumId w:val="1"/>
   </w:num>
   <w:num w:numId="2">
-    <w:abstractNumId w:val="2"/>
+    <w:abstractNumId w:val="3"/>
   </w:num>
   <w:num w:numId="3">
+    <w:abstractNumId w:val="5"/>
+  </w:num>
+  <w:num w:numId="4">
+    <w:abstractNumId w:val="7"/>
+  </w:num>
+  <w:num w:numId="5">
     <w:abstractNumId w:val="4"/>
   </w:num>
-  <w:num w:numId="4">
+  <w:num w:numId="6">
     <w:abstractNumId w:val="6"/>
-  </w:num>
-  <w:num w:numId="5">
-    <w:abstractNumId w:val="3"/>
-  </w:num>
-  <w:num w:numId="6">
-    <w:abstractNumId w:val="5"/>
   </w:num>
   <w:num w:numId="7">
     <w:abstractNumId w:val="0"/>
+  </w:num>
+  <w:num w:numId="8">
+    <w:abstractNumId w:val="2"/>
   </w:num>
 </w:numbering>
 </file>
@@ -7212,7 +7670,7 @@
 </file>
 
 <file path=customXml/itemProps1.xml><?xml version="1.0" encoding="utf-8"?>
-<ds:datastoreItem xmlns:ds="http://schemas.openxmlformats.org/officeDocument/2006/customXml" ds:itemID="{86C19063-105C-4B9A-8D10-0A0613492AA4}">
+<ds:datastoreItem xmlns:ds="http://schemas.openxmlformats.org/officeDocument/2006/customXml" ds:itemID="{09F5D550-60C8-4F89-875C-3DDF74D1AFAD}">
   <ds:schemaRefs>
     <ds:schemaRef ds:uri="http://schemas.openxmlformats.org/officeDocument/2006/bibliography"/>
   </ds:schemaRefs>

--- a/单词消消乐设计文档alpha.docx
+++ b/单词消消乐设计文档alpha.docx
@@ -1435,7 +1435,7 @@
             </w:rPr>
             <w:fldChar w:fldCharType="separate"/>
           </w:r>
-          <w:hyperlink w:anchor="_Toc520018954" w:history="1">
+          <w:hyperlink w:anchor="_Toc520041688" w:history="1">
             <w:r>
               <w:rPr>
                 <w:rStyle w:val="a5"/>
@@ -1475,7 +1475,7 @@
                 <w:noProof/>
                 <w:webHidden/>
               </w:rPr>
-              <w:instrText xml:space="preserve"> PAGEREF _Toc520018954 \h </w:instrText>
+              <w:instrText xml:space="preserve"> PAGEREF _Toc520041688 \h </w:instrText>
             </w:r>
             <w:r>
               <w:rPr>
@@ -1517,7 +1517,7 @@
               <w:noProof/>
             </w:rPr>
           </w:pPr>
-          <w:hyperlink w:anchor="_Toc520018955" w:history="1">
+          <w:hyperlink w:anchor="_Toc520041689" w:history="1">
             <w:r>
               <w:rPr>
                 <w:rStyle w:val="a5"/>
@@ -1557,7 +1557,7 @@
                 <w:noProof/>
                 <w:webHidden/>
               </w:rPr>
-              <w:instrText xml:space="preserve"> PAGEREF _Toc520018955 \h </w:instrText>
+              <w:instrText xml:space="preserve"> PAGEREF _Toc520041689 \h </w:instrText>
             </w:r>
             <w:r>
               <w:rPr>
@@ -1599,7 +1599,7 @@
               <w:noProof/>
             </w:rPr>
           </w:pPr>
-          <w:hyperlink w:anchor="_Toc520018956" w:history="1">
+          <w:hyperlink w:anchor="_Toc520041690" w:history="1">
             <w:r>
               <w:rPr>
                 <w:rStyle w:val="a5"/>
@@ -1618,7 +1618,21 @@
                 <w:rStyle w:val="a5"/>
                 <w:noProof/>
               </w:rPr>
-              <w:t>项目背景</w:t>
+              <w:t>项</w:t>
+            </w:r>
+            <w:r>
+              <w:rPr>
+                <w:rStyle w:val="a5"/>
+                <w:noProof/>
+              </w:rPr>
+              <w:t>目</w:t>
+            </w:r>
+            <w:r>
+              <w:rPr>
+                <w:rStyle w:val="a5"/>
+                <w:noProof/>
+              </w:rPr>
+              <w:t>背景</w:t>
             </w:r>
             <w:r>
               <w:rPr>
@@ -1639,7 +1653,7 @@
                 <w:noProof/>
                 <w:webHidden/>
               </w:rPr>
-              <w:instrText xml:space="preserve"> PAGEREF _Toc520018956 \h </w:instrText>
+              <w:instrText xml:space="preserve"> PAGEREF _Toc520041690 \h </w:instrText>
             </w:r>
             <w:r>
               <w:rPr>
@@ -1681,7 +1695,7 @@
               <w:noProof/>
             </w:rPr>
           </w:pPr>
-          <w:hyperlink w:anchor="_Toc520018957" w:history="1">
+          <w:hyperlink w:anchor="_Toc520041691" w:history="1">
             <w:r>
               <w:rPr>
                 <w:rStyle w:val="a5"/>
@@ -1721,7 +1735,7 @@
                 <w:noProof/>
                 <w:webHidden/>
               </w:rPr>
-              <w:instrText xml:space="preserve"> PAGEREF _Toc520018957 \h </w:instrText>
+              <w:instrText xml:space="preserve"> PAGEREF _Toc520041691 \h </w:instrText>
             </w:r>
             <w:r>
               <w:rPr>
@@ -1763,7 +1777,7 @@
               <w:noProof/>
             </w:rPr>
           </w:pPr>
-          <w:hyperlink w:anchor="_Toc520018958" w:history="1">
+          <w:hyperlink w:anchor="_Toc520041692" w:history="1">
             <w:r>
               <w:rPr>
                 <w:rStyle w:val="a5"/>
@@ -1803,7 +1817,7 @@
                 <w:noProof/>
                 <w:webHidden/>
               </w:rPr>
-              <w:instrText xml:space="preserve"> PAGEREF _Toc520018958 \h </w:instrText>
+              <w:instrText xml:space="preserve"> PAGEREF _Toc520041692 \h </w:instrText>
             </w:r>
             <w:r>
               <w:rPr>
@@ -1845,7 +1859,7 @@
               <w:noProof/>
             </w:rPr>
           </w:pPr>
-          <w:hyperlink w:anchor="_Toc520018959" w:history="1">
+          <w:hyperlink w:anchor="_Toc520041693" w:history="1">
             <w:r>
               <w:rPr>
                 <w:rStyle w:val="a5"/>
@@ -1885,7 +1899,7 @@
                 <w:noProof/>
                 <w:webHidden/>
               </w:rPr>
-              <w:instrText xml:space="preserve"> PAGEREF _Toc520018959 \h </w:instrText>
+              <w:instrText xml:space="preserve"> PAGEREF _Toc520041693 \h </w:instrText>
             </w:r>
             <w:r>
               <w:rPr>
@@ -1927,7 +1941,7 @@
               <w:noProof/>
             </w:rPr>
           </w:pPr>
-          <w:hyperlink w:anchor="_Toc520018960" w:history="1">
+          <w:hyperlink w:anchor="_Toc520041694" w:history="1">
             <w:r>
               <w:rPr>
                 <w:rStyle w:val="a5"/>
@@ -1967,7 +1981,7 @@
                 <w:noProof/>
                 <w:webHidden/>
               </w:rPr>
-              <w:instrText xml:space="preserve"> PAGEREF _Toc520018960 \h </w:instrText>
+              <w:instrText xml:space="preserve"> PAGEREF _Toc520041694 \h </w:instrText>
             </w:r>
             <w:r>
               <w:rPr>
@@ -2009,7 +2023,7 @@
               <w:noProof/>
             </w:rPr>
           </w:pPr>
-          <w:hyperlink w:anchor="_Toc520018961" w:history="1">
+          <w:hyperlink w:anchor="_Toc520041695" w:history="1">
             <w:r>
               <w:rPr>
                 <w:rStyle w:val="a5"/>
@@ -2049,7 +2063,7 @@
                 <w:noProof/>
                 <w:webHidden/>
               </w:rPr>
-              <w:instrText xml:space="preserve"> PAGEREF _Toc520018961 \h </w:instrText>
+              <w:instrText xml:space="preserve"> PAGEREF _Toc520041695 \h </w:instrText>
             </w:r>
             <w:r>
               <w:rPr>
@@ -2091,7 +2105,7 @@
               <w:noProof/>
             </w:rPr>
           </w:pPr>
-          <w:hyperlink w:anchor="_Toc520018962" w:history="1">
+          <w:hyperlink w:anchor="_Toc520041696" w:history="1">
             <w:r>
               <w:rPr>
                 <w:rStyle w:val="a5"/>
@@ -2131,7 +2145,7 @@
                 <w:noProof/>
                 <w:webHidden/>
               </w:rPr>
-              <w:instrText xml:space="preserve"> PAGEREF _Toc520018962 \h </w:instrText>
+              <w:instrText xml:space="preserve"> PAGEREF _Toc520041696 \h </w:instrText>
             </w:r>
             <w:r>
               <w:rPr>
@@ -2173,7 +2187,7 @@
               <w:noProof/>
             </w:rPr>
           </w:pPr>
-          <w:hyperlink w:anchor="_Toc520018963" w:history="1">
+          <w:hyperlink w:anchor="_Toc520041697" w:history="1">
             <w:r>
               <w:rPr>
                 <w:rStyle w:val="a5"/>
@@ -2213,7 +2227,7 @@
                 <w:noProof/>
                 <w:webHidden/>
               </w:rPr>
-              <w:instrText xml:space="preserve"> PAGEREF _Toc520018963 \h </w:instrText>
+              <w:instrText xml:space="preserve"> PAGEREF _Toc520041697 \h </w:instrText>
             </w:r>
             <w:r>
               <w:rPr>
@@ -2255,7 +2269,7 @@
               <w:noProof/>
             </w:rPr>
           </w:pPr>
-          <w:hyperlink w:anchor="_Toc520018964" w:history="1">
+          <w:hyperlink w:anchor="_Toc520041698" w:history="1">
             <w:r>
               <w:rPr>
                 <w:rStyle w:val="a5"/>
@@ -2274,7 +2288,21 @@
                 <w:rStyle w:val="a5"/>
                 <w:noProof/>
               </w:rPr>
-              <w:t>游戏配置需求</w:t>
+              <w:t>游戏配</w:t>
+            </w:r>
+            <w:r>
+              <w:rPr>
+                <w:rStyle w:val="a5"/>
+                <w:noProof/>
+              </w:rPr>
+              <w:t>置</w:t>
+            </w:r>
+            <w:r>
+              <w:rPr>
+                <w:rStyle w:val="a5"/>
+                <w:noProof/>
+              </w:rPr>
+              <w:t>需求</w:t>
             </w:r>
             <w:r>
               <w:rPr>
@@ -2295,7 +2323,7 @@
                 <w:noProof/>
                 <w:webHidden/>
               </w:rPr>
-              <w:instrText xml:space="preserve"> PAGEREF _Toc520018964 \h </w:instrText>
+              <w:instrText xml:space="preserve"> PAGEREF _Toc520041698 \h </w:instrText>
             </w:r>
             <w:r>
               <w:rPr>
@@ -2337,7 +2365,7 @@
               <w:noProof/>
             </w:rPr>
           </w:pPr>
-          <w:hyperlink w:anchor="_Toc520018965" w:history="1">
+          <w:hyperlink w:anchor="_Toc520041699" w:history="1">
             <w:r>
               <w:rPr>
                 <w:rStyle w:val="a5"/>
@@ -2377,7 +2405,7 @@
                 <w:noProof/>
                 <w:webHidden/>
               </w:rPr>
-              <w:instrText xml:space="preserve"> PAGEREF _Toc520018965 \h </w:instrText>
+              <w:instrText xml:space="preserve"> PAGEREF _Toc520041699 \h </w:instrText>
             </w:r>
             <w:r>
               <w:rPr>
@@ -2419,7 +2447,7 @@
               <w:noProof/>
             </w:rPr>
           </w:pPr>
-          <w:hyperlink w:anchor="_Toc520018966" w:history="1">
+          <w:hyperlink w:anchor="_Toc520041700" w:history="1">
             <w:r>
               <w:rPr>
                 <w:rStyle w:val="a5"/>
@@ -2459,7 +2487,7 @@
                 <w:noProof/>
                 <w:webHidden/>
               </w:rPr>
-              <w:instrText xml:space="preserve"> PAGEREF _Toc520018966 \h </w:instrText>
+              <w:instrText xml:space="preserve"> PAGEREF _Toc520041700 \h </w:instrText>
             </w:r>
             <w:r>
               <w:rPr>
@@ -2501,7 +2529,7 @@
               <w:noProof/>
             </w:rPr>
           </w:pPr>
-          <w:hyperlink w:anchor="_Toc520018967" w:history="1">
+          <w:hyperlink w:anchor="_Toc520041701" w:history="1">
             <w:r>
               <w:rPr>
                 <w:rStyle w:val="a5"/>
@@ -2541,7 +2569,7 @@
                 <w:noProof/>
                 <w:webHidden/>
               </w:rPr>
-              <w:instrText xml:space="preserve"> PAGEREF _Toc520018967 \h </w:instrText>
+              <w:instrText xml:space="preserve"> PAGEREF _Toc520041701 \h </w:instrText>
             </w:r>
             <w:r>
               <w:rPr>
@@ -2583,7 +2611,7 @@
               <w:noProof/>
             </w:rPr>
           </w:pPr>
-          <w:hyperlink w:anchor="_Toc520018968" w:history="1">
+          <w:hyperlink w:anchor="_Toc520041702" w:history="1">
             <w:r>
               <w:rPr>
                 <w:rStyle w:val="a5"/>
@@ -2623,7 +2651,7 @@
                 <w:noProof/>
                 <w:webHidden/>
               </w:rPr>
-              <w:instrText xml:space="preserve"> PAGEREF _Toc520018968 \h </w:instrText>
+              <w:instrText xml:space="preserve"> PAGEREF _Toc520041702 \h </w:instrText>
             </w:r>
             <w:r>
               <w:rPr>
@@ -2665,7 +2693,7 @@
               <w:noProof/>
             </w:rPr>
           </w:pPr>
-          <w:hyperlink w:anchor="_Toc520018969" w:history="1">
+          <w:hyperlink w:anchor="_Toc520041703" w:history="1">
             <w:r>
               <w:rPr>
                 <w:rStyle w:val="a5"/>
@@ -2705,7 +2733,7 @@
                 <w:noProof/>
                 <w:webHidden/>
               </w:rPr>
-              <w:instrText xml:space="preserve"> PAGEREF _Toc520018969 \h </w:instrText>
+              <w:instrText xml:space="preserve"> PAGEREF _Toc520041703 \h </w:instrText>
             </w:r>
             <w:r>
               <w:rPr>
@@ -2726,6 +2754,252 @@
                 <w:webHidden/>
               </w:rPr>
               <w:t>7</w:t>
+            </w:r>
+            <w:r>
+              <w:rPr>
+                <w:noProof/>
+                <w:webHidden/>
+              </w:rPr>
+              <w:fldChar w:fldCharType="end"/>
+            </w:r>
+          </w:hyperlink>
+        </w:p>
+        <w:p>
+          <w:pPr>
+            <w:pStyle w:val="TOC2"/>
+            <w:tabs>
+              <w:tab w:val="left" w:pos="1050"/>
+              <w:tab w:val="right" w:leader="dot" w:pos="8296"/>
+            </w:tabs>
+            <w:rPr>
+              <w:noProof/>
+            </w:rPr>
+          </w:pPr>
+          <w:hyperlink w:anchor="_Toc520041704" w:history="1">
+            <w:r>
+              <w:rPr>
+                <w:rStyle w:val="a5"/>
+                <w:noProof/>
+              </w:rPr>
+              <w:t>4.1</w:t>
+            </w:r>
+            <w:r>
+              <w:rPr>
+                <w:noProof/>
+              </w:rPr>
+              <w:tab/>
+            </w:r>
+            <w:r>
+              <w:rPr>
+                <w:rStyle w:val="a5"/>
+                <w:noProof/>
+              </w:rPr>
+              <w:t>单词记忆等级</w:t>
+            </w:r>
+            <w:r>
+              <w:rPr>
+                <w:noProof/>
+                <w:webHidden/>
+              </w:rPr>
+              <w:tab/>
+            </w:r>
+            <w:r>
+              <w:rPr>
+                <w:noProof/>
+                <w:webHidden/>
+              </w:rPr>
+              <w:fldChar w:fldCharType="begin"/>
+            </w:r>
+            <w:r>
+              <w:rPr>
+                <w:noProof/>
+                <w:webHidden/>
+              </w:rPr>
+              <w:instrText xml:space="preserve"> PAGEREF _Toc520041704 \h </w:instrText>
+            </w:r>
+            <w:r>
+              <w:rPr>
+                <w:noProof/>
+                <w:webHidden/>
+              </w:rPr>
+            </w:r>
+            <w:r>
+              <w:rPr>
+                <w:noProof/>
+                <w:webHidden/>
+              </w:rPr>
+              <w:fldChar w:fldCharType="separate"/>
+            </w:r>
+            <w:r>
+              <w:rPr>
+                <w:noProof/>
+                <w:webHidden/>
+              </w:rPr>
+              <w:t>7</w:t>
+            </w:r>
+            <w:r>
+              <w:rPr>
+                <w:noProof/>
+                <w:webHidden/>
+              </w:rPr>
+              <w:fldChar w:fldCharType="end"/>
+            </w:r>
+          </w:hyperlink>
+        </w:p>
+        <w:p>
+          <w:pPr>
+            <w:pStyle w:val="TOC2"/>
+            <w:tabs>
+              <w:tab w:val="left" w:pos="1050"/>
+              <w:tab w:val="right" w:leader="dot" w:pos="8296"/>
+            </w:tabs>
+            <w:rPr>
+              <w:noProof/>
+            </w:rPr>
+          </w:pPr>
+          <w:hyperlink w:anchor="_Toc520041705" w:history="1">
+            <w:r>
+              <w:rPr>
+                <w:rStyle w:val="a5"/>
+                <w:noProof/>
+              </w:rPr>
+              <w:t>4.2</w:t>
+            </w:r>
+            <w:r>
+              <w:rPr>
+                <w:noProof/>
+              </w:rPr>
+              <w:tab/>
+            </w:r>
+            <w:r>
+              <w:rPr>
+                <w:rStyle w:val="a5"/>
+                <w:noProof/>
+              </w:rPr>
+              <w:t>积分系统</w:t>
+            </w:r>
+            <w:r>
+              <w:rPr>
+                <w:noProof/>
+                <w:webHidden/>
+              </w:rPr>
+              <w:tab/>
+            </w:r>
+            <w:r>
+              <w:rPr>
+                <w:noProof/>
+                <w:webHidden/>
+              </w:rPr>
+              <w:fldChar w:fldCharType="begin"/>
+            </w:r>
+            <w:r>
+              <w:rPr>
+                <w:noProof/>
+                <w:webHidden/>
+              </w:rPr>
+              <w:instrText xml:space="preserve"> PAGEREF _Toc520041705 \h </w:instrText>
+            </w:r>
+            <w:r>
+              <w:rPr>
+                <w:noProof/>
+                <w:webHidden/>
+              </w:rPr>
+            </w:r>
+            <w:r>
+              <w:rPr>
+                <w:noProof/>
+                <w:webHidden/>
+              </w:rPr>
+              <w:fldChar w:fldCharType="separate"/>
+            </w:r>
+            <w:r>
+              <w:rPr>
+                <w:noProof/>
+                <w:webHidden/>
+              </w:rPr>
+              <w:t>8</w:t>
+            </w:r>
+            <w:r>
+              <w:rPr>
+                <w:noProof/>
+                <w:webHidden/>
+              </w:rPr>
+              <w:fldChar w:fldCharType="end"/>
+            </w:r>
+          </w:hyperlink>
+        </w:p>
+        <w:p>
+          <w:pPr>
+            <w:pStyle w:val="TOC2"/>
+            <w:tabs>
+              <w:tab w:val="left" w:pos="1050"/>
+              <w:tab w:val="right" w:leader="dot" w:pos="8296"/>
+            </w:tabs>
+            <w:rPr>
+              <w:noProof/>
+            </w:rPr>
+          </w:pPr>
+          <w:hyperlink w:anchor="_Toc520041706" w:history="1">
+            <w:r>
+              <w:rPr>
+                <w:rStyle w:val="a5"/>
+                <w:noProof/>
+              </w:rPr>
+              <w:t>4.3</w:t>
+            </w:r>
+            <w:r>
+              <w:rPr>
+                <w:noProof/>
+              </w:rPr>
+              <w:tab/>
+            </w:r>
+            <w:r>
+              <w:rPr>
+                <w:rStyle w:val="a5"/>
+                <w:noProof/>
+              </w:rPr>
+              <w:t>游戏库系统</w:t>
+            </w:r>
+            <w:r>
+              <w:rPr>
+                <w:noProof/>
+                <w:webHidden/>
+              </w:rPr>
+              <w:tab/>
+            </w:r>
+            <w:r>
+              <w:rPr>
+                <w:noProof/>
+                <w:webHidden/>
+              </w:rPr>
+              <w:fldChar w:fldCharType="begin"/>
+            </w:r>
+            <w:r>
+              <w:rPr>
+                <w:noProof/>
+                <w:webHidden/>
+              </w:rPr>
+              <w:instrText xml:space="preserve"> PAGEREF _Toc520041706 \h </w:instrText>
+            </w:r>
+            <w:r>
+              <w:rPr>
+                <w:noProof/>
+                <w:webHidden/>
+              </w:rPr>
+            </w:r>
+            <w:r>
+              <w:rPr>
+                <w:noProof/>
+                <w:webHidden/>
+              </w:rPr>
+              <w:fldChar w:fldCharType="separate"/>
+            </w:r>
+            <w:r>
+              <w:rPr>
+                <w:noProof/>
+                <w:webHidden/>
+              </w:rPr>
+              <w:t>8</w:t>
             </w:r>
             <w:r>
               <w:rPr>
@@ -2772,7 +3046,7 @@
       <w:pPr>
         <w:pStyle w:val="1"/>
       </w:pPr>
-      <w:bookmarkStart w:id="0" w:name="_Toc520018954"/>
+      <w:bookmarkStart w:id="0" w:name="_Toc520041688"/>
       <w:r>
         <w:rPr>
           <w:rFonts w:hint="eastAsia"/>
@@ -2786,7 +3060,7 @@
       <w:pPr>
         <w:pStyle w:val="2"/>
       </w:pPr>
-      <w:bookmarkStart w:id="1" w:name="_Toc520018955"/>
+      <w:bookmarkStart w:id="1" w:name="_Toc520041689"/>
       <w:r>
         <w:rPr>
           <w:rFonts w:hint="eastAsia"/>
@@ -2828,7 +3102,7 @@
       <w:pPr>
         <w:pStyle w:val="2"/>
       </w:pPr>
-      <w:bookmarkStart w:id="2" w:name="_Toc520018956"/>
+      <w:bookmarkStart w:id="2" w:name="_Toc520041690"/>
       <w:r>
         <w:rPr>
           <w:rFonts w:hint="eastAsia"/>
@@ -2951,7 +3225,7 @@
       <w:pPr>
         <w:pStyle w:val="2"/>
       </w:pPr>
-      <w:bookmarkStart w:id="3" w:name="_Toc520018957"/>
+      <w:bookmarkStart w:id="3" w:name="_Toc520041691"/>
       <w:r>
         <w:rPr>
           <w:rFonts w:hint="eastAsia"/>
@@ -3263,7 +3537,7 @@
       <w:pPr>
         <w:pStyle w:val="2"/>
       </w:pPr>
-      <w:bookmarkStart w:id="4" w:name="_Toc520018958"/>
+      <w:bookmarkStart w:id="4" w:name="_Toc520041692"/>
       <w:r>
         <w:rPr>
           <w:rFonts w:hint="eastAsia"/>
@@ -3513,7 +3787,7 @@
       <w:pPr>
         <w:pStyle w:val="1"/>
       </w:pPr>
-      <w:bookmarkStart w:id="6" w:name="_Toc520018959"/>
+      <w:bookmarkStart w:id="6" w:name="_Toc520041693"/>
       <w:r>
         <w:rPr>
           <w:rFonts w:hint="eastAsia"/>
@@ -3526,7 +3800,7 @@
       <w:pPr>
         <w:pStyle w:val="2"/>
       </w:pPr>
-      <w:bookmarkStart w:id="7" w:name="_Toc520018960"/>
+      <w:bookmarkStart w:id="7" w:name="_Toc520041694"/>
       <w:r>
         <w:rPr>
           <w:rFonts w:hint="eastAsia"/>
@@ -3550,7 +3824,7 @@
       <w:pPr>
         <w:pStyle w:val="2"/>
       </w:pPr>
-      <w:bookmarkStart w:id="8" w:name="_Toc520018961"/>
+      <w:bookmarkStart w:id="8" w:name="_Toc520041695"/>
       <w:r>
         <w:rPr>
           <w:rFonts w:hint="eastAsia"/>
@@ -3664,7 +3938,7 @@
       <w:pPr>
         <w:pStyle w:val="2"/>
       </w:pPr>
-      <w:bookmarkStart w:id="9" w:name="_Toc520018962"/>
+      <w:bookmarkStart w:id="9" w:name="_Toc520041696"/>
       <w:r>
         <w:rPr>
           <w:rFonts w:hint="eastAsia"/>
@@ -3678,7 +3952,7 @@
         <w:pStyle w:val="3"/>
         <w:ind w:left="820"/>
       </w:pPr>
-      <w:bookmarkStart w:id="10" w:name="_Toc520018963"/>
+      <w:bookmarkStart w:id="10" w:name="_Toc520041697"/>
       <w:r>
         <w:rPr>
           <w:rFonts w:hint="eastAsia"/>
@@ -3734,7 +4008,7 @@
       <w:pPr>
         <w:pStyle w:val="2"/>
       </w:pPr>
-      <w:bookmarkStart w:id="11" w:name="_Toc520018964"/>
+      <w:bookmarkStart w:id="11" w:name="_Toc520041698"/>
       <w:r>
         <w:rPr>
           <w:rFonts w:hint="eastAsia"/>
@@ -3806,7 +4080,7 @@
       <w:pPr>
         <w:pStyle w:val="1"/>
       </w:pPr>
-      <w:bookmarkStart w:id="12" w:name="_Toc520018965"/>
+      <w:bookmarkStart w:id="12" w:name="_Toc520041699"/>
       <w:r>
         <w:rPr>
           <w:rFonts w:hint="eastAsia"/>
@@ -3820,7 +4094,7 @@
       <w:pPr>
         <w:pStyle w:val="2"/>
       </w:pPr>
-      <w:bookmarkStart w:id="13" w:name="_Toc520018966"/>
+      <w:bookmarkStart w:id="13" w:name="_Toc520041700"/>
       <w:r>
         <w:rPr>
           <w:rFonts w:hint="eastAsia"/>
@@ -3844,7 +4118,7 @@
       <w:pPr>
         <w:pStyle w:val="2"/>
       </w:pPr>
-      <w:bookmarkStart w:id="14" w:name="_Toc520018967"/>
+      <w:bookmarkStart w:id="14" w:name="_Toc520041701"/>
       <w:r>
         <w:rPr>
           <w:rFonts w:hint="eastAsia"/>
@@ -3858,7 +4132,7 @@
         <w:pStyle w:val="3"/>
         <w:ind w:left="820"/>
       </w:pPr>
-      <w:bookmarkStart w:id="15" w:name="_Toc520018968"/>
+      <w:bookmarkStart w:id="15" w:name="_Toc520041702"/>
       <w:r>
         <w:rPr>
           <w:rFonts w:hint="eastAsia"/>
@@ -4040,9 +4314,6 @@
     <w:p>
       <w:pPr>
         <w:pStyle w:val="32"/>
-        <w:rPr>
-          <w:rFonts w:hint="eastAsia"/>
-        </w:rPr>
       </w:pPr>
       <w:r>
         <w:rPr>
@@ -4079,12 +4350,18 @@
       <w:pPr>
         <w:pStyle w:val="1"/>
       </w:pPr>
-      <w:bookmarkStart w:id="16" w:name="_Toc520018969"/>
+      <w:bookmarkStart w:id="16" w:name="_Toc520041703"/>
       <w:r>
         <w:rPr>
           <w:rFonts w:hint="eastAsia"/>
         </w:rPr>
-        <w:t>游戏主要系统</w:t>
+        <w:t>核心</w:t>
+      </w:r>
+      <w:r>
+        <w:rPr>
+          <w:rFonts w:hint="eastAsia"/>
+        </w:rPr>
+        <w:t>系统</w:t>
       </w:r>
       <w:bookmarkEnd w:id="16"/>
     </w:p>
@@ -4092,13 +4369,13 @@
       <w:pPr>
         <w:pStyle w:val="2"/>
       </w:pPr>
+      <w:bookmarkStart w:id="17" w:name="_Toc520041704"/>
       <w:r>
         <w:rPr>
           <w:rFonts w:hint="eastAsia"/>
         </w:rPr>
         <w:t>单词记忆等级</w:t>
       </w:r>
-      <w:bookmarkStart w:id="17" w:name="_GoBack"/>
       <w:bookmarkEnd w:id="17"/>
     </w:p>
     <w:p>
@@ -4135,9 +4412,6 @@
             <w:pPr>
               <w:pStyle w:val="22"/>
               <w:ind w:firstLineChars="0" w:firstLine="0"/>
-              <w:rPr>
-                <w:rFonts w:hint="eastAsia"/>
-              </w:rPr>
             </w:pPr>
             <w:r>
               <w:rPr>
@@ -4156,9 +4430,6 @@
               <w:pStyle w:val="22"/>
               <w:ind w:firstLineChars="0" w:firstLine="0"/>
               <w:cnfStyle w:val="100000000000" w:firstRow="1" w:lastRow="0" w:firstColumn="0" w:lastColumn="0" w:oddVBand="0" w:evenVBand="0" w:oddHBand="0" w:evenHBand="0" w:firstRowFirstColumn="0" w:firstRowLastColumn="0" w:lastRowFirstColumn="0" w:lastRowLastColumn="0"/>
-              <w:rPr>
-                <w:rFonts w:hint="eastAsia"/>
-              </w:rPr>
             </w:pPr>
             <w:r>
               <w:rPr>
@@ -4183,9 +4454,6 @@
             <w:pPr>
               <w:pStyle w:val="22"/>
               <w:ind w:firstLineChars="0" w:firstLine="0"/>
-              <w:rPr>
-                <w:rFonts w:hint="eastAsia"/>
-              </w:rPr>
             </w:pPr>
             <w:r>
               <w:rPr>
@@ -4205,9 +4473,6 @@
               <w:pStyle w:val="22"/>
               <w:ind w:firstLineChars="0" w:firstLine="0"/>
               <w:cnfStyle w:val="000000100000" w:firstRow="0" w:lastRow="0" w:firstColumn="0" w:lastColumn="0" w:oddVBand="0" w:evenVBand="0" w:oddHBand="1" w:evenHBand="0" w:firstRowFirstColumn="0" w:firstRowLastColumn="0" w:lastRowFirstColumn="0" w:lastRowLastColumn="0"/>
-              <w:rPr>
-                <w:rFonts w:hint="eastAsia"/>
-              </w:rPr>
             </w:pPr>
           </w:p>
         </w:tc>
@@ -4223,14 +4488,8 @@
             <w:pPr>
               <w:pStyle w:val="22"/>
               <w:ind w:firstLineChars="0" w:firstLine="0"/>
-              <w:rPr>
-                <w:rFonts w:hint="eastAsia"/>
-              </w:rPr>
-            </w:pPr>
-            <w:r>
-              <w:rPr>
-                <w:rFonts w:hint="eastAsia"/>
-              </w:rPr>
+            </w:pPr>
+            <w:r>
               <w:t>1级</w:t>
             </w:r>
           </w:p>
@@ -4245,15 +4504,21 @@
               <w:pStyle w:val="22"/>
               <w:ind w:firstLineChars="0" w:firstLine="0"/>
               <w:cnfStyle w:val="000000000000" w:firstRow="0" w:lastRow="0" w:firstColumn="0" w:lastColumn="0" w:oddVBand="0" w:evenVBand="0" w:oddHBand="0" w:evenHBand="0" w:firstRowFirstColumn="0" w:firstRowLastColumn="0" w:lastRowFirstColumn="0" w:lastRowLastColumn="0"/>
-              <w:rPr>
-                <w:rFonts w:hint="eastAsia"/>
-              </w:rPr>
-            </w:pPr>
-            <w:r>
-              <w:rPr>
-                <w:rFonts w:hint="eastAsia"/>
-              </w:rPr>
-              <w:t>5个单词</w:t>
+            </w:pPr>
+            <w:r>
+              <w:rPr>
+                <w:rFonts w:hint="eastAsia"/>
+              </w:rPr>
+              <w:t>2</w:t>
+            </w:r>
+            <w:r>
+              <w:t>0</w:t>
+            </w:r>
+            <w:r>
+              <w:rPr>
+                <w:rFonts w:hint="eastAsia"/>
+              </w:rPr>
+              <w:t>个单词</w:t>
             </w:r>
           </w:p>
         </w:tc>
@@ -4272,14 +4537,8 @@
             <w:pPr>
               <w:pStyle w:val="22"/>
               <w:ind w:firstLineChars="0" w:firstLine="0"/>
-              <w:rPr>
-                <w:rFonts w:hint="eastAsia"/>
-              </w:rPr>
-            </w:pPr>
-            <w:r>
-              <w:rPr>
-                <w:rFonts w:hint="eastAsia"/>
-              </w:rPr>
+            </w:pPr>
+            <w:r>
               <w:t>2级</w:t>
             </w:r>
           </w:p>
@@ -4294,15 +4553,12 @@
               <w:pStyle w:val="22"/>
               <w:ind w:firstLineChars="0" w:firstLine="0"/>
               <w:cnfStyle w:val="000000100000" w:firstRow="0" w:lastRow="0" w:firstColumn="0" w:lastColumn="0" w:oddVBand="0" w:evenVBand="0" w:oddHBand="1" w:evenHBand="0" w:firstRowFirstColumn="0" w:firstRowLastColumn="0" w:lastRowFirstColumn="0" w:lastRowLastColumn="0"/>
-              <w:rPr>
-                <w:rFonts w:hint="eastAsia"/>
-              </w:rPr>
-            </w:pPr>
-            <w:r>
-              <w:rPr>
-                <w:rFonts w:hint="eastAsia"/>
-              </w:rPr>
-              <w:t>2</w:t>
+            </w:pPr>
+            <w:r>
+              <w:rPr>
+                <w:rFonts w:hint="eastAsia"/>
+              </w:rPr>
+              <w:t>4</w:t>
             </w:r>
             <w:r>
               <w:t>0</w:t>
@@ -4321,53 +4577,41 @@
           <w:tcPr>
             <w:cnfStyle w:val="001000000000" w:firstRow="0" w:lastRow="0" w:firstColumn="1" w:lastColumn="0" w:oddVBand="0" w:evenVBand="0" w:oddHBand="0" w:evenHBand="0" w:firstRowFirstColumn="0" w:firstRowLastColumn="0" w:lastRowFirstColumn="0" w:lastRowLastColumn="0"/>
             <w:tcW w:w="4148" w:type="dxa"/>
-            <w:shd w:val="clear" w:color="auto" w:fill="FFC000"/>
+            <w:shd w:val="clear" w:color="auto" w:fill="FFFF00"/>
           </w:tcPr>
           <w:p>
             <w:pPr>
               <w:pStyle w:val="22"/>
               <w:ind w:firstLineChars="0" w:firstLine="0"/>
-              <w:rPr>
-                <w:rFonts w:hint="eastAsia"/>
-              </w:rPr>
-            </w:pPr>
-            <w:r>
-              <w:rPr>
-                <w:rFonts w:hint="eastAsia"/>
-              </w:rPr>
+            </w:pPr>
+            <w:r>
               <w:lastRenderedPageBreak/>
-              <w:t>3级</w:t>
+              <w:t>3</w:t>
+            </w:r>
+            <w:r>
+              <w:rPr>
+                <w:rFonts w:hint="eastAsia"/>
+              </w:rPr>
+              <w:t>级</w:t>
             </w:r>
           </w:p>
         </w:tc>
         <w:tc>
           <w:tcPr>
             <w:tcW w:w="4148" w:type="dxa"/>
-            <w:shd w:val="clear" w:color="auto" w:fill="FFC000"/>
+            <w:shd w:val="clear" w:color="auto" w:fill="FFFF00"/>
           </w:tcPr>
           <w:p>
             <w:pPr>
               <w:pStyle w:val="22"/>
               <w:ind w:firstLineChars="0" w:firstLine="0"/>
               <w:cnfStyle w:val="000000000000" w:firstRow="0" w:lastRow="0" w:firstColumn="0" w:lastColumn="0" w:oddVBand="0" w:evenVBand="0" w:oddHBand="0" w:evenHBand="0" w:firstRowFirstColumn="0" w:firstRowLastColumn="0" w:lastRowFirstColumn="0" w:lastRowLastColumn="0"/>
-              <w:rPr>
-                <w:rFonts w:hint="eastAsia"/>
-              </w:rPr>
-            </w:pPr>
-            <w:r>
-              <w:rPr>
-                <w:rFonts w:hint="eastAsia"/>
-              </w:rPr>
-              <w:t>4</w:t>
-            </w:r>
-            <w:r>
-              <w:t>0</w:t>
-            </w:r>
-            <w:r>
-              <w:rPr>
-                <w:rFonts w:hint="eastAsia"/>
-              </w:rPr>
-              <w:t>个单词</w:t>
+            </w:pPr>
+            <w:r>
+              <w:rPr>
+                <w:rFonts w:hint="eastAsia"/>
+              </w:rPr>
+              <w:t>1天</w:t>
             </w:r>
           </w:p>
         </w:tc>
@@ -4386,15 +4630,15 @@
             <w:pPr>
               <w:pStyle w:val="22"/>
               <w:ind w:firstLineChars="0" w:firstLine="0"/>
-              <w:rPr>
-                <w:rFonts w:hint="eastAsia"/>
-              </w:rPr>
-            </w:pPr>
-            <w:r>
-              <w:rPr>
-                <w:rFonts w:hint="eastAsia"/>
-              </w:rPr>
-              <w:t>4级</w:t>
+            </w:pPr>
+            <w:r>
+              <w:t>4</w:t>
+            </w:r>
+            <w:r>
+              <w:rPr>
+                <w:rFonts w:hint="eastAsia"/>
+              </w:rPr>
+              <w:t>级</w:t>
             </w:r>
           </w:p>
         </w:tc>
@@ -4408,15 +4652,12 @@
               <w:pStyle w:val="22"/>
               <w:ind w:firstLineChars="0" w:firstLine="0"/>
               <w:cnfStyle w:val="000000100000" w:firstRow="0" w:lastRow="0" w:firstColumn="0" w:lastColumn="0" w:oddVBand="0" w:evenVBand="0" w:oddHBand="1" w:evenHBand="0" w:firstRowFirstColumn="0" w:firstRowLastColumn="0" w:lastRowFirstColumn="0" w:lastRowLastColumn="0"/>
-              <w:rPr>
-                <w:rFonts w:hint="eastAsia"/>
-              </w:rPr>
-            </w:pPr>
-            <w:r>
-              <w:rPr>
-                <w:rFonts w:hint="eastAsia"/>
-              </w:rPr>
-              <w:t>1天</w:t>
+            </w:pPr>
+            <w:r>
+              <w:rPr>
+                <w:rFonts w:hint="eastAsia"/>
+              </w:rPr>
+              <w:t>3天</w:t>
             </w:r>
           </w:p>
         </w:tc>
@@ -4432,15 +4673,18 @@
             <w:pPr>
               <w:pStyle w:val="22"/>
               <w:ind w:firstLineChars="0" w:firstLine="0"/>
-              <w:rPr>
-                <w:rFonts w:hint="eastAsia"/>
-              </w:rPr>
-            </w:pPr>
-            <w:r>
-              <w:rPr>
-                <w:rFonts w:hint="eastAsia"/>
-              </w:rPr>
-              <w:t>5级</w:t>
+            </w:pPr>
+            <w:r>
+              <w:rPr>
+                <w:rFonts w:hint="eastAsia"/>
+              </w:rPr>
+              <w:t>5</w:t>
+            </w:r>
+            <w:r>
+              <w:rPr>
+                <w:rFonts w:hint="eastAsia"/>
+              </w:rPr>
+              <w:t>级</w:t>
             </w:r>
           </w:p>
         </w:tc>
@@ -4454,15 +4698,12 @@
               <w:pStyle w:val="22"/>
               <w:ind w:firstLineChars="0" w:firstLine="0"/>
               <w:cnfStyle w:val="000000000000" w:firstRow="0" w:lastRow="0" w:firstColumn="0" w:lastColumn="0" w:oddVBand="0" w:evenVBand="0" w:oddHBand="0" w:evenHBand="0" w:firstRowFirstColumn="0" w:firstRowLastColumn="0" w:lastRowFirstColumn="0" w:lastRowLastColumn="0"/>
-              <w:rPr>
-                <w:rFonts w:hint="eastAsia"/>
-              </w:rPr>
-            </w:pPr>
-            <w:r>
-              <w:rPr>
-                <w:rFonts w:hint="eastAsia"/>
-              </w:rPr>
-              <w:t>3天</w:t>
+            </w:pPr>
+            <w:r>
+              <w:rPr>
+                <w:rFonts w:hint="eastAsia"/>
+              </w:rPr>
+              <w:t>7天</w:t>
             </w:r>
           </w:p>
         </w:tc>
@@ -4475,43 +4716,52 @@
           <w:tcPr>
             <w:cnfStyle w:val="001000000000" w:firstRow="0" w:lastRow="0" w:firstColumn="1" w:lastColumn="0" w:oddVBand="0" w:evenVBand="0" w:oddHBand="0" w:evenHBand="0" w:firstRowFirstColumn="0" w:firstRowLastColumn="0" w:lastRowFirstColumn="0" w:lastRowLastColumn="0"/>
             <w:tcW w:w="4148" w:type="dxa"/>
-            <w:shd w:val="clear" w:color="auto" w:fill="FFFF00"/>
+            <w:shd w:val="clear" w:color="auto" w:fill="92D050"/>
           </w:tcPr>
           <w:p>
             <w:pPr>
               <w:pStyle w:val="22"/>
               <w:ind w:firstLineChars="0" w:firstLine="0"/>
-              <w:rPr>
-                <w:rFonts w:hint="eastAsia"/>
-              </w:rPr>
-            </w:pPr>
-            <w:r>
-              <w:rPr>
-                <w:rFonts w:hint="eastAsia"/>
-              </w:rPr>
-              <w:t>6级</w:t>
+            </w:pPr>
+            <w:r>
+              <w:rPr>
+                <w:rFonts w:hint="eastAsia"/>
+              </w:rPr>
+              <w:t>6</w:t>
+            </w:r>
+            <w:r>
+              <w:rPr>
+                <w:rFonts w:hint="eastAsia"/>
+              </w:rPr>
+              <w:t>级</w:t>
             </w:r>
           </w:p>
         </w:tc>
         <w:tc>
           <w:tcPr>
             <w:tcW w:w="4148" w:type="dxa"/>
-            <w:shd w:val="clear" w:color="auto" w:fill="FFFF00"/>
+            <w:shd w:val="clear" w:color="auto" w:fill="92D050"/>
           </w:tcPr>
           <w:p>
             <w:pPr>
               <w:pStyle w:val="22"/>
               <w:ind w:firstLineChars="0" w:firstLine="0"/>
               <w:cnfStyle w:val="000000100000" w:firstRow="0" w:lastRow="0" w:firstColumn="0" w:lastColumn="0" w:oddVBand="0" w:evenVBand="0" w:oddHBand="1" w:evenHBand="0" w:firstRowFirstColumn="0" w:firstRowLastColumn="0" w:lastRowFirstColumn="0" w:lastRowLastColumn="0"/>
-              <w:rPr>
-                <w:rFonts w:hint="eastAsia"/>
-              </w:rPr>
-            </w:pPr>
-            <w:r>
-              <w:rPr>
-                <w:rFonts w:hint="eastAsia"/>
-              </w:rPr>
-              <w:t>7天</w:t>
+            </w:pPr>
+            <w:r>
+              <w:rPr>
+                <w:rFonts w:hint="eastAsia"/>
+              </w:rPr>
+              <w:t>3</w:t>
+            </w:r>
+            <w:r>
+              <w:t>0</w:t>
+            </w:r>
+            <w:r>
+              <w:rPr>
+                <w:rFonts w:hint="eastAsia"/>
+              </w:rPr>
+              <w:t>天</w:t>
             </w:r>
           </w:p>
         </w:tc>
@@ -4527,15 +4777,18 @@
             <w:pPr>
               <w:pStyle w:val="22"/>
               <w:ind w:firstLineChars="0" w:firstLine="0"/>
-              <w:rPr>
-                <w:rFonts w:hint="eastAsia"/>
-              </w:rPr>
-            </w:pPr>
-            <w:r>
-              <w:rPr>
-                <w:rFonts w:hint="eastAsia"/>
-              </w:rPr>
-              <w:t>7级</w:t>
+            </w:pPr>
+            <w:r>
+              <w:rPr>
+                <w:rFonts w:hint="eastAsia"/>
+              </w:rPr>
+              <w:t>7</w:t>
+            </w:r>
+            <w:r>
+              <w:rPr>
+                <w:rFonts w:hint="eastAsia"/>
+              </w:rPr>
+              <w:t>级</w:t>
             </w:r>
           </w:p>
         </w:tc>
@@ -4549,15 +4802,9 @@
               <w:pStyle w:val="22"/>
               <w:ind w:firstLineChars="0" w:firstLine="0"/>
               <w:cnfStyle w:val="000000000000" w:firstRow="0" w:lastRow="0" w:firstColumn="0" w:lastColumn="0" w:oddVBand="0" w:evenVBand="0" w:oddHBand="0" w:evenHBand="0" w:firstRowFirstColumn="0" w:firstRowLastColumn="0" w:lastRowFirstColumn="0" w:lastRowLastColumn="0"/>
-              <w:rPr>
-                <w:rFonts w:hint="eastAsia"/>
-              </w:rPr>
-            </w:pPr>
-            <w:r>
-              <w:rPr>
-                <w:rFonts w:hint="eastAsia"/>
-              </w:rPr>
-              <w:t>3</w:t>
+            </w:pPr>
+            <w:r>
+              <w:t>6</w:t>
             </w:r>
             <w:r>
               <w:t>0</w:t>
@@ -4585,15 +4832,18 @@
             <w:pPr>
               <w:pStyle w:val="22"/>
               <w:ind w:firstLineChars="0" w:firstLine="0"/>
-              <w:rPr>
-                <w:rFonts w:hint="eastAsia"/>
-              </w:rPr>
-            </w:pPr>
-            <w:r>
-              <w:rPr>
-                <w:rFonts w:hint="eastAsia"/>
-              </w:rPr>
-              <w:t>8级</w:t>
+            </w:pPr>
+            <w:r>
+              <w:rPr>
+                <w:rFonts w:hint="eastAsia"/>
+              </w:rPr>
+              <w:t>8</w:t>
+            </w:r>
+            <w:r>
+              <w:rPr>
+                <w:rFonts w:hint="eastAsia"/>
+              </w:rPr>
+              <w:t>级</w:t>
             </w:r>
           </w:p>
         </w:tc>
@@ -4607,18 +4857,9 @@
               <w:pStyle w:val="22"/>
               <w:ind w:firstLineChars="0" w:firstLine="0"/>
               <w:cnfStyle w:val="000000100000" w:firstRow="0" w:lastRow="0" w:firstColumn="0" w:lastColumn="0" w:oddVBand="0" w:evenVBand="0" w:oddHBand="1" w:evenHBand="0" w:firstRowFirstColumn="0" w:firstRowLastColumn="0" w:lastRowFirstColumn="0" w:lastRowLastColumn="0"/>
-              <w:rPr>
-                <w:rFonts w:hint="eastAsia"/>
-              </w:rPr>
-            </w:pPr>
-            <w:r>
-              <w:rPr>
-                <w:rFonts w:hint="eastAsia"/>
-              </w:rPr>
-              <w:t>9</w:t>
-            </w:r>
-            <w:r>
-              <w:t>0</w:t>
+            </w:pPr>
+            <w:r>
+              <w:t>180</w:t>
             </w:r>
             <w:r>
               <w:rPr>
@@ -4698,9 +4939,6 @@
             <w:pPr>
               <w:pStyle w:val="22"/>
               <w:ind w:firstLineChars="0" w:firstLine="0"/>
-              <w:rPr>
-                <w:rFonts w:hint="eastAsia"/>
-              </w:rPr>
             </w:pPr>
             <w:r>
               <w:rPr>
@@ -4729,9 +4967,6 @@
               <w:pStyle w:val="22"/>
               <w:ind w:firstLineChars="0" w:firstLine="0"/>
               <w:cnfStyle w:val="000000100000" w:firstRow="0" w:lastRow="0" w:firstColumn="0" w:lastColumn="0" w:oddVBand="0" w:evenVBand="0" w:oddHBand="1" w:evenHBand="0" w:firstRowFirstColumn="0" w:firstRowLastColumn="0" w:lastRowFirstColumn="0" w:lastRowLastColumn="0"/>
-              <w:rPr>
-                <w:rFonts w:hint="eastAsia"/>
-              </w:rPr>
             </w:pPr>
           </w:p>
         </w:tc>
@@ -4749,34 +4984,7605 @@
         <w:rPr>
           <w:rFonts w:hint="eastAsia"/>
         </w:rPr>
-        <w:t>该表含义是，若该单词升到某一等级，需要经历一个记忆间隔后才会再次看到。</w:t>
-      </w:r>
-      <w:r>
-        <w:rPr>
-          <w:rFonts w:hint="eastAsia"/>
-        </w:rPr>
-        <w:t>若用户在某一等级下忘记了该单词，将会直接将为0级进行处理</w:t>
-      </w:r>
-      <w:r>
-        <w:rPr>
-          <w:rFonts w:hint="eastAsia"/>
-        </w:rPr>
-        <w:t>；反之则会升到下一等级。</w:t>
+        <w:t>该表含义是，若该单词升到某一等级，需要经历一个记忆间隔后才会再次看到。若用户在某一等级下忘记了该单词，将会直接将为0级进行处理；反之则会升到下一等级。</w:t>
       </w:r>
     </w:p>
     <w:p>
       <w:pPr>
         <w:pStyle w:val="2"/>
-        <w:rPr>
-          <w:rFonts w:hint="eastAsia"/>
-        </w:rPr>
-      </w:pPr>
+      </w:pPr>
+      <w:bookmarkStart w:id="18" w:name="_Toc520041705"/>
       <w:r>
         <w:rPr>
           <w:rFonts w:hint="eastAsia"/>
         </w:rPr>
         <w:t>积分系统</w:t>
       </w:r>
+      <w:bookmarkEnd w:id="18"/>
+    </w:p>
+    <w:p>
+      <w:pPr>
+        <w:pStyle w:val="2"/>
+      </w:pPr>
+      <w:bookmarkStart w:id="19" w:name="_Toc520041706"/>
+      <w:r>
+        <w:rPr>
+          <w:rFonts w:hint="eastAsia"/>
+        </w:rPr>
+        <w:t>游戏库系统</w:t>
+      </w:r>
+      <w:bookmarkEnd w:id="19"/>
+    </w:p>
+    <w:p>
+      <w:pPr>
+        <w:pStyle w:val="22"/>
+      </w:pPr>
+      <w:r>
+        <w:rPr>
+          <w:rFonts w:hint="eastAsia"/>
+        </w:rPr>
+        <w:t>在游戏选择界面，展示了当前可以游玩的游戏，以及当前用户的一些基本信息。当选定游戏后，会进入到一个缓冲界面，告诉用户</w:t>
+      </w:r>
+      <w:r>
+        <w:rPr>
+          <w:rFonts w:hint="eastAsia"/>
+        </w:rPr>
+        <w:t>当前的关卡信息。</w:t>
+      </w:r>
+    </w:p>
+    <w:p>
+      <w:pPr>
+        <w:pStyle w:val="1"/>
+      </w:pPr>
+      <w:r>
+        <w:rPr>
+          <w:rFonts w:hint="eastAsia"/>
+        </w:rPr>
+        <w:t>游戏设计</w:t>
+      </w:r>
+    </w:p>
+    <w:p>
+      <w:pPr>
+        <w:pStyle w:val="2"/>
+      </w:pPr>
+      <w:r>
+        <w:rPr>
+          <w:rFonts w:hint="eastAsia"/>
+        </w:rPr>
+        <w:t>单词消消乐</w:t>
+      </w:r>
+    </w:p>
+    <w:p>
+      <w:pPr>
+        <w:pStyle w:val="3"/>
+        <w:ind w:left="820"/>
+      </w:pPr>
+      <w:r>
+        <w:rPr>
+          <w:rFonts w:hint="eastAsia"/>
+        </w:rPr>
+        <w:t>单词难度设定</w:t>
+      </w:r>
+    </w:p>
+    <w:p>
+      <w:pPr>
+        <w:pStyle w:val="32"/>
+      </w:pPr>
+      <w:r>
+        <w:t>首先有如下定义：</w:t>
+      </w:r>
+    </w:p>
+    <w:p>
+      <w:pPr>
+        <w:pStyle w:val="32"/>
+        <w:numPr>
+          <w:ilvl w:val="0"/>
+          <w:numId w:val="8"/>
+        </w:numPr>
+        <w:ind w:leftChars="0" w:firstLineChars="0"/>
+      </w:pPr>
+      <w:r>
+        <w:t>短词</w:t>
+      </w:r>
+      <w:r>
+        <w:rPr>
+          <w:rFonts w:hint="eastAsia"/>
+        </w:rPr>
+        <w:t>（2-</w:t>
+      </w:r>
+      <w:r>
+        <w:t>4</w:t>
+      </w:r>
+      <w:r>
+        <w:rPr>
+          <w:rFonts w:hint="eastAsia"/>
+        </w:rPr>
+        <w:t>字母）</w:t>
+      </w:r>
+    </w:p>
+    <w:p>
+      <w:pPr>
+        <w:pStyle w:val="32"/>
+        <w:numPr>
+          <w:ilvl w:val="0"/>
+          <w:numId w:val="8"/>
+        </w:numPr>
+        <w:ind w:leftChars="0" w:firstLineChars="0"/>
+      </w:pPr>
+      <w:r>
+        <w:rPr>
+          <w:rFonts w:hint="eastAsia"/>
+        </w:rPr>
+        <w:t>中词（5-</w:t>
+      </w:r>
+      <w:r>
+        <w:t>7</w:t>
+      </w:r>
+      <w:r>
+        <w:rPr>
+          <w:rFonts w:hint="eastAsia"/>
+        </w:rPr>
+        <w:t>字母）</w:t>
+      </w:r>
+    </w:p>
+    <w:p>
+      <w:pPr>
+        <w:pStyle w:val="32"/>
+        <w:numPr>
+          <w:ilvl w:val="0"/>
+          <w:numId w:val="8"/>
+        </w:numPr>
+        <w:ind w:leftChars="0" w:firstLineChars="0"/>
+        <w:rPr>
+          <w:rFonts w:hint="eastAsia"/>
+        </w:rPr>
+      </w:pPr>
+      <w:r>
+        <w:rPr>
+          <w:rFonts w:hint="eastAsia"/>
+        </w:rPr>
+        <w:t>长词（7字母以上）</w:t>
+      </w:r>
+    </w:p>
+    <w:p>
+      <w:pPr>
+        <w:pStyle w:val="32"/>
+      </w:pPr>
+    </w:p>
+    <w:p>
+      <w:pPr>
+        <w:pStyle w:val="32"/>
+      </w:pPr>
+      <w:r>
+        <w:rPr>
+          <w:rFonts w:hint="eastAsia"/>
+        </w:rPr>
+        <w:t>对于不同的词，难度设置如下：</w:t>
+      </w:r>
+    </w:p>
+    <w:tbl>
+      <w:tblPr>
+        <w:tblStyle w:val="4-1"/>
+        <w:tblW w:w="0" w:type="auto"/>
+        <w:tblInd w:w="846" w:type="dxa"/>
+        <w:tblLook w:val="04A0" w:firstRow="1" w:lastRow="0" w:firstColumn="1" w:lastColumn="0" w:noHBand="0" w:noVBand="1"/>
+      </w:tblPr>
+      <w:tblGrid>
+        <w:gridCol w:w="1134"/>
+        <w:gridCol w:w="1559"/>
+        <w:gridCol w:w="3119"/>
+      </w:tblGrid>
+      <w:tr>
+        <w:trPr>
+          <w:cnfStyle w:val="100000000000" w:firstRow="1" w:lastRow="0" w:firstColumn="0" w:lastColumn="0" w:oddVBand="0" w:evenVBand="0" w:oddHBand="0" w:evenHBand="0" w:firstRowFirstColumn="0" w:firstRowLastColumn="0" w:lastRowFirstColumn="0" w:lastRowLastColumn="0"/>
+        </w:trPr>
+        <w:tc>
+          <w:tcPr>
+            <w:cnfStyle w:val="001000000000" w:firstRow="0" w:lastRow="0" w:firstColumn="1" w:lastColumn="0" w:oddVBand="0" w:evenVBand="0" w:oddHBand="0" w:evenHBand="0" w:firstRowFirstColumn="0" w:firstRowLastColumn="0" w:lastRowFirstColumn="0" w:lastRowLastColumn="0"/>
+            <w:tcW w:w="1134" w:type="dxa"/>
+          </w:tcPr>
+          <w:p>
+            <w:pPr>
+              <w:pStyle w:val="32"/>
+              <w:ind w:leftChars="0" w:left="0" w:firstLineChars="0" w:firstLine="0"/>
+              <w:rPr>
+                <w:rFonts w:hint="eastAsia"/>
+              </w:rPr>
+            </w:pPr>
+            <w:r>
+              <w:rPr>
+                <w:rFonts w:hint="eastAsia"/>
+              </w:rPr>
+              <w:t>短词等级</w:t>
+            </w:r>
+          </w:p>
+        </w:tc>
+        <w:tc>
+          <w:tcPr>
+            <w:tcW w:w="1559" w:type="dxa"/>
+          </w:tcPr>
+          <w:p>
+            <w:pPr>
+              <w:pStyle w:val="32"/>
+              <w:ind w:leftChars="0" w:left="0" w:firstLineChars="0" w:firstLine="0"/>
+              <w:cnfStyle w:val="100000000000" w:firstRow="1" w:lastRow="0" w:firstColumn="0" w:lastColumn="0" w:oddVBand="0" w:evenVBand="0" w:oddHBand="0" w:evenHBand="0" w:firstRowFirstColumn="0" w:firstRowLastColumn="0" w:lastRowFirstColumn="0" w:lastRowLastColumn="0"/>
+              <w:rPr>
+                <w:rFonts w:hint="eastAsia"/>
+              </w:rPr>
+            </w:pPr>
+            <w:r>
+              <w:rPr>
+                <w:rFonts w:hint="eastAsia"/>
+              </w:rPr>
+              <w:t>允许拐弯次数</w:t>
+            </w:r>
+          </w:p>
+        </w:tc>
+        <w:tc>
+          <w:tcPr>
+            <w:tcW w:w="3119" w:type="dxa"/>
+          </w:tcPr>
+          <w:p>
+            <w:pPr>
+              <w:pStyle w:val="32"/>
+              <w:ind w:leftChars="0" w:left="0" w:firstLineChars="0" w:firstLine="0"/>
+              <w:cnfStyle w:val="100000000000" w:firstRow="1" w:lastRow="0" w:firstColumn="0" w:lastColumn="0" w:oddVBand="0" w:evenVBand="0" w:oddHBand="0" w:evenHBand="0" w:firstRowFirstColumn="0" w:firstRowLastColumn="0" w:lastRowFirstColumn="0" w:lastRowLastColumn="0"/>
+              <w:rPr>
+                <w:rFonts w:hint="eastAsia"/>
+              </w:rPr>
+            </w:pPr>
+            <w:r>
+              <w:rPr>
+                <w:rFonts w:hint="eastAsia"/>
+              </w:rPr>
+              <w:t>给予提示</w:t>
+            </w:r>
+          </w:p>
+        </w:tc>
+      </w:tr>
+      <w:tr>
+        <w:trPr>
+          <w:cnfStyle w:val="000000100000" w:firstRow="0" w:lastRow="0" w:firstColumn="0" w:lastColumn="0" w:oddVBand="0" w:evenVBand="0" w:oddHBand="1" w:evenHBand="0" w:firstRowFirstColumn="0" w:firstRowLastColumn="0" w:lastRowFirstColumn="0" w:lastRowLastColumn="0"/>
+        </w:trPr>
+        <w:tc>
+          <w:tcPr>
+            <w:cnfStyle w:val="001000000000" w:firstRow="0" w:lastRow="0" w:firstColumn="1" w:lastColumn="0" w:oddVBand="0" w:evenVBand="0" w:oddHBand="0" w:evenHBand="0" w:firstRowFirstColumn="0" w:firstRowLastColumn="0" w:lastRowFirstColumn="0" w:lastRowLastColumn="0"/>
+            <w:tcW w:w="1134" w:type="dxa"/>
+          </w:tcPr>
+          <w:p>
+            <w:pPr>
+              <w:pStyle w:val="32"/>
+              <w:ind w:leftChars="0" w:left="0" w:firstLineChars="0" w:firstLine="0"/>
+              <w:rPr>
+                <w:rFonts w:hint="eastAsia"/>
+                <w:b w:val="0"/>
+              </w:rPr>
+            </w:pPr>
+            <w:r>
+              <w:rPr>
+                <w:rFonts w:hint="eastAsia"/>
+                <w:b w:val="0"/>
+              </w:rPr>
+              <w:t>0级</w:t>
+            </w:r>
+          </w:p>
+        </w:tc>
+        <w:tc>
+          <w:tcPr>
+            <w:tcW w:w="1559" w:type="dxa"/>
+          </w:tcPr>
+          <w:p>
+            <w:pPr>
+              <w:pStyle w:val="32"/>
+              <w:ind w:leftChars="0" w:left="0" w:firstLineChars="0" w:firstLine="0"/>
+              <w:cnfStyle w:val="000000100000" w:firstRow="0" w:lastRow="0" w:firstColumn="0" w:lastColumn="0" w:oddVBand="0" w:evenVBand="0" w:oddHBand="1" w:evenHBand="0" w:firstRowFirstColumn="0" w:firstRowLastColumn="0" w:lastRowFirstColumn="0" w:lastRowLastColumn="0"/>
+              <w:rPr>
+                <w:rFonts w:hint="eastAsia"/>
+              </w:rPr>
+            </w:pPr>
+            <w:r>
+              <w:rPr>
+                <w:rFonts w:hint="eastAsia"/>
+              </w:rPr>
+              <w:t>0次</w:t>
+            </w:r>
+          </w:p>
+        </w:tc>
+        <w:tc>
+          <w:tcPr>
+            <w:tcW w:w="3119" w:type="dxa"/>
+          </w:tcPr>
+          <w:p>
+            <w:pPr>
+              <w:pStyle w:val="32"/>
+              <w:ind w:leftChars="0" w:left="0" w:firstLineChars="0" w:firstLine="0"/>
+              <w:cnfStyle w:val="000000100000" w:firstRow="0" w:lastRow="0" w:firstColumn="0" w:lastColumn="0" w:oddVBand="0" w:evenVBand="0" w:oddHBand="1" w:evenHBand="0" w:firstRowFirstColumn="0" w:firstRowLastColumn="0" w:lastRowFirstColumn="0" w:lastRowLastColumn="0"/>
+              <w:rPr>
+                <w:rFonts w:hint="eastAsia"/>
+              </w:rPr>
+            </w:pPr>
+            <w:r>
+              <w:rPr>
+                <w:rFonts w:hint="eastAsia"/>
+              </w:rPr>
+              <w:t>完整单词、释义、音标、</w:t>
+            </w:r>
+            <w:r>
+              <w:rPr>
+                <w:rFonts w:hint="eastAsia"/>
+              </w:rPr>
+              <w:t>发音</w:t>
+            </w:r>
+          </w:p>
+        </w:tc>
+      </w:tr>
+      <w:tr>
+        <w:tc>
+          <w:tcPr>
+            <w:cnfStyle w:val="001000000000" w:firstRow="0" w:lastRow="0" w:firstColumn="1" w:lastColumn="0" w:oddVBand="0" w:evenVBand="0" w:oddHBand="0" w:evenHBand="0" w:firstRowFirstColumn="0" w:firstRowLastColumn="0" w:lastRowFirstColumn="0" w:lastRowLastColumn="0"/>
+            <w:tcW w:w="1134" w:type="dxa"/>
+          </w:tcPr>
+          <w:p>
+            <w:pPr>
+              <w:pStyle w:val="32"/>
+              <w:ind w:leftChars="0" w:left="0" w:firstLineChars="0" w:firstLine="0"/>
+              <w:rPr>
+                <w:rFonts w:hint="eastAsia"/>
+                <w:b w:val="0"/>
+              </w:rPr>
+            </w:pPr>
+            <w:r>
+              <w:rPr>
+                <w:rFonts w:hint="eastAsia"/>
+                <w:b w:val="0"/>
+              </w:rPr>
+              <w:t>1级</w:t>
+            </w:r>
+          </w:p>
+        </w:tc>
+        <w:tc>
+          <w:tcPr>
+            <w:tcW w:w="1559" w:type="dxa"/>
+          </w:tcPr>
+          <w:p>
+            <w:pPr>
+              <w:pStyle w:val="32"/>
+              <w:ind w:leftChars="0" w:left="0" w:firstLineChars="0" w:firstLine="0"/>
+              <w:cnfStyle w:val="000000000000" w:firstRow="0" w:lastRow="0" w:firstColumn="0" w:lastColumn="0" w:oddVBand="0" w:evenVBand="0" w:oddHBand="0" w:evenHBand="0" w:firstRowFirstColumn="0" w:firstRowLastColumn="0" w:lastRowFirstColumn="0" w:lastRowLastColumn="0"/>
+              <w:rPr>
+                <w:rFonts w:hint="eastAsia"/>
+              </w:rPr>
+            </w:pPr>
+            <w:r>
+              <w:rPr>
+                <w:rFonts w:hint="eastAsia"/>
+              </w:rPr>
+              <w:t>0次</w:t>
+            </w:r>
+          </w:p>
+        </w:tc>
+        <w:tc>
+          <w:tcPr>
+            <w:tcW w:w="3119" w:type="dxa"/>
+          </w:tcPr>
+          <w:p>
+            <w:pPr>
+              <w:pStyle w:val="32"/>
+              <w:ind w:leftChars="0" w:left="0" w:firstLineChars="0" w:firstLine="0"/>
+              <w:cnfStyle w:val="000000000000" w:firstRow="0" w:lastRow="0" w:firstColumn="0" w:lastColumn="0" w:oddVBand="0" w:evenVBand="0" w:oddHBand="0" w:evenHBand="0" w:firstRowFirstColumn="0" w:firstRowLastColumn="0" w:lastRowFirstColumn="0" w:lastRowLastColumn="0"/>
+              <w:rPr>
+                <w:rFonts w:hint="eastAsia"/>
+              </w:rPr>
+            </w:pPr>
+            <w:r>
+              <w:rPr>
+                <w:rFonts w:hint="eastAsia"/>
+              </w:rPr>
+              <w:t>释义、音标、发音</w:t>
+            </w:r>
+          </w:p>
+        </w:tc>
+      </w:tr>
+      <w:tr>
+        <w:trPr>
+          <w:cnfStyle w:val="000000100000" w:firstRow="0" w:lastRow="0" w:firstColumn="0" w:lastColumn="0" w:oddVBand="0" w:evenVBand="0" w:oddHBand="1" w:evenHBand="0" w:firstRowFirstColumn="0" w:firstRowLastColumn="0" w:lastRowFirstColumn="0" w:lastRowLastColumn="0"/>
+        </w:trPr>
+        <w:tc>
+          <w:tcPr>
+            <w:cnfStyle w:val="001000000000" w:firstRow="0" w:lastRow="0" w:firstColumn="1" w:lastColumn="0" w:oddVBand="0" w:evenVBand="0" w:oddHBand="0" w:evenHBand="0" w:firstRowFirstColumn="0" w:firstRowLastColumn="0" w:lastRowFirstColumn="0" w:lastRowLastColumn="0"/>
+            <w:tcW w:w="1134" w:type="dxa"/>
+          </w:tcPr>
+          <w:p>
+            <w:pPr>
+              <w:pStyle w:val="32"/>
+              <w:ind w:leftChars="0" w:left="0" w:firstLineChars="0" w:firstLine="0"/>
+              <w:rPr>
+                <w:rFonts w:hint="eastAsia"/>
+                <w:b w:val="0"/>
+              </w:rPr>
+            </w:pPr>
+            <w:r>
+              <w:rPr>
+                <w:rFonts w:hint="eastAsia"/>
+                <w:b w:val="0"/>
+              </w:rPr>
+              <w:t>2级</w:t>
+            </w:r>
+          </w:p>
+        </w:tc>
+        <w:tc>
+          <w:tcPr>
+            <w:tcW w:w="1559" w:type="dxa"/>
+          </w:tcPr>
+          <w:p>
+            <w:pPr>
+              <w:pStyle w:val="32"/>
+              <w:ind w:leftChars="0" w:left="0" w:firstLineChars="0" w:firstLine="0"/>
+              <w:cnfStyle w:val="000000100000" w:firstRow="0" w:lastRow="0" w:firstColumn="0" w:lastColumn="0" w:oddVBand="0" w:evenVBand="0" w:oddHBand="1" w:evenHBand="0" w:firstRowFirstColumn="0" w:firstRowLastColumn="0" w:lastRowFirstColumn="0" w:lastRowLastColumn="0"/>
+              <w:rPr>
+                <w:rFonts w:hint="eastAsia"/>
+              </w:rPr>
+            </w:pPr>
+            <w:r>
+              <w:rPr>
+                <w:rFonts w:hint="eastAsia"/>
+              </w:rPr>
+              <w:t>0次</w:t>
+            </w:r>
+          </w:p>
+        </w:tc>
+        <w:tc>
+          <w:tcPr>
+            <w:tcW w:w="3119" w:type="dxa"/>
+          </w:tcPr>
+          <w:p>
+            <w:pPr>
+              <w:pStyle w:val="32"/>
+              <w:ind w:leftChars="0" w:left="0" w:firstLineChars="0" w:firstLine="0"/>
+              <w:cnfStyle w:val="000000100000" w:firstRow="0" w:lastRow="0" w:firstColumn="0" w:lastColumn="0" w:oddVBand="0" w:evenVBand="0" w:oddHBand="1" w:evenHBand="0" w:firstRowFirstColumn="0" w:firstRowLastColumn="0" w:lastRowFirstColumn="0" w:lastRowLastColumn="0"/>
+              <w:rPr>
+                <w:rFonts w:hint="eastAsia"/>
+              </w:rPr>
+            </w:pPr>
+            <w:r>
+              <w:rPr>
+                <w:rFonts w:hint="eastAsia"/>
+              </w:rPr>
+              <w:t>音标、发音</w:t>
+            </w:r>
+          </w:p>
+        </w:tc>
+      </w:tr>
+      <w:tr>
+        <w:tc>
+          <w:tcPr>
+            <w:cnfStyle w:val="001000000000" w:firstRow="0" w:lastRow="0" w:firstColumn="1" w:lastColumn="0" w:oddVBand="0" w:evenVBand="0" w:oddHBand="0" w:evenHBand="0" w:firstRowFirstColumn="0" w:firstRowLastColumn="0" w:lastRowFirstColumn="0" w:lastRowLastColumn="0"/>
+            <w:tcW w:w="1134" w:type="dxa"/>
+          </w:tcPr>
+          <w:p>
+            <w:pPr>
+              <w:pStyle w:val="32"/>
+              <w:ind w:leftChars="0" w:left="0" w:firstLineChars="0" w:firstLine="0"/>
+              <w:rPr>
+                <w:rFonts w:hint="eastAsia"/>
+                <w:b w:val="0"/>
+              </w:rPr>
+            </w:pPr>
+            <w:r>
+              <w:rPr>
+                <w:rFonts w:hint="eastAsia"/>
+                <w:b w:val="0"/>
+              </w:rPr>
+              <w:t>3级</w:t>
+            </w:r>
+          </w:p>
+        </w:tc>
+        <w:tc>
+          <w:tcPr>
+            <w:tcW w:w="1559" w:type="dxa"/>
+          </w:tcPr>
+          <w:p>
+            <w:pPr>
+              <w:pStyle w:val="32"/>
+              <w:ind w:leftChars="0" w:left="0" w:firstLineChars="0" w:firstLine="0"/>
+              <w:cnfStyle w:val="000000000000" w:firstRow="0" w:lastRow="0" w:firstColumn="0" w:lastColumn="0" w:oddVBand="0" w:evenVBand="0" w:oddHBand="0" w:evenHBand="0" w:firstRowFirstColumn="0" w:firstRowLastColumn="0" w:lastRowFirstColumn="0" w:lastRowLastColumn="0"/>
+              <w:rPr>
+                <w:rFonts w:hint="eastAsia"/>
+              </w:rPr>
+            </w:pPr>
+            <w:r>
+              <w:rPr>
+                <w:rFonts w:hint="eastAsia"/>
+              </w:rPr>
+              <w:t>0次</w:t>
+            </w:r>
+          </w:p>
+        </w:tc>
+        <w:tc>
+          <w:tcPr>
+            <w:tcW w:w="3119" w:type="dxa"/>
+          </w:tcPr>
+          <w:p>
+            <w:pPr>
+              <w:pStyle w:val="32"/>
+              <w:ind w:leftChars="0" w:left="0" w:firstLineChars="0" w:firstLine="0"/>
+              <w:cnfStyle w:val="000000000000" w:firstRow="0" w:lastRow="0" w:firstColumn="0" w:lastColumn="0" w:oddVBand="0" w:evenVBand="0" w:oddHBand="0" w:evenHBand="0" w:firstRowFirstColumn="0" w:firstRowLastColumn="0" w:lastRowFirstColumn="0" w:lastRowLastColumn="0"/>
+              <w:rPr>
+                <w:rFonts w:hint="eastAsia"/>
+              </w:rPr>
+            </w:pPr>
+            <w:r>
+              <w:rPr>
+                <w:rFonts w:hint="eastAsia"/>
+              </w:rPr>
+              <w:t>发音</w:t>
+            </w:r>
+          </w:p>
+        </w:tc>
+      </w:tr>
+    </w:tbl>
+    <w:p>
+      <w:pPr>
+        <w:pStyle w:val="32"/>
+      </w:pPr>
+    </w:p>
+    <w:p>
+      <w:pPr>
+        <w:pStyle w:val="32"/>
+      </w:pPr>
+    </w:p>
+    <w:p>
+      <w:pPr>
+        <w:pStyle w:val="32"/>
+        <w:rPr>
+          <w:rFonts w:hint="eastAsia"/>
+        </w:rPr>
+      </w:pPr>
+    </w:p>
+    <w:tbl>
+      <w:tblPr>
+        <w:tblStyle w:val="4-1"/>
+        <w:tblW w:w="0" w:type="auto"/>
+        <w:tblInd w:w="846" w:type="dxa"/>
+        <w:tblLook w:val="04A0" w:firstRow="1" w:lastRow="0" w:firstColumn="1" w:lastColumn="0" w:noHBand="0" w:noVBand="1"/>
+      </w:tblPr>
+      <w:tblGrid>
+        <w:gridCol w:w="1134"/>
+        <w:gridCol w:w="1559"/>
+        <w:gridCol w:w="3119"/>
+      </w:tblGrid>
+      <w:tr>
+        <w:trPr>
+          <w:cnfStyle w:val="100000000000" w:firstRow="1" w:lastRow="0" w:firstColumn="0" w:lastColumn="0" w:oddVBand="0" w:evenVBand="0" w:oddHBand="0" w:evenHBand="0" w:firstRowFirstColumn="0" w:firstRowLastColumn="0" w:lastRowFirstColumn="0" w:lastRowLastColumn="0"/>
+        </w:trPr>
+        <w:tc>
+          <w:tcPr>
+            <w:cnfStyle w:val="001000000000" w:firstRow="0" w:lastRow="0" w:firstColumn="1" w:lastColumn="0" w:oddVBand="0" w:evenVBand="0" w:oddHBand="0" w:evenHBand="0" w:firstRowFirstColumn="0" w:firstRowLastColumn="0" w:lastRowFirstColumn="0" w:lastRowLastColumn="0"/>
+            <w:tcW w:w="1134" w:type="dxa"/>
+          </w:tcPr>
+          <w:p>
+            <w:pPr>
+              <w:pStyle w:val="32"/>
+              <w:ind w:leftChars="0" w:left="0" w:firstLineChars="0" w:firstLine="0"/>
+              <w:rPr>
+                <w:rFonts w:hint="eastAsia"/>
+              </w:rPr>
+            </w:pPr>
+            <w:r>
+              <w:rPr>
+                <w:rFonts w:hint="eastAsia"/>
+              </w:rPr>
+              <w:lastRenderedPageBreak/>
+              <w:t>中词等级</w:t>
+            </w:r>
+          </w:p>
+        </w:tc>
+        <w:tc>
+          <w:tcPr>
+            <w:tcW w:w="1559" w:type="dxa"/>
+          </w:tcPr>
+          <w:p>
+            <w:pPr>
+              <w:pStyle w:val="32"/>
+              <w:ind w:leftChars="0" w:left="0" w:firstLineChars="0" w:firstLine="0"/>
+              <w:cnfStyle w:val="100000000000" w:firstRow="1" w:lastRow="0" w:firstColumn="0" w:lastColumn="0" w:oddVBand="0" w:evenVBand="0" w:oddHBand="0" w:evenHBand="0" w:firstRowFirstColumn="0" w:firstRowLastColumn="0" w:lastRowFirstColumn="0" w:lastRowLastColumn="0"/>
+              <w:rPr>
+                <w:rFonts w:hint="eastAsia"/>
+              </w:rPr>
+            </w:pPr>
+            <w:r>
+              <w:rPr>
+                <w:rFonts w:hint="eastAsia"/>
+              </w:rPr>
+              <w:t>允许拐弯次数</w:t>
+            </w:r>
+          </w:p>
+        </w:tc>
+        <w:tc>
+          <w:tcPr>
+            <w:tcW w:w="3119" w:type="dxa"/>
+          </w:tcPr>
+          <w:p>
+            <w:pPr>
+              <w:pStyle w:val="32"/>
+              <w:ind w:leftChars="0" w:left="0" w:firstLineChars="0" w:firstLine="0"/>
+              <w:cnfStyle w:val="100000000000" w:firstRow="1" w:lastRow="0" w:firstColumn="0" w:lastColumn="0" w:oddVBand="0" w:evenVBand="0" w:oddHBand="0" w:evenHBand="0" w:firstRowFirstColumn="0" w:firstRowLastColumn="0" w:lastRowFirstColumn="0" w:lastRowLastColumn="0"/>
+              <w:rPr>
+                <w:rFonts w:hint="eastAsia"/>
+              </w:rPr>
+            </w:pPr>
+            <w:r>
+              <w:rPr>
+                <w:rFonts w:hint="eastAsia"/>
+              </w:rPr>
+              <w:t>给予提示</w:t>
+            </w:r>
+          </w:p>
+        </w:tc>
+      </w:tr>
+      <w:tr>
+        <w:trPr>
+          <w:cnfStyle w:val="000000100000" w:firstRow="0" w:lastRow="0" w:firstColumn="0" w:lastColumn="0" w:oddVBand="0" w:evenVBand="0" w:oddHBand="1" w:evenHBand="0" w:firstRowFirstColumn="0" w:firstRowLastColumn="0" w:lastRowFirstColumn="0" w:lastRowLastColumn="0"/>
+        </w:trPr>
+        <w:tc>
+          <w:tcPr>
+            <w:cnfStyle w:val="001000000000" w:firstRow="0" w:lastRow="0" w:firstColumn="1" w:lastColumn="0" w:oddVBand="0" w:evenVBand="0" w:oddHBand="0" w:evenHBand="0" w:firstRowFirstColumn="0" w:firstRowLastColumn="0" w:lastRowFirstColumn="0" w:lastRowLastColumn="0"/>
+            <w:tcW w:w="1134" w:type="dxa"/>
+          </w:tcPr>
+          <w:p>
+            <w:pPr>
+              <w:pStyle w:val="32"/>
+              <w:ind w:leftChars="0" w:left="0" w:firstLineChars="0" w:firstLine="0"/>
+              <w:rPr>
+                <w:rFonts w:hint="eastAsia"/>
+                <w:b w:val="0"/>
+              </w:rPr>
+            </w:pPr>
+            <w:r>
+              <w:rPr>
+                <w:rFonts w:hint="eastAsia"/>
+                <w:b w:val="0"/>
+              </w:rPr>
+              <w:t>0级</w:t>
+            </w:r>
+          </w:p>
+        </w:tc>
+        <w:tc>
+          <w:tcPr>
+            <w:tcW w:w="1559" w:type="dxa"/>
+          </w:tcPr>
+          <w:p>
+            <w:pPr>
+              <w:pStyle w:val="32"/>
+              <w:ind w:leftChars="0" w:left="0" w:firstLineChars="0" w:firstLine="0"/>
+              <w:cnfStyle w:val="000000100000" w:firstRow="0" w:lastRow="0" w:firstColumn="0" w:lastColumn="0" w:oddVBand="0" w:evenVBand="0" w:oddHBand="1" w:evenHBand="0" w:firstRowFirstColumn="0" w:firstRowLastColumn="0" w:lastRowFirstColumn="0" w:lastRowLastColumn="0"/>
+              <w:rPr>
+                <w:rFonts w:hint="eastAsia"/>
+              </w:rPr>
+            </w:pPr>
+            <w:r>
+              <w:rPr>
+                <w:rFonts w:hint="eastAsia"/>
+              </w:rPr>
+              <w:t>0次</w:t>
+            </w:r>
+          </w:p>
+        </w:tc>
+        <w:tc>
+          <w:tcPr>
+            <w:tcW w:w="3119" w:type="dxa"/>
+          </w:tcPr>
+          <w:p>
+            <w:pPr>
+              <w:pStyle w:val="32"/>
+              <w:ind w:leftChars="0" w:left="0" w:firstLineChars="0" w:firstLine="0"/>
+              <w:cnfStyle w:val="000000100000" w:firstRow="0" w:lastRow="0" w:firstColumn="0" w:lastColumn="0" w:oddVBand="0" w:evenVBand="0" w:oddHBand="1" w:evenHBand="0" w:firstRowFirstColumn="0" w:firstRowLastColumn="0" w:lastRowFirstColumn="0" w:lastRowLastColumn="0"/>
+              <w:rPr>
+                <w:rFonts w:hint="eastAsia"/>
+              </w:rPr>
+            </w:pPr>
+            <w:r>
+              <w:rPr>
+                <w:rFonts w:hint="eastAsia"/>
+              </w:rPr>
+              <w:t>完整单词、释义、音标、发音</w:t>
+            </w:r>
+          </w:p>
+        </w:tc>
+      </w:tr>
+      <w:tr>
+        <w:tc>
+          <w:tcPr>
+            <w:cnfStyle w:val="001000000000" w:firstRow="0" w:lastRow="0" w:firstColumn="1" w:lastColumn="0" w:oddVBand="0" w:evenVBand="0" w:oddHBand="0" w:evenHBand="0" w:firstRowFirstColumn="0" w:firstRowLastColumn="0" w:lastRowFirstColumn="0" w:lastRowLastColumn="0"/>
+            <w:tcW w:w="1134" w:type="dxa"/>
+          </w:tcPr>
+          <w:p>
+            <w:pPr>
+              <w:pStyle w:val="32"/>
+              <w:ind w:leftChars="0" w:left="0" w:firstLineChars="0" w:firstLine="0"/>
+              <w:rPr>
+                <w:rFonts w:hint="eastAsia"/>
+                <w:b w:val="0"/>
+              </w:rPr>
+            </w:pPr>
+            <w:r>
+              <w:rPr>
+                <w:rFonts w:hint="eastAsia"/>
+                <w:b w:val="0"/>
+              </w:rPr>
+              <w:t>1级</w:t>
+            </w:r>
+          </w:p>
+        </w:tc>
+        <w:tc>
+          <w:tcPr>
+            <w:tcW w:w="1559" w:type="dxa"/>
+          </w:tcPr>
+          <w:p>
+            <w:pPr>
+              <w:pStyle w:val="32"/>
+              <w:ind w:leftChars="0" w:left="0" w:firstLineChars="0" w:firstLine="0"/>
+              <w:cnfStyle w:val="000000000000" w:firstRow="0" w:lastRow="0" w:firstColumn="0" w:lastColumn="0" w:oddVBand="0" w:evenVBand="0" w:oddHBand="0" w:evenHBand="0" w:firstRowFirstColumn="0" w:firstRowLastColumn="0" w:lastRowFirstColumn="0" w:lastRowLastColumn="0"/>
+              <w:rPr>
+                <w:rFonts w:hint="eastAsia"/>
+              </w:rPr>
+            </w:pPr>
+            <w:r>
+              <w:rPr>
+                <w:rFonts w:hint="eastAsia"/>
+              </w:rPr>
+              <w:t>0次</w:t>
+            </w:r>
+          </w:p>
+        </w:tc>
+        <w:tc>
+          <w:tcPr>
+            <w:tcW w:w="3119" w:type="dxa"/>
+          </w:tcPr>
+          <w:p>
+            <w:pPr>
+              <w:pStyle w:val="32"/>
+              <w:ind w:leftChars="0" w:left="0" w:firstLineChars="0" w:firstLine="0"/>
+              <w:cnfStyle w:val="000000000000" w:firstRow="0" w:lastRow="0" w:firstColumn="0" w:lastColumn="0" w:oddVBand="0" w:evenVBand="0" w:oddHBand="0" w:evenHBand="0" w:firstRowFirstColumn="0" w:firstRowLastColumn="0" w:lastRowFirstColumn="0" w:lastRowLastColumn="0"/>
+              <w:rPr>
+                <w:rFonts w:hint="eastAsia"/>
+              </w:rPr>
+            </w:pPr>
+            <w:r>
+              <w:rPr>
+                <w:rFonts w:hint="eastAsia"/>
+              </w:rPr>
+              <w:t>释义、音标、发音</w:t>
+            </w:r>
+          </w:p>
+        </w:tc>
+      </w:tr>
+      <w:tr>
+        <w:trPr>
+          <w:cnfStyle w:val="000000100000" w:firstRow="0" w:lastRow="0" w:firstColumn="0" w:lastColumn="0" w:oddVBand="0" w:evenVBand="0" w:oddHBand="1" w:evenHBand="0" w:firstRowFirstColumn="0" w:firstRowLastColumn="0" w:lastRowFirstColumn="0" w:lastRowLastColumn="0"/>
+        </w:trPr>
+        <w:tc>
+          <w:tcPr>
+            <w:cnfStyle w:val="001000000000" w:firstRow="0" w:lastRow="0" w:firstColumn="1" w:lastColumn="0" w:oddVBand="0" w:evenVBand="0" w:oddHBand="0" w:evenHBand="0" w:firstRowFirstColumn="0" w:firstRowLastColumn="0" w:lastRowFirstColumn="0" w:lastRowLastColumn="0"/>
+            <w:tcW w:w="1134" w:type="dxa"/>
+          </w:tcPr>
+          <w:p>
+            <w:pPr>
+              <w:pStyle w:val="32"/>
+              <w:ind w:leftChars="0" w:left="0" w:firstLineChars="0" w:firstLine="0"/>
+              <w:rPr>
+                <w:rFonts w:hint="eastAsia"/>
+                <w:b w:val="0"/>
+              </w:rPr>
+            </w:pPr>
+            <w:r>
+              <w:rPr>
+                <w:rFonts w:hint="eastAsia"/>
+                <w:b w:val="0"/>
+              </w:rPr>
+              <w:t>2级</w:t>
+            </w:r>
+          </w:p>
+        </w:tc>
+        <w:tc>
+          <w:tcPr>
+            <w:tcW w:w="1559" w:type="dxa"/>
+          </w:tcPr>
+          <w:p>
+            <w:pPr>
+              <w:pStyle w:val="32"/>
+              <w:ind w:leftChars="0" w:left="0" w:firstLineChars="0" w:firstLine="0"/>
+              <w:cnfStyle w:val="000000100000" w:firstRow="0" w:lastRow="0" w:firstColumn="0" w:lastColumn="0" w:oddVBand="0" w:evenVBand="0" w:oddHBand="1" w:evenHBand="0" w:firstRowFirstColumn="0" w:firstRowLastColumn="0" w:lastRowFirstColumn="0" w:lastRowLastColumn="0"/>
+              <w:rPr>
+                <w:rFonts w:hint="eastAsia"/>
+              </w:rPr>
+            </w:pPr>
+            <w:r>
+              <w:t>0</w:t>
+            </w:r>
+            <w:r>
+              <w:rPr>
+                <w:rFonts w:hint="eastAsia"/>
+              </w:rPr>
+              <w:t>-1</w:t>
+            </w:r>
+            <w:r>
+              <w:rPr>
+                <w:rFonts w:hint="eastAsia"/>
+              </w:rPr>
+              <w:t>次</w:t>
+            </w:r>
+          </w:p>
+        </w:tc>
+        <w:tc>
+          <w:tcPr>
+            <w:tcW w:w="3119" w:type="dxa"/>
+          </w:tcPr>
+          <w:p>
+            <w:pPr>
+              <w:pStyle w:val="32"/>
+              <w:ind w:leftChars="0" w:left="0" w:firstLineChars="0" w:firstLine="0"/>
+              <w:cnfStyle w:val="000000100000" w:firstRow="0" w:lastRow="0" w:firstColumn="0" w:lastColumn="0" w:oddVBand="0" w:evenVBand="0" w:oddHBand="1" w:evenHBand="0" w:firstRowFirstColumn="0" w:firstRowLastColumn="0" w:lastRowFirstColumn="0" w:lastRowLastColumn="0"/>
+              <w:rPr>
+                <w:rFonts w:hint="eastAsia"/>
+              </w:rPr>
+            </w:pPr>
+            <w:r>
+              <w:rPr>
+                <w:rFonts w:hint="eastAsia"/>
+              </w:rPr>
+              <w:t>音标、发音</w:t>
+            </w:r>
+          </w:p>
+        </w:tc>
+      </w:tr>
+      <w:tr>
+        <w:tc>
+          <w:tcPr>
+            <w:cnfStyle w:val="001000000000" w:firstRow="0" w:lastRow="0" w:firstColumn="1" w:lastColumn="0" w:oddVBand="0" w:evenVBand="0" w:oddHBand="0" w:evenHBand="0" w:firstRowFirstColumn="0" w:firstRowLastColumn="0" w:lastRowFirstColumn="0" w:lastRowLastColumn="0"/>
+            <w:tcW w:w="1134" w:type="dxa"/>
+          </w:tcPr>
+          <w:p>
+            <w:pPr>
+              <w:pStyle w:val="32"/>
+              <w:ind w:leftChars="0" w:left="0" w:firstLineChars="0" w:firstLine="0"/>
+              <w:rPr>
+                <w:rFonts w:hint="eastAsia"/>
+                <w:b w:val="0"/>
+              </w:rPr>
+            </w:pPr>
+            <w:r>
+              <w:rPr>
+                <w:rFonts w:hint="eastAsia"/>
+                <w:b w:val="0"/>
+              </w:rPr>
+              <w:t>3级</w:t>
+            </w:r>
+          </w:p>
+        </w:tc>
+        <w:tc>
+          <w:tcPr>
+            <w:tcW w:w="1559" w:type="dxa"/>
+          </w:tcPr>
+          <w:p>
+            <w:pPr>
+              <w:pStyle w:val="32"/>
+              <w:ind w:leftChars="0" w:left="0" w:firstLineChars="0" w:firstLine="0"/>
+              <w:cnfStyle w:val="000000000000" w:firstRow="0" w:lastRow="0" w:firstColumn="0" w:lastColumn="0" w:oddVBand="0" w:evenVBand="0" w:oddHBand="0" w:evenHBand="0" w:firstRowFirstColumn="0" w:firstRowLastColumn="0" w:lastRowFirstColumn="0" w:lastRowLastColumn="0"/>
+              <w:rPr>
+                <w:rFonts w:hint="eastAsia"/>
+              </w:rPr>
+            </w:pPr>
+            <w:r>
+              <w:t>0</w:t>
+            </w:r>
+            <w:r>
+              <w:rPr>
+                <w:rFonts w:hint="eastAsia"/>
+              </w:rPr>
+              <w:t>-1</w:t>
+            </w:r>
+            <w:r>
+              <w:rPr>
+                <w:rFonts w:hint="eastAsia"/>
+              </w:rPr>
+              <w:t>次</w:t>
+            </w:r>
+          </w:p>
+        </w:tc>
+        <w:tc>
+          <w:tcPr>
+            <w:tcW w:w="3119" w:type="dxa"/>
+          </w:tcPr>
+          <w:p>
+            <w:pPr>
+              <w:pStyle w:val="32"/>
+              <w:ind w:leftChars="0" w:left="0" w:firstLineChars="0" w:firstLine="0"/>
+              <w:cnfStyle w:val="000000000000" w:firstRow="0" w:lastRow="0" w:firstColumn="0" w:lastColumn="0" w:oddVBand="0" w:evenVBand="0" w:oddHBand="0" w:evenHBand="0" w:firstRowFirstColumn="0" w:firstRowLastColumn="0" w:lastRowFirstColumn="0" w:lastRowLastColumn="0"/>
+              <w:rPr>
+                <w:rFonts w:hint="eastAsia"/>
+              </w:rPr>
+            </w:pPr>
+            <w:r>
+              <w:rPr>
+                <w:rFonts w:hint="eastAsia"/>
+              </w:rPr>
+              <w:t>发音</w:t>
+            </w:r>
+          </w:p>
+        </w:tc>
+      </w:tr>
+    </w:tbl>
+    <w:p>
+      <w:pPr>
+        <w:pStyle w:val="32"/>
+      </w:pPr>
+    </w:p>
+    <w:tbl>
+      <w:tblPr>
+        <w:tblStyle w:val="4-1"/>
+        <w:tblW w:w="0" w:type="auto"/>
+        <w:tblInd w:w="846" w:type="dxa"/>
+        <w:tblLook w:val="04A0" w:firstRow="1" w:lastRow="0" w:firstColumn="1" w:lastColumn="0" w:noHBand="0" w:noVBand="1"/>
+      </w:tblPr>
+      <w:tblGrid>
+        <w:gridCol w:w="1134"/>
+        <w:gridCol w:w="1559"/>
+        <w:gridCol w:w="3119"/>
+      </w:tblGrid>
+      <w:tr>
+        <w:trPr>
+          <w:cnfStyle w:val="100000000000" w:firstRow="1" w:lastRow="0" w:firstColumn="0" w:lastColumn="0" w:oddVBand="0" w:evenVBand="0" w:oddHBand="0" w:evenHBand="0" w:firstRowFirstColumn="0" w:firstRowLastColumn="0" w:lastRowFirstColumn="0" w:lastRowLastColumn="0"/>
+        </w:trPr>
+        <w:tc>
+          <w:tcPr>
+            <w:cnfStyle w:val="001000000000" w:firstRow="0" w:lastRow="0" w:firstColumn="1" w:lastColumn="0" w:oddVBand="0" w:evenVBand="0" w:oddHBand="0" w:evenHBand="0" w:firstRowFirstColumn="0" w:firstRowLastColumn="0" w:lastRowFirstColumn="0" w:lastRowLastColumn="0"/>
+            <w:tcW w:w="1134" w:type="dxa"/>
+          </w:tcPr>
+          <w:p>
+            <w:pPr>
+              <w:pStyle w:val="32"/>
+              <w:ind w:leftChars="0" w:left="0" w:firstLineChars="0" w:firstLine="0"/>
+              <w:rPr>
+                <w:rFonts w:hint="eastAsia"/>
+              </w:rPr>
+            </w:pPr>
+            <w:r>
+              <w:rPr>
+                <w:rFonts w:hint="eastAsia"/>
+              </w:rPr>
+              <w:t>长词等级</w:t>
+            </w:r>
+          </w:p>
+        </w:tc>
+        <w:tc>
+          <w:tcPr>
+            <w:tcW w:w="1559" w:type="dxa"/>
+          </w:tcPr>
+          <w:p>
+            <w:pPr>
+              <w:pStyle w:val="32"/>
+              <w:ind w:leftChars="0" w:left="0" w:firstLineChars="0" w:firstLine="0"/>
+              <w:cnfStyle w:val="100000000000" w:firstRow="1" w:lastRow="0" w:firstColumn="0" w:lastColumn="0" w:oddVBand="0" w:evenVBand="0" w:oddHBand="0" w:evenHBand="0" w:firstRowFirstColumn="0" w:firstRowLastColumn="0" w:lastRowFirstColumn="0" w:lastRowLastColumn="0"/>
+              <w:rPr>
+                <w:rFonts w:hint="eastAsia"/>
+              </w:rPr>
+            </w:pPr>
+            <w:r>
+              <w:rPr>
+                <w:rFonts w:hint="eastAsia"/>
+              </w:rPr>
+              <w:t>允许拐弯次数</w:t>
+            </w:r>
+          </w:p>
+        </w:tc>
+        <w:tc>
+          <w:tcPr>
+            <w:tcW w:w="3119" w:type="dxa"/>
+          </w:tcPr>
+          <w:p>
+            <w:pPr>
+              <w:pStyle w:val="32"/>
+              <w:ind w:leftChars="0" w:left="0" w:firstLineChars="0" w:firstLine="0"/>
+              <w:cnfStyle w:val="100000000000" w:firstRow="1" w:lastRow="0" w:firstColumn="0" w:lastColumn="0" w:oddVBand="0" w:evenVBand="0" w:oddHBand="0" w:evenHBand="0" w:firstRowFirstColumn="0" w:firstRowLastColumn="0" w:lastRowFirstColumn="0" w:lastRowLastColumn="0"/>
+              <w:rPr>
+                <w:rFonts w:hint="eastAsia"/>
+              </w:rPr>
+            </w:pPr>
+            <w:r>
+              <w:rPr>
+                <w:rFonts w:hint="eastAsia"/>
+              </w:rPr>
+              <w:t>给予提示</w:t>
+            </w:r>
+          </w:p>
+        </w:tc>
+      </w:tr>
+      <w:tr>
+        <w:trPr>
+          <w:cnfStyle w:val="000000100000" w:firstRow="0" w:lastRow="0" w:firstColumn="0" w:lastColumn="0" w:oddVBand="0" w:evenVBand="0" w:oddHBand="1" w:evenHBand="0" w:firstRowFirstColumn="0" w:firstRowLastColumn="0" w:lastRowFirstColumn="0" w:lastRowLastColumn="0"/>
+        </w:trPr>
+        <w:tc>
+          <w:tcPr>
+            <w:cnfStyle w:val="001000000000" w:firstRow="0" w:lastRow="0" w:firstColumn="1" w:lastColumn="0" w:oddVBand="0" w:evenVBand="0" w:oddHBand="0" w:evenHBand="0" w:firstRowFirstColumn="0" w:firstRowLastColumn="0" w:lastRowFirstColumn="0" w:lastRowLastColumn="0"/>
+            <w:tcW w:w="1134" w:type="dxa"/>
+          </w:tcPr>
+          <w:p>
+            <w:pPr>
+              <w:pStyle w:val="32"/>
+              <w:ind w:leftChars="0" w:left="0" w:firstLineChars="0" w:firstLine="0"/>
+              <w:rPr>
+                <w:rFonts w:hint="eastAsia"/>
+                <w:b w:val="0"/>
+              </w:rPr>
+            </w:pPr>
+            <w:r>
+              <w:rPr>
+                <w:rFonts w:hint="eastAsia"/>
+                <w:b w:val="0"/>
+              </w:rPr>
+              <w:t>0级</w:t>
+            </w:r>
+          </w:p>
+        </w:tc>
+        <w:tc>
+          <w:tcPr>
+            <w:tcW w:w="1559" w:type="dxa"/>
+          </w:tcPr>
+          <w:p>
+            <w:pPr>
+              <w:pStyle w:val="32"/>
+              <w:ind w:leftChars="0" w:left="0" w:firstLineChars="0" w:firstLine="0"/>
+              <w:cnfStyle w:val="000000100000" w:firstRow="0" w:lastRow="0" w:firstColumn="0" w:lastColumn="0" w:oddVBand="0" w:evenVBand="0" w:oddHBand="1" w:evenHBand="0" w:firstRowFirstColumn="0" w:firstRowLastColumn="0" w:lastRowFirstColumn="0" w:lastRowLastColumn="0"/>
+              <w:rPr>
+                <w:rFonts w:hint="eastAsia"/>
+              </w:rPr>
+            </w:pPr>
+            <w:r>
+              <w:rPr>
+                <w:rFonts w:hint="eastAsia"/>
+              </w:rPr>
+              <w:t>1</w:t>
+            </w:r>
+            <w:r>
+              <w:rPr>
+                <w:rFonts w:hint="eastAsia"/>
+              </w:rPr>
+              <w:t>次</w:t>
+            </w:r>
+          </w:p>
+        </w:tc>
+        <w:tc>
+          <w:tcPr>
+            <w:tcW w:w="3119" w:type="dxa"/>
+          </w:tcPr>
+          <w:p>
+            <w:pPr>
+              <w:pStyle w:val="32"/>
+              <w:ind w:leftChars="0" w:left="0" w:firstLineChars="0" w:firstLine="0"/>
+              <w:cnfStyle w:val="000000100000" w:firstRow="0" w:lastRow="0" w:firstColumn="0" w:lastColumn="0" w:oddVBand="0" w:evenVBand="0" w:oddHBand="1" w:evenHBand="0" w:firstRowFirstColumn="0" w:firstRowLastColumn="0" w:lastRowFirstColumn="0" w:lastRowLastColumn="0"/>
+              <w:rPr>
+                <w:rFonts w:hint="eastAsia"/>
+              </w:rPr>
+            </w:pPr>
+            <w:r>
+              <w:rPr>
+                <w:rFonts w:hint="eastAsia"/>
+              </w:rPr>
+              <w:t>完整单词、释义、音标、发音</w:t>
+            </w:r>
+          </w:p>
+        </w:tc>
+      </w:tr>
+      <w:tr>
+        <w:tc>
+          <w:tcPr>
+            <w:cnfStyle w:val="001000000000" w:firstRow="0" w:lastRow="0" w:firstColumn="1" w:lastColumn="0" w:oddVBand="0" w:evenVBand="0" w:oddHBand="0" w:evenHBand="0" w:firstRowFirstColumn="0" w:firstRowLastColumn="0" w:lastRowFirstColumn="0" w:lastRowLastColumn="0"/>
+            <w:tcW w:w="1134" w:type="dxa"/>
+          </w:tcPr>
+          <w:p>
+            <w:pPr>
+              <w:pStyle w:val="32"/>
+              <w:ind w:leftChars="0" w:left="0" w:firstLineChars="0" w:firstLine="0"/>
+              <w:rPr>
+                <w:rFonts w:hint="eastAsia"/>
+                <w:b w:val="0"/>
+              </w:rPr>
+            </w:pPr>
+            <w:r>
+              <w:rPr>
+                <w:rFonts w:hint="eastAsia"/>
+                <w:b w:val="0"/>
+              </w:rPr>
+              <w:t>1级</w:t>
+            </w:r>
+          </w:p>
+        </w:tc>
+        <w:tc>
+          <w:tcPr>
+            <w:tcW w:w="1559" w:type="dxa"/>
+          </w:tcPr>
+          <w:p>
+            <w:pPr>
+              <w:pStyle w:val="32"/>
+              <w:ind w:leftChars="0" w:left="0" w:firstLineChars="0" w:firstLine="0"/>
+              <w:cnfStyle w:val="000000000000" w:firstRow="0" w:lastRow="0" w:firstColumn="0" w:lastColumn="0" w:oddVBand="0" w:evenVBand="0" w:oddHBand="0" w:evenHBand="0" w:firstRowFirstColumn="0" w:firstRowLastColumn="0" w:lastRowFirstColumn="0" w:lastRowLastColumn="0"/>
+              <w:rPr>
+                <w:rFonts w:hint="eastAsia"/>
+              </w:rPr>
+            </w:pPr>
+            <w:r>
+              <w:rPr>
+                <w:rFonts w:hint="eastAsia"/>
+              </w:rPr>
+              <w:t>1次</w:t>
+            </w:r>
+          </w:p>
+        </w:tc>
+        <w:tc>
+          <w:tcPr>
+            <w:tcW w:w="3119" w:type="dxa"/>
+          </w:tcPr>
+          <w:p>
+            <w:pPr>
+              <w:pStyle w:val="32"/>
+              <w:ind w:leftChars="0" w:left="0" w:firstLineChars="0" w:firstLine="0"/>
+              <w:cnfStyle w:val="000000000000" w:firstRow="0" w:lastRow="0" w:firstColumn="0" w:lastColumn="0" w:oddVBand="0" w:evenVBand="0" w:oddHBand="0" w:evenHBand="0" w:firstRowFirstColumn="0" w:firstRowLastColumn="0" w:lastRowFirstColumn="0" w:lastRowLastColumn="0"/>
+              <w:rPr>
+                <w:rFonts w:hint="eastAsia"/>
+              </w:rPr>
+            </w:pPr>
+            <w:r>
+              <w:rPr>
+                <w:rFonts w:hint="eastAsia"/>
+              </w:rPr>
+              <w:t>释义、音标、发音</w:t>
+            </w:r>
+          </w:p>
+        </w:tc>
+      </w:tr>
+      <w:tr>
+        <w:trPr>
+          <w:cnfStyle w:val="000000100000" w:firstRow="0" w:lastRow="0" w:firstColumn="0" w:lastColumn="0" w:oddVBand="0" w:evenVBand="0" w:oddHBand="1" w:evenHBand="0" w:firstRowFirstColumn="0" w:firstRowLastColumn="0" w:lastRowFirstColumn="0" w:lastRowLastColumn="0"/>
+        </w:trPr>
+        <w:tc>
+          <w:tcPr>
+            <w:cnfStyle w:val="001000000000" w:firstRow="0" w:lastRow="0" w:firstColumn="1" w:lastColumn="0" w:oddVBand="0" w:evenVBand="0" w:oddHBand="0" w:evenHBand="0" w:firstRowFirstColumn="0" w:firstRowLastColumn="0" w:lastRowFirstColumn="0" w:lastRowLastColumn="0"/>
+            <w:tcW w:w="1134" w:type="dxa"/>
+          </w:tcPr>
+          <w:p>
+            <w:pPr>
+              <w:pStyle w:val="32"/>
+              <w:ind w:leftChars="0" w:left="0" w:firstLineChars="0" w:firstLine="0"/>
+              <w:rPr>
+                <w:rFonts w:hint="eastAsia"/>
+                <w:b w:val="0"/>
+              </w:rPr>
+            </w:pPr>
+            <w:r>
+              <w:rPr>
+                <w:rFonts w:hint="eastAsia"/>
+                <w:b w:val="0"/>
+              </w:rPr>
+              <w:t>2级</w:t>
+            </w:r>
+          </w:p>
+        </w:tc>
+        <w:tc>
+          <w:tcPr>
+            <w:tcW w:w="1559" w:type="dxa"/>
+          </w:tcPr>
+          <w:p>
+            <w:pPr>
+              <w:pStyle w:val="32"/>
+              <w:ind w:leftChars="0" w:left="0" w:firstLineChars="0" w:firstLine="0"/>
+              <w:cnfStyle w:val="000000100000" w:firstRow="0" w:lastRow="0" w:firstColumn="0" w:lastColumn="0" w:oddVBand="0" w:evenVBand="0" w:oddHBand="1" w:evenHBand="0" w:firstRowFirstColumn="0" w:firstRowLastColumn="0" w:lastRowFirstColumn="0" w:lastRowLastColumn="0"/>
+              <w:rPr>
+                <w:rFonts w:hint="eastAsia"/>
+              </w:rPr>
+            </w:pPr>
+            <w:r>
+              <w:t>1</w:t>
+            </w:r>
+            <w:r>
+              <w:rPr>
+                <w:rFonts w:hint="eastAsia"/>
+              </w:rPr>
+              <w:t>-</w:t>
+            </w:r>
+            <w:r>
+              <w:t>2</w:t>
+            </w:r>
+            <w:r>
+              <w:rPr>
+                <w:rFonts w:hint="eastAsia"/>
+              </w:rPr>
+              <w:t>次</w:t>
+            </w:r>
+          </w:p>
+        </w:tc>
+        <w:tc>
+          <w:tcPr>
+            <w:tcW w:w="3119" w:type="dxa"/>
+          </w:tcPr>
+          <w:p>
+            <w:pPr>
+              <w:pStyle w:val="32"/>
+              <w:ind w:leftChars="0" w:left="0" w:firstLineChars="0" w:firstLine="0"/>
+              <w:cnfStyle w:val="000000100000" w:firstRow="0" w:lastRow="0" w:firstColumn="0" w:lastColumn="0" w:oddVBand="0" w:evenVBand="0" w:oddHBand="1" w:evenHBand="0" w:firstRowFirstColumn="0" w:firstRowLastColumn="0" w:lastRowFirstColumn="0" w:lastRowLastColumn="0"/>
+              <w:rPr>
+                <w:rFonts w:hint="eastAsia"/>
+              </w:rPr>
+            </w:pPr>
+            <w:r>
+              <w:rPr>
+                <w:rFonts w:hint="eastAsia"/>
+              </w:rPr>
+              <w:t>音标、发音</w:t>
+            </w:r>
+          </w:p>
+        </w:tc>
+      </w:tr>
+      <w:tr>
+        <w:tc>
+          <w:tcPr>
+            <w:cnfStyle w:val="001000000000" w:firstRow="0" w:lastRow="0" w:firstColumn="1" w:lastColumn="0" w:oddVBand="0" w:evenVBand="0" w:oddHBand="0" w:evenHBand="0" w:firstRowFirstColumn="0" w:firstRowLastColumn="0" w:lastRowFirstColumn="0" w:lastRowLastColumn="0"/>
+            <w:tcW w:w="1134" w:type="dxa"/>
+          </w:tcPr>
+          <w:p>
+            <w:pPr>
+              <w:pStyle w:val="32"/>
+              <w:ind w:leftChars="0" w:left="0" w:firstLineChars="0" w:firstLine="0"/>
+              <w:rPr>
+                <w:rFonts w:hint="eastAsia"/>
+                <w:b w:val="0"/>
+              </w:rPr>
+            </w:pPr>
+            <w:r>
+              <w:rPr>
+                <w:rFonts w:hint="eastAsia"/>
+                <w:b w:val="0"/>
+              </w:rPr>
+              <w:t>3级</w:t>
+            </w:r>
+          </w:p>
+        </w:tc>
+        <w:tc>
+          <w:tcPr>
+            <w:tcW w:w="1559" w:type="dxa"/>
+          </w:tcPr>
+          <w:p>
+            <w:pPr>
+              <w:pStyle w:val="32"/>
+              <w:ind w:leftChars="0" w:left="0" w:firstLineChars="0" w:firstLine="0"/>
+              <w:cnfStyle w:val="000000000000" w:firstRow="0" w:lastRow="0" w:firstColumn="0" w:lastColumn="0" w:oddVBand="0" w:evenVBand="0" w:oddHBand="0" w:evenHBand="0" w:firstRowFirstColumn="0" w:firstRowLastColumn="0" w:lastRowFirstColumn="0" w:lastRowLastColumn="0"/>
+              <w:rPr>
+                <w:rFonts w:hint="eastAsia"/>
+              </w:rPr>
+            </w:pPr>
+            <w:r>
+              <w:t>1</w:t>
+            </w:r>
+            <w:r>
+              <w:rPr>
+                <w:rFonts w:hint="eastAsia"/>
+              </w:rPr>
+              <w:t>-</w:t>
+            </w:r>
+            <w:r>
+              <w:t>2</w:t>
+            </w:r>
+            <w:r>
+              <w:rPr>
+                <w:rFonts w:hint="eastAsia"/>
+              </w:rPr>
+              <w:t>次</w:t>
+            </w:r>
+          </w:p>
+        </w:tc>
+        <w:tc>
+          <w:tcPr>
+            <w:tcW w:w="3119" w:type="dxa"/>
+          </w:tcPr>
+          <w:p>
+            <w:pPr>
+              <w:pStyle w:val="32"/>
+              <w:ind w:leftChars="0" w:left="0" w:firstLineChars="0" w:firstLine="0"/>
+              <w:cnfStyle w:val="000000000000" w:firstRow="0" w:lastRow="0" w:firstColumn="0" w:lastColumn="0" w:oddVBand="0" w:evenVBand="0" w:oddHBand="0" w:evenHBand="0" w:firstRowFirstColumn="0" w:firstRowLastColumn="0" w:lastRowFirstColumn="0" w:lastRowLastColumn="0"/>
+              <w:rPr>
+                <w:rFonts w:hint="eastAsia"/>
+              </w:rPr>
+            </w:pPr>
+            <w:r>
+              <w:rPr>
+                <w:rFonts w:hint="eastAsia"/>
+              </w:rPr>
+              <w:t>发音</w:t>
+            </w:r>
+          </w:p>
+        </w:tc>
+      </w:tr>
+    </w:tbl>
+    <w:p>
+      <w:pPr>
+        <w:pStyle w:val="32"/>
+      </w:pPr>
+    </w:p>
+    <w:p>
+      <w:pPr>
+        <w:pStyle w:val="3"/>
+        <w:ind w:left="820"/>
+      </w:pPr>
+      <w:r>
+        <w:rPr>
+          <w:rFonts w:hint="eastAsia"/>
+        </w:rPr>
+        <w:t>单词的消除方式</w:t>
+      </w:r>
+    </w:p>
+    <w:p>
+      <w:pPr>
+        <w:pStyle w:val="32"/>
+      </w:pPr>
+      <w:r>
+        <w:rPr>
+          <w:rFonts w:hint="eastAsia"/>
+        </w:rPr>
+        <w:t>单词的消除方式有如下三种：</w:t>
+      </w:r>
+    </w:p>
+    <w:p>
+      <w:pPr>
+        <w:pStyle w:val="32"/>
+        <w:numPr>
+          <w:ilvl w:val="0"/>
+          <w:numId w:val="10"/>
+        </w:numPr>
+        <w:ind w:leftChars="0" w:firstLineChars="0"/>
+      </w:pPr>
+      <w:r>
+        <w:rPr>
+          <w:rFonts w:hint="eastAsia"/>
+        </w:rPr>
+        <w:t>整行/整列消除</w:t>
+      </w:r>
+    </w:p>
+    <w:tbl>
+      <w:tblPr>
+        <w:tblStyle w:val="6-10"/>
+        <w:tblW w:w="0" w:type="auto"/>
+        <w:tblInd w:w="820" w:type="dxa"/>
+        <w:tblLook w:val="04A0" w:firstRow="1" w:lastRow="0" w:firstColumn="1" w:lastColumn="0" w:noHBand="0" w:noVBand="1"/>
+      </w:tblPr>
+      <w:tblGrid>
+        <w:gridCol w:w="456"/>
+        <w:gridCol w:w="457"/>
+        <w:gridCol w:w="457"/>
+        <w:gridCol w:w="457"/>
+        <w:gridCol w:w="457"/>
+        <w:gridCol w:w="457"/>
+        <w:gridCol w:w="457"/>
+      </w:tblGrid>
+      <w:tr>
+        <w:trPr>
+          <w:cnfStyle w:val="100000000000" w:firstRow="1" w:lastRow="0" w:firstColumn="0" w:lastColumn="0" w:oddVBand="0" w:evenVBand="0" w:oddHBand="0" w:evenHBand="0" w:firstRowFirstColumn="0" w:firstRowLastColumn="0" w:lastRowFirstColumn="0" w:lastRowLastColumn="0"/>
+          <w:trHeight w:val="312"/>
+        </w:trPr>
+        <w:tc>
+          <w:tcPr>
+            <w:cnfStyle w:val="001000000000" w:firstRow="0" w:lastRow="0" w:firstColumn="1" w:lastColumn="0" w:oddVBand="0" w:evenVBand="0" w:oddHBand="0" w:evenHBand="0" w:firstRowFirstColumn="0" w:firstRowLastColumn="0" w:lastRowFirstColumn="0" w:lastRowLastColumn="0"/>
+            <w:tcW w:w="456" w:type="dxa"/>
+            <w:tcBorders>
+              <w:tl2br w:val="single" w:sz="4" w:space="0" w:color="auto"/>
+              <w:tr2bl w:val="single" w:sz="4" w:space="0" w:color="auto"/>
+            </w:tcBorders>
+          </w:tcPr>
+          <w:p>
+            <w:pPr>
+              <w:pStyle w:val="32"/>
+              <w:ind w:leftChars="0" w:left="0" w:firstLineChars="0" w:firstLine="0"/>
+              <w:rPr>
+                <w:rFonts w:hint="eastAsia"/>
+              </w:rPr>
+            </w:pPr>
+          </w:p>
+        </w:tc>
+        <w:tc>
+          <w:tcPr>
+            <w:tcW w:w="457" w:type="dxa"/>
+            <w:tcBorders>
+              <w:tl2br w:val="single" w:sz="4" w:space="0" w:color="auto"/>
+              <w:tr2bl w:val="single" w:sz="4" w:space="0" w:color="auto"/>
+            </w:tcBorders>
+          </w:tcPr>
+          <w:p>
+            <w:pPr>
+              <w:pStyle w:val="32"/>
+              <w:ind w:leftChars="0" w:left="0" w:firstLineChars="0" w:firstLine="0"/>
+              <w:cnfStyle w:val="100000000000" w:firstRow="1" w:lastRow="0" w:firstColumn="0" w:lastColumn="0" w:oddVBand="0" w:evenVBand="0" w:oddHBand="0" w:evenHBand="0" w:firstRowFirstColumn="0" w:firstRowLastColumn="0" w:lastRowFirstColumn="0" w:lastRowLastColumn="0"/>
+              <w:rPr>
+                <w:rFonts w:hint="eastAsia"/>
+              </w:rPr>
+            </w:pPr>
+          </w:p>
+        </w:tc>
+        <w:tc>
+          <w:tcPr>
+            <w:tcW w:w="457" w:type="dxa"/>
+            <w:tcBorders>
+              <w:tl2br w:val="single" w:sz="4" w:space="0" w:color="auto"/>
+              <w:tr2bl w:val="single" w:sz="4" w:space="0" w:color="auto"/>
+            </w:tcBorders>
+          </w:tcPr>
+          <w:p>
+            <w:pPr>
+              <w:pStyle w:val="32"/>
+              <w:ind w:leftChars="0" w:left="0" w:firstLineChars="0" w:firstLine="0"/>
+              <w:cnfStyle w:val="100000000000" w:firstRow="1" w:lastRow="0" w:firstColumn="0" w:lastColumn="0" w:oddVBand="0" w:evenVBand="0" w:oddHBand="0" w:evenHBand="0" w:firstRowFirstColumn="0" w:firstRowLastColumn="0" w:lastRowFirstColumn="0" w:lastRowLastColumn="0"/>
+              <w:rPr>
+                <w:rFonts w:hint="eastAsia"/>
+              </w:rPr>
+            </w:pPr>
+          </w:p>
+        </w:tc>
+        <w:tc>
+          <w:tcPr>
+            <w:tcW w:w="457" w:type="dxa"/>
+            <w:tcBorders>
+              <w:tl2br w:val="single" w:sz="4" w:space="0" w:color="auto"/>
+              <w:tr2bl w:val="single" w:sz="4" w:space="0" w:color="auto"/>
+            </w:tcBorders>
+          </w:tcPr>
+          <w:p>
+            <w:pPr>
+              <w:pStyle w:val="32"/>
+              <w:ind w:leftChars="0" w:left="0" w:firstLineChars="0" w:firstLine="0"/>
+              <w:cnfStyle w:val="100000000000" w:firstRow="1" w:lastRow="0" w:firstColumn="0" w:lastColumn="0" w:oddVBand="0" w:evenVBand="0" w:oddHBand="0" w:evenHBand="0" w:firstRowFirstColumn="0" w:firstRowLastColumn="0" w:lastRowFirstColumn="0" w:lastRowLastColumn="0"/>
+              <w:rPr>
+                <w:rFonts w:hint="eastAsia"/>
+              </w:rPr>
+            </w:pPr>
+          </w:p>
+        </w:tc>
+        <w:tc>
+          <w:tcPr>
+            <w:tcW w:w="457" w:type="dxa"/>
+            <w:tcBorders>
+              <w:tl2br w:val="single" w:sz="4" w:space="0" w:color="auto"/>
+              <w:tr2bl w:val="single" w:sz="4" w:space="0" w:color="auto"/>
+            </w:tcBorders>
+          </w:tcPr>
+          <w:p>
+            <w:pPr>
+              <w:pStyle w:val="32"/>
+              <w:ind w:leftChars="0" w:left="0" w:firstLineChars="0" w:firstLine="0"/>
+              <w:cnfStyle w:val="100000000000" w:firstRow="1" w:lastRow="0" w:firstColumn="0" w:lastColumn="0" w:oddVBand="0" w:evenVBand="0" w:oddHBand="0" w:evenHBand="0" w:firstRowFirstColumn="0" w:firstRowLastColumn="0" w:lastRowFirstColumn="0" w:lastRowLastColumn="0"/>
+              <w:rPr>
+                <w:rFonts w:hint="eastAsia"/>
+              </w:rPr>
+            </w:pPr>
+          </w:p>
+        </w:tc>
+        <w:tc>
+          <w:tcPr>
+            <w:tcW w:w="457" w:type="dxa"/>
+            <w:tcBorders>
+              <w:tl2br w:val="single" w:sz="4" w:space="0" w:color="auto"/>
+              <w:tr2bl w:val="single" w:sz="4" w:space="0" w:color="auto"/>
+            </w:tcBorders>
+          </w:tcPr>
+          <w:p>
+            <w:pPr>
+              <w:pStyle w:val="32"/>
+              <w:ind w:leftChars="0" w:left="0" w:firstLineChars="0" w:firstLine="0"/>
+              <w:cnfStyle w:val="100000000000" w:firstRow="1" w:lastRow="0" w:firstColumn="0" w:lastColumn="0" w:oddVBand="0" w:evenVBand="0" w:oddHBand="0" w:evenHBand="0" w:firstRowFirstColumn="0" w:firstRowLastColumn="0" w:lastRowFirstColumn="0" w:lastRowLastColumn="0"/>
+              <w:rPr>
+                <w:rFonts w:hint="eastAsia"/>
+              </w:rPr>
+            </w:pPr>
+          </w:p>
+        </w:tc>
+        <w:tc>
+          <w:tcPr>
+            <w:tcW w:w="457" w:type="dxa"/>
+            <w:tcBorders>
+              <w:tl2br w:val="single" w:sz="4" w:space="0" w:color="auto"/>
+              <w:tr2bl w:val="single" w:sz="4" w:space="0" w:color="auto"/>
+            </w:tcBorders>
+          </w:tcPr>
+          <w:p>
+            <w:pPr>
+              <w:pStyle w:val="32"/>
+              <w:ind w:leftChars="0" w:left="0" w:firstLineChars="0" w:firstLine="0"/>
+              <w:cnfStyle w:val="100000000000" w:firstRow="1" w:lastRow="0" w:firstColumn="0" w:lastColumn="0" w:oddVBand="0" w:evenVBand="0" w:oddHBand="0" w:evenHBand="0" w:firstRowFirstColumn="0" w:firstRowLastColumn="0" w:lastRowFirstColumn="0" w:lastRowLastColumn="0"/>
+              <w:rPr>
+                <w:rFonts w:hint="eastAsia"/>
+              </w:rPr>
+            </w:pPr>
+          </w:p>
+        </w:tc>
+      </w:tr>
+      <w:tr>
+        <w:trPr>
+          <w:cnfStyle w:val="000000100000" w:firstRow="0" w:lastRow="0" w:firstColumn="0" w:lastColumn="0" w:oddVBand="0" w:evenVBand="0" w:oddHBand="1" w:evenHBand="0" w:firstRowFirstColumn="0" w:firstRowLastColumn="0" w:lastRowFirstColumn="0" w:lastRowLastColumn="0"/>
+          <w:trHeight w:val="312"/>
+        </w:trPr>
+        <w:tc>
+          <w:tcPr>
+            <w:cnfStyle w:val="001000000000" w:firstRow="0" w:lastRow="0" w:firstColumn="1" w:lastColumn="0" w:oddVBand="0" w:evenVBand="0" w:oddHBand="0" w:evenHBand="0" w:firstRowFirstColumn="0" w:firstRowLastColumn="0" w:lastRowFirstColumn="0" w:lastRowLastColumn="0"/>
+            <w:tcW w:w="456" w:type="dxa"/>
+            <w:tcBorders>
+              <w:tl2br w:val="single" w:sz="4" w:space="0" w:color="auto"/>
+              <w:tr2bl w:val="single" w:sz="4" w:space="0" w:color="auto"/>
+            </w:tcBorders>
+          </w:tcPr>
+          <w:p>
+            <w:pPr>
+              <w:pStyle w:val="32"/>
+              <w:ind w:leftChars="0" w:left="0" w:firstLineChars="0" w:firstLine="0"/>
+              <w:rPr>
+                <w:rFonts w:hint="eastAsia"/>
+              </w:rPr>
+            </w:pPr>
+          </w:p>
+        </w:tc>
+        <w:tc>
+          <w:tcPr>
+            <w:tcW w:w="457" w:type="dxa"/>
+            <w:tcBorders>
+              <w:tl2br w:val="single" w:sz="4" w:space="0" w:color="auto"/>
+              <w:tr2bl w:val="single" w:sz="4" w:space="0" w:color="auto"/>
+            </w:tcBorders>
+          </w:tcPr>
+          <w:p>
+            <w:pPr>
+              <w:pStyle w:val="32"/>
+              <w:ind w:leftChars="0" w:left="0" w:firstLineChars="0" w:firstLine="0"/>
+              <w:cnfStyle w:val="000000100000" w:firstRow="0" w:lastRow="0" w:firstColumn="0" w:lastColumn="0" w:oddVBand="0" w:evenVBand="0" w:oddHBand="1" w:evenHBand="0" w:firstRowFirstColumn="0" w:firstRowLastColumn="0" w:lastRowFirstColumn="0" w:lastRowLastColumn="0"/>
+              <w:rPr>
+                <w:rFonts w:hint="eastAsia"/>
+              </w:rPr>
+            </w:pPr>
+          </w:p>
+        </w:tc>
+        <w:tc>
+          <w:tcPr>
+            <w:tcW w:w="457" w:type="dxa"/>
+            <w:tcBorders>
+              <w:bottom w:val="single" w:sz="4" w:space="0" w:color="8EAADB" w:themeColor="accent1" w:themeTint="99"/>
+            </w:tcBorders>
+          </w:tcPr>
+          <w:p>
+            <w:pPr>
+              <w:pStyle w:val="32"/>
+              <w:ind w:leftChars="0" w:left="0" w:firstLineChars="0" w:firstLine="0"/>
+              <w:jc w:val="center"/>
+              <w:cnfStyle w:val="000000100000" w:firstRow="0" w:lastRow="0" w:firstColumn="0" w:lastColumn="0" w:oddVBand="0" w:evenVBand="0" w:oddHBand="1" w:evenHBand="0" w:firstRowFirstColumn="0" w:firstRowLastColumn="0" w:lastRowFirstColumn="0" w:lastRowLastColumn="0"/>
+              <w:rPr>
+                <w:rFonts w:hint="eastAsia"/>
+                <w:b/>
+                <w:color w:val="auto"/>
+                <w:sz w:val="22"/>
+              </w:rPr>
+            </w:pPr>
+            <w:r>
+              <w:rPr>
+                <w:rFonts w:hint="eastAsia"/>
+                <w:b/>
+                <w:color w:val="auto"/>
+                <w:sz w:val="22"/>
+              </w:rPr>
+              <w:t>f</w:t>
+            </w:r>
+          </w:p>
+        </w:tc>
+        <w:tc>
+          <w:tcPr>
+            <w:tcW w:w="457" w:type="dxa"/>
+            <w:tcBorders>
+              <w:bottom w:val="single" w:sz="4" w:space="0" w:color="8EAADB" w:themeColor="accent1" w:themeTint="99"/>
+            </w:tcBorders>
+          </w:tcPr>
+          <w:p>
+            <w:pPr>
+              <w:pStyle w:val="32"/>
+              <w:ind w:leftChars="0" w:left="0" w:firstLineChars="0" w:firstLine="0"/>
+              <w:jc w:val="center"/>
+              <w:cnfStyle w:val="000000100000" w:firstRow="0" w:lastRow="0" w:firstColumn="0" w:lastColumn="0" w:oddVBand="0" w:evenVBand="0" w:oddHBand="1" w:evenHBand="0" w:firstRowFirstColumn="0" w:firstRowLastColumn="0" w:lastRowFirstColumn="0" w:lastRowLastColumn="0"/>
+              <w:rPr>
+                <w:rFonts w:hint="eastAsia"/>
+                <w:b/>
+                <w:color w:val="auto"/>
+                <w:sz w:val="22"/>
+              </w:rPr>
+            </w:pPr>
+            <w:proofErr w:type="spellStart"/>
+            <w:r>
+              <w:rPr>
+                <w:rFonts w:hint="eastAsia"/>
+                <w:b/>
+                <w:color w:val="auto"/>
+                <w:sz w:val="22"/>
+              </w:rPr>
+              <w:t>i</w:t>
+            </w:r>
+            <w:proofErr w:type="spellEnd"/>
+          </w:p>
+        </w:tc>
+        <w:tc>
+          <w:tcPr>
+            <w:tcW w:w="457" w:type="dxa"/>
+            <w:tcBorders>
+              <w:bottom w:val="single" w:sz="4" w:space="0" w:color="8EAADB" w:themeColor="accent1" w:themeTint="99"/>
+            </w:tcBorders>
+          </w:tcPr>
+          <w:p>
+            <w:pPr>
+              <w:pStyle w:val="32"/>
+              <w:ind w:leftChars="0" w:left="0" w:firstLineChars="0" w:firstLine="0"/>
+              <w:jc w:val="center"/>
+              <w:cnfStyle w:val="000000100000" w:firstRow="0" w:lastRow="0" w:firstColumn="0" w:lastColumn="0" w:oddVBand="0" w:evenVBand="0" w:oddHBand="1" w:evenHBand="0" w:firstRowFirstColumn="0" w:firstRowLastColumn="0" w:lastRowFirstColumn="0" w:lastRowLastColumn="0"/>
+              <w:rPr>
+                <w:rFonts w:hint="eastAsia"/>
+                <w:b/>
+                <w:color w:val="auto"/>
+                <w:sz w:val="22"/>
+              </w:rPr>
+            </w:pPr>
+            <w:r>
+              <w:rPr>
+                <w:rFonts w:hint="eastAsia"/>
+                <w:b/>
+                <w:color w:val="auto"/>
+                <w:sz w:val="22"/>
+              </w:rPr>
+              <w:t>s</w:t>
+            </w:r>
+          </w:p>
+        </w:tc>
+        <w:tc>
+          <w:tcPr>
+            <w:tcW w:w="457" w:type="dxa"/>
+            <w:tcBorders>
+              <w:bottom w:val="single" w:sz="4" w:space="0" w:color="8EAADB" w:themeColor="accent1" w:themeTint="99"/>
+            </w:tcBorders>
+          </w:tcPr>
+          <w:p>
+            <w:pPr>
+              <w:pStyle w:val="32"/>
+              <w:ind w:leftChars="0" w:left="0" w:firstLineChars="0" w:firstLine="0"/>
+              <w:jc w:val="center"/>
+              <w:cnfStyle w:val="000000100000" w:firstRow="0" w:lastRow="0" w:firstColumn="0" w:lastColumn="0" w:oddVBand="0" w:evenVBand="0" w:oddHBand="1" w:evenHBand="0" w:firstRowFirstColumn="0" w:firstRowLastColumn="0" w:lastRowFirstColumn="0" w:lastRowLastColumn="0"/>
+              <w:rPr>
+                <w:rFonts w:hint="eastAsia"/>
+                <w:b/>
+                <w:color w:val="auto"/>
+                <w:sz w:val="22"/>
+              </w:rPr>
+            </w:pPr>
+            <w:r>
+              <w:rPr>
+                <w:rFonts w:hint="eastAsia"/>
+                <w:b/>
+                <w:color w:val="auto"/>
+                <w:sz w:val="22"/>
+              </w:rPr>
+              <w:t>h</w:t>
+            </w:r>
+          </w:p>
+        </w:tc>
+        <w:tc>
+          <w:tcPr>
+            <w:tcW w:w="457" w:type="dxa"/>
+            <w:tcBorders>
+              <w:tl2br w:val="single" w:sz="4" w:space="0" w:color="auto"/>
+              <w:tr2bl w:val="single" w:sz="4" w:space="0" w:color="auto"/>
+            </w:tcBorders>
+          </w:tcPr>
+          <w:p>
+            <w:pPr>
+              <w:pStyle w:val="32"/>
+              <w:ind w:leftChars="0" w:left="0" w:firstLineChars="0" w:firstLine="0"/>
+              <w:cnfStyle w:val="000000100000" w:firstRow="0" w:lastRow="0" w:firstColumn="0" w:lastColumn="0" w:oddVBand="0" w:evenVBand="0" w:oddHBand="1" w:evenHBand="0" w:firstRowFirstColumn="0" w:firstRowLastColumn="0" w:lastRowFirstColumn="0" w:lastRowLastColumn="0"/>
+              <w:rPr>
+                <w:rFonts w:hint="eastAsia"/>
+              </w:rPr>
+            </w:pPr>
+          </w:p>
+        </w:tc>
+      </w:tr>
+      <w:tr>
+        <w:trPr>
+          <w:trHeight w:val="312"/>
+        </w:trPr>
+        <w:tc>
+          <w:tcPr>
+            <w:cnfStyle w:val="001000000000" w:firstRow="0" w:lastRow="0" w:firstColumn="1" w:lastColumn="0" w:oddVBand="0" w:evenVBand="0" w:oddHBand="0" w:evenHBand="0" w:firstRowFirstColumn="0" w:firstRowLastColumn="0" w:lastRowFirstColumn="0" w:lastRowLastColumn="0"/>
+            <w:tcW w:w="456" w:type="dxa"/>
+            <w:tcBorders>
+              <w:tl2br w:val="single" w:sz="4" w:space="0" w:color="auto"/>
+              <w:tr2bl w:val="single" w:sz="4" w:space="0" w:color="auto"/>
+            </w:tcBorders>
+          </w:tcPr>
+          <w:p>
+            <w:pPr>
+              <w:pStyle w:val="32"/>
+              <w:ind w:leftChars="0" w:left="0" w:firstLineChars="0" w:firstLine="0"/>
+              <w:rPr>
+                <w:rFonts w:hint="eastAsia"/>
+              </w:rPr>
+            </w:pPr>
+          </w:p>
+        </w:tc>
+        <w:tc>
+          <w:tcPr>
+            <w:tcW w:w="457" w:type="dxa"/>
+            <w:tcBorders>
+              <w:tl2br w:val="single" w:sz="4" w:space="0" w:color="auto"/>
+              <w:tr2bl w:val="single" w:sz="4" w:space="0" w:color="auto"/>
+            </w:tcBorders>
+          </w:tcPr>
+          <w:p>
+            <w:pPr>
+              <w:pStyle w:val="32"/>
+              <w:ind w:leftChars="0" w:left="0" w:firstLineChars="0" w:firstLine="0"/>
+              <w:cnfStyle w:val="000000000000" w:firstRow="0" w:lastRow="0" w:firstColumn="0" w:lastColumn="0" w:oddVBand="0" w:evenVBand="0" w:oddHBand="0" w:evenHBand="0" w:firstRowFirstColumn="0" w:firstRowLastColumn="0" w:lastRowFirstColumn="0" w:lastRowLastColumn="0"/>
+              <w:rPr>
+                <w:rFonts w:hint="eastAsia"/>
+              </w:rPr>
+            </w:pPr>
+          </w:p>
+        </w:tc>
+        <w:tc>
+          <w:tcPr>
+            <w:tcW w:w="457" w:type="dxa"/>
+            <w:tcBorders>
+              <w:bottom w:val="single" w:sz="4" w:space="0" w:color="8EAADB" w:themeColor="accent1" w:themeTint="99"/>
+              <w:tl2br w:val="single" w:sz="4" w:space="0" w:color="auto"/>
+              <w:tr2bl w:val="single" w:sz="4" w:space="0" w:color="auto"/>
+            </w:tcBorders>
+          </w:tcPr>
+          <w:p>
+            <w:pPr>
+              <w:pStyle w:val="32"/>
+              <w:ind w:leftChars="0" w:left="0" w:firstLineChars="0" w:firstLine="0"/>
+              <w:cnfStyle w:val="000000000000" w:firstRow="0" w:lastRow="0" w:firstColumn="0" w:lastColumn="0" w:oddVBand="0" w:evenVBand="0" w:oddHBand="0" w:evenHBand="0" w:firstRowFirstColumn="0" w:firstRowLastColumn="0" w:lastRowFirstColumn="0" w:lastRowLastColumn="0"/>
+              <w:rPr>
+                <w:rFonts w:hint="eastAsia"/>
+              </w:rPr>
+            </w:pPr>
+          </w:p>
+        </w:tc>
+        <w:tc>
+          <w:tcPr>
+            <w:tcW w:w="457" w:type="dxa"/>
+            <w:tcBorders>
+              <w:bottom w:val="single" w:sz="4" w:space="0" w:color="8EAADB" w:themeColor="accent1" w:themeTint="99"/>
+              <w:tl2br w:val="single" w:sz="4" w:space="0" w:color="auto"/>
+              <w:tr2bl w:val="single" w:sz="4" w:space="0" w:color="auto"/>
+            </w:tcBorders>
+          </w:tcPr>
+          <w:p>
+            <w:pPr>
+              <w:pStyle w:val="32"/>
+              <w:ind w:leftChars="0" w:left="0" w:firstLineChars="0" w:firstLine="0"/>
+              <w:cnfStyle w:val="000000000000" w:firstRow="0" w:lastRow="0" w:firstColumn="0" w:lastColumn="0" w:oddVBand="0" w:evenVBand="0" w:oddHBand="0" w:evenHBand="0" w:firstRowFirstColumn="0" w:firstRowLastColumn="0" w:lastRowFirstColumn="0" w:lastRowLastColumn="0"/>
+              <w:rPr>
+                <w:rFonts w:hint="eastAsia"/>
+              </w:rPr>
+            </w:pPr>
+          </w:p>
+        </w:tc>
+        <w:tc>
+          <w:tcPr>
+            <w:tcW w:w="457" w:type="dxa"/>
+            <w:tcBorders>
+              <w:bottom w:val="single" w:sz="4" w:space="0" w:color="8EAADB" w:themeColor="accent1" w:themeTint="99"/>
+              <w:tl2br w:val="single" w:sz="4" w:space="0" w:color="auto"/>
+              <w:tr2bl w:val="single" w:sz="4" w:space="0" w:color="auto"/>
+            </w:tcBorders>
+          </w:tcPr>
+          <w:p>
+            <w:pPr>
+              <w:pStyle w:val="32"/>
+              <w:ind w:leftChars="0" w:left="0" w:firstLineChars="0" w:firstLine="0"/>
+              <w:cnfStyle w:val="000000000000" w:firstRow="0" w:lastRow="0" w:firstColumn="0" w:lastColumn="0" w:oddVBand="0" w:evenVBand="0" w:oddHBand="0" w:evenHBand="0" w:firstRowFirstColumn="0" w:firstRowLastColumn="0" w:lastRowFirstColumn="0" w:lastRowLastColumn="0"/>
+              <w:rPr>
+                <w:rFonts w:hint="eastAsia"/>
+              </w:rPr>
+            </w:pPr>
+          </w:p>
+        </w:tc>
+        <w:tc>
+          <w:tcPr>
+            <w:tcW w:w="457" w:type="dxa"/>
+            <w:tcBorders>
+              <w:bottom w:val="single" w:sz="4" w:space="0" w:color="8EAADB" w:themeColor="accent1" w:themeTint="99"/>
+              <w:tl2br w:val="single" w:sz="4" w:space="0" w:color="auto"/>
+              <w:tr2bl w:val="single" w:sz="4" w:space="0" w:color="auto"/>
+            </w:tcBorders>
+          </w:tcPr>
+          <w:p>
+            <w:pPr>
+              <w:pStyle w:val="32"/>
+              <w:ind w:leftChars="0" w:left="0" w:firstLineChars="0" w:firstLine="0"/>
+              <w:cnfStyle w:val="000000000000" w:firstRow="0" w:lastRow="0" w:firstColumn="0" w:lastColumn="0" w:oddVBand="0" w:evenVBand="0" w:oddHBand="0" w:evenHBand="0" w:firstRowFirstColumn="0" w:firstRowLastColumn="0" w:lastRowFirstColumn="0" w:lastRowLastColumn="0"/>
+              <w:rPr>
+                <w:rFonts w:hint="eastAsia"/>
+              </w:rPr>
+            </w:pPr>
+          </w:p>
+        </w:tc>
+        <w:tc>
+          <w:tcPr>
+            <w:tcW w:w="457" w:type="dxa"/>
+            <w:tcBorders>
+              <w:tl2br w:val="single" w:sz="4" w:space="0" w:color="auto"/>
+              <w:tr2bl w:val="single" w:sz="4" w:space="0" w:color="auto"/>
+            </w:tcBorders>
+          </w:tcPr>
+          <w:p>
+            <w:pPr>
+              <w:pStyle w:val="32"/>
+              <w:ind w:leftChars="0" w:left="0" w:firstLineChars="0" w:firstLine="0"/>
+              <w:cnfStyle w:val="000000000000" w:firstRow="0" w:lastRow="0" w:firstColumn="0" w:lastColumn="0" w:oddVBand="0" w:evenVBand="0" w:oddHBand="0" w:evenHBand="0" w:firstRowFirstColumn="0" w:firstRowLastColumn="0" w:lastRowFirstColumn="0" w:lastRowLastColumn="0"/>
+              <w:rPr>
+                <w:rFonts w:hint="eastAsia"/>
+              </w:rPr>
+            </w:pPr>
+          </w:p>
+        </w:tc>
+      </w:tr>
+      <w:tr>
+        <w:trPr>
+          <w:cnfStyle w:val="000000100000" w:firstRow="0" w:lastRow="0" w:firstColumn="0" w:lastColumn="0" w:oddVBand="0" w:evenVBand="0" w:oddHBand="1" w:evenHBand="0" w:firstRowFirstColumn="0" w:firstRowLastColumn="0" w:lastRowFirstColumn="0" w:lastRowLastColumn="0"/>
+          <w:trHeight w:val="312"/>
+        </w:trPr>
+        <w:tc>
+          <w:tcPr>
+            <w:cnfStyle w:val="001000000000" w:firstRow="0" w:lastRow="0" w:firstColumn="1" w:lastColumn="0" w:oddVBand="0" w:evenVBand="0" w:oddHBand="0" w:evenHBand="0" w:firstRowFirstColumn="0" w:firstRowLastColumn="0" w:lastRowFirstColumn="0" w:lastRowLastColumn="0"/>
+            <w:tcW w:w="456" w:type="dxa"/>
+          </w:tcPr>
+          <w:p>
+            <w:pPr>
+              <w:pStyle w:val="32"/>
+              <w:ind w:leftChars="0" w:left="0" w:firstLineChars="0" w:firstLine="0"/>
+              <w:rPr>
+                <w:rFonts w:hint="eastAsia"/>
+              </w:rPr>
+            </w:pPr>
+          </w:p>
+        </w:tc>
+        <w:tc>
+          <w:tcPr>
+            <w:tcW w:w="457" w:type="dxa"/>
+          </w:tcPr>
+          <w:p>
+            <w:pPr>
+              <w:pStyle w:val="32"/>
+              <w:ind w:leftChars="0" w:left="0" w:firstLineChars="0" w:firstLine="0"/>
+              <w:cnfStyle w:val="000000100000" w:firstRow="0" w:lastRow="0" w:firstColumn="0" w:lastColumn="0" w:oddVBand="0" w:evenVBand="0" w:oddHBand="1" w:evenHBand="0" w:firstRowFirstColumn="0" w:firstRowLastColumn="0" w:lastRowFirstColumn="0" w:lastRowLastColumn="0"/>
+              <w:rPr>
+                <w:rFonts w:hint="eastAsia"/>
+              </w:rPr>
+            </w:pPr>
+          </w:p>
+        </w:tc>
+        <w:tc>
+          <w:tcPr>
+            <w:tcW w:w="457" w:type="dxa"/>
+            <w:tcBorders>
+              <w:tl2br w:val="nil"/>
+              <w:tr2bl w:val="nil"/>
+            </w:tcBorders>
+          </w:tcPr>
+          <w:p>
+            <w:pPr>
+              <w:pStyle w:val="32"/>
+              <w:ind w:leftChars="0" w:left="0" w:firstLineChars="0" w:firstLine="0"/>
+              <w:cnfStyle w:val="000000100000" w:firstRow="0" w:lastRow="0" w:firstColumn="0" w:lastColumn="0" w:oddVBand="0" w:evenVBand="0" w:oddHBand="1" w:evenHBand="0" w:firstRowFirstColumn="0" w:firstRowLastColumn="0" w:lastRowFirstColumn="0" w:lastRowLastColumn="0"/>
+              <w:rPr>
+                <w:rFonts w:hint="eastAsia"/>
+              </w:rPr>
+            </w:pPr>
+          </w:p>
+        </w:tc>
+        <w:tc>
+          <w:tcPr>
+            <w:tcW w:w="457" w:type="dxa"/>
+            <w:tcBorders>
+              <w:tl2br w:val="nil"/>
+              <w:tr2bl w:val="nil"/>
+            </w:tcBorders>
+          </w:tcPr>
+          <w:p>
+            <w:pPr>
+              <w:pStyle w:val="32"/>
+              <w:ind w:leftChars="0" w:left="0" w:firstLineChars="0" w:firstLine="0"/>
+              <w:cnfStyle w:val="000000100000" w:firstRow="0" w:lastRow="0" w:firstColumn="0" w:lastColumn="0" w:oddVBand="0" w:evenVBand="0" w:oddHBand="1" w:evenHBand="0" w:firstRowFirstColumn="0" w:firstRowLastColumn="0" w:lastRowFirstColumn="0" w:lastRowLastColumn="0"/>
+              <w:rPr>
+                <w:rFonts w:hint="eastAsia"/>
+              </w:rPr>
+            </w:pPr>
+          </w:p>
+        </w:tc>
+        <w:tc>
+          <w:tcPr>
+            <w:tcW w:w="457" w:type="dxa"/>
+            <w:tcBorders>
+              <w:tl2br w:val="nil"/>
+              <w:tr2bl w:val="nil"/>
+            </w:tcBorders>
+          </w:tcPr>
+          <w:p>
+            <w:pPr>
+              <w:pStyle w:val="32"/>
+              <w:ind w:leftChars="0" w:left="0" w:firstLineChars="0" w:firstLine="0"/>
+              <w:cnfStyle w:val="000000100000" w:firstRow="0" w:lastRow="0" w:firstColumn="0" w:lastColumn="0" w:oddVBand="0" w:evenVBand="0" w:oddHBand="1" w:evenHBand="0" w:firstRowFirstColumn="0" w:firstRowLastColumn="0" w:lastRowFirstColumn="0" w:lastRowLastColumn="0"/>
+              <w:rPr>
+                <w:rFonts w:hint="eastAsia"/>
+              </w:rPr>
+            </w:pPr>
+          </w:p>
+        </w:tc>
+        <w:tc>
+          <w:tcPr>
+            <w:tcW w:w="457" w:type="dxa"/>
+            <w:tcBorders>
+              <w:tl2br w:val="nil"/>
+              <w:tr2bl w:val="nil"/>
+            </w:tcBorders>
+          </w:tcPr>
+          <w:p>
+            <w:pPr>
+              <w:pStyle w:val="32"/>
+              <w:ind w:leftChars="0" w:left="0" w:firstLineChars="0" w:firstLine="0"/>
+              <w:cnfStyle w:val="000000100000" w:firstRow="0" w:lastRow="0" w:firstColumn="0" w:lastColumn="0" w:oddVBand="0" w:evenVBand="0" w:oddHBand="1" w:evenHBand="0" w:firstRowFirstColumn="0" w:firstRowLastColumn="0" w:lastRowFirstColumn="0" w:lastRowLastColumn="0"/>
+              <w:rPr>
+                <w:rFonts w:hint="eastAsia"/>
+              </w:rPr>
+            </w:pPr>
+          </w:p>
+        </w:tc>
+        <w:tc>
+          <w:tcPr>
+            <w:tcW w:w="457" w:type="dxa"/>
+          </w:tcPr>
+          <w:p>
+            <w:pPr>
+              <w:pStyle w:val="32"/>
+              <w:ind w:leftChars="0" w:left="0" w:firstLineChars="0" w:firstLine="0"/>
+              <w:cnfStyle w:val="000000100000" w:firstRow="0" w:lastRow="0" w:firstColumn="0" w:lastColumn="0" w:oddVBand="0" w:evenVBand="0" w:oddHBand="1" w:evenHBand="0" w:firstRowFirstColumn="0" w:firstRowLastColumn="0" w:lastRowFirstColumn="0" w:lastRowLastColumn="0"/>
+              <w:rPr>
+                <w:rFonts w:hint="eastAsia"/>
+              </w:rPr>
+            </w:pPr>
+          </w:p>
+        </w:tc>
+      </w:tr>
+      <w:tr>
+        <w:trPr>
+          <w:trHeight w:val="312"/>
+        </w:trPr>
+        <w:tc>
+          <w:tcPr>
+            <w:cnfStyle w:val="001000000000" w:firstRow="0" w:lastRow="0" w:firstColumn="1" w:lastColumn="0" w:oddVBand="0" w:evenVBand="0" w:oddHBand="0" w:evenHBand="0" w:firstRowFirstColumn="0" w:firstRowLastColumn="0" w:lastRowFirstColumn="0" w:lastRowLastColumn="0"/>
+            <w:tcW w:w="456" w:type="dxa"/>
+          </w:tcPr>
+          <w:p>
+            <w:pPr>
+              <w:pStyle w:val="32"/>
+              <w:ind w:leftChars="0" w:left="0" w:firstLineChars="0" w:firstLine="0"/>
+              <w:rPr>
+                <w:rFonts w:hint="eastAsia"/>
+              </w:rPr>
+            </w:pPr>
+          </w:p>
+        </w:tc>
+        <w:tc>
+          <w:tcPr>
+            <w:tcW w:w="457" w:type="dxa"/>
+          </w:tcPr>
+          <w:p>
+            <w:pPr>
+              <w:pStyle w:val="32"/>
+              <w:ind w:leftChars="0" w:left="0" w:firstLineChars="0" w:firstLine="0"/>
+              <w:cnfStyle w:val="000000000000" w:firstRow="0" w:lastRow="0" w:firstColumn="0" w:lastColumn="0" w:oddVBand="0" w:evenVBand="0" w:oddHBand="0" w:evenHBand="0" w:firstRowFirstColumn="0" w:firstRowLastColumn="0" w:lastRowFirstColumn="0" w:lastRowLastColumn="0"/>
+              <w:rPr>
+                <w:rFonts w:hint="eastAsia"/>
+              </w:rPr>
+            </w:pPr>
+          </w:p>
+        </w:tc>
+        <w:tc>
+          <w:tcPr>
+            <w:tcW w:w="457" w:type="dxa"/>
+            <w:tcBorders>
+              <w:tl2br w:val="nil"/>
+              <w:tr2bl w:val="nil"/>
+            </w:tcBorders>
+          </w:tcPr>
+          <w:p>
+            <w:pPr>
+              <w:pStyle w:val="32"/>
+              <w:ind w:leftChars="0" w:left="0" w:firstLineChars="0" w:firstLine="0"/>
+              <w:cnfStyle w:val="000000000000" w:firstRow="0" w:lastRow="0" w:firstColumn="0" w:lastColumn="0" w:oddVBand="0" w:evenVBand="0" w:oddHBand="0" w:evenHBand="0" w:firstRowFirstColumn="0" w:firstRowLastColumn="0" w:lastRowFirstColumn="0" w:lastRowLastColumn="0"/>
+              <w:rPr>
+                <w:rFonts w:hint="eastAsia"/>
+              </w:rPr>
+            </w:pPr>
+          </w:p>
+        </w:tc>
+        <w:tc>
+          <w:tcPr>
+            <w:tcW w:w="457" w:type="dxa"/>
+            <w:tcBorders>
+              <w:tl2br w:val="nil"/>
+              <w:tr2bl w:val="nil"/>
+            </w:tcBorders>
+          </w:tcPr>
+          <w:p>
+            <w:pPr>
+              <w:pStyle w:val="32"/>
+              <w:ind w:leftChars="0" w:left="0" w:firstLineChars="0" w:firstLine="0"/>
+              <w:cnfStyle w:val="000000000000" w:firstRow="0" w:lastRow="0" w:firstColumn="0" w:lastColumn="0" w:oddVBand="0" w:evenVBand="0" w:oddHBand="0" w:evenHBand="0" w:firstRowFirstColumn="0" w:firstRowLastColumn="0" w:lastRowFirstColumn="0" w:lastRowLastColumn="0"/>
+              <w:rPr>
+                <w:rFonts w:hint="eastAsia"/>
+              </w:rPr>
+            </w:pPr>
+          </w:p>
+        </w:tc>
+        <w:tc>
+          <w:tcPr>
+            <w:tcW w:w="457" w:type="dxa"/>
+            <w:tcBorders>
+              <w:tl2br w:val="nil"/>
+              <w:tr2bl w:val="nil"/>
+            </w:tcBorders>
+          </w:tcPr>
+          <w:p>
+            <w:pPr>
+              <w:pStyle w:val="32"/>
+              <w:ind w:leftChars="0" w:left="0" w:firstLineChars="0" w:firstLine="0"/>
+              <w:cnfStyle w:val="000000000000" w:firstRow="0" w:lastRow="0" w:firstColumn="0" w:lastColumn="0" w:oddVBand="0" w:evenVBand="0" w:oddHBand="0" w:evenHBand="0" w:firstRowFirstColumn="0" w:firstRowLastColumn="0" w:lastRowFirstColumn="0" w:lastRowLastColumn="0"/>
+              <w:rPr>
+                <w:rFonts w:hint="eastAsia"/>
+              </w:rPr>
+            </w:pPr>
+          </w:p>
+        </w:tc>
+        <w:tc>
+          <w:tcPr>
+            <w:tcW w:w="457" w:type="dxa"/>
+            <w:tcBorders>
+              <w:tl2br w:val="nil"/>
+              <w:tr2bl w:val="nil"/>
+            </w:tcBorders>
+          </w:tcPr>
+          <w:p>
+            <w:pPr>
+              <w:pStyle w:val="32"/>
+              <w:ind w:leftChars="0" w:left="0" w:firstLineChars="0" w:firstLine="0"/>
+              <w:cnfStyle w:val="000000000000" w:firstRow="0" w:lastRow="0" w:firstColumn="0" w:lastColumn="0" w:oddVBand="0" w:evenVBand="0" w:oddHBand="0" w:evenHBand="0" w:firstRowFirstColumn="0" w:firstRowLastColumn="0" w:lastRowFirstColumn="0" w:lastRowLastColumn="0"/>
+              <w:rPr>
+                <w:rFonts w:hint="eastAsia"/>
+              </w:rPr>
+            </w:pPr>
+          </w:p>
+        </w:tc>
+        <w:tc>
+          <w:tcPr>
+            <w:tcW w:w="457" w:type="dxa"/>
+          </w:tcPr>
+          <w:p>
+            <w:pPr>
+              <w:pStyle w:val="32"/>
+              <w:ind w:leftChars="0" w:left="0" w:firstLineChars="0" w:firstLine="0"/>
+              <w:cnfStyle w:val="000000000000" w:firstRow="0" w:lastRow="0" w:firstColumn="0" w:lastColumn="0" w:oddVBand="0" w:evenVBand="0" w:oddHBand="0" w:evenHBand="0" w:firstRowFirstColumn="0" w:firstRowLastColumn="0" w:lastRowFirstColumn="0" w:lastRowLastColumn="0"/>
+              <w:rPr>
+                <w:rFonts w:hint="eastAsia"/>
+              </w:rPr>
+            </w:pPr>
+          </w:p>
+        </w:tc>
+      </w:tr>
+      <w:tr>
+        <w:trPr>
+          <w:cnfStyle w:val="000000100000" w:firstRow="0" w:lastRow="0" w:firstColumn="0" w:lastColumn="0" w:oddVBand="0" w:evenVBand="0" w:oddHBand="1" w:evenHBand="0" w:firstRowFirstColumn="0" w:firstRowLastColumn="0" w:lastRowFirstColumn="0" w:lastRowLastColumn="0"/>
+          <w:trHeight w:val="312"/>
+        </w:trPr>
+        <w:tc>
+          <w:tcPr>
+            <w:cnfStyle w:val="001000000000" w:firstRow="0" w:lastRow="0" w:firstColumn="1" w:lastColumn="0" w:oddVBand="0" w:evenVBand="0" w:oddHBand="0" w:evenHBand="0" w:firstRowFirstColumn="0" w:firstRowLastColumn="0" w:lastRowFirstColumn="0" w:lastRowLastColumn="0"/>
+            <w:tcW w:w="456" w:type="dxa"/>
+          </w:tcPr>
+          <w:p>
+            <w:pPr>
+              <w:pStyle w:val="32"/>
+              <w:ind w:leftChars="0" w:left="0" w:firstLineChars="0" w:firstLine="0"/>
+              <w:rPr>
+                <w:rFonts w:hint="eastAsia"/>
+              </w:rPr>
+            </w:pPr>
+          </w:p>
+        </w:tc>
+        <w:tc>
+          <w:tcPr>
+            <w:tcW w:w="457" w:type="dxa"/>
+          </w:tcPr>
+          <w:p>
+            <w:pPr>
+              <w:pStyle w:val="32"/>
+              <w:ind w:leftChars="0" w:left="0" w:firstLineChars="0" w:firstLine="0"/>
+              <w:cnfStyle w:val="000000100000" w:firstRow="0" w:lastRow="0" w:firstColumn="0" w:lastColumn="0" w:oddVBand="0" w:evenVBand="0" w:oddHBand="1" w:evenHBand="0" w:firstRowFirstColumn="0" w:firstRowLastColumn="0" w:lastRowFirstColumn="0" w:lastRowLastColumn="0"/>
+              <w:rPr>
+                <w:rFonts w:hint="eastAsia"/>
+              </w:rPr>
+            </w:pPr>
+          </w:p>
+        </w:tc>
+        <w:tc>
+          <w:tcPr>
+            <w:tcW w:w="457" w:type="dxa"/>
+            <w:tcBorders>
+              <w:tl2br w:val="nil"/>
+              <w:tr2bl w:val="nil"/>
+            </w:tcBorders>
+          </w:tcPr>
+          <w:p>
+            <w:pPr>
+              <w:pStyle w:val="32"/>
+              <w:ind w:leftChars="0" w:left="0" w:firstLineChars="0" w:firstLine="0"/>
+              <w:cnfStyle w:val="000000100000" w:firstRow="0" w:lastRow="0" w:firstColumn="0" w:lastColumn="0" w:oddVBand="0" w:evenVBand="0" w:oddHBand="1" w:evenHBand="0" w:firstRowFirstColumn="0" w:firstRowLastColumn="0" w:lastRowFirstColumn="0" w:lastRowLastColumn="0"/>
+              <w:rPr>
+                <w:rFonts w:hint="eastAsia"/>
+              </w:rPr>
+            </w:pPr>
+          </w:p>
+        </w:tc>
+        <w:tc>
+          <w:tcPr>
+            <w:tcW w:w="457" w:type="dxa"/>
+            <w:tcBorders>
+              <w:tl2br w:val="nil"/>
+              <w:tr2bl w:val="nil"/>
+            </w:tcBorders>
+          </w:tcPr>
+          <w:p>
+            <w:pPr>
+              <w:pStyle w:val="32"/>
+              <w:ind w:leftChars="0" w:left="0" w:firstLineChars="0" w:firstLine="0"/>
+              <w:cnfStyle w:val="000000100000" w:firstRow="0" w:lastRow="0" w:firstColumn="0" w:lastColumn="0" w:oddVBand="0" w:evenVBand="0" w:oddHBand="1" w:evenHBand="0" w:firstRowFirstColumn="0" w:firstRowLastColumn="0" w:lastRowFirstColumn="0" w:lastRowLastColumn="0"/>
+              <w:rPr>
+                <w:rFonts w:hint="eastAsia"/>
+              </w:rPr>
+            </w:pPr>
+          </w:p>
+        </w:tc>
+        <w:tc>
+          <w:tcPr>
+            <w:tcW w:w="457" w:type="dxa"/>
+            <w:tcBorders>
+              <w:tl2br w:val="nil"/>
+              <w:tr2bl w:val="nil"/>
+            </w:tcBorders>
+          </w:tcPr>
+          <w:p>
+            <w:pPr>
+              <w:pStyle w:val="32"/>
+              <w:ind w:leftChars="0" w:left="0" w:firstLineChars="0" w:firstLine="0"/>
+              <w:cnfStyle w:val="000000100000" w:firstRow="0" w:lastRow="0" w:firstColumn="0" w:lastColumn="0" w:oddVBand="0" w:evenVBand="0" w:oddHBand="1" w:evenHBand="0" w:firstRowFirstColumn="0" w:firstRowLastColumn="0" w:lastRowFirstColumn="0" w:lastRowLastColumn="0"/>
+              <w:rPr>
+                <w:rFonts w:hint="eastAsia"/>
+              </w:rPr>
+            </w:pPr>
+          </w:p>
+        </w:tc>
+        <w:tc>
+          <w:tcPr>
+            <w:tcW w:w="457" w:type="dxa"/>
+            <w:tcBorders>
+              <w:tl2br w:val="nil"/>
+              <w:tr2bl w:val="nil"/>
+            </w:tcBorders>
+          </w:tcPr>
+          <w:p>
+            <w:pPr>
+              <w:pStyle w:val="32"/>
+              <w:ind w:leftChars="0" w:left="0" w:firstLineChars="0" w:firstLine="0"/>
+              <w:cnfStyle w:val="000000100000" w:firstRow="0" w:lastRow="0" w:firstColumn="0" w:lastColumn="0" w:oddVBand="0" w:evenVBand="0" w:oddHBand="1" w:evenHBand="0" w:firstRowFirstColumn="0" w:firstRowLastColumn="0" w:lastRowFirstColumn="0" w:lastRowLastColumn="0"/>
+              <w:rPr>
+                <w:rFonts w:hint="eastAsia"/>
+              </w:rPr>
+            </w:pPr>
+          </w:p>
+        </w:tc>
+        <w:tc>
+          <w:tcPr>
+            <w:tcW w:w="457" w:type="dxa"/>
+          </w:tcPr>
+          <w:p>
+            <w:pPr>
+              <w:pStyle w:val="32"/>
+              <w:ind w:leftChars="0" w:left="0" w:firstLineChars="0" w:firstLine="0"/>
+              <w:cnfStyle w:val="000000100000" w:firstRow="0" w:lastRow="0" w:firstColumn="0" w:lastColumn="0" w:oddVBand="0" w:evenVBand="0" w:oddHBand="1" w:evenHBand="0" w:firstRowFirstColumn="0" w:firstRowLastColumn="0" w:lastRowFirstColumn="0" w:lastRowLastColumn="0"/>
+              <w:rPr>
+                <w:rFonts w:hint="eastAsia"/>
+              </w:rPr>
+            </w:pPr>
+          </w:p>
+        </w:tc>
+      </w:tr>
+      <w:tr>
+        <w:trPr>
+          <w:trHeight w:val="312"/>
+        </w:trPr>
+        <w:tc>
+          <w:tcPr>
+            <w:cnfStyle w:val="001000000000" w:firstRow="0" w:lastRow="0" w:firstColumn="1" w:lastColumn="0" w:oddVBand="0" w:evenVBand="0" w:oddHBand="0" w:evenHBand="0" w:firstRowFirstColumn="0" w:firstRowLastColumn="0" w:lastRowFirstColumn="0" w:lastRowLastColumn="0"/>
+            <w:tcW w:w="456" w:type="dxa"/>
+          </w:tcPr>
+          <w:p>
+            <w:pPr>
+              <w:pStyle w:val="32"/>
+              <w:ind w:leftChars="0" w:left="0" w:firstLineChars="0" w:firstLine="0"/>
+              <w:rPr>
+                <w:rFonts w:hint="eastAsia"/>
+              </w:rPr>
+            </w:pPr>
+          </w:p>
+        </w:tc>
+        <w:tc>
+          <w:tcPr>
+            <w:tcW w:w="457" w:type="dxa"/>
+          </w:tcPr>
+          <w:p>
+            <w:pPr>
+              <w:pStyle w:val="32"/>
+              <w:ind w:leftChars="0" w:left="0" w:firstLineChars="0" w:firstLine="0"/>
+              <w:cnfStyle w:val="000000000000" w:firstRow="0" w:lastRow="0" w:firstColumn="0" w:lastColumn="0" w:oddVBand="0" w:evenVBand="0" w:oddHBand="0" w:evenHBand="0" w:firstRowFirstColumn="0" w:firstRowLastColumn="0" w:lastRowFirstColumn="0" w:lastRowLastColumn="0"/>
+              <w:rPr>
+                <w:rFonts w:hint="eastAsia"/>
+              </w:rPr>
+            </w:pPr>
+          </w:p>
+        </w:tc>
+        <w:tc>
+          <w:tcPr>
+            <w:tcW w:w="457" w:type="dxa"/>
+            <w:tcBorders>
+              <w:tl2br w:val="nil"/>
+              <w:tr2bl w:val="nil"/>
+            </w:tcBorders>
+          </w:tcPr>
+          <w:p>
+            <w:pPr>
+              <w:pStyle w:val="32"/>
+              <w:ind w:leftChars="0" w:left="0" w:firstLineChars="0" w:firstLine="0"/>
+              <w:cnfStyle w:val="000000000000" w:firstRow="0" w:lastRow="0" w:firstColumn="0" w:lastColumn="0" w:oddVBand="0" w:evenVBand="0" w:oddHBand="0" w:evenHBand="0" w:firstRowFirstColumn="0" w:firstRowLastColumn="0" w:lastRowFirstColumn="0" w:lastRowLastColumn="0"/>
+              <w:rPr>
+                <w:rFonts w:hint="eastAsia"/>
+              </w:rPr>
+            </w:pPr>
+          </w:p>
+        </w:tc>
+        <w:tc>
+          <w:tcPr>
+            <w:tcW w:w="457" w:type="dxa"/>
+            <w:tcBorders>
+              <w:tl2br w:val="nil"/>
+              <w:tr2bl w:val="nil"/>
+            </w:tcBorders>
+          </w:tcPr>
+          <w:p>
+            <w:pPr>
+              <w:pStyle w:val="32"/>
+              <w:ind w:leftChars="0" w:left="0" w:firstLineChars="0" w:firstLine="0"/>
+              <w:cnfStyle w:val="000000000000" w:firstRow="0" w:lastRow="0" w:firstColumn="0" w:lastColumn="0" w:oddVBand="0" w:evenVBand="0" w:oddHBand="0" w:evenHBand="0" w:firstRowFirstColumn="0" w:firstRowLastColumn="0" w:lastRowFirstColumn="0" w:lastRowLastColumn="0"/>
+              <w:rPr>
+                <w:rFonts w:hint="eastAsia"/>
+              </w:rPr>
+            </w:pPr>
+          </w:p>
+        </w:tc>
+        <w:tc>
+          <w:tcPr>
+            <w:tcW w:w="457" w:type="dxa"/>
+            <w:tcBorders>
+              <w:tl2br w:val="nil"/>
+              <w:tr2bl w:val="nil"/>
+            </w:tcBorders>
+          </w:tcPr>
+          <w:p>
+            <w:pPr>
+              <w:pStyle w:val="32"/>
+              <w:ind w:leftChars="0" w:left="0" w:firstLineChars="0" w:firstLine="0"/>
+              <w:cnfStyle w:val="000000000000" w:firstRow="0" w:lastRow="0" w:firstColumn="0" w:lastColumn="0" w:oddVBand="0" w:evenVBand="0" w:oddHBand="0" w:evenHBand="0" w:firstRowFirstColumn="0" w:firstRowLastColumn="0" w:lastRowFirstColumn="0" w:lastRowLastColumn="0"/>
+              <w:rPr>
+                <w:rFonts w:hint="eastAsia"/>
+              </w:rPr>
+            </w:pPr>
+          </w:p>
+        </w:tc>
+        <w:tc>
+          <w:tcPr>
+            <w:tcW w:w="457" w:type="dxa"/>
+            <w:tcBorders>
+              <w:tl2br w:val="nil"/>
+              <w:tr2bl w:val="nil"/>
+            </w:tcBorders>
+          </w:tcPr>
+          <w:p>
+            <w:pPr>
+              <w:pStyle w:val="32"/>
+              <w:ind w:leftChars="0" w:left="0" w:firstLineChars="0" w:firstLine="0"/>
+              <w:cnfStyle w:val="000000000000" w:firstRow="0" w:lastRow="0" w:firstColumn="0" w:lastColumn="0" w:oddVBand="0" w:evenVBand="0" w:oddHBand="0" w:evenHBand="0" w:firstRowFirstColumn="0" w:firstRowLastColumn="0" w:lastRowFirstColumn="0" w:lastRowLastColumn="0"/>
+              <w:rPr>
+                <w:rFonts w:hint="eastAsia"/>
+              </w:rPr>
+            </w:pPr>
+          </w:p>
+        </w:tc>
+        <w:tc>
+          <w:tcPr>
+            <w:tcW w:w="457" w:type="dxa"/>
+          </w:tcPr>
+          <w:p>
+            <w:pPr>
+              <w:pStyle w:val="32"/>
+              <w:ind w:leftChars="0" w:left="0" w:firstLineChars="0" w:firstLine="0"/>
+              <w:cnfStyle w:val="000000000000" w:firstRow="0" w:lastRow="0" w:firstColumn="0" w:lastColumn="0" w:oddVBand="0" w:evenVBand="0" w:oddHBand="0" w:evenHBand="0" w:firstRowFirstColumn="0" w:firstRowLastColumn="0" w:lastRowFirstColumn="0" w:lastRowLastColumn="0"/>
+              <w:rPr>
+                <w:rFonts w:hint="eastAsia"/>
+              </w:rPr>
+            </w:pPr>
+          </w:p>
+        </w:tc>
+      </w:tr>
+    </w:tbl>
+    <w:p>
+      <w:pPr>
+        <w:pStyle w:val="32"/>
+        <w:ind w:leftChars="0" w:left="840" w:firstLineChars="0" w:firstLine="0"/>
+      </w:pPr>
+    </w:p>
+    <w:tbl>
+      <w:tblPr>
+        <w:tblStyle w:val="6-10"/>
+        <w:tblW w:w="0" w:type="auto"/>
+        <w:tblInd w:w="820" w:type="dxa"/>
+        <w:tblLook w:val="04A0" w:firstRow="1" w:lastRow="0" w:firstColumn="1" w:lastColumn="0" w:noHBand="0" w:noVBand="1"/>
+      </w:tblPr>
+      <w:tblGrid>
+        <w:gridCol w:w="456"/>
+        <w:gridCol w:w="457"/>
+        <w:gridCol w:w="457"/>
+        <w:gridCol w:w="457"/>
+        <w:gridCol w:w="457"/>
+        <w:gridCol w:w="457"/>
+        <w:gridCol w:w="457"/>
+      </w:tblGrid>
+      <w:tr>
+        <w:trPr>
+          <w:cnfStyle w:val="100000000000" w:firstRow="1" w:lastRow="0" w:firstColumn="0" w:lastColumn="0" w:oddVBand="0" w:evenVBand="0" w:oddHBand="0" w:evenHBand="0" w:firstRowFirstColumn="0" w:firstRowLastColumn="0" w:lastRowFirstColumn="0" w:lastRowLastColumn="0"/>
+          <w:trHeight w:val="312"/>
+        </w:trPr>
+        <w:tc>
+          <w:tcPr>
+            <w:cnfStyle w:val="001000000000" w:firstRow="0" w:lastRow="0" w:firstColumn="1" w:lastColumn="0" w:oddVBand="0" w:evenVBand="0" w:oddHBand="0" w:evenHBand="0" w:firstRowFirstColumn="0" w:firstRowLastColumn="0" w:lastRowFirstColumn="0" w:lastRowLastColumn="0"/>
+            <w:tcW w:w="456" w:type="dxa"/>
+          </w:tcPr>
+          <w:p>
+            <w:pPr>
+              <w:pStyle w:val="32"/>
+              <w:ind w:leftChars="0" w:left="0" w:firstLineChars="0" w:firstLine="0"/>
+              <w:rPr>
+                <w:rFonts w:hint="eastAsia"/>
+              </w:rPr>
+            </w:pPr>
+          </w:p>
+        </w:tc>
+        <w:tc>
+          <w:tcPr>
+            <w:tcW w:w="457" w:type="dxa"/>
+            <w:tcBorders>
+              <w:tl2br w:val="single" w:sz="4" w:space="0" w:color="auto"/>
+              <w:tr2bl w:val="single" w:sz="4" w:space="0" w:color="auto"/>
+            </w:tcBorders>
+          </w:tcPr>
+          <w:p>
+            <w:pPr>
+              <w:pStyle w:val="32"/>
+              <w:ind w:leftChars="0" w:left="0" w:firstLineChars="0" w:firstLine="0"/>
+              <w:cnfStyle w:val="100000000000" w:firstRow="1" w:lastRow="0" w:firstColumn="0" w:lastColumn="0" w:oddVBand="0" w:evenVBand="0" w:oddHBand="0" w:evenHBand="0" w:firstRowFirstColumn="0" w:firstRowLastColumn="0" w:lastRowFirstColumn="0" w:lastRowLastColumn="0"/>
+              <w:rPr>
+                <w:rFonts w:hint="eastAsia"/>
+              </w:rPr>
+            </w:pPr>
+          </w:p>
+        </w:tc>
+        <w:tc>
+          <w:tcPr>
+            <w:tcW w:w="457" w:type="dxa"/>
+            <w:tcBorders>
+              <w:tl2br w:val="single" w:sz="4" w:space="0" w:color="auto"/>
+              <w:tr2bl w:val="single" w:sz="4" w:space="0" w:color="auto"/>
+            </w:tcBorders>
+          </w:tcPr>
+          <w:p>
+            <w:pPr>
+              <w:pStyle w:val="32"/>
+              <w:ind w:leftChars="0" w:left="0" w:firstLineChars="0" w:firstLine="0"/>
+              <w:cnfStyle w:val="100000000000" w:firstRow="1" w:lastRow="0" w:firstColumn="0" w:lastColumn="0" w:oddVBand="0" w:evenVBand="0" w:oddHBand="0" w:evenHBand="0" w:firstRowFirstColumn="0" w:firstRowLastColumn="0" w:lastRowFirstColumn="0" w:lastRowLastColumn="0"/>
+              <w:rPr>
+                <w:rFonts w:hint="eastAsia"/>
+              </w:rPr>
+            </w:pPr>
+          </w:p>
+        </w:tc>
+        <w:tc>
+          <w:tcPr>
+            <w:tcW w:w="457" w:type="dxa"/>
+            <w:tcBorders>
+              <w:tl2br w:val="single" w:sz="4" w:space="0" w:color="auto"/>
+              <w:tr2bl w:val="single" w:sz="4" w:space="0" w:color="auto"/>
+            </w:tcBorders>
+          </w:tcPr>
+          <w:p>
+            <w:pPr>
+              <w:pStyle w:val="32"/>
+              <w:ind w:leftChars="0" w:left="0" w:firstLineChars="0" w:firstLine="0"/>
+              <w:cnfStyle w:val="100000000000" w:firstRow="1" w:lastRow="0" w:firstColumn="0" w:lastColumn="0" w:oddVBand="0" w:evenVBand="0" w:oddHBand="0" w:evenHBand="0" w:firstRowFirstColumn="0" w:firstRowLastColumn="0" w:lastRowFirstColumn="0" w:lastRowLastColumn="0"/>
+              <w:rPr>
+                <w:rFonts w:hint="eastAsia"/>
+              </w:rPr>
+            </w:pPr>
+          </w:p>
+        </w:tc>
+        <w:tc>
+          <w:tcPr>
+            <w:tcW w:w="457" w:type="dxa"/>
+            <w:tcBorders>
+              <w:tl2br w:val="nil"/>
+              <w:tr2bl w:val="nil"/>
+            </w:tcBorders>
+          </w:tcPr>
+          <w:p>
+            <w:pPr>
+              <w:pStyle w:val="32"/>
+              <w:ind w:leftChars="0" w:left="0" w:firstLineChars="0" w:firstLine="0"/>
+              <w:cnfStyle w:val="100000000000" w:firstRow="1" w:lastRow="0" w:firstColumn="0" w:lastColumn="0" w:oddVBand="0" w:evenVBand="0" w:oddHBand="0" w:evenHBand="0" w:firstRowFirstColumn="0" w:firstRowLastColumn="0" w:lastRowFirstColumn="0" w:lastRowLastColumn="0"/>
+              <w:rPr>
+                <w:rFonts w:hint="eastAsia"/>
+              </w:rPr>
+            </w:pPr>
+          </w:p>
+        </w:tc>
+        <w:tc>
+          <w:tcPr>
+            <w:tcW w:w="457" w:type="dxa"/>
+            <w:tcBorders>
+              <w:tl2br w:val="nil"/>
+              <w:tr2bl w:val="nil"/>
+            </w:tcBorders>
+          </w:tcPr>
+          <w:p>
+            <w:pPr>
+              <w:pStyle w:val="32"/>
+              <w:ind w:leftChars="0" w:left="0" w:firstLineChars="0" w:firstLine="0"/>
+              <w:cnfStyle w:val="100000000000" w:firstRow="1" w:lastRow="0" w:firstColumn="0" w:lastColumn="0" w:oddVBand="0" w:evenVBand="0" w:oddHBand="0" w:evenHBand="0" w:firstRowFirstColumn="0" w:firstRowLastColumn="0" w:lastRowFirstColumn="0" w:lastRowLastColumn="0"/>
+              <w:rPr>
+                <w:rFonts w:hint="eastAsia"/>
+              </w:rPr>
+            </w:pPr>
+          </w:p>
+        </w:tc>
+        <w:tc>
+          <w:tcPr>
+            <w:tcW w:w="457" w:type="dxa"/>
+          </w:tcPr>
+          <w:p>
+            <w:pPr>
+              <w:pStyle w:val="32"/>
+              <w:ind w:leftChars="0" w:left="0" w:firstLineChars="0" w:firstLine="0"/>
+              <w:cnfStyle w:val="100000000000" w:firstRow="1" w:lastRow="0" w:firstColumn="0" w:lastColumn="0" w:oddVBand="0" w:evenVBand="0" w:oddHBand="0" w:evenHBand="0" w:firstRowFirstColumn="0" w:firstRowLastColumn="0" w:lastRowFirstColumn="0" w:lastRowLastColumn="0"/>
+              <w:rPr>
+                <w:rFonts w:hint="eastAsia"/>
+              </w:rPr>
+            </w:pPr>
+          </w:p>
+        </w:tc>
+      </w:tr>
+      <w:tr>
+        <w:trPr>
+          <w:cnfStyle w:val="000000100000" w:firstRow="0" w:lastRow="0" w:firstColumn="0" w:lastColumn="0" w:oddVBand="0" w:evenVBand="0" w:oddHBand="1" w:evenHBand="0" w:firstRowFirstColumn="0" w:firstRowLastColumn="0" w:lastRowFirstColumn="0" w:lastRowLastColumn="0"/>
+          <w:trHeight w:val="312"/>
+        </w:trPr>
+        <w:tc>
+          <w:tcPr>
+            <w:cnfStyle w:val="001000000000" w:firstRow="0" w:lastRow="0" w:firstColumn="1" w:lastColumn="0" w:oddVBand="0" w:evenVBand="0" w:oddHBand="0" w:evenHBand="0" w:firstRowFirstColumn="0" w:firstRowLastColumn="0" w:lastRowFirstColumn="0" w:lastRowLastColumn="0"/>
+            <w:tcW w:w="456" w:type="dxa"/>
+            <w:tcBorders>
+              <w:top w:val="single" w:sz="12" w:space="0" w:color="8EAADB" w:themeColor="accent1" w:themeTint="99"/>
+              <w:tl2br w:val="nil"/>
+              <w:tr2bl w:val="nil"/>
+            </w:tcBorders>
+          </w:tcPr>
+          <w:p>
+            <w:pPr>
+              <w:pStyle w:val="32"/>
+              <w:ind w:leftChars="0" w:left="0" w:firstLineChars="0" w:firstLine="0"/>
+              <w:rPr>
+                <w:rFonts w:hint="eastAsia"/>
+              </w:rPr>
+            </w:pPr>
+          </w:p>
+        </w:tc>
+        <w:tc>
+          <w:tcPr>
+            <w:tcW w:w="457" w:type="dxa"/>
+            <w:tcBorders>
+              <w:top w:val="single" w:sz="12" w:space="0" w:color="8EAADB" w:themeColor="accent1" w:themeTint="99"/>
+              <w:tl2br w:val="single" w:sz="4" w:space="0" w:color="auto"/>
+              <w:tr2bl w:val="single" w:sz="4" w:space="0" w:color="auto"/>
+            </w:tcBorders>
+          </w:tcPr>
+          <w:p>
+            <w:pPr>
+              <w:pStyle w:val="32"/>
+              <w:ind w:leftChars="0" w:left="0" w:firstLineChars="0" w:firstLine="0"/>
+              <w:cnfStyle w:val="000000100000" w:firstRow="0" w:lastRow="0" w:firstColumn="0" w:lastColumn="0" w:oddVBand="0" w:evenVBand="0" w:oddHBand="1" w:evenHBand="0" w:firstRowFirstColumn="0" w:firstRowLastColumn="0" w:lastRowFirstColumn="0" w:lastRowLastColumn="0"/>
+              <w:rPr>
+                <w:rFonts w:hint="eastAsia"/>
+              </w:rPr>
+            </w:pPr>
+          </w:p>
+        </w:tc>
+        <w:tc>
+          <w:tcPr>
+            <w:tcW w:w="457" w:type="dxa"/>
+            <w:tcBorders>
+              <w:bottom w:val="single" w:sz="4" w:space="0" w:color="8EAADB" w:themeColor="accent1" w:themeTint="99"/>
+            </w:tcBorders>
+          </w:tcPr>
+          <w:p>
+            <w:pPr>
+              <w:pStyle w:val="32"/>
+              <w:ind w:leftChars="0" w:left="0" w:firstLineChars="0" w:firstLine="0"/>
+              <w:jc w:val="center"/>
+              <w:cnfStyle w:val="000000100000" w:firstRow="0" w:lastRow="0" w:firstColumn="0" w:lastColumn="0" w:oddVBand="0" w:evenVBand="0" w:oddHBand="1" w:evenHBand="0" w:firstRowFirstColumn="0" w:firstRowLastColumn="0" w:lastRowFirstColumn="0" w:lastRowLastColumn="0"/>
+              <w:rPr>
+                <w:rFonts w:hint="eastAsia"/>
+                <w:b/>
+                <w:color w:val="auto"/>
+                <w:sz w:val="22"/>
+              </w:rPr>
+            </w:pPr>
+            <w:r>
+              <w:rPr>
+                <w:rFonts w:hint="eastAsia"/>
+                <w:b/>
+                <w:color w:val="auto"/>
+                <w:sz w:val="22"/>
+              </w:rPr>
+              <w:t>f</w:t>
+            </w:r>
+          </w:p>
+        </w:tc>
+        <w:tc>
+          <w:tcPr>
+            <w:tcW w:w="457" w:type="dxa"/>
+            <w:tcBorders>
+              <w:top w:val="single" w:sz="12" w:space="0" w:color="8EAADB" w:themeColor="accent1" w:themeTint="99"/>
+              <w:bottom w:val="single" w:sz="4" w:space="0" w:color="8EAADB" w:themeColor="accent1" w:themeTint="99"/>
+              <w:tl2br w:val="single" w:sz="4" w:space="0" w:color="auto"/>
+              <w:tr2bl w:val="single" w:sz="4" w:space="0" w:color="auto"/>
+            </w:tcBorders>
+          </w:tcPr>
+          <w:p>
+            <w:pPr>
+              <w:pStyle w:val="32"/>
+              <w:ind w:leftChars="0" w:left="0" w:firstLineChars="0" w:firstLine="0"/>
+              <w:jc w:val="center"/>
+              <w:cnfStyle w:val="000000100000" w:firstRow="0" w:lastRow="0" w:firstColumn="0" w:lastColumn="0" w:oddVBand="0" w:evenVBand="0" w:oddHBand="1" w:evenHBand="0" w:firstRowFirstColumn="0" w:firstRowLastColumn="0" w:lastRowFirstColumn="0" w:lastRowLastColumn="0"/>
+              <w:rPr>
+                <w:rFonts w:hint="eastAsia"/>
+                <w:b/>
+                <w:color w:val="auto"/>
+                <w:sz w:val="22"/>
+              </w:rPr>
+            </w:pPr>
+          </w:p>
+        </w:tc>
+        <w:tc>
+          <w:tcPr>
+            <w:tcW w:w="457" w:type="dxa"/>
+            <w:tcBorders>
+              <w:top w:val="single" w:sz="12" w:space="0" w:color="8EAADB" w:themeColor="accent1" w:themeTint="99"/>
+              <w:bottom w:val="single" w:sz="4" w:space="0" w:color="8EAADB" w:themeColor="accent1" w:themeTint="99"/>
+              <w:tl2br w:val="nil"/>
+              <w:tr2bl w:val="nil"/>
+            </w:tcBorders>
+          </w:tcPr>
+          <w:p>
+            <w:pPr>
+              <w:pStyle w:val="32"/>
+              <w:ind w:leftChars="0" w:left="0" w:firstLineChars="0" w:firstLine="0"/>
+              <w:jc w:val="center"/>
+              <w:cnfStyle w:val="000000100000" w:firstRow="0" w:lastRow="0" w:firstColumn="0" w:lastColumn="0" w:oddVBand="0" w:evenVBand="0" w:oddHBand="1" w:evenHBand="0" w:firstRowFirstColumn="0" w:firstRowLastColumn="0" w:lastRowFirstColumn="0" w:lastRowLastColumn="0"/>
+              <w:rPr>
+                <w:rFonts w:hint="eastAsia"/>
+                <w:b/>
+                <w:color w:val="auto"/>
+                <w:sz w:val="22"/>
+              </w:rPr>
+            </w:pPr>
+          </w:p>
+        </w:tc>
+        <w:tc>
+          <w:tcPr>
+            <w:tcW w:w="457" w:type="dxa"/>
+            <w:tcBorders>
+              <w:top w:val="single" w:sz="12" w:space="0" w:color="8EAADB" w:themeColor="accent1" w:themeTint="99"/>
+              <w:bottom w:val="single" w:sz="4" w:space="0" w:color="8EAADB" w:themeColor="accent1" w:themeTint="99"/>
+              <w:tl2br w:val="nil"/>
+              <w:tr2bl w:val="nil"/>
+            </w:tcBorders>
+          </w:tcPr>
+          <w:p>
+            <w:pPr>
+              <w:pStyle w:val="32"/>
+              <w:ind w:leftChars="0" w:left="0" w:firstLineChars="0" w:firstLine="0"/>
+              <w:jc w:val="center"/>
+              <w:cnfStyle w:val="000000100000" w:firstRow="0" w:lastRow="0" w:firstColumn="0" w:lastColumn="0" w:oddVBand="0" w:evenVBand="0" w:oddHBand="1" w:evenHBand="0" w:firstRowFirstColumn="0" w:firstRowLastColumn="0" w:lastRowFirstColumn="0" w:lastRowLastColumn="0"/>
+              <w:rPr>
+                <w:rFonts w:hint="eastAsia"/>
+                <w:b/>
+                <w:color w:val="auto"/>
+                <w:sz w:val="22"/>
+              </w:rPr>
+            </w:pPr>
+          </w:p>
+        </w:tc>
+        <w:tc>
+          <w:tcPr>
+            <w:tcW w:w="457" w:type="dxa"/>
+            <w:tcBorders>
+              <w:top w:val="single" w:sz="12" w:space="0" w:color="8EAADB" w:themeColor="accent1" w:themeTint="99"/>
+              <w:tl2br w:val="nil"/>
+              <w:tr2bl w:val="nil"/>
+            </w:tcBorders>
+          </w:tcPr>
+          <w:p>
+            <w:pPr>
+              <w:pStyle w:val="32"/>
+              <w:ind w:leftChars="0" w:left="0" w:firstLineChars="0" w:firstLine="0"/>
+              <w:cnfStyle w:val="000000100000" w:firstRow="0" w:lastRow="0" w:firstColumn="0" w:lastColumn="0" w:oddVBand="0" w:evenVBand="0" w:oddHBand="1" w:evenHBand="0" w:firstRowFirstColumn="0" w:firstRowLastColumn="0" w:lastRowFirstColumn="0" w:lastRowLastColumn="0"/>
+              <w:rPr>
+                <w:rFonts w:hint="eastAsia"/>
+              </w:rPr>
+            </w:pPr>
+          </w:p>
+        </w:tc>
+      </w:tr>
+      <w:tr>
+        <w:trPr>
+          <w:trHeight w:val="312"/>
+        </w:trPr>
+        <w:tc>
+          <w:tcPr>
+            <w:cnfStyle w:val="001000000000" w:firstRow="0" w:lastRow="0" w:firstColumn="1" w:lastColumn="0" w:oddVBand="0" w:evenVBand="0" w:oddHBand="0" w:evenHBand="0" w:firstRowFirstColumn="0" w:firstRowLastColumn="0" w:lastRowFirstColumn="0" w:lastRowLastColumn="0"/>
+            <w:tcW w:w="456" w:type="dxa"/>
+            <w:tcBorders>
+              <w:tl2br w:val="nil"/>
+              <w:tr2bl w:val="nil"/>
+            </w:tcBorders>
+          </w:tcPr>
+          <w:p>
+            <w:pPr>
+              <w:pStyle w:val="32"/>
+              <w:ind w:leftChars="0" w:left="0" w:firstLineChars="0" w:firstLine="0"/>
+              <w:rPr>
+                <w:rFonts w:hint="eastAsia"/>
+              </w:rPr>
+            </w:pPr>
+          </w:p>
+        </w:tc>
+        <w:tc>
+          <w:tcPr>
+            <w:tcW w:w="457" w:type="dxa"/>
+            <w:tcBorders>
+              <w:tl2br w:val="single" w:sz="4" w:space="0" w:color="auto"/>
+              <w:tr2bl w:val="single" w:sz="4" w:space="0" w:color="auto"/>
+            </w:tcBorders>
+          </w:tcPr>
+          <w:p>
+            <w:pPr>
+              <w:pStyle w:val="32"/>
+              <w:ind w:leftChars="0" w:left="0" w:firstLineChars="0" w:firstLine="0"/>
+              <w:cnfStyle w:val="000000000000" w:firstRow="0" w:lastRow="0" w:firstColumn="0" w:lastColumn="0" w:oddVBand="0" w:evenVBand="0" w:oddHBand="0" w:evenHBand="0" w:firstRowFirstColumn="0" w:firstRowLastColumn="0" w:lastRowFirstColumn="0" w:lastRowLastColumn="0"/>
+              <w:rPr>
+                <w:rFonts w:hint="eastAsia"/>
+              </w:rPr>
+            </w:pPr>
+          </w:p>
+        </w:tc>
+        <w:tc>
+          <w:tcPr>
+            <w:tcW w:w="457" w:type="dxa"/>
+            <w:tcBorders>
+              <w:tl2br w:val="nil"/>
+              <w:tr2bl w:val="nil"/>
+            </w:tcBorders>
+          </w:tcPr>
+          <w:p>
+            <w:pPr>
+              <w:pStyle w:val="32"/>
+              <w:ind w:leftChars="0" w:left="0" w:firstLineChars="0" w:firstLine="0"/>
+              <w:jc w:val="center"/>
+              <w:cnfStyle w:val="000000000000" w:firstRow="0" w:lastRow="0" w:firstColumn="0" w:lastColumn="0" w:oddVBand="0" w:evenVBand="0" w:oddHBand="0" w:evenHBand="0" w:firstRowFirstColumn="0" w:firstRowLastColumn="0" w:lastRowFirstColumn="0" w:lastRowLastColumn="0"/>
+              <w:rPr>
+                <w:rFonts w:hint="eastAsia"/>
+                <w:b/>
+                <w:color w:val="auto"/>
+                <w:sz w:val="22"/>
+              </w:rPr>
+            </w:pPr>
+            <w:proofErr w:type="spellStart"/>
+            <w:r>
+              <w:rPr>
+                <w:rFonts w:hint="eastAsia"/>
+                <w:b/>
+                <w:color w:val="auto"/>
+                <w:sz w:val="22"/>
+              </w:rPr>
+              <w:t>i</w:t>
+            </w:r>
+            <w:proofErr w:type="spellEnd"/>
+          </w:p>
+        </w:tc>
+        <w:tc>
+          <w:tcPr>
+            <w:tcW w:w="457" w:type="dxa"/>
+            <w:tcBorders>
+              <w:tl2br w:val="single" w:sz="4" w:space="0" w:color="auto"/>
+              <w:tr2bl w:val="single" w:sz="4" w:space="0" w:color="auto"/>
+            </w:tcBorders>
+          </w:tcPr>
+          <w:p>
+            <w:pPr>
+              <w:pStyle w:val="32"/>
+              <w:ind w:leftChars="0" w:left="0" w:firstLineChars="0" w:firstLine="0"/>
+              <w:cnfStyle w:val="000000000000" w:firstRow="0" w:lastRow="0" w:firstColumn="0" w:lastColumn="0" w:oddVBand="0" w:evenVBand="0" w:oddHBand="0" w:evenHBand="0" w:firstRowFirstColumn="0" w:firstRowLastColumn="0" w:lastRowFirstColumn="0" w:lastRowLastColumn="0"/>
+              <w:rPr>
+                <w:rFonts w:hint="eastAsia"/>
+              </w:rPr>
+            </w:pPr>
+          </w:p>
+        </w:tc>
+        <w:tc>
+          <w:tcPr>
+            <w:tcW w:w="457" w:type="dxa"/>
+            <w:tcBorders>
+              <w:tl2br w:val="nil"/>
+              <w:tr2bl w:val="nil"/>
+            </w:tcBorders>
+          </w:tcPr>
+          <w:p>
+            <w:pPr>
+              <w:pStyle w:val="32"/>
+              <w:ind w:leftChars="0" w:left="0" w:firstLineChars="0" w:firstLine="0"/>
+              <w:cnfStyle w:val="000000000000" w:firstRow="0" w:lastRow="0" w:firstColumn="0" w:lastColumn="0" w:oddVBand="0" w:evenVBand="0" w:oddHBand="0" w:evenHBand="0" w:firstRowFirstColumn="0" w:firstRowLastColumn="0" w:lastRowFirstColumn="0" w:lastRowLastColumn="0"/>
+              <w:rPr>
+                <w:rFonts w:hint="eastAsia"/>
+              </w:rPr>
+            </w:pPr>
+          </w:p>
+        </w:tc>
+        <w:tc>
+          <w:tcPr>
+            <w:tcW w:w="457" w:type="dxa"/>
+            <w:tcBorders>
+              <w:tl2br w:val="nil"/>
+              <w:tr2bl w:val="nil"/>
+            </w:tcBorders>
+          </w:tcPr>
+          <w:p>
+            <w:pPr>
+              <w:pStyle w:val="32"/>
+              <w:ind w:leftChars="0" w:left="0" w:firstLineChars="0" w:firstLine="0"/>
+              <w:cnfStyle w:val="000000000000" w:firstRow="0" w:lastRow="0" w:firstColumn="0" w:lastColumn="0" w:oddVBand="0" w:evenVBand="0" w:oddHBand="0" w:evenHBand="0" w:firstRowFirstColumn="0" w:firstRowLastColumn="0" w:lastRowFirstColumn="0" w:lastRowLastColumn="0"/>
+              <w:rPr>
+                <w:rFonts w:hint="eastAsia"/>
+              </w:rPr>
+            </w:pPr>
+          </w:p>
+        </w:tc>
+        <w:tc>
+          <w:tcPr>
+            <w:tcW w:w="457" w:type="dxa"/>
+            <w:tcBorders>
+              <w:tl2br w:val="nil"/>
+              <w:tr2bl w:val="nil"/>
+            </w:tcBorders>
+          </w:tcPr>
+          <w:p>
+            <w:pPr>
+              <w:pStyle w:val="32"/>
+              <w:ind w:leftChars="0" w:left="0" w:firstLineChars="0" w:firstLine="0"/>
+              <w:cnfStyle w:val="000000000000" w:firstRow="0" w:lastRow="0" w:firstColumn="0" w:lastColumn="0" w:oddVBand="0" w:evenVBand="0" w:oddHBand="0" w:evenHBand="0" w:firstRowFirstColumn="0" w:firstRowLastColumn="0" w:lastRowFirstColumn="0" w:lastRowLastColumn="0"/>
+              <w:rPr>
+                <w:rFonts w:hint="eastAsia"/>
+              </w:rPr>
+            </w:pPr>
+          </w:p>
+        </w:tc>
+      </w:tr>
+      <w:tr>
+        <w:trPr>
+          <w:cnfStyle w:val="000000100000" w:firstRow="0" w:lastRow="0" w:firstColumn="0" w:lastColumn="0" w:oddVBand="0" w:evenVBand="0" w:oddHBand="1" w:evenHBand="0" w:firstRowFirstColumn="0" w:firstRowLastColumn="0" w:lastRowFirstColumn="0" w:lastRowLastColumn="0"/>
+          <w:trHeight w:val="312"/>
+        </w:trPr>
+        <w:tc>
+          <w:tcPr>
+            <w:cnfStyle w:val="001000000000" w:firstRow="0" w:lastRow="0" w:firstColumn="1" w:lastColumn="0" w:oddVBand="0" w:evenVBand="0" w:oddHBand="0" w:evenHBand="0" w:firstRowFirstColumn="0" w:firstRowLastColumn="0" w:lastRowFirstColumn="0" w:lastRowLastColumn="0"/>
+            <w:tcW w:w="456" w:type="dxa"/>
+            <w:tcBorders>
+              <w:tl2br w:val="nil"/>
+              <w:tr2bl w:val="nil"/>
+            </w:tcBorders>
+          </w:tcPr>
+          <w:p>
+            <w:pPr>
+              <w:pStyle w:val="32"/>
+              <w:ind w:leftChars="0" w:left="0" w:firstLineChars="0" w:firstLine="0"/>
+              <w:rPr>
+                <w:rFonts w:hint="eastAsia"/>
+              </w:rPr>
+            </w:pPr>
+          </w:p>
+        </w:tc>
+        <w:tc>
+          <w:tcPr>
+            <w:tcW w:w="457" w:type="dxa"/>
+            <w:tcBorders>
+              <w:tl2br w:val="single" w:sz="4" w:space="0" w:color="auto"/>
+              <w:tr2bl w:val="single" w:sz="4" w:space="0" w:color="auto"/>
+            </w:tcBorders>
+          </w:tcPr>
+          <w:p>
+            <w:pPr>
+              <w:pStyle w:val="32"/>
+              <w:ind w:leftChars="0" w:left="0" w:firstLineChars="0" w:firstLine="0"/>
+              <w:cnfStyle w:val="000000100000" w:firstRow="0" w:lastRow="0" w:firstColumn="0" w:lastColumn="0" w:oddVBand="0" w:evenVBand="0" w:oddHBand="1" w:evenHBand="0" w:firstRowFirstColumn="0" w:firstRowLastColumn="0" w:lastRowFirstColumn="0" w:lastRowLastColumn="0"/>
+              <w:rPr>
+                <w:rFonts w:hint="eastAsia"/>
+              </w:rPr>
+            </w:pPr>
+          </w:p>
+        </w:tc>
+        <w:tc>
+          <w:tcPr>
+            <w:tcW w:w="457" w:type="dxa"/>
+            <w:tcBorders>
+              <w:tl2br w:val="nil"/>
+              <w:tr2bl w:val="nil"/>
+            </w:tcBorders>
+          </w:tcPr>
+          <w:p>
+            <w:pPr>
+              <w:pStyle w:val="32"/>
+              <w:ind w:leftChars="0" w:left="0" w:firstLineChars="0" w:firstLine="0"/>
+              <w:jc w:val="center"/>
+              <w:cnfStyle w:val="000000100000" w:firstRow="0" w:lastRow="0" w:firstColumn="0" w:lastColumn="0" w:oddVBand="0" w:evenVBand="0" w:oddHBand="1" w:evenHBand="0" w:firstRowFirstColumn="0" w:firstRowLastColumn="0" w:lastRowFirstColumn="0" w:lastRowLastColumn="0"/>
+              <w:rPr>
+                <w:rFonts w:hint="eastAsia"/>
+                <w:b/>
+                <w:color w:val="auto"/>
+                <w:sz w:val="22"/>
+              </w:rPr>
+            </w:pPr>
+            <w:r>
+              <w:rPr>
+                <w:rFonts w:hint="eastAsia"/>
+                <w:b/>
+                <w:color w:val="auto"/>
+                <w:sz w:val="22"/>
+              </w:rPr>
+              <w:t>s</w:t>
+            </w:r>
+          </w:p>
+        </w:tc>
+        <w:tc>
+          <w:tcPr>
+            <w:tcW w:w="457" w:type="dxa"/>
+            <w:tcBorders>
+              <w:tl2br w:val="single" w:sz="4" w:space="0" w:color="auto"/>
+              <w:tr2bl w:val="single" w:sz="4" w:space="0" w:color="auto"/>
+            </w:tcBorders>
+          </w:tcPr>
+          <w:p>
+            <w:pPr>
+              <w:pStyle w:val="32"/>
+              <w:ind w:leftChars="0" w:left="0" w:firstLineChars="0" w:firstLine="0"/>
+              <w:cnfStyle w:val="000000100000" w:firstRow="0" w:lastRow="0" w:firstColumn="0" w:lastColumn="0" w:oddVBand="0" w:evenVBand="0" w:oddHBand="1" w:evenHBand="0" w:firstRowFirstColumn="0" w:firstRowLastColumn="0" w:lastRowFirstColumn="0" w:lastRowLastColumn="0"/>
+              <w:rPr>
+                <w:rFonts w:hint="eastAsia"/>
+              </w:rPr>
+            </w:pPr>
+          </w:p>
+        </w:tc>
+        <w:tc>
+          <w:tcPr>
+            <w:tcW w:w="457" w:type="dxa"/>
+            <w:tcBorders>
+              <w:tl2br w:val="nil"/>
+              <w:tr2bl w:val="nil"/>
+            </w:tcBorders>
+          </w:tcPr>
+          <w:p>
+            <w:pPr>
+              <w:pStyle w:val="32"/>
+              <w:ind w:leftChars="0" w:left="0" w:firstLineChars="0" w:firstLine="0"/>
+              <w:cnfStyle w:val="000000100000" w:firstRow="0" w:lastRow="0" w:firstColumn="0" w:lastColumn="0" w:oddVBand="0" w:evenVBand="0" w:oddHBand="1" w:evenHBand="0" w:firstRowFirstColumn="0" w:firstRowLastColumn="0" w:lastRowFirstColumn="0" w:lastRowLastColumn="0"/>
+              <w:rPr>
+                <w:rFonts w:hint="eastAsia"/>
+              </w:rPr>
+            </w:pPr>
+          </w:p>
+        </w:tc>
+        <w:tc>
+          <w:tcPr>
+            <w:tcW w:w="457" w:type="dxa"/>
+            <w:tcBorders>
+              <w:tl2br w:val="nil"/>
+              <w:tr2bl w:val="nil"/>
+            </w:tcBorders>
+          </w:tcPr>
+          <w:p>
+            <w:pPr>
+              <w:pStyle w:val="32"/>
+              <w:ind w:leftChars="0" w:left="0" w:firstLineChars="0" w:firstLine="0"/>
+              <w:cnfStyle w:val="000000100000" w:firstRow="0" w:lastRow="0" w:firstColumn="0" w:lastColumn="0" w:oddVBand="0" w:evenVBand="0" w:oddHBand="1" w:evenHBand="0" w:firstRowFirstColumn="0" w:firstRowLastColumn="0" w:lastRowFirstColumn="0" w:lastRowLastColumn="0"/>
+              <w:rPr>
+                <w:rFonts w:hint="eastAsia"/>
+              </w:rPr>
+            </w:pPr>
+          </w:p>
+        </w:tc>
+        <w:tc>
+          <w:tcPr>
+            <w:tcW w:w="457" w:type="dxa"/>
+            <w:tcBorders>
+              <w:tl2br w:val="nil"/>
+              <w:tr2bl w:val="nil"/>
+            </w:tcBorders>
+          </w:tcPr>
+          <w:p>
+            <w:pPr>
+              <w:pStyle w:val="32"/>
+              <w:ind w:leftChars="0" w:left="0" w:firstLineChars="0" w:firstLine="0"/>
+              <w:cnfStyle w:val="000000100000" w:firstRow="0" w:lastRow="0" w:firstColumn="0" w:lastColumn="0" w:oddVBand="0" w:evenVBand="0" w:oddHBand="1" w:evenHBand="0" w:firstRowFirstColumn="0" w:firstRowLastColumn="0" w:lastRowFirstColumn="0" w:lastRowLastColumn="0"/>
+              <w:rPr>
+                <w:rFonts w:hint="eastAsia"/>
+              </w:rPr>
+            </w:pPr>
+          </w:p>
+        </w:tc>
+      </w:tr>
+      <w:tr>
+        <w:trPr>
+          <w:trHeight w:val="312"/>
+        </w:trPr>
+        <w:tc>
+          <w:tcPr>
+            <w:cnfStyle w:val="001000000000" w:firstRow="0" w:lastRow="0" w:firstColumn="1" w:lastColumn="0" w:oddVBand="0" w:evenVBand="0" w:oddHBand="0" w:evenHBand="0" w:firstRowFirstColumn="0" w:firstRowLastColumn="0" w:lastRowFirstColumn="0" w:lastRowLastColumn="0"/>
+            <w:tcW w:w="456" w:type="dxa"/>
+            <w:tcBorders>
+              <w:tl2br w:val="nil"/>
+              <w:tr2bl w:val="nil"/>
+            </w:tcBorders>
+          </w:tcPr>
+          <w:p>
+            <w:pPr>
+              <w:pStyle w:val="32"/>
+              <w:ind w:leftChars="0" w:left="0" w:firstLineChars="0" w:firstLine="0"/>
+              <w:rPr>
+                <w:rFonts w:hint="eastAsia"/>
+              </w:rPr>
+            </w:pPr>
+          </w:p>
+        </w:tc>
+        <w:tc>
+          <w:tcPr>
+            <w:tcW w:w="457" w:type="dxa"/>
+            <w:tcBorders>
+              <w:bottom w:val="single" w:sz="4" w:space="0" w:color="8EAADB" w:themeColor="accent1" w:themeTint="99"/>
+              <w:tl2br w:val="single" w:sz="4" w:space="0" w:color="auto"/>
+              <w:tr2bl w:val="single" w:sz="4" w:space="0" w:color="auto"/>
+            </w:tcBorders>
+          </w:tcPr>
+          <w:p>
+            <w:pPr>
+              <w:pStyle w:val="32"/>
+              <w:ind w:leftChars="0" w:left="0" w:firstLineChars="0" w:firstLine="0"/>
+              <w:cnfStyle w:val="000000000000" w:firstRow="0" w:lastRow="0" w:firstColumn="0" w:lastColumn="0" w:oddVBand="0" w:evenVBand="0" w:oddHBand="0" w:evenHBand="0" w:firstRowFirstColumn="0" w:firstRowLastColumn="0" w:lastRowFirstColumn="0" w:lastRowLastColumn="0"/>
+              <w:rPr>
+                <w:rFonts w:hint="eastAsia"/>
+              </w:rPr>
+            </w:pPr>
+          </w:p>
+        </w:tc>
+        <w:tc>
+          <w:tcPr>
+            <w:tcW w:w="457" w:type="dxa"/>
+            <w:tcBorders>
+              <w:bottom w:val="single" w:sz="4" w:space="0" w:color="8EAADB" w:themeColor="accent1" w:themeTint="99"/>
+              <w:tl2br w:val="nil"/>
+              <w:tr2bl w:val="nil"/>
+            </w:tcBorders>
+          </w:tcPr>
+          <w:p>
+            <w:pPr>
+              <w:pStyle w:val="32"/>
+              <w:ind w:leftChars="0" w:left="0" w:firstLineChars="0" w:firstLine="0"/>
+              <w:jc w:val="center"/>
+              <w:cnfStyle w:val="000000000000" w:firstRow="0" w:lastRow="0" w:firstColumn="0" w:lastColumn="0" w:oddVBand="0" w:evenVBand="0" w:oddHBand="0" w:evenHBand="0" w:firstRowFirstColumn="0" w:firstRowLastColumn="0" w:lastRowFirstColumn="0" w:lastRowLastColumn="0"/>
+              <w:rPr>
+                <w:rFonts w:hint="eastAsia"/>
+                <w:b/>
+                <w:color w:val="auto"/>
+                <w:sz w:val="22"/>
+              </w:rPr>
+            </w:pPr>
+            <w:r>
+              <w:rPr>
+                <w:rFonts w:hint="eastAsia"/>
+                <w:b/>
+                <w:color w:val="auto"/>
+                <w:sz w:val="22"/>
+              </w:rPr>
+              <w:t>h</w:t>
+            </w:r>
+          </w:p>
+        </w:tc>
+        <w:tc>
+          <w:tcPr>
+            <w:tcW w:w="457" w:type="dxa"/>
+            <w:tcBorders>
+              <w:bottom w:val="single" w:sz="4" w:space="0" w:color="8EAADB" w:themeColor="accent1" w:themeTint="99"/>
+              <w:tl2br w:val="single" w:sz="4" w:space="0" w:color="auto"/>
+              <w:tr2bl w:val="single" w:sz="4" w:space="0" w:color="auto"/>
+            </w:tcBorders>
+          </w:tcPr>
+          <w:p>
+            <w:pPr>
+              <w:pStyle w:val="32"/>
+              <w:ind w:leftChars="0" w:left="0" w:firstLineChars="0" w:firstLine="0"/>
+              <w:cnfStyle w:val="000000000000" w:firstRow="0" w:lastRow="0" w:firstColumn="0" w:lastColumn="0" w:oddVBand="0" w:evenVBand="0" w:oddHBand="0" w:evenHBand="0" w:firstRowFirstColumn="0" w:firstRowLastColumn="0" w:lastRowFirstColumn="0" w:lastRowLastColumn="0"/>
+              <w:rPr>
+                <w:rFonts w:hint="eastAsia"/>
+              </w:rPr>
+            </w:pPr>
+          </w:p>
+        </w:tc>
+        <w:tc>
+          <w:tcPr>
+            <w:tcW w:w="457" w:type="dxa"/>
+            <w:tcBorders>
+              <w:bottom w:val="single" w:sz="4" w:space="0" w:color="8EAADB" w:themeColor="accent1" w:themeTint="99"/>
+              <w:tl2br w:val="nil"/>
+              <w:tr2bl w:val="nil"/>
+            </w:tcBorders>
+          </w:tcPr>
+          <w:p>
+            <w:pPr>
+              <w:pStyle w:val="32"/>
+              <w:ind w:leftChars="0" w:left="0" w:firstLineChars="0" w:firstLine="0"/>
+              <w:cnfStyle w:val="000000000000" w:firstRow="0" w:lastRow="0" w:firstColumn="0" w:lastColumn="0" w:oddVBand="0" w:evenVBand="0" w:oddHBand="0" w:evenHBand="0" w:firstRowFirstColumn="0" w:firstRowLastColumn="0" w:lastRowFirstColumn="0" w:lastRowLastColumn="0"/>
+              <w:rPr>
+                <w:rFonts w:hint="eastAsia"/>
+              </w:rPr>
+            </w:pPr>
+          </w:p>
+        </w:tc>
+        <w:tc>
+          <w:tcPr>
+            <w:tcW w:w="457" w:type="dxa"/>
+            <w:tcBorders>
+              <w:bottom w:val="single" w:sz="4" w:space="0" w:color="8EAADB" w:themeColor="accent1" w:themeTint="99"/>
+              <w:tl2br w:val="nil"/>
+              <w:tr2bl w:val="nil"/>
+            </w:tcBorders>
+          </w:tcPr>
+          <w:p>
+            <w:pPr>
+              <w:pStyle w:val="32"/>
+              <w:ind w:leftChars="0" w:left="0" w:firstLineChars="0" w:firstLine="0"/>
+              <w:cnfStyle w:val="000000000000" w:firstRow="0" w:lastRow="0" w:firstColumn="0" w:lastColumn="0" w:oddVBand="0" w:evenVBand="0" w:oddHBand="0" w:evenHBand="0" w:firstRowFirstColumn="0" w:firstRowLastColumn="0" w:lastRowFirstColumn="0" w:lastRowLastColumn="0"/>
+              <w:rPr>
+                <w:rFonts w:hint="eastAsia"/>
+              </w:rPr>
+            </w:pPr>
+          </w:p>
+        </w:tc>
+        <w:tc>
+          <w:tcPr>
+            <w:tcW w:w="457" w:type="dxa"/>
+            <w:tcBorders>
+              <w:tl2br w:val="nil"/>
+              <w:tr2bl w:val="nil"/>
+            </w:tcBorders>
+          </w:tcPr>
+          <w:p>
+            <w:pPr>
+              <w:pStyle w:val="32"/>
+              <w:ind w:leftChars="0" w:left="0" w:firstLineChars="0" w:firstLine="0"/>
+              <w:cnfStyle w:val="000000000000" w:firstRow="0" w:lastRow="0" w:firstColumn="0" w:lastColumn="0" w:oddVBand="0" w:evenVBand="0" w:oddHBand="0" w:evenHBand="0" w:firstRowFirstColumn="0" w:firstRowLastColumn="0" w:lastRowFirstColumn="0" w:lastRowLastColumn="0"/>
+              <w:rPr>
+                <w:rFonts w:hint="eastAsia"/>
+              </w:rPr>
+            </w:pPr>
+          </w:p>
+        </w:tc>
+      </w:tr>
+      <w:tr>
+        <w:trPr>
+          <w:cnfStyle w:val="000000100000" w:firstRow="0" w:lastRow="0" w:firstColumn="0" w:lastColumn="0" w:oddVBand="0" w:evenVBand="0" w:oddHBand="1" w:evenHBand="0" w:firstRowFirstColumn="0" w:firstRowLastColumn="0" w:lastRowFirstColumn="0" w:lastRowLastColumn="0"/>
+          <w:trHeight w:val="312"/>
+        </w:trPr>
+        <w:tc>
+          <w:tcPr>
+            <w:cnfStyle w:val="001000000000" w:firstRow="0" w:lastRow="0" w:firstColumn="1" w:lastColumn="0" w:oddVBand="0" w:evenVBand="0" w:oddHBand="0" w:evenHBand="0" w:firstRowFirstColumn="0" w:firstRowLastColumn="0" w:lastRowFirstColumn="0" w:lastRowLastColumn="0"/>
+            <w:tcW w:w="456" w:type="dxa"/>
+          </w:tcPr>
+          <w:p>
+            <w:pPr>
+              <w:pStyle w:val="32"/>
+              <w:ind w:leftChars="0" w:left="0" w:firstLineChars="0" w:firstLine="0"/>
+              <w:rPr>
+                <w:rFonts w:hint="eastAsia"/>
+              </w:rPr>
+            </w:pPr>
+          </w:p>
+        </w:tc>
+        <w:tc>
+          <w:tcPr>
+            <w:tcW w:w="457" w:type="dxa"/>
+            <w:tcBorders>
+              <w:tl2br w:val="single" w:sz="4" w:space="0" w:color="auto"/>
+              <w:tr2bl w:val="single" w:sz="4" w:space="0" w:color="auto"/>
+            </w:tcBorders>
+          </w:tcPr>
+          <w:p>
+            <w:pPr>
+              <w:pStyle w:val="32"/>
+              <w:ind w:leftChars="0" w:left="0" w:firstLineChars="0" w:firstLine="0"/>
+              <w:cnfStyle w:val="000000100000" w:firstRow="0" w:lastRow="0" w:firstColumn="0" w:lastColumn="0" w:oddVBand="0" w:evenVBand="0" w:oddHBand="1" w:evenHBand="0" w:firstRowFirstColumn="0" w:firstRowLastColumn="0" w:lastRowFirstColumn="0" w:lastRowLastColumn="0"/>
+              <w:rPr>
+                <w:rFonts w:hint="eastAsia"/>
+              </w:rPr>
+            </w:pPr>
+          </w:p>
+        </w:tc>
+        <w:tc>
+          <w:tcPr>
+            <w:tcW w:w="457" w:type="dxa"/>
+            <w:tcBorders>
+              <w:tl2br w:val="single" w:sz="4" w:space="0" w:color="auto"/>
+              <w:tr2bl w:val="single" w:sz="4" w:space="0" w:color="auto"/>
+            </w:tcBorders>
+          </w:tcPr>
+          <w:p>
+            <w:pPr>
+              <w:pStyle w:val="32"/>
+              <w:ind w:leftChars="0" w:left="0" w:firstLineChars="0" w:firstLine="0"/>
+              <w:cnfStyle w:val="000000100000" w:firstRow="0" w:lastRow="0" w:firstColumn="0" w:lastColumn="0" w:oddVBand="0" w:evenVBand="0" w:oddHBand="1" w:evenHBand="0" w:firstRowFirstColumn="0" w:firstRowLastColumn="0" w:lastRowFirstColumn="0" w:lastRowLastColumn="0"/>
+              <w:rPr>
+                <w:rFonts w:hint="eastAsia"/>
+              </w:rPr>
+            </w:pPr>
+          </w:p>
+        </w:tc>
+        <w:tc>
+          <w:tcPr>
+            <w:tcW w:w="457" w:type="dxa"/>
+            <w:tcBorders>
+              <w:tl2br w:val="single" w:sz="4" w:space="0" w:color="auto"/>
+              <w:tr2bl w:val="single" w:sz="4" w:space="0" w:color="auto"/>
+            </w:tcBorders>
+          </w:tcPr>
+          <w:p>
+            <w:pPr>
+              <w:pStyle w:val="32"/>
+              <w:ind w:leftChars="0" w:left="0" w:firstLineChars="0" w:firstLine="0"/>
+              <w:cnfStyle w:val="000000100000" w:firstRow="0" w:lastRow="0" w:firstColumn="0" w:lastColumn="0" w:oddVBand="0" w:evenVBand="0" w:oddHBand="1" w:evenHBand="0" w:firstRowFirstColumn="0" w:firstRowLastColumn="0" w:lastRowFirstColumn="0" w:lastRowLastColumn="0"/>
+              <w:rPr>
+                <w:rFonts w:hint="eastAsia"/>
+              </w:rPr>
+            </w:pPr>
+          </w:p>
+        </w:tc>
+        <w:tc>
+          <w:tcPr>
+            <w:tcW w:w="457" w:type="dxa"/>
+            <w:tcBorders>
+              <w:tl2br w:val="nil"/>
+              <w:tr2bl w:val="nil"/>
+            </w:tcBorders>
+          </w:tcPr>
+          <w:p>
+            <w:pPr>
+              <w:pStyle w:val="32"/>
+              <w:ind w:leftChars="0" w:left="0" w:firstLineChars="0" w:firstLine="0"/>
+              <w:cnfStyle w:val="000000100000" w:firstRow="0" w:lastRow="0" w:firstColumn="0" w:lastColumn="0" w:oddVBand="0" w:evenVBand="0" w:oddHBand="1" w:evenHBand="0" w:firstRowFirstColumn="0" w:firstRowLastColumn="0" w:lastRowFirstColumn="0" w:lastRowLastColumn="0"/>
+              <w:rPr>
+                <w:rFonts w:hint="eastAsia"/>
+              </w:rPr>
+            </w:pPr>
+          </w:p>
+        </w:tc>
+        <w:tc>
+          <w:tcPr>
+            <w:tcW w:w="457" w:type="dxa"/>
+            <w:tcBorders>
+              <w:tl2br w:val="nil"/>
+              <w:tr2bl w:val="nil"/>
+            </w:tcBorders>
+          </w:tcPr>
+          <w:p>
+            <w:pPr>
+              <w:pStyle w:val="32"/>
+              <w:ind w:leftChars="0" w:left="0" w:firstLineChars="0" w:firstLine="0"/>
+              <w:cnfStyle w:val="000000100000" w:firstRow="0" w:lastRow="0" w:firstColumn="0" w:lastColumn="0" w:oddVBand="0" w:evenVBand="0" w:oddHBand="1" w:evenHBand="0" w:firstRowFirstColumn="0" w:firstRowLastColumn="0" w:lastRowFirstColumn="0" w:lastRowLastColumn="0"/>
+              <w:rPr>
+                <w:rFonts w:hint="eastAsia"/>
+              </w:rPr>
+            </w:pPr>
+          </w:p>
+        </w:tc>
+        <w:tc>
+          <w:tcPr>
+            <w:tcW w:w="457" w:type="dxa"/>
+          </w:tcPr>
+          <w:p>
+            <w:pPr>
+              <w:pStyle w:val="32"/>
+              <w:ind w:leftChars="0" w:left="0" w:firstLineChars="0" w:firstLine="0"/>
+              <w:cnfStyle w:val="000000100000" w:firstRow="0" w:lastRow="0" w:firstColumn="0" w:lastColumn="0" w:oddVBand="0" w:evenVBand="0" w:oddHBand="1" w:evenHBand="0" w:firstRowFirstColumn="0" w:firstRowLastColumn="0" w:lastRowFirstColumn="0" w:lastRowLastColumn="0"/>
+              <w:rPr>
+                <w:rFonts w:hint="eastAsia"/>
+              </w:rPr>
+            </w:pPr>
+          </w:p>
+        </w:tc>
+      </w:tr>
+      <w:tr>
+        <w:trPr>
+          <w:trHeight w:val="312"/>
+        </w:trPr>
+        <w:tc>
+          <w:tcPr>
+            <w:cnfStyle w:val="001000000000" w:firstRow="0" w:lastRow="0" w:firstColumn="1" w:lastColumn="0" w:oddVBand="0" w:evenVBand="0" w:oddHBand="0" w:evenHBand="0" w:firstRowFirstColumn="0" w:firstRowLastColumn="0" w:lastRowFirstColumn="0" w:lastRowLastColumn="0"/>
+            <w:tcW w:w="456" w:type="dxa"/>
+          </w:tcPr>
+          <w:p>
+            <w:pPr>
+              <w:pStyle w:val="32"/>
+              <w:ind w:leftChars="0" w:left="0" w:firstLineChars="0" w:firstLine="0"/>
+              <w:rPr>
+                <w:rFonts w:hint="eastAsia"/>
+              </w:rPr>
+            </w:pPr>
+          </w:p>
+        </w:tc>
+        <w:tc>
+          <w:tcPr>
+            <w:tcW w:w="457" w:type="dxa"/>
+            <w:tcBorders>
+              <w:tl2br w:val="single" w:sz="4" w:space="0" w:color="auto"/>
+              <w:tr2bl w:val="single" w:sz="4" w:space="0" w:color="auto"/>
+            </w:tcBorders>
+          </w:tcPr>
+          <w:p>
+            <w:pPr>
+              <w:pStyle w:val="32"/>
+              <w:ind w:leftChars="0" w:left="0" w:firstLineChars="0" w:firstLine="0"/>
+              <w:cnfStyle w:val="000000000000" w:firstRow="0" w:lastRow="0" w:firstColumn="0" w:lastColumn="0" w:oddVBand="0" w:evenVBand="0" w:oddHBand="0" w:evenHBand="0" w:firstRowFirstColumn="0" w:firstRowLastColumn="0" w:lastRowFirstColumn="0" w:lastRowLastColumn="0"/>
+              <w:rPr>
+                <w:rFonts w:hint="eastAsia"/>
+              </w:rPr>
+            </w:pPr>
+          </w:p>
+        </w:tc>
+        <w:tc>
+          <w:tcPr>
+            <w:tcW w:w="457" w:type="dxa"/>
+            <w:tcBorders>
+              <w:tl2br w:val="single" w:sz="4" w:space="0" w:color="auto"/>
+              <w:tr2bl w:val="single" w:sz="4" w:space="0" w:color="auto"/>
+            </w:tcBorders>
+          </w:tcPr>
+          <w:p>
+            <w:pPr>
+              <w:pStyle w:val="32"/>
+              <w:ind w:leftChars="0" w:left="0" w:firstLineChars="0" w:firstLine="0"/>
+              <w:cnfStyle w:val="000000000000" w:firstRow="0" w:lastRow="0" w:firstColumn="0" w:lastColumn="0" w:oddVBand="0" w:evenVBand="0" w:oddHBand="0" w:evenHBand="0" w:firstRowFirstColumn="0" w:firstRowLastColumn="0" w:lastRowFirstColumn="0" w:lastRowLastColumn="0"/>
+              <w:rPr>
+                <w:rFonts w:hint="eastAsia"/>
+              </w:rPr>
+            </w:pPr>
+          </w:p>
+        </w:tc>
+        <w:tc>
+          <w:tcPr>
+            <w:tcW w:w="457" w:type="dxa"/>
+            <w:tcBorders>
+              <w:tl2br w:val="single" w:sz="4" w:space="0" w:color="auto"/>
+              <w:tr2bl w:val="single" w:sz="4" w:space="0" w:color="auto"/>
+            </w:tcBorders>
+          </w:tcPr>
+          <w:p>
+            <w:pPr>
+              <w:pStyle w:val="32"/>
+              <w:ind w:leftChars="0" w:left="0" w:firstLineChars="0" w:firstLine="0"/>
+              <w:cnfStyle w:val="000000000000" w:firstRow="0" w:lastRow="0" w:firstColumn="0" w:lastColumn="0" w:oddVBand="0" w:evenVBand="0" w:oddHBand="0" w:evenHBand="0" w:firstRowFirstColumn="0" w:firstRowLastColumn="0" w:lastRowFirstColumn="0" w:lastRowLastColumn="0"/>
+              <w:rPr>
+                <w:rFonts w:hint="eastAsia"/>
+              </w:rPr>
+            </w:pPr>
+          </w:p>
+        </w:tc>
+        <w:tc>
+          <w:tcPr>
+            <w:tcW w:w="457" w:type="dxa"/>
+            <w:tcBorders>
+              <w:tl2br w:val="nil"/>
+              <w:tr2bl w:val="nil"/>
+            </w:tcBorders>
+          </w:tcPr>
+          <w:p>
+            <w:pPr>
+              <w:pStyle w:val="32"/>
+              <w:ind w:leftChars="0" w:left="0" w:firstLineChars="0" w:firstLine="0"/>
+              <w:cnfStyle w:val="000000000000" w:firstRow="0" w:lastRow="0" w:firstColumn="0" w:lastColumn="0" w:oddVBand="0" w:evenVBand="0" w:oddHBand="0" w:evenHBand="0" w:firstRowFirstColumn="0" w:firstRowLastColumn="0" w:lastRowFirstColumn="0" w:lastRowLastColumn="0"/>
+              <w:rPr>
+                <w:rFonts w:hint="eastAsia"/>
+              </w:rPr>
+            </w:pPr>
+          </w:p>
+        </w:tc>
+        <w:tc>
+          <w:tcPr>
+            <w:tcW w:w="457" w:type="dxa"/>
+            <w:tcBorders>
+              <w:tl2br w:val="nil"/>
+              <w:tr2bl w:val="nil"/>
+            </w:tcBorders>
+          </w:tcPr>
+          <w:p>
+            <w:pPr>
+              <w:pStyle w:val="32"/>
+              <w:ind w:leftChars="0" w:left="0" w:firstLineChars="0" w:firstLine="0"/>
+              <w:cnfStyle w:val="000000000000" w:firstRow="0" w:lastRow="0" w:firstColumn="0" w:lastColumn="0" w:oddVBand="0" w:evenVBand="0" w:oddHBand="0" w:evenHBand="0" w:firstRowFirstColumn="0" w:firstRowLastColumn="0" w:lastRowFirstColumn="0" w:lastRowLastColumn="0"/>
+              <w:rPr>
+                <w:rFonts w:hint="eastAsia"/>
+              </w:rPr>
+            </w:pPr>
+          </w:p>
+        </w:tc>
+        <w:tc>
+          <w:tcPr>
+            <w:tcW w:w="457" w:type="dxa"/>
+          </w:tcPr>
+          <w:p>
+            <w:pPr>
+              <w:pStyle w:val="32"/>
+              <w:ind w:leftChars="0" w:left="0" w:firstLineChars="0" w:firstLine="0"/>
+              <w:cnfStyle w:val="000000000000" w:firstRow="0" w:lastRow="0" w:firstColumn="0" w:lastColumn="0" w:oddVBand="0" w:evenVBand="0" w:oddHBand="0" w:evenHBand="0" w:firstRowFirstColumn="0" w:firstRowLastColumn="0" w:lastRowFirstColumn="0" w:lastRowLastColumn="0"/>
+              <w:rPr>
+                <w:rFonts w:hint="eastAsia"/>
+              </w:rPr>
+            </w:pPr>
+          </w:p>
+        </w:tc>
+      </w:tr>
+    </w:tbl>
+    <w:p>
+      <w:pPr>
+        <w:pStyle w:val="32"/>
+        <w:ind w:leftChars="0" w:left="840" w:firstLineChars="0" w:firstLine="0"/>
+      </w:pPr>
+    </w:p>
+    <w:p>
+      <w:pPr>
+        <w:pStyle w:val="32"/>
+        <w:numPr>
+          <w:ilvl w:val="0"/>
+          <w:numId w:val="10"/>
+        </w:numPr>
+        <w:ind w:leftChars="0" w:firstLineChars="0"/>
+      </w:pPr>
+      <w:r>
+        <w:rPr>
+          <w:rFonts w:hint="eastAsia"/>
+        </w:rPr>
+        <w:t>范围消除</w:t>
+      </w:r>
+    </w:p>
+    <w:tbl>
+      <w:tblPr>
+        <w:tblStyle w:val="6-10"/>
+        <w:tblW w:w="0" w:type="auto"/>
+        <w:tblInd w:w="820" w:type="dxa"/>
+        <w:tblLook w:val="04A0" w:firstRow="1" w:lastRow="0" w:firstColumn="1" w:lastColumn="0" w:noHBand="0" w:noVBand="1"/>
+      </w:tblPr>
+      <w:tblGrid>
+        <w:gridCol w:w="456"/>
+        <w:gridCol w:w="457"/>
+        <w:gridCol w:w="457"/>
+        <w:gridCol w:w="457"/>
+        <w:gridCol w:w="457"/>
+        <w:gridCol w:w="457"/>
+        <w:gridCol w:w="457"/>
+      </w:tblGrid>
+      <w:tr>
+        <w:trPr>
+          <w:cnfStyle w:val="100000000000" w:firstRow="1" w:lastRow="0" w:firstColumn="0" w:lastColumn="0" w:oddVBand="0" w:evenVBand="0" w:oddHBand="0" w:evenHBand="0" w:firstRowFirstColumn="0" w:firstRowLastColumn="0" w:lastRowFirstColumn="0" w:lastRowLastColumn="0"/>
+          <w:trHeight w:val="312"/>
+        </w:trPr>
+        <w:tc>
+          <w:tcPr>
+            <w:cnfStyle w:val="001000000000" w:firstRow="0" w:lastRow="0" w:firstColumn="1" w:lastColumn="0" w:oddVBand="0" w:evenVBand="0" w:oddHBand="0" w:evenHBand="0" w:firstRowFirstColumn="0" w:firstRowLastColumn="0" w:lastRowFirstColumn="0" w:lastRowLastColumn="0"/>
+            <w:tcW w:w="456" w:type="dxa"/>
+          </w:tcPr>
+          <w:p>
+            <w:pPr>
+              <w:pStyle w:val="32"/>
+              <w:ind w:leftChars="0" w:left="0" w:firstLineChars="0" w:firstLine="0"/>
+              <w:rPr>
+                <w:rFonts w:hint="eastAsia"/>
+              </w:rPr>
+            </w:pPr>
+          </w:p>
+        </w:tc>
+        <w:tc>
+          <w:tcPr>
+            <w:tcW w:w="457" w:type="dxa"/>
+          </w:tcPr>
+          <w:p>
+            <w:pPr>
+              <w:pStyle w:val="32"/>
+              <w:ind w:leftChars="0" w:left="0" w:firstLineChars="0" w:firstLine="0"/>
+              <w:cnfStyle w:val="100000000000" w:firstRow="1" w:lastRow="0" w:firstColumn="0" w:lastColumn="0" w:oddVBand="0" w:evenVBand="0" w:oddHBand="0" w:evenHBand="0" w:firstRowFirstColumn="0" w:firstRowLastColumn="0" w:lastRowFirstColumn="0" w:lastRowLastColumn="0"/>
+              <w:rPr>
+                <w:rFonts w:hint="eastAsia"/>
+              </w:rPr>
+            </w:pPr>
+          </w:p>
+        </w:tc>
+        <w:tc>
+          <w:tcPr>
+            <w:tcW w:w="457" w:type="dxa"/>
+            <w:tcBorders>
+              <w:tl2br w:val="nil"/>
+              <w:tr2bl w:val="nil"/>
+            </w:tcBorders>
+          </w:tcPr>
+          <w:p>
+            <w:pPr>
+              <w:pStyle w:val="32"/>
+              <w:ind w:leftChars="0" w:left="0" w:firstLineChars="0" w:firstLine="0"/>
+              <w:cnfStyle w:val="100000000000" w:firstRow="1" w:lastRow="0" w:firstColumn="0" w:lastColumn="0" w:oddVBand="0" w:evenVBand="0" w:oddHBand="0" w:evenHBand="0" w:firstRowFirstColumn="0" w:firstRowLastColumn="0" w:lastRowFirstColumn="0" w:lastRowLastColumn="0"/>
+              <w:rPr>
+                <w:rFonts w:hint="eastAsia"/>
+              </w:rPr>
+            </w:pPr>
+          </w:p>
+        </w:tc>
+        <w:tc>
+          <w:tcPr>
+            <w:tcW w:w="457" w:type="dxa"/>
+            <w:tcBorders>
+              <w:tl2br w:val="nil"/>
+              <w:tr2bl w:val="nil"/>
+            </w:tcBorders>
+          </w:tcPr>
+          <w:p>
+            <w:pPr>
+              <w:pStyle w:val="32"/>
+              <w:ind w:leftChars="0" w:left="0" w:firstLineChars="0" w:firstLine="0"/>
+              <w:cnfStyle w:val="100000000000" w:firstRow="1" w:lastRow="0" w:firstColumn="0" w:lastColumn="0" w:oddVBand="0" w:evenVBand="0" w:oddHBand="0" w:evenHBand="0" w:firstRowFirstColumn="0" w:firstRowLastColumn="0" w:lastRowFirstColumn="0" w:lastRowLastColumn="0"/>
+              <w:rPr>
+                <w:rFonts w:hint="eastAsia"/>
+              </w:rPr>
+            </w:pPr>
+          </w:p>
+        </w:tc>
+        <w:tc>
+          <w:tcPr>
+            <w:tcW w:w="457" w:type="dxa"/>
+            <w:tcBorders>
+              <w:tl2br w:val="nil"/>
+              <w:tr2bl w:val="nil"/>
+            </w:tcBorders>
+          </w:tcPr>
+          <w:p>
+            <w:pPr>
+              <w:pStyle w:val="32"/>
+              <w:ind w:leftChars="0" w:left="0" w:firstLineChars="0" w:firstLine="0"/>
+              <w:cnfStyle w:val="100000000000" w:firstRow="1" w:lastRow="0" w:firstColumn="0" w:lastColumn="0" w:oddVBand="0" w:evenVBand="0" w:oddHBand="0" w:evenHBand="0" w:firstRowFirstColumn="0" w:firstRowLastColumn="0" w:lastRowFirstColumn="0" w:lastRowLastColumn="0"/>
+              <w:rPr>
+                <w:rFonts w:hint="eastAsia"/>
+              </w:rPr>
+            </w:pPr>
+          </w:p>
+        </w:tc>
+        <w:tc>
+          <w:tcPr>
+            <w:tcW w:w="457" w:type="dxa"/>
+            <w:tcBorders>
+              <w:tl2br w:val="nil"/>
+              <w:tr2bl w:val="nil"/>
+            </w:tcBorders>
+          </w:tcPr>
+          <w:p>
+            <w:pPr>
+              <w:pStyle w:val="32"/>
+              <w:ind w:leftChars="0" w:left="0" w:firstLineChars="0" w:firstLine="0"/>
+              <w:cnfStyle w:val="100000000000" w:firstRow="1" w:lastRow="0" w:firstColumn="0" w:lastColumn="0" w:oddVBand="0" w:evenVBand="0" w:oddHBand="0" w:evenHBand="0" w:firstRowFirstColumn="0" w:firstRowLastColumn="0" w:lastRowFirstColumn="0" w:lastRowLastColumn="0"/>
+              <w:rPr>
+                <w:rFonts w:hint="eastAsia"/>
+              </w:rPr>
+            </w:pPr>
+          </w:p>
+        </w:tc>
+        <w:tc>
+          <w:tcPr>
+            <w:tcW w:w="457" w:type="dxa"/>
+          </w:tcPr>
+          <w:p>
+            <w:pPr>
+              <w:pStyle w:val="32"/>
+              <w:ind w:leftChars="0" w:left="0" w:firstLineChars="0" w:firstLine="0"/>
+              <w:cnfStyle w:val="100000000000" w:firstRow="1" w:lastRow="0" w:firstColumn="0" w:lastColumn="0" w:oddVBand="0" w:evenVBand="0" w:oddHBand="0" w:evenHBand="0" w:firstRowFirstColumn="0" w:firstRowLastColumn="0" w:lastRowFirstColumn="0" w:lastRowLastColumn="0"/>
+              <w:rPr>
+                <w:rFonts w:hint="eastAsia"/>
+              </w:rPr>
+            </w:pPr>
+          </w:p>
+        </w:tc>
+      </w:tr>
+      <w:tr>
+        <w:trPr>
+          <w:cnfStyle w:val="000000100000" w:firstRow="0" w:lastRow="0" w:firstColumn="0" w:lastColumn="0" w:oddVBand="0" w:evenVBand="0" w:oddHBand="1" w:evenHBand="0" w:firstRowFirstColumn="0" w:firstRowLastColumn="0" w:lastRowFirstColumn="0" w:lastRowLastColumn="0"/>
+          <w:trHeight w:val="312"/>
+        </w:trPr>
+        <w:tc>
+          <w:tcPr>
+            <w:cnfStyle w:val="001000000000" w:firstRow="0" w:lastRow="0" w:firstColumn="1" w:lastColumn="0" w:oddVBand="0" w:evenVBand="0" w:oddHBand="0" w:evenHBand="0" w:firstRowFirstColumn="0" w:firstRowLastColumn="0" w:lastRowFirstColumn="0" w:lastRowLastColumn="0"/>
+            <w:tcW w:w="456" w:type="dxa"/>
+          </w:tcPr>
+          <w:p>
+            <w:pPr>
+              <w:pStyle w:val="32"/>
+              <w:ind w:leftChars="0" w:left="0" w:firstLineChars="0" w:firstLine="0"/>
+              <w:rPr>
+                <w:rFonts w:hint="eastAsia"/>
+              </w:rPr>
+            </w:pPr>
+          </w:p>
+        </w:tc>
+        <w:tc>
+          <w:tcPr>
+            <w:tcW w:w="457" w:type="dxa"/>
+            <w:tcBorders>
+              <w:top w:val="single" w:sz="12" w:space="0" w:color="8EAADB" w:themeColor="accent1" w:themeTint="99"/>
+              <w:bottom w:val="single" w:sz="4" w:space="0" w:color="8EAADB" w:themeColor="accent1" w:themeTint="99"/>
+              <w:tl2br w:val="nil"/>
+              <w:tr2bl w:val="nil"/>
+            </w:tcBorders>
+          </w:tcPr>
+          <w:p>
+            <w:pPr>
+              <w:pStyle w:val="32"/>
+              <w:ind w:leftChars="0" w:left="0" w:firstLineChars="0" w:firstLine="0"/>
+              <w:cnfStyle w:val="000000100000" w:firstRow="0" w:lastRow="0" w:firstColumn="0" w:lastColumn="0" w:oddVBand="0" w:evenVBand="0" w:oddHBand="1" w:evenHBand="0" w:firstRowFirstColumn="0" w:firstRowLastColumn="0" w:lastRowFirstColumn="0" w:lastRowLastColumn="0"/>
+              <w:rPr>
+                <w:rFonts w:hint="eastAsia"/>
+              </w:rPr>
+            </w:pPr>
+          </w:p>
+        </w:tc>
+        <w:tc>
+          <w:tcPr>
+            <w:tcW w:w="457" w:type="dxa"/>
+            <w:tcBorders>
+              <w:top w:val="single" w:sz="12" w:space="0" w:color="8EAADB" w:themeColor="accent1" w:themeTint="99"/>
+              <w:bottom w:val="single" w:sz="4" w:space="0" w:color="8EAADB" w:themeColor="accent1" w:themeTint="99"/>
+            </w:tcBorders>
+          </w:tcPr>
+          <w:p>
+            <w:pPr>
+              <w:pStyle w:val="32"/>
+              <w:ind w:leftChars="0" w:left="0" w:firstLineChars="0" w:firstLine="0"/>
+              <w:cnfStyle w:val="000000100000" w:firstRow="0" w:lastRow="0" w:firstColumn="0" w:lastColumn="0" w:oddVBand="0" w:evenVBand="0" w:oddHBand="1" w:evenHBand="0" w:firstRowFirstColumn="0" w:firstRowLastColumn="0" w:lastRowFirstColumn="0" w:lastRowLastColumn="0"/>
+              <w:rPr>
+                <w:rFonts w:hint="eastAsia"/>
+              </w:rPr>
+            </w:pPr>
+          </w:p>
+        </w:tc>
+        <w:tc>
+          <w:tcPr>
+            <w:tcW w:w="457" w:type="dxa"/>
+            <w:tcBorders>
+              <w:top w:val="single" w:sz="12" w:space="0" w:color="8EAADB" w:themeColor="accent1" w:themeTint="99"/>
+              <w:bottom w:val="single" w:sz="4" w:space="0" w:color="8EAADB" w:themeColor="accent1" w:themeTint="99"/>
+              <w:tl2br w:val="single" w:sz="4" w:space="0" w:color="auto"/>
+              <w:tr2bl w:val="single" w:sz="4" w:space="0" w:color="auto"/>
+            </w:tcBorders>
+          </w:tcPr>
+          <w:p>
+            <w:pPr>
+              <w:pStyle w:val="32"/>
+              <w:ind w:leftChars="0" w:left="0" w:firstLineChars="0" w:firstLine="0"/>
+              <w:cnfStyle w:val="000000100000" w:firstRow="0" w:lastRow="0" w:firstColumn="0" w:lastColumn="0" w:oddVBand="0" w:evenVBand="0" w:oddHBand="1" w:evenHBand="0" w:firstRowFirstColumn="0" w:firstRowLastColumn="0" w:lastRowFirstColumn="0" w:lastRowLastColumn="0"/>
+              <w:rPr>
+                <w:rFonts w:hint="eastAsia"/>
+              </w:rPr>
+            </w:pPr>
+          </w:p>
+        </w:tc>
+        <w:tc>
+          <w:tcPr>
+            <w:tcW w:w="457" w:type="dxa"/>
+            <w:tcBorders>
+              <w:top w:val="single" w:sz="12" w:space="0" w:color="8EAADB" w:themeColor="accent1" w:themeTint="99"/>
+              <w:bottom w:val="single" w:sz="4" w:space="0" w:color="8EAADB" w:themeColor="accent1" w:themeTint="99"/>
+              <w:tl2br w:val="single" w:sz="4" w:space="0" w:color="auto"/>
+              <w:tr2bl w:val="single" w:sz="4" w:space="0" w:color="auto"/>
+            </w:tcBorders>
+          </w:tcPr>
+          <w:p>
+            <w:pPr>
+              <w:pStyle w:val="32"/>
+              <w:ind w:leftChars="0" w:left="0" w:firstLineChars="0" w:firstLine="0"/>
+              <w:cnfStyle w:val="000000100000" w:firstRow="0" w:lastRow="0" w:firstColumn="0" w:lastColumn="0" w:oddVBand="0" w:evenVBand="0" w:oddHBand="1" w:evenHBand="0" w:firstRowFirstColumn="0" w:firstRowLastColumn="0" w:lastRowFirstColumn="0" w:lastRowLastColumn="0"/>
+              <w:rPr>
+                <w:rFonts w:hint="eastAsia"/>
+              </w:rPr>
+            </w:pPr>
+          </w:p>
+        </w:tc>
+        <w:tc>
+          <w:tcPr>
+            <w:tcW w:w="457" w:type="dxa"/>
+            <w:tcBorders>
+              <w:top w:val="single" w:sz="12" w:space="0" w:color="8EAADB" w:themeColor="accent1" w:themeTint="99"/>
+              <w:bottom w:val="single" w:sz="4" w:space="0" w:color="8EAADB" w:themeColor="accent1" w:themeTint="99"/>
+            </w:tcBorders>
+          </w:tcPr>
+          <w:p>
+            <w:pPr>
+              <w:pStyle w:val="32"/>
+              <w:ind w:leftChars="0" w:left="0" w:firstLineChars="0" w:firstLine="0"/>
+              <w:cnfStyle w:val="000000100000" w:firstRow="0" w:lastRow="0" w:firstColumn="0" w:lastColumn="0" w:oddVBand="0" w:evenVBand="0" w:oddHBand="1" w:evenHBand="0" w:firstRowFirstColumn="0" w:firstRowLastColumn="0" w:lastRowFirstColumn="0" w:lastRowLastColumn="0"/>
+              <w:rPr>
+                <w:rFonts w:hint="eastAsia"/>
+              </w:rPr>
+            </w:pPr>
+          </w:p>
+        </w:tc>
+        <w:tc>
+          <w:tcPr>
+            <w:tcW w:w="457" w:type="dxa"/>
+            <w:tcBorders>
+              <w:top w:val="single" w:sz="12" w:space="0" w:color="8EAADB" w:themeColor="accent1" w:themeTint="99"/>
+              <w:tl2br w:val="nil"/>
+              <w:tr2bl w:val="nil"/>
+            </w:tcBorders>
+          </w:tcPr>
+          <w:p>
+            <w:pPr>
+              <w:pStyle w:val="32"/>
+              <w:ind w:leftChars="0" w:left="0" w:firstLineChars="0" w:firstLine="0"/>
+              <w:cnfStyle w:val="000000100000" w:firstRow="0" w:lastRow="0" w:firstColumn="0" w:lastColumn="0" w:oddVBand="0" w:evenVBand="0" w:oddHBand="1" w:evenHBand="0" w:firstRowFirstColumn="0" w:firstRowLastColumn="0" w:lastRowFirstColumn="0" w:lastRowLastColumn="0"/>
+              <w:rPr>
+                <w:rFonts w:hint="eastAsia"/>
+              </w:rPr>
+            </w:pPr>
+          </w:p>
+        </w:tc>
+      </w:tr>
+      <w:tr>
+        <w:trPr>
+          <w:trHeight w:val="312"/>
+        </w:trPr>
+        <w:tc>
+          <w:tcPr>
+            <w:cnfStyle w:val="001000000000" w:firstRow="0" w:lastRow="0" w:firstColumn="1" w:lastColumn="0" w:oddVBand="0" w:evenVBand="0" w:oddHBand="0" w:evenHBand="0" w:firstRowFirstColumn="0" w:firstRowLastColumn="0" w:lastRowFirstColumn="0" w:lastRowLastColumn="0"/>
+            <w:tcW w:w="456" w:type="dxa"/>
+          </w:tcPr>
+          <w:p>
+            <w:pPr>
+              <w:pStyle w:val="32"/>
+              <w:ind w:leftChars="0" w:left="0" w:firstLineChars="0" w:firstLine="0"/>
+              <w:rPr>
+                <w:rFonts w:hint="eastAsia"/>
+              </w:rPr>
+            </w:pPr>
+          </w:p>
+        </w:tc>
+        <w:tc>
+          <w:tcPr>
+            <w:tcW w:w="457" w:type="dxa"/>
+            <w:tcBorders>
+              <w:tl2br w:val="nil"/>
+              <w:tr2bl w:val="nil"/>
+            </w:tcBorders>
+          </w:tcPr>
+          <w:p>
+            <w:pPr>
+              <w:pStyle w:val="32"/>
+              <w:ind w:leftChars="0" w:left="0" w:firstLineChars="0" w:firstLine="0"/>
+              <w:cnfStyle w:val="000000000000" w:firstRow="0" w:lastRow="0" w:firstColumn="0" w:lastColumn="0" w:oddVBand="0" w:evenVBand="0" w:oddHBand="0" w:evenHBand="0" w:firstRowFirstColumn="0" w:firstRowLastColumn="0" w:lastRowFirstColumn="0" w:lastRowLastColumn="0"/>
+              <w:rPr>
+                <w:rFonts w:hint="eastAsia"/>
+              </w:rPr>
+            </w:pPr>
+          </w:p>
+        </w:tc>
+        <w:tc>
+          <w:tcPr>
+            <w:tcW w:w="457" w:type="dxa"/>
+            <w:tcBorders>
+              <w:tl2br w:val="single" w:sz="4" w:space="0" w:color="auto"/>
+              <w:tr2bl w:val="single" w:sz="4" w:space="0" w:color="auto"/>
+            </w:tcBorders>
+          </w:tcPr>
+          <w:p>
+            <w:pPr>
+              <w:pStyle w:val="32"/>
+              <w:ind w:leftChars="0" w:left="0" w:firstLineChars="0" w:firstLine="0"/>
+              <w:cnfStyle w:val="000000000000" w:firstRow="0" w:lastRow="0" w:firstColumn="0" w:lastColumn="0" w:oddVBand="0" w:evenVBand="0" w:oddHBand="0" w:evenHBand="0" w:firstRowFirstColumn="0" w:firstRowLastColumn="0" w:lastRowFirstColumn="0" w:lastRowLastColumn="0"/>
+              <w:rPr>
+                <w:rFonts w:hint="eastAsia"/>
+              </w:rPr>
+            </w:pPr>
+          </w:p>
+        </w:tc>
+        <w:tc>
+          <w:tcPr>
+            <w:tcW w:w="457" w:type="dxa"/>
+            <w:tcBorders>
+              <w:tl2br w:val="single" w:sz="4" w:space="0" w:color="auto"/>
+              <w:tr2bl w:val="single" w:sz="4" w:space="0" w:color="auto"/>
+            </w:tcBorders>
+          </w:tcPr>
+          <w:p>
+            <w:pPr>
+              <w:pStyle w:val="32"/>
+              <w:ind w:leftChars="0" w:left="0" w:firstLineChars="0" w:firstLine="0"/>
+              <w:cnfStyle w:val="000000000000" w:firstRow="0" w:lastRow="0" w:firstColumn="0" w:lastColumn="0" w:oddVBand="0" w:evenVBand="0" w:oddHBand="0" w:evenHBand="0" w:firstRowFirstColumn="0" w:firstRowLastColumn="0" w:lastRowFirstColumn="0" w:lastRowLastColumn="0"/>
+              <w:rPr>
+                <w:rFonts w:hint="eastAsia"/>
+              </w:rPr>
+            </w:pPr>
+          </w:p>
+        </w:tc>
+        <w:tc>
+          <w:tcPr>
+            <w:tcW w:w="457" w:type="dxa"/>
+            <w:tcBorders>
+              <w:tl2br w:val="single" w:sz="4" w:space="0" w:color="auto"/>
+              <w:tr2bl w:val="single" w:sz="4" w:space="0" w:color="auto"/>
+            </w:tcBorders>
+          </w:tcPr>
+          <w:p>
+            <w:pPr>
+              <w:pStyle w:val="32"/>
+              <w:ind w:leftChars="0" w:left="0" w:firstLineChars="0" w:firstLine="0"/>
+              <w:cnfStyle w:val="000000000000" w:firstRow="0" w:lastRow="0" w:firstColumn="0" w:lastColumn="0" w:oddVBand="0" w:evenVBand="0" w:oddHBand="0" w:evenHBand="0" w:firstRowFirstColumn="0" w:firstRowLastColumn="0" w:lastRowFirstColumn="0" w:lastRowLastColumn="0"/>
+              <w:rPr>
+                <w:rFonts w:hint="eastAsia"/>
+              </w:rPr>
+            </w:pPr>
+          </w:p>
+        </w:tc>
+        <w:tc>
+          <w:tcPr>
+            <w:tcW w:w="457" w:type="dxa"/>
+            <w:tcBorders>
+              <w:tl2br w:val="single" w:sz="4" w:space="0" w:color="auto"/>
+              <w:tr2bl w:val="single" w:sz="4" w:space="0" w:color="auto"/>
+            </w:tcBorders>
+          </w:tcPr>
+          <w:p>
+            <w:pPr>
+              <w:pStyle w:val="32"/>
+              <w:ind w:leftChars="0" w:left="0" w:firstLineChars="0" w:firstLine="0"/>
+              <w:cnfStyle w:val="000000000000" w:firstRow="0" w:lastRow="0" w:firstColumn="0" w:lastColumn="0" w:oddVBand="0" w:evenVBand="0" w:oddHBand="0" w:evenHBand="0" w:firstRowFirstColumn="0" w:firstRowLastColumn="0" w:lastRowFirstColumn="0" w:lastRowLastColumn="0"/>
+              <w:rPr>
+                <w:rFonts w:hint="eastAsia"/>
+              </w:rPr>
+            </w:pPr>
+          </w:p>
+        </w:tc>
+        <w:tc>
+          <w:tcPr>
+            <w:tcW w:w="457" w:type="dxa"/>
+          </w:tcPr>
+          <w:p>
+            <w:pPr>
+              <w:pStyle w:val="32"/>
+              <w:ind w:leftChars="0" w:left="0" w:firstLineChars="0" w:firstLine="0"/>
+              <w:cnfStyle w:val="000000000000" w:firstRow="0" w:lastRow="0" w:firstColumn="0" w:lastColumn="0" w:oddVBand="0" w:evenVBand="0" w:oddHBand="0" w:evenHBand="0" w:firstRowFirstColumn="0" w:firstRowLastColumn="0" w:lastRowFirstColumn="0" w:lastRowLastColumn="0"/>
+              <w:rPr>
+                <w:rFonts w:hint="eastAsia"/>
+              </w:rPr>
+            </w:pPr>
+          </w:p>
+        </w:tc>
+      </w:tr>
+      <w:tr>
+        <w:trPr>
+          <w:cnfStyle w:val="000000100000" w:firstRow="0" w:lastRow="0" w:firstColumn="0" w:lastColumn="0" w:oddVBand="0" w:evenVBand="0" w:oddHBand="1" w:evenHBand="0" w:firstRowFirstColumn="0" w:firstRowLastColumn="0" w:lastRowFirstColumn="0" w:lastRowLastColumn="0"/>
+          <w:trHeight w:val="312"/>
+        </w:trPr>
+        <w:tc>
+          <w:tcPr>
+            <w:cnfStyle w:val="001000000000" w:firstRow="0" w:lastRow="0" w:firstColumn="1" w:lastColumn="0" w:oddVBand="0" w:evenVBand="0" w:oddHBand="0" w:evenHBand="0" w:firstRowFirstColumn="0" w:firstRowLastColumn="0" w:lastRowFirstColumn="0" w:lastRowLastColumn="0"/>
+            <w:tcW w:w="456" w:type="dxa"/>
+          </w:tcPr>
+          <w:p>
+            <w:pPr>
+              <w:pStyle w:val="32"/>
+              <w:ind w:leftChars="0" w:left="0" w:firstLineChars="0" w:firstLine="0"/>
+              <w:rPr>
+                <w:rFonts w:hint="eastAsia"/>
+              </w:rPr>
+            </w:pPr>
+          </w:p>
+        </w:tc>
+        <w:tc>
+          <w:tcPr>
+            <w:tcW w:w="457" w:type="dxa"/>
+            <w:tcBorders>
+              <w:bottom w:val="single" w:sz="4" w:space="0" w:color="8EAADB" w:themeColor="accent1" w:themeTint="99"/>
+            </w:tcBorders>
+          </w:tcPr>
+          <w:p>
+            <w:pPr>
+              <w:pStyle w:val="32"/>
+              <w:ind w:leftChars="0" w:left="0" w:firstLineChars="0" w:firstLine="0"/>
+              <w:cnfStyle w:val="000000100000" w:firstRow="0" w:lastRow="0" w:firstColumn="0" w:lastColumn="0" w:oddVBand="0" w:evenVBand="0" w:oddHBand="1" w:evenHBand="0" w:firstRowFirstColumn="0" w:firstRowLastColumn="0" w:lastRowFirstColumn="0" w:lastRowLastColumn="0"/>
+              <w:rPr>
+                <w:rFonts w:hint="eastAsia"/>
+              </w:rPr>
+            </w:pPr>
+            <w:r>
+              <w:rPr>
+                <w:rFonts w:hint="eastAsia"/>
+              </w:rPr>
+              <w:t>t</w:t>
+            </w:r>
+          </w:p>
+        </w:tc>
+        <w:tc>
+          <w:tcPr>
+            <w:tcW w:w="457" w:type="dxa"/>
+            <w:tcBorders>
+              <w:bottom w:val="single" w:sz="4" w:space="0" w:color="8EAADB" w:themeColor="accent1" w:themeTint="99"/>
+              <w:tl2br w:val="nil"/>
+              <w:tr2bl w:val="nil"/>
+            </w:tcBorders>
+          </w:tcPr>
+          <w:p>
+            <w:pPr>
+              <w:pStyle w:val="32"/>
+              <w:ind w:leftChars="0" w:left="0" w:firstLineChars="0" w:firstLine="0"/>
+              <w:cnfStyle w:val="000000100000" w:firstRow="0" w:lastRow="0" w:firstColumn="0" w:lastColumn="0" w:oddVBand="0" w:evenVBand="0" w:oddHBand="1" w:evenHBand="0" w:firstRowFirstColumn="0" w:firstRowLastColumn="0" w:lastRowFirstColumn="0" w:lastRowLastColumn="0"/>
+              <w:rPr>
+                <w:rFonts w:hint="eastAsia"/>
+              </w:rPr>
+            </w:pPr>
+            <w:r>
+              <w:rPr>
+                <w:rFonts w:hint="eastAsia"/>
+              </w:rPr>
+              <w:t>h</w:t>
+            </w:r>
+          </w:p>
+        </w:tc>
+        <w:tc>
+          <w:tcPr>
+            <w:tcW w:w="457" w:type="dxa"/>
+            <w:tcBorders>
+              <w:bottom w:val="single" w:sz="4" w:space="0" w:color="8EAADB" w:themeColor="accent1" w:themeTint="99"/>
+              <w:tl2br w:val="nil"/>
+              <w:tr2bl w:val="nil"/>
+            </w:tcBorders>
+          </w:tcPr>
+          <w:p>
+            <w:pPr>
+              <w:pStyle w:val="32"/>
+              <w:ind w:leftChars="0" w:left="0" w:firstLineChars="0" w:firstLine="0"/>
+              <w:cnfStyle w:val="000000100000" w:firstRow="0" w:lastRow="0" w:firstColumn="0" w:lastColumn="0" w:oddVBand="0" w:evenVBand="0" w:oddHBand="1" w:evenHBand="0" w:firstRowFirstColumn="0" w:firstRowLastColumn="0" w:lastRowFirstColumn="0" w:lastRowLastColumn="0"/>
+              <w:rPr>
+                <w:rFonts w:hint="eastAsia"/>
+              </w:rPr>
+            </w:pPr>
+            <w:r>
+              <w:rPr>
+                <w:rFonts w:hint="eastAsia"/>
+              </w:rPr>
+              <w:t>r</w:t>
+            </w:r>
+          </w:p>
+        </w:tc>
+        <w:tc>
+          <w:tcPr>
+            <w:tcW w:w="457" w:type="dxa"/>
+            <w:tcBorders>
+              <w:bottom w:val="single" w:sz="4" w:space="0" w:color="8EAADB" w:themeColor="accent1" w:themeTint="99"/>
+              <w:tl2br w:val="nil"/>
+              <w:tr2bl w:val="nil"/>
+            </w:tcBorders>
+          </w:tcPr>
+          <w:p>
+            <w:pPr>
+              <w:pStyle w:val="32"/>
+              <w:ind w:leftChars="0" w:left="0" w:firstLineChars="0" w:firstLine="0"/>
+              <w:cnfStyle w:val="000000100000" w:firstRow="0" w:lastRow="0" w:firstColumn="0" w:lastColumn="0" w:oddVBand="0" w:evenVBand="0" w:oddHBand="1" w:evenHBand="0" w:firstRowFirstColumn="0" w:firstRowLastColumn="0" w:lastRowFirstColumn="0" w:lastRowLastColumn="0"/>
+              <w:rPr>
+                <w:rFonts w:hint="eastAsia"/>
+              </w:rPr>
+            </w:pPr>
+            <w:r>
+              <w:rPr>
+                <w:rFonts w:hint="eastAsia"/>
+              </w:rPr>
+              <w:t>e</w:t>
+            </w:r>
+          </w:p>
+        </w:tc>
+        <w:tc>
+          <w:tcPr>
+            <w:tcW w:w="457" w:type="dxa"/>
+            <w:tcBorders>
+              <w:bottom w:val="single" w:sz="4" w:space="0" w:color="8EAADB" w:themeColor="accent1" w:themeTint="99"/>
+              <w:tl2br w:val="nil"/>
+              <w:tr2bl w:val="nil"/>
+            </w:tcBorders>
+          </w:tcPr>
+          <w:p>
+            <w:pPr>
+              <w:pStyle w:val="32"/>
+              <w:ind w:leftChars="0" w:left="0" w:firstLineChars="0" w:firstLine="0"/>
+              <w:cnfStyle w:val="000000100000" w:firstRow="0" w:lastRow="0" w:firstColumn="0" w:lastColumn="0" w:oddVBand="0" w:evenVBand="0" w:oddHBand="1" w:evenHBand="0" w:firstRowFirstColumn="0" w:firstRowLastColumn="0" w:lastRowFirstColumn="0" w:lastRowLastColumn="0"/>
+              <w:rPr>
+                <w:rFonts w:hint="eastAsia"/>
+              </w:rPr>
+            </w:pPr>
+            <w:r>
+              <w:rPr>
+                <w:rFonts w:hint="eastAsia"/>
+              </w:rPr>
+              <w:t>a</w:t>
+            </w:r>
+          </w:p>
+        </w:tc>
+        <w:tc>
+          <w:tcPr>
+            <w:tcW w:w="457" w:type="dxa"/>
+            <w:tcBorders>
+              <w:bottom w:val="single" w:sz="4" w:space="0" w:color="8EAADB" w:themeColor="accent1" w:themeTint="99"/>
+            </w:tcBorders>
+          </w:tcPr>
+          <w:p>
+            <w:pPr>
+              <w:pStyle w:val="32"/>
+              <w:ind w:leftChars="0" w:left="0" w:firstLineChars="0" w:firstLine="0"/>
+              <w:cnfStyle w:val="000000100000" w:firstRow="0" w:lastRow="0" w:firstColumn="0" w:lastColumn="0" w:oddVBand="0" w:evenVBand="0" w:oddHBand="1" w:evenHBand="0" w:firstRowFirstColumn="0" w:firstRowLastColumn="0" w:lastRowFirstColumn="0" w:lastRowLastColumn="0"/>
+              <w:rPr>
+                <w:rFonts w:hint="eastAsia"/>
+              </w:rPr>
+            </w:pPr>
+            <w:r>
+              <w:rPr>
+                <w:rFonts w:hint="eastAsia"/>
+              </w:rPr>
+              <w:t>d</w:t>
+            </w:r>
+          </w:p>
+        </w:tc>
+      </w:tr>
+      <w:tr>
+        <w:trPr>
+          <w:trHeight w:val="312"/>
+        </w:trPr>
+        <w:tc>
+          <w:tcPr>
+            <w:cnfStyle w:val="001000000000" w:firstRow="0" w:lastRow="0" w:firstColumn="1" w:lastColumn="0" w:oddVBand="0" w:evenVBand="0" w:oddHBand="0" w:evenHBand="0" w:firstRowFirstColumn="0" w:firstRowLastColumn="0" w:lastRowFirstColumn="0" w:lastRowLastColumn="0"/>
+            <w:tcW w:w="456" w:type="dxa"/>
+          </w:tcPr>
+          <w:p>
+            <w:pPr>
+              <w:pStyle w:val="32"/>
+              <w:ind w:leftChars="0" w:left="0" w:firstLineChars="0" w:firstLine="0"/>
+              <w:rPr>
+                <w:rFonts w:hint="eastAsia"/>
+              </w:rPr>
+            </w:pPr>
+          </w:p>
+        </w:tc>
+        <w:tc>
+          <w:tcPr>
+            <w:tcW w:w="457" w:type="dxa"/>
+            <w:tcBorders>
+              <w:bottom w:val="single" w:sz="4" w:space="0" w:color="8EAADB" w:themeColor="accent1" w:themeTint="99"/>
+            </w:tcBorders>
+          </w:tcPr>
+          <w:p>
+            <w:pPr>
+              <w:pStyle w:val="32"/>
+              <w:ind w:leftChars="0" w:left="0" w:firstLineChars="0" w:firstLine="0"/>
+              <w:cnfStyle w:val="000000000000" w:firstRow="0" w:lastRow="0" w:firstColumn="0" w:lastColumn="0" w:oddVBand="0" w:evenVBand="0" w:oddHBand="0" w:evenHBand="0" w:firstRowFirstColumn="0" w:firstRowLastColumn="0" w:lastRowFirstColumn="0" w:lastRowLastColumn="0"/>
+              <w:rPr>
+                <w:rFonts w:hint="eastAsia"/>
+              </w:rPr>
+            </w:pPr>
+          </w:p>
+        </w:tc>
+        <w:tc>
+          <w:tcPr>
+            <w:tcW w:w="457" w:type="dxa"/>
+            <w:tcBorders>
+              <w:bottom w:val="single" w:sz="4" w:space="0" w:color="8EAADB" w:themeColor="accent1" w:themeTint="99"/>
+              <w:tl2br w:val="single" w:sz="4" w:space="0" w:color="auto"/>
+              <w:tr2bl w:val="single" w:sz="4" w:space="0" w:color="auto"/>
+            </w:tcBorders>
+          </w:tcPr>
+          <w:p>
+            <w:pPr>
+              <w:pStyle w:val="32"/>
+              <w:ind w:leftChars="0" w:left="0" w:firstLineChars="0" w:firstLine="0"/>
+              <w:cnfStyle w:val="000000000000" w:firstRow="0" w:lastRow="0" w:firstColumn="0" w:lastColumn="0" w:oddVBand="0" w:evenVBand="0" w:oddHBand="0" w:evenHBand="0" w:firstRowFirstColumn="0" w:firstRowLastColumn="0" w:lastRowFirstColumn="0" w:lastRowLastColumn="0"/>
+              <w:rPr>
+                <w:rFonts w:hint="eastAsia"/>
+              </w:rPr>
+            </w:pPr>
+          </w:p>
+        </w:tc>
+        <w:tc>
+          <w:tcPr>
+            <w:tcW w:w="457" w:type="dxa"/>
+            <w:tcBorders>
+              <w:bottom w:val="single" w:sz="4" w:space="0" w:color="8EAADB" w:themeColor="accent1" w:themeTint="99"/>
+              <w:tl2br w:val="single" w:sz="4" w:space="0" w:color="auto"/>
+              <w:tr2bl w:val="single" w:sz="4" w:space="0" w:color="auto"/>
+            </w:tcBorders>
+          </w:tcPr>
+          <w:p>
+            <w:pPr>
+              <w:pStyle w:val="32"/>
+              <w:ind w:leftChars="0" w:left="0" w:firstLineChars="0" w:firstLine="0"/>
+              <w:cnfStyle w:val="000000000000" w:firstRow="0" w:lastRow="0" w:firstColumn="0" w:lastColumn="0" w:oddVBand="0" w:evenVBand="0" w:oddHBand="0" w:evenHBand="0" w:firstRowFirstColumn="0" w:firstRowLastColumn="0" w:lastRowFirstColumn="0" w:lastRowLastColumn="0"/>
+              <w:rPr>
+                <w:rFonts w:hint="eastAsia"/>
+              </w:rPr>
+            </w:pPr>
+          </w:p>
+        </w:tc>
+        <w:tc>
+          <w:tcPr>
+            <w:tcW w:w="457" w:type="dxa"/>
+            <w:tcBorders>
+              <w:bottom w:val="single" w:sz="4" w:space="0" w:color="8EAADB" w:themeColor="accent1" w:themeTint="99"/>
+              <w:tl2br w:val="single" w:sz="4" w:space="0" w:color="auto"/>
+              <w:tr2bl w:val="single" w:sz="4" w:space="0" w:color="auto"/>
+            </w:tcBorders>
+          </w:tcPr>
+          <w:p>
+            <w:pPr>
+              <w:pStyle w:val="32"/>
+              <w:ind w:leftChars="0" w:left="0" w:firstLineChars="0" w:firstLine="0"/>
+              <w:cnfStyle w:val="000000000000" w:firstRow="0" w:lastRow="0" w:firstColumn="0" w:lastColumn="0" w:oddVBand="0" w:evenVBand="0" w:oddHBand="0" w:evenHBand="0" w:firstRowFirstColumn="0" w:firstRowLastColumn="0" w:lastRowFirstColumn="0" w:lastRowLastColumn="0"/>
+              <w:rPr>
+                <w:rFonts w:hint="eastAsia"/>
+              </w:rPr>
+            </w:pPr>
+          </w:p>
+        </w:tc>
+        <w:tc>
+          <w:tcPr>
+            <w:tcW w:w="457" w:type="dxa"/>
+            <w:tcBorders>
+              <w:bottom w:val="single" w:sz="4" w:space="0" w:color="8EAADB" w:themeColor="accent1" w:themeTint="99"/>
+              <w:tl2br w:val="single" w:sz="4" w:space="0" w:color="auto"/>
+              <w:tr2bl w:val="single" w:sz="4" w:space="0" w:color="auto"/>
+            </w:tcBorders>
+          </w:tcPr>
+          <w:p>
+            <w:pPr>
+              <w:pStyle w:val="32"/>
+              <w:ind w:leftChars="0" w:left="0" w:firstLineChars="0" w:firstLine="0"/>
+              <w:cnfStyle w:val="000000000000" w:firstRow="0" w:lastRow="0" w:firstColumn="0" w:lastColumn="0" w:oddVBand="0" w:evenVBand="0" w:oddHBand="0" w:evenHBand="0" w:firstRowFirstColumn="0" w:firstRowLastColumn="0" w:lastRowFirstColumn="0" w:lastRowLastColumn="0"/>
+              <w:rPr>
+                <w:rFonts w:hint="eastAsia"/>
+              </w:rPr>
+            </w:pPr>
+          </w:p>
+        </w:tc>
+        <w:tc>
+          <w:tcPr>
+            <w:tcW w:w="457" w:type="dxa"/>
+            <w:tcBorders>
+              <w:bottom w:val="single" w:sz="4" w:space="0" w:color="8EAADB" w:themeColor="accent1" w:themeTint="99"/>
+            </w:tcBorders>
+          </w:tcPr>
+          <w:p>
+            <w:pPr>
+              <w:pStyle w:val="32"/>
+              <w:ind w:leftChars="0" w:left="0" w:firstLineChars="0" w:firstLine="0"/>
+              <w:cnfStyle w:val="000000000000" w:firstRow="0" w:lastRow="0" w:firstColumn="0" w:lastColumn="0" w:oddVBand="0" w:evenVBand="0" w:oddHBand="0" w:evenHBand="0" w:firstRowFirstColumn="0" w:firstRowLastColumn="0" w:lastRowFirstColumn="0" w:lastRowLastColumn="0"/>
+              <w:rPr>
+                <w:rFonts w:hint="eastAsia"/>
+              </w:rPr>
+            </w:pPr>
+          </w:p>
+        </w:tc>
+      </w:tr>
+      <w:tr>
+        <w:trPr>
+          <w:cnfStyle w:val="000000100000" w:firstRow="0" w:lastRow="0" w:firstColumn="0" w:lastColumn="0" w:oddVBand="0" w:evenVBand="0" w:oddHBand="1" w:evenHBand="0" w:firstRowFirstColumn="0" w:firstRowLastColumn="0" w:lastRowFirstColumn="0" w:lastRowLastColumn="0"/>
+          <w:trHeight w:val="312"/>
+        </w:trPr>
+        <w:tc>
+          <w:tcPr>
+            <w:cnfStyle w:val="001000000000" w:firstRow="0" w:lastRow="0" w:firstColumn="1" w:lastColumn="0" w:oddVBand="0" w:evenVBand="0" w:oddHBand="0" w:evenHBand="0" w:firstRowFirstColumn="0" w:firstRowLastColumn="0" w:lastRowFirstColumn="0" w:lastRowLastColumn="0"/>
+            <w:tcW w:w="456" w:type="dxa"/>
+          </w:tcPr>
+          <w:p>
+            <w:pPr>
+              <w:pStyle w:val="32"/>
+              <w:ind w:leftChars="0" w:left="0" w:firstLineChars="0" w:firstLine="0"/>
+              <w:rPr>
+                <w:rFonts w:hint="eastAsia"/>
+              </w:rPr>
+            </w:pPr>
+          </w:p>
+        </w:tc>
+        <w:tc>
+          <w:tcPr>
+            <w:tcW w:w="457" w:type="dxa"/>
+            <w:tcBorders>
+              <w:tl2br w:val="nil"/>
+              <w:tr2bl w:val="nil"/>
+            </w:tcBorders>
+          </w:tcPr>
+          <w:p>
+            <w:pPr>
+              <w:pStyle w:val="32"/>
+              <w:ind w:leftChars="0" w:left="0" w:firstLineChars="0" w:firstLine="0"/>
+              <w:cnfStyle w:val="000000100000" w:firstRow="0" w:lastRow="0" w:firstColumn="0" w:lastColumn="0" w:oddVBand="0" w:evenVBand="0" w:oddHBand="1" w:evenHBand="0" w:firstRowFirstColumn="0" w:firstRowLastColumn="0" w:lastRowFirstColumn="0" w:lastRowLastColumn="0"/>
+              <w:rPr>
+                <w:rFonts w:hint="eastAsia"/>
+              </w:rPr>
+            </w:pPr>
+          </w:p>
+        </w:tc>
+        <w:tc>
+          <w:tcPr>
+            <w:tcW w:w="457" w:type="dxa"/>
+          </w:tcPr>
+          <w:p>
+            <w:pPr>
+              <w:pStyle w:val="32"/>
+              <w:ind w:leftChars="0" w:left="0" w:firstLineChars="0" w:firstLine="0"/>
+              <w:cnfStyle w:val="000000100000" w:firstRow="0" w:lastRow="0" w:firstColumn="0" w:lastColumn="0" w:oddVBand="0" w:evenVBand="0" w:oddHBand="1" w:evenHBand="0" w:firstRowFirstColumn="0" w:firstRowLastColumn="0" w:lastRowFirstColumn="0" w:lastRowLastColumn="0"/>
+              <w:rPr>
+                <w:rFonts w:hint="eastAsia"/>
+              </w:rPr>
+            </w:pPr>
+          </w:p>
+        </w:tc>
+        <w:tc>
+          <w:tcPr>
+            <w:tcW w:w="457" w:type="dxa"/>
+            <w:tcBorders>
+              <w:tl2br w:val="single" w:sz="4" w:space="0" w:color="auto"/>
+              <w:tr2bl w:val="single" w:sz="4" w:space="0" w:color="auto"/>
+            </w:tcBorders>
+          </w:tcPr>
+          <w:p>
+            <w:pPr>
+              <w:pStyle w:val="32"/>
+              <w:ind w:leftChars="0" w:left="0" w:firstLineChars="0" w:firstLine="0"/>
+              <w:cnfStyle w:val="000000100000" w:firstRow="0" w:lastRow="0" w:firstColumn="0" w:lastColumn="0" w:oddVBand="0" w:evenVBand="0" w:oddHBand="1" w:evenHBand="0" w:firstRowFirstColumn="0" w:firstRowLastColumn="0" w:lastRowFirstColumn="0" w:lastRowLastColumn="0"/>
+              <w:rPr>
+                <w:rFonts w:hint="eastAsia"/>
+              </w:rPr>
+            </w:pPr>
+          </w:p>
+        </w:tc>
+        <w:tc>
+          <w:tcPr>
+            <w:tcW w:w="457" w:type="dxa"/>
+            <w:tcBorders>
+              <w:tl2br w:val="single" w:sz="4" w:space="0" w:color="auto"/>
+              <w:tr2bl w:val="single" w:sz="4" w:space="0" w:color="auto"/>
+            </w:tcBorders>
+          </w:tcPr>
+          <w:p>
+            <w:pPr>
+              <w:pStyle w:val="32"/>
+              <w:ind w:leftChars="0" w:left="0" w:firstLineChars="0" w:firstLine="0"/>
+              <w:cnfStyle w:val="000000100000" w:firstRow="0" w:lastRow="0" w:firstColumn="0" w:lastColumn="0" w:oddVBand="0" w:evenVBand="0" w:oddHBand="1" w:evenHBand="0" w:firstRowFirstColumn="0" w:firstRowLastColumn="0" w:lastRowFirstColumn="0" w:lastRowLastColumn="0"/>
+              <w:rPr>
+                <w:rFonts w:hint="eastAsia"/>
+              </w:rPr>
+            </w:pPr>
+          </w:p>
+        </w:tc>
+        <w:tc>
+          <w:tcPr>
+            <w:tcW w:w="457" w:type="dxa"/>
+          </w:tcPr>
+          <w:p>
+            <w:pPr>
+              <w:pStyle w:val="32"/>
+              <w:ind w:leftChars="0" w:left="0" w:firstLineChars="0" w:firstLine="0"/>
+              <w:cnfStyle w:val="000000100000" w:firstRow="0" w:lastRow="0" w:firstColumn="0" w:lastColumn="0" w:oddVBand="0" w:evenVBand="0" w:oddHBand="1" w:evenHBand="0" w:firstRowFirstColumn="0" w:firstRowLastColumn="0" w:lastRowFirstColumn="0" w:lastRowLastColumn="0"/>
+              <w:rPr>
+                <w:rFonts w:hint="eastAsia"/>
+              </w:rPr>
+            </w:pPr>
+          </w:p>
+        </w:tc>
+        <w:tc>
+          <w:tcPr>
+            <w:tcW w:w="457" w:type="dxa"/>
+            <w:tcBorders>
+              <w:tl2br w:val="nil"/>
+              <w:tr2bl w:val="nil"/>
+            </w:tcBorders>
+          </w:tcPr>
+          <w:p>
+            <w:pPr>
+              <w:pStyle w:val="32"/>
+              <w:ind w:leftChars="0" w:left="0" w:firstLineChars="0" w:firstLine="0"/>
+              <w:cnfStyle w:val="000000100000" w:firstRow="0" w:lastRow="0" w:firstColumn="0" w:lastColumn="0" w:oddVBand="0" w:evenVBand="0" w:oddHBand="1" w:evenHBand="0" w:firstRowFirstColumn="0" w:firstRowLastColumn="0" w:lastRowFirstColumn="0" w:lastRowLastColumn="0"/>
+              <w:rPr>
+                <w:rFonts w:hint="eastAsia"/>
+              </w:rPr>
+            </w:pPr>
+          </w:p>
+        </w:tc>
+      </w:tr>
+      <w:tr>
+        <w:trPr>
+          <w:trHeight w:val="312"/>
+        </w:trPr>
+        <w:tc>
+          <w:tcPr>
+            <w:cnfStyle w:val="001000000000" w:firstRow="0" w:lastRow="0" w:firstColumn="1" w:lastColumn="0" w:oddVBand="0" w:evenVBand="0" w:oddHBand="0" w:evenHBand="0" w:firstRowFirstColumn="0" w:firstRowLastColumn="0" w:lastRowFirstColumn="0" w:lastRowLastColumn="0"/>
+            <w:tcW w:w="456" w:type="dxa"/>
+          </w:tcPr>
+          <w:p>
+            <w:pPr>
+              <w:pStyle w:val="32"/>
+              <w:ind w:leftChars="0" w:left="0" w:firstLineChars="0" w:firstLine="0"/>
+              <w:rPr>
+                <w:rFonts w:hint="eastAsia"/>
+              </w:rPr>
+            </w:pPr>
+          </w:p>
+        </w:tc>
+        <w:tc>
+          <w:tcPr>
+            <w:tcW w:w="457" w:type="dxa"/>
+          </w:tcPr>
+          <w:p>
+            <w:pPr>
+              <w:pStyle w:val="32"/>
+              <w:ind w:leftChars="0" w:left="0" w:firstLineChars="0" w:firstLine="0"/>
+              <w:cnfStyle w:val="000000000000" w:firstRow="0" w:lastRow="0" w:firstColumn="0" w:lastColumn="0" w:oddVBand="0" w:evenVBand="0" w:oddHBand="0" w:evenHBand="0" w:firstRowFirstColumn="0" w:firstRowLastColumn="0" w:lastRowFirstColumn="0" w:lastRowLastColumn="0"/>
+              <w:rPr>
+                <w:rFonts w:hint="eastAsia"/>
+              </w:rPr>
+            </w:pPr>
+          </w:p>
+        </w:tc>
+        <w:tc>
+          <w:tcPr>
+            <w:tcW w:w="457" w:type="dxa"/>
+            <w:tcBorders>
+              <w:tl2br w:val="nil"/>
+              <w:tr2bl w:val="nil"/>
+            </w:tcBorders>
+          </w:tcPr>
+          <w:p>
+            <w:pPr>
+              <w:pStyle w:val="32"/>
+              <w:ind w:leftChars="0" w:left="0" w:firstLineChars="0" w:firstLine="0"/>
+              <w:cnfStyle w:val="000000000000" w:firstRow="0" w:lastRow="0" w:firstColumn="0" w:lastColumn="0" w:oddVBand="0" w:evenVBand="0" w:oddHBand="0" w:evenHBand="0" w:firstRowFirstColumn="0" w:firstRowLastColumn="0" w:lastRowFirstColumn="0" w:lastRowLastColumn="0"/>
+              <w:rPr>
+                <w:rFonts w:hint="eastAsia"/>
+              </w:rPr>
+            </w:pPr>
+          </w:p>
+        </w:tc>
+        <w:tc>
+          <w:tcPr>
+            <w:tcW w:w="457" w:type="dxa"/>
+            <w:tcBorders>
+              <w:tl2br w:val="nil"/>
+              <w:tr2bl w:val="nil"/>
+            </w:tcBorders>
+          </w:tcPr>
+          <w:p>
+            <w:pPr>
+              <w:pStyle w:val="32"/>
+              <w:ind w:leftChars="0" w:left="0" w:firstLineChars="0" w:firstLine="0"/>
+              <w:cnfStyle w:val="000000000000" w:firstRow="0" w:lastRow="0" w:firstColumn="0" w:lastColumn="0" w:oddVBand="0" w:evenVBand="0" w:oddHBand="0" w:evenHBand="0" w:firstRowFirstColumn="0" w:firstRowLastColumn="0" w:lastRowFirstColumn="0" w:lastRowLastColumn="0"/>
+              <w:rPr>
+                <w:rFonts w:hint="eastAsia"/>
+              </w:rPr>
+            </w:pPr>
+          </w:p>
+        </w:tc>
+        <w:tc>
+          <w:tcPr>
+            <w:tcW w:w="457" w:type="dxa"/>
+            <w:tcBorders>
+              <w:tl2br w:val="nil"/>
+              <w:tr2bl w:val="nil"/>
+            </w:tcBorders>
+          </w:tcPr>
+          <w:p>
+            <w:pPr>
+              <w:pStyle w:val="32"/>
+              <w:ind w:leftChars="0" w:left="0" w:firstLineChars="0" w:firstLine="0"/>
+              <w:cnfStyle w:val="000000000000" w:firstRow="0" w:lastRow="0" w:firstColumn="0" w:lastColumn="0" w:oddVBand="0" w:evenVBand="0" w:oddHBand="0" w:evenHBand="0" w:firstRowFirstColumn="0" w:firstRowLastColumn="0" w:lastRowFirstColumn="0" w:lastRowLastColumn="0"/>
+              <w:rPr>
+                <w:rFonts w:hint="eastAsia"/>
+              </w:rPr>
+            </w:pPr>
+          </w:p>
+        </w:tc>
+        <w:tc>
+          <w:tcPr>
+            <w:tcW w:w="457" w:type="dxa"/>
+            <w:tcBorders>
+              <w:tl2br w:val="nil"/>
+              <w:tr2bl w:val="nil"/>
+            </w:tcBorders>
+          </w:tcPr>
+          <w:p>
+            <w:pPr>
+              <w:pStyle w:val="32"/>
+              <w:ind w:leftChars="0" w:left="0" w:firstLineChars="0" w:firstLine="0"/>
+              <w:cnfStyle w:val="000000000000" w:firstRow="0" w:lastRow="0" w:firstColumn="0" w:lastColumn="0" w:oddVBand="0" w:evenVBand="0" w:oddHBand="0" w:evenHBand="0" w:firstRowFirstColumn="0" w:firstRowLastColumn="0" w:lastRowFirstColumn="0" w:lastRowLastColumn="0"/>
+              <w:rPr>
+                <w:rFonts w:hint="eastAsia"/>
+              </w:rPr>
+            </w:pPr>
+          </w:p>
+        </w:tc>
+        <w:tc>
+          <w:tcPr>
+            <w:tcW w:w="457" w:type="dxa"/>
+          </w:tcPr>
+          <w:p>
+            <w:pPr>
+              <w:pStyle w:val="32"/>
+              <w:ind w:leftChars="0" w:left="0" w:firstLineChars="0" w:firstLine="0"/>
+              <w:cnfStyle w:val="000000000000" w:firstRow="0" w:lastRow="0" w:firstColumn="0" w:lastColumn="0" w:oddVBand="0" w:evenVBand="0" w:oddHBand="0" w:evenHBand="0" w:firstRowFirstColumn="0" w:firstRowLastColumn="0" w:lastRowFirstColumn="0" w:lastRowLastColumn="0"/>
+              <w:rPr>
+                <w:rFonts w:hint="eastAsia"/>
+              </w:rPr>
+            </w:pPr>
+          </w:p>
+        </w:tc>
+      </w:tr>
+    </w:tbl>
+    <w:p>
+      <w:pPr>
+        <w:pStyle w:val="32"/>
+        <w:ind w:leftChars="0" w:left="840" w:firstLineChars="0" w:firstLine="0"/>
+      </w:pPr>
+    </w:p>
+    <w:tbl>
+      <w:tblPr>
+        <w:tblStyle w:val="6-10"/>
+        <w:tblW w:w="0" w:type="auto"/>
+        <w:tblInd w:w="820" w:type="dxa"/>
+        <w:tblLook w:val="04A0" w:firstRow="1" w:lastRow="0" w:firstColumn="1" w:lastColumn="0" w:noHBand="0" w:noVBand="1"/>
+      </w:tblPr>
+      <w:tblGrid>
+        <w:gridCol w:w="456"/>
+        <w:gridCol w:w="457"/>
+        <w:gridCol w:w="457"/>
+        <w:gridCol w:w="457"/>
+        <w:gridCol w:w="457"/>
+        <w:gridCol w:w="457"/>
+        <w:gridCol w:w="457"/>
+      </w:tblGrid>
+      <w:tr>
+        <w:trPr>
+          <w:cnfStyle w:val="100000000000" w:firstRow="1" w:lastRow="0" w:firstColumn="0" w:lastColumn="0" w:oddVBand="0" w:evenVBand="0" w:oddHBand="0" w:evenHBand="0" w:firstRowFirstColumn="0" w:firstRowLastColumn="0" w:lastRowFirstColumn="0" w:lastRowLastColumn="0"/>
+          <w:trHeight w:val="312"/>
+        </w:trPr>
+        <w:tc>
+          <w:tcPr>
+            <w:cnfStyle w:val="001000000000" w:firstRow="0" w:lastRow="0" w:firstColumn="1" w:lastColumn="0" w:oddVBand="0" w:evenVBand="0" w:oddHBand="0" w:evenHBand="0" w:firstRowFirstColumn="0" w:firstRowLastColumn="0" w:lastRowFirstColumn="0" w:lastRowLastColumn="0"/>
+            <w:tcW w:w="456" w:type="dxa"/>
+            <w:tcBorders>
+              <w:tl2br w:val="nil"/>
+              <w:tr2bl w:val="nil"/>
+            </w:tcBorders>
+          </w:tcPr>
+          <w:p>
+            <w:pPr>
+              <w:pStyle w:val="32"/>
+              <w:ind w:leftChars="0" w:left="0" w:firstLineChars="0" w:firstLine="0"/>
+              <w:rPr>
+                <w:rFonts w:hint="eastAsia"/>
+              </w:rPr>
+            </w:pPr>
+          </w:p>
+        </w:tc>
+        <w:tc>
+          <w:tcPr>
+            <w:tcW w:w="457" w:type="dxa"/>
+            <w:tcBorders>
+              <w:tl2br w:val="nil"/>
+              <w:tr2bl w:val="nil"/>
+            </w:tcBorders>
+          </w:tcPr>
+          <w:p>
+            <w:pPr>
+              <w:pStyle w:val="32"/>
+              <w:ind w:leftChars="0" w:left="0" w:firstLineChars="0" w:firstLine="0"/>
+              <w:cnfStyle w:val="100000000000" w:firstRow="1" w:lastRow="0" w:firstColumn="0" w:lastColumn="0" w:oddVBand="0" w:evenVBand="0" w:oddHBand="0" w:evenHBand="0" w:firstRowFirstColumn="0" w:firstRowLastColumn="0" w:lastRowFirstColumn="0" w:lastRowLastColumn="0"/>
+              <w:rPr>
+                <w:rFonts w:hint="eastAsia"/>
+              </w:rPr>
+            </w:pPr>
+          </w:p>
+        </w:tc>
+        <w:tc>
+          <w:tcPr>
+            <w:tcW w:w="457" w:type="dxa"/>
+            <w:tcBorders>
+              <w:tl2br w:val="nil"/>
+              <w:tr2bl w:val="nil"/>
+            </w:tcBorders>
+          </w:tcPr>
+          <w:p>
+            <w:pPr>
+              <w:pStyle w:val="32"/>
+              <w:ind w:leftChars="0" w:left="0" w:firstLineChars="0" w:firstLine="0"/>
+              <w:cnfStyle w:val="100000000000" w:firstRow="1" w:lastRow="0" w:firstColumn="0" w:lastColumn="0" w:oddVBand="0" w:evenVBand="0" w:oddHBand="0" w:evenHBand="0" w:firstRowFirstColumn="0" w:firstRowLastColumn="0" w:lastRowFirstColumn="0" w:lastRowLastColumn="0"/>
+              <w:rPr>
+                <w:rFonts w:hint="eastAsia"/>
+              </w:rPr>
+            </w:pPr>
+          </w:p>
+        </w:tc>
+        <w:tc>
+          <w:tcPr>
+            <w:tcW w:w="457" w:type="dxa"/>
+            <w:tcBorders>
+              <w:tl2br w:val="nil"/>
+              <w:tr2bl w:val="nil"/>
+            </w:tcBorders>
+          </w:tcPr>
+          <w:p>
+            <w:pPr>
+              <w:pStyle w:val="32"/>
+              <w:ind w:leftChars="0" w:left="0" w:firstLineChars="0" w:firstLine="0"/>
+              <w:cnfStyle w:val="100000000000" w:firstRow="1" w:lastRow="0" w:firstColumn="0" w:lastColumn="0" w:oddVBand="0" w:evenVBand="0" w:oddHBand="0" w:evenHBand="0" w:firstRowFirstColumn="0" w:firstRowLastColumn="0" w:lastRowFirstColumn="0" w:lastRowLastColumn="0"/>
+              <w:rPr>
+                <w:rFonts w:hint="eastAsia"/>
+              </w:rPr>
+            </w:pPr>
+          </w:p>
+        </w:tc>
+        <w:tc>
+          <w:tcPr>
+            <w:tcW w:w="457" w:type="dxa"/>
+            <w:tcBorders>
+              <w:tl2br w:val="nil"/>
+              <w:tr2bl w:val="nil"/>
+            </w:tcBorders>
+          </w:tcPr>
+          <w:p>
+            <w:pPr>
+              <w:pStyle w:val="32"/>
+              <w:ind w:leftChars="0" w:left="0" w:firstLineChars="0" w:firstLine="0"/>
+              <w:cnfStyle w:val="100000000000" w:firstRow="1" w:lastRow="0" w:firstColumn="0" w:lastColumn="0" w:oddVBand="0" w:evenVBand="0" w:oddHBand="0" w:evenHBand="0" w:firstRowFirstColumn="0" w:firstRowLastColumn="0" w:lastRowFirstColumn="0" w:lastRowLastColumn="0"/>
+              <w:rPr>
+                <w:rFonts w:hint="eastAsia"/>
+              </w:rPr>
+            </w:pPr>
+          </w:p>
+        </w:tc>
+        <w:tc>
+          <w:tcPr>
+            <w:tcW w:w="457" w:type="dxa"/>
+            <w:tcBorders>
+              <w:tl2br w:val="nil"/>
+              <w:tr2bl w:val="nil"/>
+            </w:tcBorders>
+          </w:tcPr>
+          <w:p>
+            <w:pPr>
+              <w:pStyle w:val="32"/>
+              <w:ind w:leftChars="0" w:left="0" w:firstLineChars="0" w:firstLine="0"/>
+              <w:cnfStyle w:val="100000000000" w:firstRow="1" w:lastRow="0" w:firstColumn="0" w:lastColumn="0" w:oddVBand="0" w:evenVBand="0" w:oddHBand="0" w:evenHBand="0" w:firstRowFirstColumn="0" w:firstRowLastColumn="0" w:lastRowFirstColumn="0" w:lastRowLastColumn="0"/>
+              <w:rPr>
+                <w:rFonts w:hint="eastAsia"/>
+              </w:rPr>
+            </w:pPr>
+          </w:p>
+        </w:tc>
+        <w:tc>
+          <w:tcPr>
+            <w:tcW w:w="457" w:type="dxa"/>
+            <w:tcBorders>
+              <w:tl2br w:val="nil"/>
+              <w:tr2bl w:val="nil"/>
+            </w:tcBorders>
+          </w:tcPr>
+          <w:p>
+            <w:pPr>
+              <w:pStyle w:val="32"/>
+              <w:ind w:leftChars="0" w:left="0" w:firstLineChars="0" w:firstLine="0"/>
+              <w:cnfStyle w:val="100000000000" w:firstRow="1" w:lastRow="0" w:firstColumn="0" w:lastColumn="0" w:oddVBand="0" w:evenVBand="0" w:oddHBand="0" w:evenHBand="0" w:firstRowFirstColumn="0" w:firstRowLastColumn="0" w:lastRowFirstColumn="0" w:lastRowLastColumn="0"/>
+              <w:rPr>
+                <w:rFonts w:hint="eastAsia"/>
+              </w:rPr>
+            </w:pPr>
+          </w:p>
+        </w:tc>
+      </w:tr>
+      <w:tr>
+        <w:trPr>
+          <w:cnfStyle w:val="000000100000" w:firstRow="0" w:lastRow="0" w:firstColumn="0" w:lastColumn="0" w:oddVBand="0" w:evenVBand="0" w:oddHBand="1" w:evenHBand="0" w:firstRowFirstColumn="0" w:firstRowLastColumn="0" w:lastRowFirstColumn="0" w:lastRowLastColumn="0"/>
+          <w:trHeight w:val="312"/>
+        </w:trPr>
+        <w:tc>
+          <w:tcPr>
+            <w:cnfStyle w:val="001000000000" w:firstRow="0" w:lastRow="0" w:firstColumn="1" w:lastColumn="0" w:oddVBand="0" w:evenVBand="0" w:oddHBand="0" w:evenHBand="0" w:firstRowFirstColumn="0" w:firstRowLastColumn="0" w:lastRowFirstColumn="0" w:lastRowLastColumn="0"/>
+            <w:tcW w:w="456" w:type="dxa"/>
+            <w:tcBorders>
+              <w:tl2br w:val="nil"/>
+              <w:tr2bl w:val="nil"/>
+            </w:tcBorders>
+          </w:tcPr>
+          <w:p>
+            <w:pPr>
+              <w:pStyle w:val="32"/>
+              <w:ind w:leftChars="0" w:left="0" w:firstLineChars="0" w:firstLine="0"/>
+              <w:rPr>
+                <w:rFonts w:hint="eastAsia"/>
+              </w:rPr>
+            </w:pPr>
+          </w:p>
+        </w:tc>
+        <w:tc>
+          <w:tcPr>
+            <w:tcW w:w="457" w:type="dxa"/>
+            <w:tcBorders>
+              <w:top w:val="single" w:sz="12" w:space="0" w:color="8EAADB" w:themeColor="accent1" w:themeTint="99"/>
+              <w:bottom w:val="single" w:sz="4" w:space="0" w:color="8EAADB" w:themeColor="accent1" w:themeTint="99"/>
+              <w:tl2br w:val="nil"/>
+              <w:tr2bl w:val="nil"/>
+            </w:tcBorders>
+          </w:tcPr>
+          <w:p>
+            <w:pPr>
+              <w:pStyle w:val="32"/>
+              <w:ind w:leftChars="0" w:left="0" w:firstLineChars="0" w:firstLine="0"/>
+              <w:cnfStyle w:val="000000100000" w:firstRow="0" w:lastRow="0" w:firstColumn="0" w:lastColumn="0" w:oddVBand="0" w:evenVBand="0" w:oddHBand="1" w:evenHBand="0" w:firstRowFirstColumn="0" w:firstRowLastColumn="0" w:lastRowFirstColumn="0" w:lastRowLastColumn="0"/>
+              <w:rPr>
+                <w:rFonts w:hint="eastAsia"/>
+              </w:rPr>
+            </w:pPr>
+          </w:p>
+        </w:tc>
+        <w:tc>
+          <w:tcPr>
+            <w:tcW w:w="457" w:type="dxa"/>
+            <w:tcBorders>
+              <w:top w:val="single" w:sz="12" w:space="0" w:color="8EAADB" w:themeColor="accent1" w:themeTint="99"/>
+              <w:bottom w:val="single" w:sz="4" w:space="0" w:color="8EAADB" w:themeColor="accent1" w:themeTint="99"/>
+              <w:tl2br w:val="nil"/>
+              <w:tr2bl w:val="nil"/>
+            </w:tcBorders>
+          </w:tcPr>
+          <w:p>
+            <w:pPr>
+              <w:pStyle w:val="32"/>
+              <w:ind w:leftChars="0" w:left="0" w:firstLineChars="0" w:firstLine="0"/>
+              <w:cnfStyle w:val="000000100000" w:firstRow="0" w:lastRow="0" w:firstColumn="0" w:lastColumn="0" w:oddVBand="0" w:evenVBand="0" w:oddHBand="1" w:evenHBand="0" w:firstRowFirstColumn="0" w:firstRowLastColumn="0" w:lastRowFirstColumn="0" w:lastRowLastColumn="0"/>
+              <w:rPr>
+                <w:rFonts w:hint="eastAsia"/>
+              </w:rPr>
+            </w:pPr>
+          </w:p>
+        </w:tc>
+        <w:tc>
+          <w:tcPr>
+            <w:tcW w:w="457" w:type="dxa"/>
+            <w:tcBorders>
+              <w:top w:val="single" w:sz="12" w:space="0" w:color="8EAADB" w:themeColor="accent1" w:themeTint="99"/>
+              <w:bottom w:val="single" w:sz="4" w:space="0" w:color="8EAADB" w:themeColor="accent1" w:themeTint="99"/>
+              <w:tl2br w:val="nil"/>
+              <w:tr2bl w:val="nil"/>
+            </w:tcBorders>
+          </w:tcPr>
+          <w:p>
+            <w:pPr>
+              <w:pStyle w:val="32"/>
+              <w:ind w:leftChars="0" w:left="0" w:firstLineChars="0" w:firstLine="0"/>
+              <w:cnfStyle w:val="000000100000" w:firstRow="0" w:lastRow="0" w:firstColumn="0" w:lastColumn="0" w:oddVBand="0" w:evenVBand="0" w:oddHBand="1" w:evenHBand="0" w:firstRowFirstColumn="0" w:firstRowLastColumn="0" w:lastRowFirstColumn="0" w:lastRowLastColumn="0"/>
+              <w:rPr>
+                <w:rFonts w:hint="eastAsia"/>
+              </w:rPr>
+            </w:pPr>
+            <w:r>
+              <w:rPr>
+                <w:rFonts w:hint="eastAsia"/>
+              </w:rPr>
+              <w:t>t</w:t>
+            </w:r>
+          </w:p>
+        </w:tc>
+        <w:tc>
+          <w:tcPr>
+            <w:tcW w:w="457" w:type="dxa"/>
+            <w:tcBorders>
+              <w:top w:val="single" w:sz="12" w:space="0" w:color="8EAADB" w:themeColor="accent1" w:themeTint="99"/>
+              <w:bottom w:val="single" w:sz="4" w:space="0" w:color="8EAADB" w:themeColor="accent1" w:themeTint="99"/>
+              <w:tl2br w:val="nil"/>
+              <w:tr2bl w:val="nil"/>
+            </w:tcBorders>
+          </w:tcPr>
+          <w:p>
+            <w:pPr>
+              <w:pStyle w:val="32"/>
+              <w:ind w:leftChars="0" w:left="0" w:firstLineChars="0" w:firstLine="0"/>
+              <w:cnfStyle w:val="000000100000" w:firstRow="0" w:lastRow="0" w:firstColumn="0" w:lastColumn="0" w:oddVBand="0" w:evenVBand="0" w:oddHBand="1" w:evenHBand="0" w:firstRowFirstColumn="0" w:firstRowLastColumn="0" w:lastRowFirstColumn="0" w:lastRowLastColumn="0"/>
+              <w:rPr>
+                <w:rFonts w:hint="eastAsia"/>
+              </w:rPr>
+            </w:pPr>
+          </w:p>
+        </w:tc>
+        <w:tc>
+          <w:tcPr>
+            <w:tcW w:w="457" w:type="dxa"/>
+            <w:tcBorders>
+              <w:top w:val="single" w:sz="12" w:space="0" w:color="8EAADB" w:themeColor="accent1" w:themeTint="99"/>
+              <w:bottom w:val="single" w:sz="4" w:space="0" w:color="8EAADB" w:themeColor="accent1" w:themeTint="99"/>
+              <w:tl2br w:val="nil"/>
+              <w:tr2bl w:val="nil"/>
+            </w:tcBorders>
+          </w:tcPr>
+          <w:p>
+            <w:pPr>
+              <w:pStyle w:val="32"/>
+              <w:ind w:leftChars="0" w:left="0" w:firstLineChars="0" w:firstLine="0"/>
+              <w:cnfStyle w:val="000000100000" w:firstRow="0" w:lastRow="0" w:firstColumn="0" w:lastColumn="0" w:oddVBand="0" w:evenVBand="0" w:oddHBand="1" w:evenHBand="0" w:firstRowFirstColumn="0" w:firstRowLastColumn="0" w:lastRowFirstColumn="0" w:lastRowLastColumn="0"/>
+              <w:rPr>
+                <w:rFonts w:hint="eastAsia"/>
+              </w:rPr>
+            </w:pPr>
+          </w:p>
+        </w:tc>
+        <w:tc>
+          <w:tcPr>
+            <w:tcW w:w="457" w:type="dxa"/>
+            <w:tcBorders>
+              <w:top w:val="single" w:sz="12" w:space="0" w:color="8EAADB" w:themeColor="accent1" w:themeTint="99"/>
+              <w:tl2br w:val="nil"/>
+              <w:tr2bl w:val="nil"/>
+            </w:tcBorders>
+          </w:tcPr>
+          <w:p>
+            <w:pPr>
+              <w:pStyle w:val="32"/>
+              <w:ind w:leftChars="0" w:left="0" w:firstLineChars="0" w:firstLine="0"/>
+              <w:cnfStyle w:val="000000100000" w:firstRow="0" w:lastRow="0" w:firstColumn="0" w:lastColumn="0" w:oddVBand="0" w:evenVBand="0" w:oddHBand="1" w:evenHBand="0" w:firstRowFirstColumn="0" w:firstRowLastColumn="0" w:lastRowFirstColumn="0" w:lastRowLastColumn="0"/>
+              <w:rPr>
+                <w:rFonts w:hint="eastAsia"/>
+              </w:rPr>
+            </w:pPr>
+          </w:p>
+        </w:tc>
+      </w:tr>
+      <w:tr>
+        <w:trPr>
+          <w:trHeight w:val="312"/>
+        </w:trPr>
+        <w:tc>
+          <w:tcPr>
+            <w:cnfStyle w:val="001000000000" w:firstRow="0" w:lastRow="0" w:firstColumn="1" w:lastColumn="0" w:oddVBand="0" w:evenVBand="0" w:oddHBand="0" w:evenHBand="0" w:firstRowFirstColumn="0" w:firstRowLastColumn="0" w:lastRowFirstColumn="0" w:lastRowLastColumn="0"/>
+            <w:tcW w:w="456" w:type="dxa"/>
+            <w:tcBorders>
+              <w:tl2br w:val="nil"/>
+              <w:tr2bl w:val="nil"/>
+            </w:tcBorders>
+          </w:tcPr>
+          <w:p>
+            <w:pPr>
+              <w:pStyle w:val="32"/>
+              <w:ind w:leftChars="0" w:left="0" w:firstLineChars="0" w:firstLine="0"/>
+              <w:rPr>
+                <w:rFonts w:hint="eastAsia"/>
+              </w:rPr>
+            </w:pPr>
+          </w:p>
+        </w:tc>
+        <w:tc>
+          <w:tcPr>
+            <w:tcW w:w="457" w:type="dxa"/>
+            <w:tcBorders>
+              <w:bottom w:val="single" w:sz="4" w:space="0" w:color="8EAADB" w:themeColor="accent1" w:themeTint="99"/>
+              <w:tl2br w:val="nil"/>
+              <w:tr2bl w:val="nil"/>
+            </w:tcBorders>
+          </w:tcPr>
+          <w:p>
+            <w:pPr>
+              <w:pStyle w:val="32"/>
+              <w:ind w:leftChars="0" w:left="0" w:firstLineChars="0" w:firstLine="0"/>
+              <w:cnfStyle w:val="000000000000" w:firstRow="0" w:lastRow="0" w:firstColumn="0" w:lastColumn="0" w:oddVBand="0" w:evenVBand="0" w:oddHBand="0" w:evenHBand="0" w:firstRowFirstColumn="0" w:firstRowLastColumn="0" w:lastRowFirstColumn="0" w:lastRowLastColumn="0"/>
+              <w:rPr>
+                <w:rFonts w:hint="eastAsia"/>
+              </w:rPr>
+            </w:pPr>
+          </w:p>
+        </w:tc>
+        <w:tc>
+          <w:tcPr>
+            <w:tcW w:w="457" w:type="dxa"/>
+            <w:tcBorders>
+              <w:tl2br w:val="single" w:sz="4" w:space="0" w:color="auto"/>
+              <w:tr2bl w:val="single" w:sz="4" w:space="0" w:color="auto"/>
+            </w:tcBorders>
+          </w:tcPr>
+          <w:p>
+            <w:pPr>
+              <w:pStyle w:val="32"/>
+              <w:ind w:leftChars="0" w:left="0" w:firstLineChars="0" w:firstLine="0"/>
+              <w:cnfStyle w:val="000000000000" w:firstRow="0" w:lastRow="0" w:firstColumn="0" w:lastColumn="0" w:oddVBand="0" w:evenVBand="0" w:oddHBand="0" w:evenHBand="0" w:firstRowFirstColumn="0" w:firstRowLastColumn="0" w:lastRowFirstColumn="0" w:lastRowLastColumn="0"/>
+              <w:rPr>
+                <w:rFonts w:hint="eastAsia"/>
+              </w:rPr>
+            </w:pPr>
+          </w:p>
+        </w:tc>
+        <w:tc>
+          <w:tcPr>
+            <w:tcW w:w="457" w:type="dxa"/>
+            <w:tcBorders>
+              <w:tl2br w:val="nil"/>
+              <w:tr2bl w:val="nil"/>
+            </w:tcBorders>
+          </w:tcPr>
+          <w:p>
+            <w:pPr>
+              <w:pStyle w:val="32"/>
+              <w:ind w:leftChars="0" w:left="0" w:firstLineChars="0" w:firstLine="0"/>
+              <w:cnfStyle w:val="000000000000" w:firstRow="0" w:lastRow="0" w:firstColumn="0" w:lastColumn="0" w:oddVBand="0" w:evenVBand="0" w:oddHBand="0" w:evenHBand="0" w:firstRowFirstColumn="0" w:firstRowLastColumn="0" w:lastRowFirstColumn="0" w:lastRowLastColumn="0"/>
+              <w:rPr>
+                <w:rFonts w:hint="eastAsia"/>
+              </w:rPr>
+            </w:pPr>
+            <w:r>
+              <w:rPr>
+                <w:rFonts w:hint="eastAsia"/>
+              </w:rPr>
+              <w:t>h</w:t>
+            </w:r>
+          </w:p>
+        </w:tc>
+        <w:tc>
+          <w:tcPr>
+            <w:tcW w:w="457" w:type="dxa"/>
+            <w:tcBorders>
+              <w:tl2br w:val="single" w:sz="4" w:space="0" w:color="auto"/>
+              <w:tr2bl w:val="single" w:sz="4" w:space="0" w:color="auto"/>
+            </w:tcBorders>
+          </w:tcPr>
+          <w:p>
+            <w:pPr>
+              <w:pStyle w:val="32"/>
+              <w:ind w:leftChars="0" w:left="0" w:firstLineChars="0" w:firstLine="0"/>
+              <w:cnfStyle w:val="000000000000" w:firstRow="0" w:lastRow="0" w:firstColumn="0" w:lastColumn="0" w:oddVBand="0" w:evenVBand="0" w:oddHBand="0" w:evenHBand="0" w:firstRowFirstColumn="0" w:firstRowLastColumn="0" w:lastRowFirstColumn="0" w:lastRowLastColumn="0"/>
+              <w:rPr>
+                <w:rFonts w:hint="eastAsia"/>
+              </w:rPr>
+            </w:pPr>
+          </w:p>
+        </w:tc>
+        <w:tc>
+          <w:tcPr>
+            <w:tcW w:w="457" w:type="dxa"/>
+            <w:tcBorders>
+              <w:bottom w:val="single" w:sz="4" w:space="0" w:color="8EAADB" w:themeColor="accent1" w:themeTint="99"/>
+              <w:tl2br w:val="nil"/>
+              <w:tr2bl w:val="nil"/>
+            </w:tcBorders>
+          </w:tcPr>
+          <w:p>
+            <w:pPr>
+              <w:pStyle w:val="32"/>
+              <w:ind w:leftChars="0" w:left="0" w:firstLineChars="0" w:firstLine="0"/>
+              <w:cnfStyle w:val="000000000000" w:firstRow="0" w:lastRow="0" w:firstColumn="0" w:lastColumn="0" w:oddVBand="0" w:evenVBand="0" w:oddHBand="0" w:evenHBand="0" w:firstRowFirstColumn="0" w:firstRowLastColumn="0" w:lastRowFirstColumn="0" w:lastRowLastColumn="0"/>
+              <w:rPr>
+                <w:rFonts w:hint="eastAsia"/>
+              </w:rPr>
+            </w:pPr>
+          </w:p>
+        </w:tc>
+        <w:tc>
+          <w:tcPr>
+            <w:tcW w:w="457" w:type="dxa"/>
+            <w:tcBorders>
+              <w:tl2br w:val="nil"/>
+              <w:tr2bl w:val="nil"/>
+            </w:tcBorders>
+          </w:tcPr>
+          <w:p>
+            <w:pPr>
+              <w:pStyle w:val="32"/>
+              <w:ind w:leftChars="0" w:left="0" w:firstLineChars="0" w:firstLine="0"/>
+              <w:cnfStyle w:val="000000000000" w:firstRow="0" w:lastRow="0" w:firstColumn="0" w:lastColumn="0" w:oddVBand="0" w:evenVBand="0" w:oddHBand="0" w:evenHBand="0" w:firstRowFirstColumn="0" w:firstRowLastColumn="0" w:lastRowFirstColumn="0" w:lastRowLastColumn="0"/>
+              <w:rPr>
+                <w:rFonts w:hint="eastAsia"/>
+              </w:rPr>
+            </w:pPr>
+          </w:p>
+        </w:tc>
+      </w:tr>
+      <w:tr>
+        <w:trPr>
+          <w:cnfStyle w:val="000000100000" w:firstRow="0" w:lastRow="0" w:firstColumn="0" w:lastColumn="0" w:oddVBand="0" w:evenVBand="0" w:oddHBand="1" w:evenHBand="0" w:firstRowFirstColumn="0" w:firstRowLastColumn="0" w:lastRowFirstColumn="0" w:lastRowLastColumn="0"/>
+          <w:trHeight w:val="312"/>
+        </w:trPr>
+        <w:tc>
+          <w:tcPr>
+            <w:cnfStyle w:val="001000000000" w:firstRow="0" w:lastRow="0" w:firstColumn="1" w:lastColumn="0" w:oddVBand="0" w:evenVBand="0" w:oddHBand="0" w:evenHBand="0" w:firstRowFirstColumn="0" w:firstRowLastColumn="0" w:lastRowFirstColumn="0" w:lastRowLastColumn="0"/>
+            <w:tcW w:w="456" w:type="dxa"/>
+            <w:tcBorders>
+              <w:tl2br w:val="nil"/>
+              <w:tr2bl w:val="nil"/>
+            </w:tcBorders>
+          </w:tcPr>
+          <w:p>
+            <w:pPr>
+              <w:pStyle w:val="32"/>
+              <w:ind w:leftChars="0" w:left="0" w:firstLineChars="0" w:firstLine="0"/>
+              <w:rPr>
+                <w:rFonts w:hint="eastAsia"/>
+              </w:rPr>
+            </w:pPr>
+          </w:p>
+        </w:tc>
+        <w:tc>
+          <w:tcPr>
+            <w:tcW w:w="457" w:type="dxa"/>
+            <w:tcBorders>
+              <w:bottom w:val="single" w:sz="4" w:space="0" w:color="8EAADB" w:themeColor="accent1" w:themeTint="99"/>
+              <w:tl2br w:val="single" w:sz="4" w:space="0" w:color="auto"/>
+              <w:tr2bl w:val="single" w:sz="4" w:space="0" w:color="auto"/>
+            </w:tcBorders>
+          </w:tcPr>
+          <w:p>
+            <w:pPr>
+              <w:pStyle w:val="32"/>
+              <w:ind w:leftChars="0" w:left="0" w:firstLineChars="0" w:firstLine="0"/>
+              <w:cnfStyle w:val="000000100000" w:firstRow="0" w:lastRow="0" w:firstColumn="0" w:lastColumn="0" w:oddVBand="0" w:evenVBand="0" w:oddHBand="1" w:evenHBand="0" w:firstRowFirstColumn="0" w:firstRowLastColumn="0" w:lastRowFirstColumn="0" w:lastRowLastColumn="0"/>
+              <w:rPr>
+                <w:rFonts w:hint="eastAsia"/>
+              </w:rPr>
+            </w:pPr>
+          </w:p>
+        </w:tc>
+        <w:tc>
+          <w:tcPr>
+            <w:tcW w:w="457" w:type="dxa"/>
+            <w:tcBorders>
+              <w:bottom w:val="single" w:sz="4" w:space="0" w:color="8EAADB" w:themeColor="accent1" w:themeTint="99"/>
+              <w:tl2br w:val="single" w:sz="4" w:space="0" w:color="auto"/>
+              <w:tr2bl w:val="single" w:sz="4" w:space="0" w:color="auto"/>
+            </w:tcBorders>
+          </w:tcPr>
+          <w:p>
+            <w:pPr>
+              <w:pStyle w:val="32"/>
+              <w:ind w:leftChars="0" w:left="0" w:firstLineChars="0" w:firstLine="0"/>
+              <w:cnfStyle w:val="000000100000" w:firstRow="0" w:lastRow="0" w:firstColumn="0" w:lastColumn="0" w:oddVBand="0" w:evenVBand="0" w:oddHBand="1" w:evenHBand="0" w:firstRowFirstColumn="0" w:firstRowLastColumn="0" w:lastRowFirstColumn="0" w:lastRowLastColumn="0"/>
+              <w:rPr>
+                <w:rFonts w:hint="eastAsia"/>
+              </w:rPr>
+            </w:pPr>
+          </w:p>
+        </w:tc>
+        <w:tc>
+          <w:tcPr>
+            <w:tcW w:w="457" w:type="dxa"/>
+            <w:tcBorders>
+              <w:bottom w:val="single" w:sz="4" w:space="0" w:color="8EAADB" w:themeColor="accent1" w:themeTint="99"/>
+              <w:tl2br w:val="nil"/>
+              <w:tr2bl w:val="nil"/>
+            </w:tcBorders>
+          </w:tcPr>
+          <w:p>
+            <w:pPr>
+              <w:pStyle w:val="32"/>
+              <w:ind w:leftChars="0" w:left="0" w:firstLineChars="0" w:firstLine="0"/>
+              <w:cnfStyle w:val="000000100000" w:firstRow="0" w:lastRow="0" w:firstColumn="0" w:lastColumn="0" w:oddVBand="0" w:evenVBand="0" w:oddHBand="1" w:evenHBand="0" w:firstRowFirstColumn="0" w:firstRowLastColumn="0" w:lastRowFirstColumn="0" w:lastRowLastColumn="0"/>
+              <w:rPr>
+                <w:rFonts w:hint="eastAsia"/>
+              </w:rPr>
+            </w:pPr>
+            <w:r>
+              <w:rPr>
+                <w:rFonts w:hint="eastAsia"/>
+              </w:rPr>
+              <w:t>r</w:t>
+            </w:r>
+          </w:p>
+        </w:tc>
+        <w:tc>
+          <w:tcPr>
+            <w:tcW w:w="457" w:type="dxa"/>
+            <w:tcBorders>
+              <w:bottom w:val="single" w:sz="4" w:space="0" w:color="8EAADB" w:themeColor="accent1" w:themeTint="99"/>
+              <w:tl2br w:val="single" w:sz="4" w:space="0" w:color="auto"/>
+              <w:tr2bl w:val="single" w:sz="4" w:space="0" w:color="auto"/>
+            </w:tcBorders>
+          </w:tcPr>
+          <w:p>
+            <w:pPr>
+              <w:pStyle w:val="32"/>
+              <w:ind w:leftChars="0" w:left="0" w:firstLineChars="0" w:firstLine="0"/>
+              <w:cnfStyle w:val="000000100000" w:firstRow="0" w:lastRow="0" w:firstColumn="0" w:lastColumn="0" w:oddVBand="0" w:evenVBand="0" w:oddHBand="1" w:evenHBand="0" w:firstRowFirstColumn="0" w:firstRowLastColumn="0" w:lastRowFirstColumn="0" w:lastRowLastColumn="0"/>
+              <w:rPr>
+                <w:rFonts w:hint="eastAsia"/>
+              </w:rPr>
+            </w:pPr>
+          </w:p>
+        </w:tc>
+        <w:tc>
+          <w:tcPr>
+            <w:tcW w:w="457" w:type="dxa"/>
+            <w:tcBorders>
+              <w:bottom w:val="single" w:sz="4" w:space="0" w:color="8EAADB" w:themeColor="accent1" w:themeTint="99"/>
+              <w:tl2br w:val="single" w:sz="4" w:space="0" w:color="auto"/>
+              <w:tr2bl w:val="single" w:sz="4" w:space="0" w:color="auto"/>
+            </w:tcBorders>
+          </w:tcPr>
+          <w:p>
+            <w:pPr>
+              <w:pStyle w:val="32"/>
+              <w:ind w:leftChars="0" w:left="0" w:firstLineChars="0" w:firstLine="0"/>
+              <w:cnfStyle w:val="000000100000" w:firstRow="0" w:lastRow="0" w:firstColumn="0" w:lastColumn="0" w:oddVBand="0" w:evenVBand="0" w:oddHBand="1" w:evenHBand="0" w:firstRowFirstColumn="0" w:firstRowLastColumn="0" w:lastRowFirstColumn="0" w:lastRowLastColumn="0"/>
+              <w:rPr>
+                <w:rFonts w:hint="eastAsia"/>
+              </w:rPr>
+            </w:pPr>
+          </w:p>
+        </w:tc>
+        <w:tc>
+          <w:tcPr>
+            <w:tcW w:w="457" w:type="dxa"/>
+            <w:tcBorders>
+              <w:bottom w:val="single" w:sz="4" w:space="0" w:color="8EAADB" w:themeColor="accent1" w:themeTint="99"/>
+              <w:tl2br w:val="nil"/>
+              <w:tr2bl w:val="nil"/>
+            </w:tcBorders>
+          </w:tcPr>
+          <w:p>
+            <w:pPr>
+              <w:pStyle w:val="32"/>
+              <w:ind w:leftChars="0" w:left="0" w:firstLineChars="0" w:firstLine="0"/>
+              <w:cnfStyle w:val="000000100000" w:firstRow="0" w:lastRow="0" w:firstColumn="0" w:lastColumn="0" w:oddVBand="0" w:evenVBand="0" w:oddHBand="1" w:evenHBand="0" w:firstRowFirstColumn="0" w:firstRowLastColumn="0" w:lastRowFirstColumn="0" w:lastRowLastColumn="0"/>
+              <w:rPr>
+                <w:rFonts w:hint="eastAsia"/>
+              </w:rPr>
+            </w:pPr>
+          </w:p>
+        </w:tc>
+      </w:tr>
+      <w:tr>
+        <w:trPr>
+          <w:trHeight w:val="312"/>
+        </w:trPr>
+        <w:tc>
+          <w:tcPr>
+            <w:cnfStyle w:val="001000000000" w:firstRow="0" w:lastRow="0" w:firstColumn="1" w:lastColumn="0" w:oddVBand="0" w:evenVBand="0" w:oddHBand="0" w:evenHBand="0" w:firstRowFirstColumn="0" w:firstRowLastColumn="0" w:lastRowFirstColumn="0" w:lastRowLastColumn="0"/>
+            <w:tcW w:w="456" w:type="dxa"/>
+            <w:tcBorders>
+              <w:tl2br w:val="nil"/>
+              <w:tr2bl w:val="nil"/>
+            </w:tcBorders>
+          </w:tcPr>
+          <w:p>
+            <w:pPr>
+              <w:pStyle w:val="32"/>
+              <w:ind w:leftChars="0" w:left="0" w:firstLineChars="0" w:firstLine="0"/>
+              <w:rPr>
+                <w:rFonts w:hint="eastAsia"/>
+              </w:rPr>
+            </w:pPr>
+          </w:p>
+        </w:tc>
+        <w:tc>
+          <w:tcPr>
+            <w:tcW w:w="457" w:type="dxa"/>
+            <w:tcBorders>
+              <w:bottom w:val="single" w:sz="4" w:space="0" w:color="8EAADB" w:themeColor="accent1" w:themeTint="99"/>
+              <w:tl2br w:val="single" w:sz="4" w:space="0" w:color="auto"/>
+              <w:tr2bl w:val="single" w:sz="4" w:space="0" w:color="auto"/>
+            </w:tcBorders>
+          </w:tcPr>
+          <w:p>
+            <w:pPr>
+              <w:pStyle w:val="32"/>
+              <w:ind w:leftChars="0" w:left="0" w:firstLineChars="0" w:firstLine="0"/>
+              <w:cnfStyle w:val="000000000000" w:firstRow="0" w:lastRow="0" w:firstColumn="0" w:lastColumn="0" w:oddVBand="0" w:evenVBand="0" w:oddHBand="0" w:evenHBand="0" w:firstRowFirstColumn="0" w:firstRowLastColumn="0" w:lastRowFirstColumn="0" w:lastRowLastColumn="0"/>
+              <w:rPr>
+                <w:rFonts w:hint="eastAsia"/>
+              </w:rPr>
+            </w:pPr>
+          </w:p>
+        </w:tc>
+        <w:tc>
+          <w:tcPr>
+            <w:tcW w:w="457" w:type="dxa"/>
+            <w:tcBorders>
+              <w:bottom w:val="single" w:sz="4" w:space="0" w:color="8EAADB" w:themeColor="accent1" w:themeTint="99"/>
+              <w:tl2br w:val="single" w:sz="4" w:space="0" w:color="auto"/>
+              <w:tr2bl w:val="single" w:sz="4" w:space="0" w:color="auto"/>
+            </w:tcBorders>
+          </w:tcPr>
+          <w:p>
+            <w:pPr>
+              <w:pStyle w:val="32"/>
+              <w:ind w:leftChars="0" w:left="0" w:firstLineChars="0" w:firstLine="0"/>
+              <w:cnfStyle w:val="000000000000" w:firstRow="0" w:lastRow="0" w:firstColumn="0" w:lastColumn="0" w:oddVBand="0" w:evenVBand="0" w:oddHBand="0" w:evenHBand="0" w:firstRowFirstColumn="0" w:firstRowLastColumn="0" w:lastRowFirstColumn="0" w:lastRowLastColumn="0"/>
+              <w:rPr>
+                <w:rFonts w:hint="eastAsia"/>
+              </w:rPr>
+            </w:pPr>
+          </w:p>
+        </w:tc>
+        <w:tc>
+          <w:tcPr>
+            <w:tcW w:w="457" w:type="dxa"/>
+            <w:tcBorders>
+              <w:bottom w:val="single" w:sz="4" w:space="0" w:color="8EAADB" w:themeColor="accent1" w:themeTint="99"/>
+              <w:tl2br w:val="nil"/>
+              <w:tr2bl w:val="nil"/>
+            </w:tcBorders>
+          </w:tcPr>
+          <w:p>
+            <w:pPr>
+              <w:pStyle w:val="32"/>
+              <w:ind w:leftChars="0" w:left="0" w:firstLineChars="0" w:firstLine="0"/>
+              <w:cnfStyle w:val="000000000000" w:firstRow="0" w:lastRow="0" w:firstColumn="0" w:lastColumn="0" w:oddVBand="0" w:evenVBand="0" w:oddHBand="0" w:evenHBand="0" w:firstRowFirstColumn="0" w:firstRowLastColumn="0" w:lastRowFirstColumn="0" w:lastRowLastColumn="0"/>
+              <w:rPr>
+                <w:rFonts w:hint="eastAsia"/>
+              </w:rPr>
+            </w:pPr>
+            <w:r>
+              <w:rPr>
+                <w:rFonts w:hint="eastAsia"/>
+              </w:rPr>
+              <w:t>e</w:t>
+            </w:r>
+          </w:p>
+        </w:tc>
+        <w:tc>
+          <w:tcPr>
+            <w:tcW w:w="457" w:type="dxa"/>
+            <w:tcBorders>
+              <w:bottom w:val="single" w:sz="4" w:space="0" w:color="8EAADB" w:themeColor="accent1" w:themeTint="99"/>
+              <w:tl2br w:val="single" w:sz="4" w:space="0" w:color="auto"/>
+              <w:tr2bl w:val="single" w:sz="4" w:space="0" w:color="auto"/>
+            </w:tcBorders>
+          </w:tcPr>
+          <w:p>
+            <w:pPr>
+              <w:pStyle w:val="32"/>
+              <w:ind w:leftChars="0" w:left="0" w:firstLineChars="0" w:firstLine="0"/>
+              <w:cnfStyle w:val="000000000000" w:firstRow="0" w:lastRow="0" w:firstColumn="0" w:lastColumn="0" w:oddVBand="0" w:evenVBand="0" w:oddHBand="0" w:evenHBand="0" w:firstRowFirstColumn="0" w:firstRowLastColumn="0" w:lastRowFirstColumn="0" w:lastRowLastColumn="0"/>
+              <w:rPr>
+                <w:rFonts w:hint="eastAsia"/>
+              </w:rPr>
+            </w:pPr>
+          </w:p>
+        </w:tc>
+        <w:tc>
+          <w:tcPr>
+            <w:tcW w:w="457" w:type="dxa"/>
+            <w:tcBorders>
+              <w:bottom w:val="single" w:sz="4" w:space="0" w:color="8EAADB" w:themeColor="accent1" w:themeTint="99"/>
+              <w:tl2br w:val="single" w:sz="4" w:space="0" w:color="auto"/>
+              <w:tr2bl w:val="single" w:sz="4" w:space="0" w:color="auto"/>
+            </w:tcBorders>
+          </w:tcPr>
+          <w:p>
+            <w:pPr>
+              <w:pStyle w:val="32"/>
+              <w:ind w:leftChars="0" w:left="0" w:firstLineChars="0" w:firstLine="0"/>
+              <w:cnfStyle w:val="000000000000" w:firstRow="0" w:lastRow="0" w:firstColumn="0" w:lastColumn="0" w:oddVBand="0" w:evenVBand="0" w:oddHBand="0" w:evenHBand="0" w:firstRowFirstColumn="0" w:firstRowLastColumn="0" w:lastRowFirstColumn="0" w:lastRowLastColumn="0"/>
+              <w:rPr>
+                <w:rFonts w:hint="eastAsia"/>
+              </w:rPr>
+            </w:pPr>
+          </w:p>
+        </w:tc>
+        <w:tc>
+          <w:tcPr>
+            <w:tcW w:w="457" w:type="dxa"/>
+            <w:tcBorders>
+              <w:bottom w:val="single" w:sz="4" w:space="0" w:color="8EAADB" w:themeColor="accent1" w:themeTint="99"/>
+              <w:tl2br w:val="nil"/>
+              <w:tr2bl w:val="nil"/>
+            </w:tcBorders>
+          </w:tcPr>
+          <w:p>
+            <w:pPr>
+              <w:pStyle w:val="32"/>
+              <w:ind w:leftChars="0" w:left="0" w:firstLineChars="0" w:firstLine="0"/>
+              <w:cnfStyle w:val="000000000000" w:firstRow="0" w:lastRow="0" w:firstColumn="0" w:lastColumn="0" w:oddVBand="0" w:evenVBand="0" w:oddHBand="0" w:evenHBand="0" w:firstRowFirstColumn="0" w:firstRowLastColumn="0" w:lastRowFirstColumn="0" w:lastRowLastColumn="0"/>
+              <w:rPr>
+                <w:rFonts w:hint="eastAsia"/>
+              </w:rPr>
+            </w:pPr>
+          </w:p>
+        </w:tc>
+      </w:tr>
+      <w:tr>
+        <w:trPr>
+          <w:cnfStyle w:val="000000100000" w:firstRow="0" w:lastRow="0" w:firstColumn="0" w:lastColumn="0" w:oddVBand="0" w:evenVBand="0" w:oddHBand="1" w:evenHBand="0" w:firstRowFirstColumn="0" w:firstRowLastColumn="0" w:lastRowFirstColumn="0" w:lastRowLastColumn="0"/>
+          <w:trHeight w:val="312"/>
+        </w:trPr>
+        <w:tc>
+          <w:tcPr>
+            <w:cnfStyle w:val="001000000000" w:firstRow="0" w:lastRow="0" w:firstColumn="1" w:lastColumn="0" w:oddVBand="0" w:evenVBand="0" w:oddHBand="0" w:evenHBand="0" w:firstRowFirstColumn="0" w:firstRowLastColumn="0" w:lastRowFirstColumn="0" w:lastRowLastColumn="0"/>
+            <w:tcW w:w="456" w:type="dxa"/>
+            <w:tcBorders>
+              <w:tl2br w:val="nil"/>
+              <w:tr2bl w:val="nil"/>
+            </w:tcBorders>
+          </w:tcPr>
+          <w:p>
+            <w:pPr>
+              <w:pStyle w:val="32"/>
+              <w:ind w:leftChars="0" w:left="0" w:firstLineChars="0" w:firstLine="0"/>
+              <w:rPr>
+                <w:rFonts w:hint="eastAsia"/>
+              </w:rPr>
+            </w:pPr>
+          </w:p>
+        </w:tc>
+        <w:tc>
+          <w:tcPr>
+            <w:tcW w:w="457" w:type="dxa"/>
+            <w:tcBorders>
+              <w:tl2br w:val="nil"/>
+              <w:tr2bl w:val="nil"/>
+            </w:tcBorders>
+          </w:tcPr>
+          <w:p>
+            <w:pPr>
+              <w:pStyle w:val="32"/>
+              <w:ind w:leftChars="0" w:left="0" w:firstLineChars="0" w:firstLine="0"/>
+              <w:cnfStyle w:val="000000100000" w:firstRow="0" w:lastRow="0" w:firstColumn="0" w:lastColumn="0" w:oddVBand="0" w:evenVBand="0" w:oddHBand="1" w:evenHBand="0" w:firstRowFirstColumn="0" w:firstRowLastColumn="0" w:lastRowFirstColumn="0" w:lastRowLastColumn="0"/>
+              <w:rPr>
+                <w:rFonts w:hint="eastAsia"/>
+              </w:rPr>
+            </w:pPr>
+          </w:p>
+        </w:tc>
+        <w:tc>
+          <w:tcPr>
+            <w:tcW w:w="457" w:type="dxa"/>
+            <w:tcBorders>
+              <w:tl2br w:val="single" w:sz="4" w:space="0" w:color="auto"/>
+              <w:tr2bl w:val="single" w:sz="4" w:space="0" w:color="auto"/>
+            </w:tcBorders>
+          </w:tcPr>
+          <w:p>
+            <w:pPr>
+              <w:pStyle w:val="32"/>
+              <w:ind w:leftChars="0" w:left="0" w:firstLineChars="0" w:firstLine="0"/>
+              <w:cnfStyle w:val="000000100000" w:firstRow="0" w:lastRow="0" w:firstColumn="0" w:lastColumn="0" w:oddVBand="0" w:evenVBand="0" w:oddHBand="1" w:evenHBand="0" w:firstRowFirstColumn="0" w:firstRowLastColumn="0" w:lastRowFirstColumn="0" w:lastRowLastColumn="0"/>
+              <w:rPr>
+                <w:rFonts w:hint="eastAsia"/>
+              </w:rPr>
+            </w:pPr>
+          </w:p>
+        </w:tc>
+        <w:tc>
+          <w:tcPr>
+            <w:tcW w:w="457" w:type="dxa"/>
+            <w:tcBorders>
+              <w:tl2br w:val="nil"/>
+              <w:tr2bl w:val="nil"/>
+            </w:tcBorders>
+          </w:tcPr>
+          <w:p>
+            <w:pPr>
+              <w:pStyle w:val="32"/>
+              <w:ind w:leftChars="0" w:left="0" w:firstLineChars="0" w:firstLine="0"/>
+              <w:cnfStyle w:val="000000100000" w:firstRow="0" w:lastRow="0" w:firstColumn="0" w:lastColumn="0" w:oddVBand="0" w:evenVBand="0" w:oddHBand="1" w:evenHBand="0" w:firstRowFirstColumn="0" w:firstRowLastColumn="0" w:lastRowFirstColumn="0" w:lastRowLastColumn="0"/>
+              <w:rPr>
+                <w:rFonts w:hint="eastAsia"/>
+              </w:rPr>
+            </w:pPr>
+            <w:r>
+              <w:rPr>
+                <w:rFonts w:hint="eastAsia"/>
+              </w:rPr>
+              <w:t>a</w:t>
+            </w:r>
+          </w:p>
+        </w:tc>
+        <w:tc>
+          <w:tcPr>
+            <w:tcW w:w="457" w:type="dxa"/>
+            <w:tcBorders>
+              <w:tl2br w:val="single" w:sz="4" w:space="0" w:color="auto"/>
+              <w:tr2bl w:val="single" w:sz="4" w:space="0" w:color="auto"/>
+            </w:tcBorders>
+          </w:tcPr>
+          <w:p>
+            <w:pPr>
+              <w:pStyle w:val="32"/>
+              <w:ind w:leftChars="0" w:left="0" w:firstLineChars="0" w:firstLine="0"/>
+              <w:cnfStyle w:val="000000100000" w:firstRow="0" w:lastRow="0" w:firstColumn="0" w:lastColumn="0" w:oddVBand="0" w:evenVBand="0" w:oddHBand="1" w:evenHBand="0" w:firstRowFirstColumn="0" w:firstRowLastColumn="0" w:lastRowFirstColumn="0" w:lastRowLastColumn="0"/>
+              <w:rPr>
+                <w:rFonts w:hint="eastAsia"/>
+              </w:rPr>
+            </w:pPr>
+          </w:p>
+        </w:tc>
+        <w:tc>
+          <w:tcPr>
+            <w:tcW w:w="457" w:type="dxa"/>
+            <w:tcBorders>
+              <w:tl2br w:val="nil"/>
+              <w:tr2bl w:val="nil"/>
+            </w:tcBorders>
+          </w:tcPr>
+          <w:p>
+            <w:pPr>
+              <w:pStyle w:val="32"/>
+              <w:ind w:leftChars="0" w:left="0" w:firstLineChars="0" w:firstLine="0"/>
+              <w:cnfStyle w:val="000000100000" w:firstRow="0" w:lastRow="0" w:firstColumn="0" w:lastColumn="0" w:oddVBand="0" w:evenVBand="0" w:oddHBand="1" w:evenHBand="0" w:firstRowFirstColumn="0" w:firstRowLastColumn="0" w:lastRowFirstColumn="0" w:lastRowLastColumn="0"/>
+              <w:rPr>
+                <w:rFonts w:hint="eastAsia"/>
+              </w:rPr>
+            </w:pPr>
+          </w:p>
+        </w:tc>
+        <w:tc>
+          <w:tcPr>
+            <w:tcW w:w="457" w:type="dxa"/>
+            <w:tcBorders>
+              <w:tl2br w:val="nil"/>
+              <w:tr2bl w:val="nil"/>
+            </w:tcBorders>
+          </w:tcPr>
+          <w:p>
+            <w:pPr>
+              <w:pStyle w:val="32"/>
+              <w:ind w:leftChars="0" w:left="0" w:firstLineChars="0" w:firstLine="0"/>
+              <w:cnfStyle w:val="000000100000" w:firstRow="0" w:lastRow="0" w:firstColumn="0" w:lastColumn="0" w:oddVBand="0" w:evenVBand="0" w:oddHBand="1" w:evenHBand="0" w:firstRowFirstColumn="0" w:firstRowLastColumn="0" w:lastRowFirstColumn="0" w:lastRowLastColumn="0"/>
+              <w:rPr>
+                <w:rFonts w:hint="eastAsia"/>
+              </w:rPr>
+            </w:pPr>
+          </w:p>
+        </w:tc>
+      </w:tr>
+      <w:tr>
+        <w:trPr>
+          <w:trHeight w:val="312"/>
+        </w:trPr>
+        <w:tc>
+          <w:tcPr>
+            <w:cnfStyle w:val="001000000000" w:firstRow="0" w:lastRow="0" w:firstColumn="1" w:lastColumn="0" w:oddVBand="0" w:evenVBand="0" w:oddHBand="0" w:evenHBand="0" w:firstRowFirstColumn="0" w:firstRowLastColumn="0" w:lastRowFirstColumn="0" w:lastRowLastColumn="0"/>
+            <w:tcW w:w="456" w:type="dxa"/>
+            <w:tcBorders>
+              <w:tl2br w:val="nil"/>
+              <w:tr2bl w:val="nil"/>
+            </w:tcBorders>
+          </w:tcPr>
+          <w:p>
+            <w:pPr>
+              <w:pStyle w:val="32"/>
+              <w:ind w:leftChars="0" w:left="0" w:firstLineChars="0" w:firstLine="0"/>
+              <w:rPr>
+                <w:rFonts w:hint="eastAsia"/>
+              </w:rPr>
+            </w:pPr>
+          </w:p>
+        </w:tc>
+        <w:tc>
+          <w:tcPr>
+            <w:tcW w:w="457" w:type="dxa"/>
+            <w:tcBorders>
+              <w:tl2br w:val="nil"/>
+              <w:tr2bl w:val="nil"/>
+            </w:tcBorders>
+          </w:tcPr>
+          <w:p>
+            <w:pPr>
+              <w:pStyle w:val="32"/>
+              <w:ind w:leftChars="0" w:left="0" w:firstLineChars="0" w:firstLine="0"/>
+              <w:cnfStyle w:val="000000000000" w:firstRow="0" w:lastRow="0" w:firstColumn="0" w:lastColumn="0" w:oddVBand="0" w:evenVBand="0" w:oddHBand="0" w:evenHBand="0" w:firstRowFirstColumn="0" w:firstRowLastColumn="0" w:lastRowFirstColumn="0" w:lastRowLastColumn="0"/>
+              <w:rPr>
+                <w:rFonts w:hint="eastAsia"/>
+              </w:rPr>
+            </w:pPr>
+          </w:p>
+        </w:tc>
+        <w:tc>
+          <w:tcPr>
+            <w:tcW w:w="457" w:type="dxa"/>
+            <w:tcBorders>
+              <w:tl2br w:val="nil"/>
+              <w:tr2bl w:val="nil"/>
+            </w:tcBorders>
+          </w:tcPr>
+          <w:p>
+            <w:pPr>
+              <w:pStyle w:val="32"/>
+              <w:ind w:leftChars="0" w:left="0" w:firstLineChars="0" w:firstLine="0"/>
+              <w:cnfStyle w:val="000000000000" w:firstRow="0" w:lastRow="0" w:firstColumn="0" w:lastColumn="0" w:oddVBand="0" w:evenVBand="0" w:oddHBand="0" w:evenHBand="0" w:firstRowFirstColumn="0" w:firstRowLastColumn="0" w:lastRowFirstColumn="0" w:lastRowLastColumn="0"/>
+              <w:rPr>
+                <w:rFonts w:hint="eastAsia"/>
+              </w:rPr>
+            </w:pPr>
+          </w:p>
+        </w:tc>
+        <w:tc>
+          <w:tcPr>
+            <w:tcW w:w="457" w:type="dxa"/>
+            <w:tcBorders>
+              <w:tl2br w:val="nil"/>
+              <w:tr2bl w:val="nil"/>
+            </w:tcBorders>
+          </w:tcPr>
+          <w:p>
+            <w:pPr>
+              <w:pStyle w:val="32"/>
+              <w:ind w:leftChars="0" w:left="0" w:firstLineChars="0" w:firstLine="0"/>
+              <w:cnfStyle w:val="000000000000" w:firstRow="0" w:lastRow="0" w:firstColumn="0" w:lastColumn="0" w:oddVBand="0" w:evenVBand="0" w:oddHBand="0" w:evenHBand="0" w:firstRowFirstColumn="0" w:firstRowLastColumn="0" w:lastRowFirstColumn="0" w:lastRowLastColumn="0"/>
+              <w:rPr>
+                <w:rFonts w:hint="eastAsia"/>
+              </w:rPr>
+            </w:pPr>
+            <w:r>
+              <w:rPr>
+                <w:rFonts w:hint="eastAsia"/>
+              </w:rPr>
+              <w:t>d</w:t>
+            </w:r>
+          </w:p>
+        </w:tc>
+        <w:tc>
+          <w:tcPr>
+            <w:tcW w:w="457" w:type="dxa"/>
+            <w:tcBorders>
+              <w:tl2br w:val="nil"/>
+              <w:tr2bl w:val="nil"/>
+            </w:tcBorders>
+          </w:tcPr>
+          <w:p>
+            <w:pPr>
+              <w:pStyle w:val="32"/>
+              <w:ind w:leftChars="0" w:left="0" w:firstLineChars="0" w:firstLine="0"/>
+              <w:cnfStyle w:val="000000000000" w:firstRow="0" w:lastRow="0" w:firstColumn="0" w:lastColumn="0" w:oddVBand="0" w:evenVBand="0" w:oddHBand="0" w:evenHBand="0" w:firstRowFirstColumn="0" w:firstRowLastColumn="0" w:lastRowFirstColumn="0" w:lastRowLastColumn="0"/>
+              <w:rPr>
+                <w:rFonts w:hint="eastAsia"/>
+              </w:rPr>
+            </w:pPr>
+          </w:p>
+        </w:tc>
+        <w:tc>
+          <w:tcPr>
+            <w:tcW w:w="457" w:type="dxa"/>
+            <w:tcBorders>
+              <w:tl2br w:val="nil"/>
+              <w:tr2bl w:val="nil"/>
+            </w:tcBorders>
+          </w:tcPr>
+          <w:p>
+            <w:pPr>
+              <w:pStyle w:val="32"/>
+              <w:ind w:leftChars="0" w:left="0" w:firstLineChars="0" w:firstLine="0"/>
+              <w:cnfStyle w:val="000000000000" w:firstRow="0" w:lastRow="0" w:firstColumn="0" w:lastColumn="0" w:oddVBand="0" w:evenVBand="0" w:oddHBand="0" w:evenHBand="0" w:firstRowFirstColumn="0" w:firstRowLastColumn="0" w:lastRowFirstColumn="0" w:lastRowLastColumn="0"/>
+              <w:rPr>
+                <w:rFonts w:hint="eastAsia"/>
+              </w:rPr>
+            </w:pPr>
+          </w:p>
+        </w:tc>
+        <w:tc>
+          <w:tcPr>
+            <w:tcW w:w="457" w:type="dxa"/>
+            <w:tcBorders>
+              <w:tl2br w:val="nil"/>
+              <w:tr2bl w:val="nil"/>
+            </w:tcBorders>
+          </w:tcPr>
+          <w:p>
+            <w:pPr>
+              <w:pStyle w:val="32"/>
+              <w:ind w:leftChars="0" w:left="0" w:firstLineChars="0" w:firstLine="0"/>
+              <w:cnfStyle w:val="000000000000" w:firstRow="0" w:lastRow="0" w:firstColumn="0" w:lastColumn="0" w:oddVBand="0" w:evenVBand="0" w:oddHBand="0" w:evenHBand="0" w:firstRowFirstColumn="0" w:firstRowLastColumn="0" w:lastRowFirstColumn="0" w:lastRowLastColumn="0"/>
+              <w:rPr>
+                <w:rFonts w:hint="eastAsia"/>
+              </w:rPr>
+            </w:pPr>
+          </w:p>
+        </w:tc>
+      </w:tr>
+    </w:tbl>
+    <w:p>
+      <w:pPr>
+        <w:pStyle w:val="32"/>
+        <w:ind w:leftChars="0" w:left="840" w:firstLineChars="0" w:firstLine="0"/>
+      </w:pPr>
+    </w:p>
+    <w:p>
+      <w:pPr>
+        <w:pStyle w:val="32"/>
+        <w:numPr>
+          <w:ilvl w:val="0"/>
+          <w:numId w:val="10"/>
+        </w:numPr>
+        <w:ind w:leftChars="0" w:firstLineChars="0"/>
+      </w:pPr>
+      <w:r>
+        <w:rPr>
+          <w:rFonts w:hint="eastAsia"/>
+        </w:rPr>
+        <w:t>矩阵消除</w:t>
+      </w:r>
+    </w:p>
+    <w:tbl>
+      <w:tblPr>
+        <w:tblStyle w:val="6-10"/>
+        <w:tblW w:w="0" w:type="auto"/>
+        <w:tblInd w:w="820" w:type="dxa"/>
+        <w:tblLook w:val="04A0" w:firstRow="1" w:lastRow="0" w:firstColumn="1" w:lastColumn="0" w:noHBand="0" w:noVBand="1"/>
+      </w:tblPr>
+      <w:tblGrid>
+        <w:gridCol w:w="456"/>
+        <w:gridCol w:w="457"/>
+        <w:gridCol w:w="457"/>
+        <w:gridCol w:w="457"/>
+        <w:gridCol w:w="457"/>
+        <w:gridCol w:w="457"/>
+        <w:gridCol w:w="457"/>
+      </w:tblGrid>
+      <w:tr>
+        <w:trPr>
+          <w:cnfStyle w:val="100000000000" w:firstRow="1" w:lastRow="0" w:firstColumn="0" w:lastColumn="0" w:oddVBand="0" w:evenVBand="0" w:oddHBand="0" w:evenHBand="0" w:firstRowFirstColumn="0" w:firstRowLastColumn="0" w:lastRowFirstColumn="0" w:lastRowLastColumn="0"/>
+          <w:trHeight w:val="312"/>
+        </w:trPr>
+        <w:tc>
+          <w:tcPr>
+            <w:cnfStyle w:val="001000000000" w:firstRow="0" w:lastRow="0" w:firstColumn="1" w:lastColumn="0" w:oddVBand="0" w:evenVBand="0" w:oddHBand="0" w:evenHBand="0" w:firstRowFirstColumn="0" w:firstRowLastColumn="0" w:lastRowFirstColumn="0" w:lastRowLastColumn="0"/>
+            <w:tcW w:w="456" w:type="dxa"/>
+            <w:tcBorders>
+              <w:tl2br w:val="nil"/>
+              <w:tr2bl w:val="nil"/>
+            </w:tcBorders>
+          </w:tcPr>
+          <w:p>
+            <w:pPr>
+              <w:pStyle w:val="32"/>
+              <w:ind w:leftChars="0" w:left="0" w:firstLineChars="0" w:firstLine="0"/>
+              <w:rPr>
+                <w:rFonts w:hint="eastAsia"/>
+              </w:rPr>
+            </w:pPr>
+          </w:p>
+        </w:tc>
+        <w:tc>
+          <w:tcPr>
+            <w:tcW w:w="457" w:type="dxa"/>
+            <w:tcBorders>
+              <w:tl2br w:val="nil"/>
+              <w:tr2bl w:val="nil"/>
+            </w:tcBorders>
+          </w:tcPr>
+          <w:p>
+            <w:pPr>
+              <w:pStyle w:val="32"/>
+              <w:ind w:leftChars="0" w:left="0" w:firstLineChars="0" w:firstLine="0"/>
+              <w:cnfStyle w:val="100000000000" w:firstRow="1" w:lastRow="0" w:firstColumn="0" w:lastColumn="0" w:oddVBand="0" w:evenVBand="0" w:oddHBand="0" w:evenHBand="0" w:firstRowFirstColumn="0" w:firstRowLastColumn="0" w:lastRowFirstColumn="0" w:lastRowLastColumn="0"/>
+              <w:rPr>
+                <w:rFonts w:hint="eastAsia"/>
+              </w:rPr>
+            </w:pPr>
+          </w:p>
+        </w:tc>
+        <w:tc>
+          <w:tcPr>
+            <w:tcW w:w="457" w:type="dxa"/>
+            <w:tcBorders>
+              <w:tl2br w:val="nil"/>
+              <w:tr2bl w:val="nil"/>
+            </w:tcBorders>
+          </w:tcPr>
+          <w:p>
+            <w:pPr>
+              <w:pStyle w:val="32"/>
+              <w:ind w:leftChars="0" w:left="0" w:firstLineChars="0" w:firstLine="0"/>
+              <w:cnfStyle w:val="100000000000" w:firstRow="1" w:lastRow="0" w:firstColumn="0" w:lastColumn="0" w:oddVBand="0" w:evenVBand="0" w:oddHBand="0" w:evenHBand="0" w:firstRowFirstColumn="0" w:firstRowLastColumn="0" w:lastRowFirstColumn="0" w:lastRowLastColumn="0"/>
+              <w:rPr>
+                <w:rFonts w:hint="eastAsia"/>
+              </w:rPr>
+            </w:pPr>
+          </w:p>
+        </w:tc>
+        <w:tc>
+          <w:tcPr>
+            <w:tcW w:w="457" w:type="dxa"/>
+            <w:tcBorders>
+              <w:tl2br w:val="nil"/>
+              <w:tr2bl w:val="nil"/>
+            </w:tcBorders>
+          </w:tcPr>
+          <w:p>
+            <w:pPr>
+              <w:pStyle w:val="32"/>
+              <w:ind w:leftChars="0" w:left="0" w:firstLineChars="0" w:firstLine="0"/>
+              <w:cnfStyle w:val="100000000000" w:firstRow="1" w:lastRow="0" w:firstColumn="0" w:lastColumn="0" w:oddVBand="0" w:evenVBand="0" w:oddHBand="0" w:evenHBand="0" w:firstRowFirstColumn="0" w:firstRowLastColumn="0" w:lastRowFirstColumn="0" w:lastRowLastColumn="0"/>
+              <w:rPr>
+                <w:rFonts w:hint="eastAsia"/>
+              </w:rPr>
+            </w:pPr>
+          </w:p>
+        </w:tc>
+        <w:tc>
+          <w:tcPr>
+            <w:tcW w:w="457" w:type="dxa"/>
+            <w:tcBorders>
+              <w:tl2br w:val="nil"/>
+              <w:tr2bl w:val="nil"/>
+            </w:tcBorders>
+          </w:tcPr>
+          <w:p>
+            <w:pPr>
+              <w:pStyle w:val="32"/>
+              <w:ind w:leftChars="0" w:left="0" w:firstLineChars="0" w:firstLine="0"/>
+              <w:cnfStyle w:val="100000000000" w:firstRow="1" w:lastRow="0" w:firstColumn="0" w:lastColumn="0" w:oddVBand="0" w:evenVBand="0" w:oddHBand="0" w:evenHBand="0" w:firstRowFirstColumn="0" w:firstRowLastColumn="0" w:lastRowFirstColumn="0" w:lastRowLastColumn="0"/>
+              <w:rPr>
+                <w:rFonts w:hint="eastAsia"/>
+              </w:rPr>
+            </w:pPr>
+          </w:p>
+        </w:tc>
+        <w:tc>
+          <w:tcPr>
+            <w:tcW w:w="457" w:type="dxa"/>
+            <w:tcBorders>
+              <w:tl2br w:val="nil"/>
+              <w:tr2bl w:val="nil"/>
+            </w:tcBorders>
+          </w:tcPr>
+          <w:p>
+            <w:pPr>
+              <w:pStyle w:val="32"/>
+              <w:ind w:leftChars="0" w:left="0" w:firstLineChars="0" w:firstLine="0"/>
+              <w:cnfStyle w:val="100000000000" w:firstRow="1" w:lastRow="0" w:firstColumn="0" w:lastColumn="0" w:oddVBand="0" w:evenVBand="0" w:oddHBand="0" w:evenHBand="0" w:firstRowFirstColumn="0" w:firstRowLastColumn="0" w:lastRowFirstColumn="0" w:lastRowLastColumn="0"/>
+              <w:rPr>
+                <w:rFonts w:hint="eastAsia"/>
+              </w:rPr>
+            </w:pPr>
+          </w:p>
+        </w:tc>
+        <w:tc>
+          <w:tcPr>
+            <w:tcW w:w="457" w:type="dxa"/>
+            <w:tcBorders>
+              <w:tl2br w:val="nil"/>
+              <w:tr2bl w:val="nil"/>
+            </w:tcBorders>
+          </w:tcPr>
+          <w:p>
+            <w:pPr>
+              <w:pStyle w:val="32"/>
+              <w:ind w:leftChars="0" w:left="0" w:firstLineChars="0" w:firstLine="0"/>
+              <w:cnfStyle w:val="100000000000" w:firstRow="1" w:lastRow="0" w:firstColumn="0" w:lastColumn="0" w:oddVBand="0" w:evenVBand="0" w:oddHBand="0" w:evenHBand="0" w:firstRowFirstColumn="0" w:firstRowLastColumn="0" w:lastRowFirstColumn="0" w:lastRowLastColumn="0"/>
+              <w:rPr>
+                <w:rFonts w:hint="eastAsia"/>
+              </w:rPr>
+            </w:pPr>
+          </w:p>
+        </w:tc>
+      </w:tr>
+      <w:tr>
+        <w:trPr>
+          <w:cnfStyle w:val="000000100000" w:firstRow="0" w:lastRow="0" w:firstColumn="0" w:lastColumn="0" w:oddVBand="0" w:evenVBand="0" w:oddHBand="1" w:evenHBand="0" w:firstRowFirstColumn="0" w:firstRowLastColumn="0" w:lastRowFirstColumn="0" w:lastRowLastColumn="0"/>
+          <w:trHeight w:val="312"/>
+        </w:trPr>
+        <w:tc>
+          <w:tcPr>
+            <w:cnfStyle w:val="001000000000" w:firstRow="0" w:lastRow="0" w:firstColumn="1" w:lastColumn="0" w:oddVBand="0" w:evenVBand="0" w:oddHBand="0" w:evenHBand="0" w:firstRowFirstColumn="0" w:firstRowLastColumn="0" w:lastRowFirstColumn="0" w:lastRowLastColumn="0"/>
+            <w:tcW w:w="456" w:type="dxa"/>
+            <w:tcBorders>
+              <w:bottom w:val="single" w:sz="4" w:space="0" w:color="8EAADB" w:themeColor="accent1" w:themeTint="99"/>
+              <w:tl2br w:val="nil"/>
+              <w:tr2bl w:val="nil"/>
+            </w:tcBorders>
+          </w:tcPr>
+          <w:p>
+            <w:pPr>
+              <w:pStyle w:val="32"/>
+              <w:ind w:leftChars="0" w:left="0" w:firstLineChars="0" w:firstLine="0"/>
+              <w:rPr>
+                <w:rFonts w:hint="eastAsia"/>
+              </w:rPr>
+            </w:pPr>
+            <w:proofErr w:type="spellStart"/>
+            <w:r>
+              <w:rPr>
+                <w:rFonts w:hint="eastAsia"/>
+              </w:rPr>
+              <w:t>i</w:t>
+            </w:r>
+            <w:proofErr w:type="spellEnd"/>
+          </w:p>
+        </w:tc>
+        <w:tc>
+          <w:tcPr>
+            <w:tcW w:w="457" w:type="dxa"/>
+            <w:tcBorders>
+              <w:top w:val="single" w:sz="12" w:space="0" w:color="8EAADB" w:themeColor="accent1" w:themeTint="99"/>
+              <w:bottom w:val="single" w:sz="4" w:space="0" w:color="8EAADB" w:themeColor="accent1" w:themeTint="99"/>
+              <w:tl2br w:val="nil"/>
+              <w:tr2bl w:val="nil"/>
+            </w:tcBorders>
+          </w:tcPr>
+          <w:p>
+            <w:pPr>
+              <w:pStyle w:val="32"/>
+              <w:ind w:leftChars="0" w:left="0" w:firstLineChars="0" w:firstLine="0"/>
+              <w:cnfStyle w:val="000000100000" w:firstRow="0" w:lastRow="0" w:firstColumn="0" w:lastColumn="0" w:oddVBand="0" w:evenVBand="0" w:oddHBand="1" w:evenHBand="0" w:firstRowFirstColumn="0" w:firstRowLastColumn="0" w:lastRowFirstColumn="0" w:lastRowLastColumn="0"/>
+              <w:rPr>
+                <w:rFonts w:hint="eastAsia"/>
+              </w:rPr>
+            </w:pPr>
+            <w:r>
+              <w:rPr>
+                <w:rFonts w:hint="eastAsia"/>
+              </w:rPr>
+              <w:t>n</w:t>
+            </w:r>
+          </w:p>
+        </w:tc>
+        <w:tc>
+          <w:tcPr>
+            <w:tcW w:w="457" w:type="dxa"/>
+            <w:tcBorders>
+              <w:top w:val="single" w:sz="12" w:space="0" w:color="8EAADB" w:themeColor="accent1" w:themeTint="99"/>
+              <w:bottom w:val="single" w:sz="4" w:space="0" w:color="8EAADB" w:themeColor="accent1" w:themeTint="99"/>
+              <w:tl2br w:val="nil"/>
+              <w:tr2bl w:val="nil"/>
+            </w:tcBorders>
+          </w:tcPr>
+          <w:p>
+            <w:pPr>
+              <w:pStyle w:val="32"/>
+              <w:ind w:leftChars="0" w:left="0" w:firstLineChars="0" w:firstLine="0"/>
+              <w:cnfStyle w:val="000000100000" w:firstRow="0" w:lastRow="0" w:firstColumn="0" w:lastColumn="0" w:oddVBand="0" w:evenVBand="0" w:oddHBand="1" w:evenHBand="0" w:firstRowFirstColumn="0" w:firstRowLastColumn="0" w:lastRowFirstColumn="0" w:lastRowLastColumn="0"/>
+              <w:rPr>
+                <w:rFonts w:hint="eastAsia"/>
+              </w:rPr>
+            </w:pPr>
+            <w:r>
+              <w:rPr>
+                <w:rFonts w:hint="eastAsia"/>
+              </w:rPr>
+              <w:t>t</w:t>
+            </w:r>
+          </w:p>
+        </w:tc>
+        <w:tc>
+          <w:tcPr>
+            <w:tcW w:w="457" w:type="dxa"/>
+            <w:tcBorders>
+              <w:top w:val="single" w:sz="12" w:space="0" w:color="8EAADB" w:themeColor="accent1" w:themeTint="99"/>
+              <w:bottom w:val="single" w:sz="4" w:space="0" w:color="8EAADB" w:themeColor="accent1" w:themeTint="99"/>
+              <w:tl2br w:val="nil"/>
+              <w:tr2bl w:val="nil"/>
+            </w:tcBorders>
+          </w:tcPr>
+          <w:p>
+            <w:pPr>
+              <w:pStyle w:val="32"/>
+              <w:ind w:leftChars="0" w:left="0" w:firstLineChars="0" w:firstLine="0"/>
+              <w:cnfStyle w:val="000000100000" w:firstRow="0" w:lastRow="0" w:firstColumn="0" w:lastColumn="0" w:oddVBand="0" w:evenVBand="0" w:oddHBand="1" w:evenHBand="0" w:firstRowFirstColumn="0" w:firstRowLastColumn="0" w:lastRowFirstColumn="0" w:lastRowLastColumn="0"/>
+              <w:rPr>
+                <w:rFonts w:hint="eastAsia"/>
+              </w:rPr>
+            </w:pPr>
+            <w:r>
+              <w:t>r</w:t>
+            </w:r>
+          </w:p>
+        </w:tc>
+        <w:tc>
+          <w:tcPr>
+            <w:tcW w:w="457" w:type="dxa"/>
+            <w:tcBorders>
+              <w:top w:val="single" w:sz="12" w:space="0" w:color="8EAADB" w:themeColor="accent1" w:themeTint="99"/>
+              <w:bottom w:val="single" w:sz="4" w:space="0" w:color="8EAADB" w:themeColor="accent1" w:themeTint="99"/>
+              <w:tl2br w:val="nil"/>
+              <w:tr2bl w:val="nil"/>
+            </w:tcBorders>
+          </w:tcPr>
+          <w:p>
+            <w:pPr>
+              <w:pStyle w:val="32"/>
+              <w:ind w:leftChars="0" w:left="0" w:firstLineChars="0" w:firstLine="0"/>
+              <w:cnfStyle w:val="000000100000" w:firstRow="0" w:lastRow="0" w:firstColumn="0" w:lastColumn="0" w:oddVBand="0" w:evenVBand="0" w:oddHBand="1" w:evenHBand="0" w:firstRowFirstColumn="0" w:firstRowLastColumn="0" w:lastRowFirstColumn="0" w:lastRowLastColumn="0"/>
+              <w:rPr>
+                <w:rFonts w:hint="eastAsia"/>
+              </w:rPr>
+            </w:pPr>
+            <w:r>
+              <w:rPr>
+                <w:rFonts w:hint="eastAsia"/>
+              </w:rPr>
+              <w:t>o</w:t>
+            </w:r>
+          </w:p>
+        </w:tc>
+        <w:tc>
+          <w:tcPr>
+            <w:tcW w:w="457" w:type="dxa"/>
+            <w:tcBorders>
+              <w:top w:val="single" w:sz="12" w:space="0" w:color="8EAADB" w:themeColor="accent1" w:themeTint="99"/>
+              <w:bottom w:val="single" w:sz="4" w:space="0" w:color="8EAADB" w:themeColor="accent1" w:themeTint="99"/>
+              <w:tl2br w:val="nil"/>
+              <w:tr2bl w:val="nil"/>
+            </w:tcBorders>
+          </w:tcPr>
+          <w:p>
+            <w:pPr>
+              <w:pStyle w:val="32"/>
+              <w:ind w:leftChars="0" w:left="0" w:firstLineChars="0" w:firstLine="0"/>
+              <w:cnfStyle w:val="000000100000" w:firstRow="0" w:lastRow="0" w:firstColumn="0" w:lastColumn="0" w:oddVBand="0" w:evenVBand="0" w:oddHBand="1" w:evenHBand="0" w:firstRowFirstColumn="0" w:firstRowLastColumn="0" w:lastRowFirstColumn="0" w:lastRowLastColumn="0"/>
+              <w:rPr>
+                <w:rFonts w:hint="eastAsia"/>
+              </w:rPr>
+            </w:pPr>
+            <w:r>
+              <w:rPr>
+                <w:rFonts w:hint="eastAsia"/>
+              </w:rPr>
+              <w:t>d</w:t>
+            </w:r>
+          </w:p>
+        </w:tc>
+        <w:tc>
+          <w:tcPr>
+            <w:tcW w:w="457" w:type="dxa"/>
+            <w:tcBorders>
+              <w:top w:val="single" w:sz="12" w:space="0" w:color="8EAADB" w:themeColor="accent1" w:themeTint="99"/>
+              <w:tl2br w:val="nil"/>
+              <w:tr2bl w:val="nil"/>
+            </w:tcBorders>
+          </w:tcPr>
+          <w:p>
+            <w:pPr>
+              <w:pStyle w:val="32"/>
+              <w:ind w:leftChars="0" w:left="0" w:firstLineChars="0" w:firstLine="0"/>
+              <w:cnfStyle w:val="000000100000" w:firstRow="0" w:lastRow="0" w:firstColumn="0" w:lastColumn="0" w:oddVBand="0" w:evenVBand="0" w:oddHBand="1" w:evenHBand="0" w:firstRowFirstColumn="0" w:firstRowLastColumn="0" w:lastRowFirstColumn="0" w:lastRowLastColumn="0"/>
+              <w:rPr>
+                <w:rFonts w:hint="eastAsia"/>
+              </w:rPr>
+            </w:pPr>
+          </w:p>
+        </w:tc>
+      </w:tr>
+      <w:tr>
+        <w:trPr>
+          <w:trHeight w:val="312"/>
+        </w:trPr>
+        <w:tc>
+          <w:tcPr>
+            <w:cnfStyle w:val="001000000000" w:firstRow="0" w:lastRow="0" w:firstColumn="1" w:lastColumn="0" w:oddVBand="0" w:evenVBand="0" w:oddHBand="0" w:evenHBand="0" w:firstRowFirstColumn="0" w:firstRowLastColumn="0" w:lastRowFirstColumn="0" w:lastRowLastColumn="0"/>
+            <w:tcW w:w="456" w:type="dxa"/>
+            <w:tcBorders>
+              <w:tl2br w:val="single" w:sz="4" w:space="0" w:color="auto"/>
+              <w:tr2bl w:val="single" w:sz="4" w:space="0" w:color="auto"/>
+            </w:tcBorders>
+          </w:tcPr>
+          <w:p>
+            <w:pPr>
+              <w:pStyle w:val="32"/>
+              <w:ind w:leftChars="0" w:left="0" w:firstLineChars="0" w:firstLine="0"/>
+              <w:rPr>
+                <w:rFonts w:hint="eastAsia"/>
+              </w:rPr>
+            </w:pPr>
+          </w:p>
+        </w:tc>
+        <w:tc>
+          <w:tcPr>
+            <w:tcW w:w="457" w:type="dxa"/>
+            <w:tcBorders>
+              <w:bottom w:val="single" w:sz="4" w:space="0" w:color="8EAADB" w:themeColor="accent1" w:themeTint="99"/>
+              <w:tl2br w:val="single" w:sz="4" w:space="0" w:color="auto"/>
+              <w:tr2bl w:val="single" w:sz="4" w:space="0" w:color="auto"/>
+            </w:tcBorders>
+          </w:tcPr>
+          <w:p>
+            <w:pPr>
+              <w:pStyle w:val="32"/>
+              <w:ind w:leftChars="0" w:left="0" w:firstLineChars="0" w:firstLine="0"/>
+              <w:cnfStyle w:val="000000000000" w:firstRow="0" w:lastRow="0" w:firstColumn="0" w:lastColumn="0" w:oddVBand="0" w:evenVBand="0" w:oddHBand="0" w:evenHBand="0" w:firstRowFirstColumn="0" w:firstRowLastColumn="0" w:lastRowFirstColumn="0" w:lastRowLastColumn="0"/>
+              <w:rPr>
+                <w:rFonts w:hint="eastAsia"/>
+              </w:rPr>
+            </w:pPr>
+          </w:p>
+        </w:tc>
+        <w:tc>
+          <w:tcPr>
+            <w:tcW w:w="457" w:type="dxa"/>
+            <w:tcBorders>
+              <w:tl2br w:val="single" w:sz="4" w:space="0" w:color="auto"/>
+              <w:tr2bl w:val="single" w:sz="4" w:space="0" w:color="auto"/>
+            </w:tcBorders>
+          </w:tcPr>
+          <w:p>
+            <w:pPr>
+              <w:pStyle w:val="32"/>
+              <w:ind w:leftChars="0" w:left="0" w:firstLineChars="0" w:firstLine="0"/>
+              <w:cnfStyle w:val="000000000000" w:firstRow="0" w:lastRow="0" w:firstColumn="0" w:lastColumn="0" w:oddVBand="0" w:evenVBand="0" w:oddHBand="0" w:evenHBand="0" w:firstRowFirstColumn="0" w:firstRowLastColumn="0" w:lastRowFirstColumn="0" w:lastRowLastColumn="0"/>
+              <w:rPr>
+                <w:rFonts w:hint="eastAsia"/>
+              </w:rPr>
+            </w:pPr>
+          </w:p>
+        </w:tc>
+        <w:tc>
+          <w:tcPr>
+            <w:tcW w:w="457" w:type="dxa"/>
+            <w:tcBorders>
+              <w:tl2br w:val="single" w:sz="4" w:space="0" w:color="auto"/>
+              <w:tr2bl w:val="single" w:sz="4" w:space="0" w:color="auto"/>
+            </w:tcBorders>
+          </w:tcPr>
+          <w:p>
+            <w:pPr>
+              <w:pStyle w:val="32"/>
+              <w:ind w:leftChars="0" w:left="0" w:firstLineChars="0" w:firstLine="0"/>
+              <w:cnfStyle w:val="000000000000" w:firstRow="0" w:lastRow="0" w:firstColumn="0" w:lastColumn="0" w:oddVBand="0" w:evenVBand="0" w:oddHBand="0" w:evenHBand="0" w:firstRowFirstColumn="0" w:firstRowLastColumn="0" w:lastRowFirstColumn="0" w:lastRowLastColumn="0"/>
+              <w:rPr>
+                <w:rFonts w:hint="eastAsia"/>
+              </w:rPr>
+            </w:pPr>
+          </w:p>
+        </w:tc>
+        <w:tc>
+          <w:tcPr>
+            <w:tcW w:w="457" w:type="dxa"/>
+            <w:tcBorders>
+              <w:tl2br w:val="single" w:sz="4" w:space="0" w:color="auto"/>
+              <w:tr2bl w:val="single" w:sz="4" w:space="0" w:color="auto"/>
+            </w:tcBorders>
+          </w:tcPr>
+          <w:p>
+            <w:pPr>
+              <w:pStyle w:val="32"/>
+              <w:ind w:leftChars="0" w:left="0" w:firstLineChars="0" w:firstLine="0"/>
+              <w:cnfStyle w:val="000000000000" w:firstRow="0" w:lastRow="0" w:firstColumn="0" w:lastColumn="0" w:oddVBand="0" w:evenVBand="0" w:oddHBand="0" w:evenHBand="0" w:firstRowFirstColumn="0" w:firstRowLastColumn="0" w:lastRowFirstColumn="0" w:lastRowLastColumn="0"/>
+              <w:rPr>
+                <w:rFonts w:hint="eastAsia"/>
+              </w:rPr>
+            </w:pPr>
+          </w:p>
+        </w:tc>
+        <w:tc>
+          <w:tcPr>
+            <w:tcW w:w="457" w:type="dxa"/>
+            <w:tcBorders>
+              <w:bottom w:val="single" w:sz="4" w:space="0" w:color="8EAADB" w:themeColor="accent1" w:themeTint="99"/>
+              <w:tl2br w:val="nil"/>
+              <w:tr2bl w:val="nil"/>
+            </w:tcBorders>
+          </w:tcPr>
+          <w:p>
+            <w:pPr>
+              <w:pStyle w:val="32"/>
+              <w:ind w:leftChars="0" w:left="0" w:firstLineChars="0" w:firstLine="0"/>
+              <w:cnfStyle w:val="000000000000" w:firstRow="0" w:lastRow="0" w:firstColumn="0" w:lastColumn="0" w:oddVBand="0" w:evenVBand="0" w:oddHBand="0" w:evenHBand="0" w:firstRowFirstColumn="0" w:firstRowLastColumn="0" w:lastRowFirstColumn="0" w:lastRowLastColumn="0"/>
+              <w:rPr>
+                <w:rFonts w:hint="eastAsia"/>
+              </w:rPr>
+            </w:pPr>
+            <w:r>
+              <w:rPr>
+                <w:rFonts w:hint="eastAsia"/>
+              </w:rPr>
+              <w:t>u</w:t>
+            </w:r>
+          </w:p>
+        </w:tc>
+        <w:tc>
+          <w:tcPr>
+            <w:tcW w:w="457" w:type="dxa"/>
+            <w:tcBorders>
+              <w:tl2br w:val="nil"/>
+              <w:tr2bl w:val="nil"/>
+            </w:tcBorders>
+          </w:tcPr>
+          <w:p>
+            <w:pPr>
+              <w:pStyle w:val="32"/>
+              <w:ind w:leftChars="0" w:left="0" w:firstLineChars="0" w:firstLine="0"/>
+              <w:cnfStyle w:val="000000000000" w:firstRow="0" w:lastRow="0" w:firstColumn="0" w:lastColumn="0" w:oddVBand="0" w:evenVBand="0" w:oddHBand="0" w:evenHBand="0" w:firstRowFirstColumn="0" w:firstRowLastColumn="0" w:lastRowFirstColumn="0" w:lastRowLastColumn="0"/>
+              <w:rPr>
+                <w:rFonts w:hint="eastAsia"/>
+              </w:rPr>
+            </w:pPr>
+          </w:p>
+        </w:tc>
+      </w:tr>
+      <w:tr>
+        <w:trPr>
+          <w:cnfStyle w:val="000000100000" w:firstRow="0" w:lastRow="0" w:firstColumn="0" w:lastColumn="0" w:oddVBand="0" w:evenVBand="0" w:oddHBand="1" w:evenHBand="0" w:firstRowFirstColumn="0" w:firstRowLastColumn="0" w:lastRowFirstColumn="0" w:lastRowLastColumn="0"/>
+          <w:trHeight w:val="312"/>
+        </w:trPr>
+        <w:tc>
+          <w:tcPr>
+            <w:cnfStyle w:val="001000000000" w:firstRow="0" w:lastRow="0" w:firstColumn="1" w:lastColumn="0" w:oddVBand="0" w:evenVBand="0" w:oddHBand="0" w:evenHBand="0" w:firstRowFirstColumn="0" w:firstRowLastColumn="0" w:lastRowFirstColumn="0" w:lastRowLastColumn="0"/>
+            <w:tcW w:w="456" w:type="dxa"/>
+            <w:tcBorders>
+              <w:bottom w:val="single" w:sz="4" w:space="0" w:color="8EAADB" w:themeColor="accent1" w:themeTint="99"/>
+              <w:tl2br w:val="single" w:sz="4" w:space="0" w:color="auto"/>
+              <w:tr2bl w:val="single" w:sz="4" w:space="0" w:color="auto"/>
+            </w:tcBorders>
+          </w:tcPr>
+          <w:p>
+            <w:pPr>
+              <w:pStyle w:val="32"/>
+              <w:ind w:leftChars="0" w:left="0" w:firstLineChars="0" w:firstLine="0"/>
+              <w:rPr>
+                <w:rFonts w:hint="eastAsia"/>
+              </w:rPr>
+            </w:pPr>
+          </w:p>
+        </w:tc>
+        <w:tc>
+          <w:tcPr>
+            <w:tcW w:w="457" w:type="dxa"/>
+            <w:tcBorders>
+              <w:bottom w:val="single" w:sz="4" w:space="0" w:color="8EAADB" w:themeColor="accent1" w:themeTint="99"/>
+              <w:tl2br w:val="single" w:sz="4" w:space="0" w:color="auto"/>
+              <w:tr2bl w:val="single" w:sz="4" w:space="0" w:color="auto"/>
+            </w:tcBorders>
+          </w:tcPr>
+          <w:p>
+            <w:pPr>
+              <w:pStyle w:val="32"/>
+              <w:ind w:leftChars="0" w:left="0" w:firstLineChars="0" w:firstLine="0"/>
+              <w:cnfStyle w:val="000000100000" w:firstRow="0" w:lastRow="0" w:firstColumn="0" w:lastColumn="0" w:oddVBand="0" w:evenVBand="0" w:oddHBand="1" w:evenHBand="0" w:firstRowFirstColumn="0" w:firstRowLastColumn="0" w:lastRowFirstColumn="0" w:lastRowLastColumn="0"/>
+              <w:rPr>
+                <w:rFonts w:hint="eastAsia"/>
+              </w:rPr>
+            </w:pPr>
+          </w:p>
+        </w:tc>
+        <w:tc>
+          <w:tcPr>
+            <w:tcW w:w="457" w:type="dxa"/>
+            <w:tcBorders>
+              <w:bottom w:val="single" w:sz="4" w:space="0" w:color="8EAADB" w:themeColor="accent1" w:themeTint="99"/>
+              <w:tl2br w:val="single" w:sz="4" w:space="0" w:color="auto"/>
+              <w:tr2bl w:val="single" w:sz="4" w:space="0" w:color="auto"/>
+            </w:tcBorders>
+          </w:tcPr>
+          <w:p>
+            <w:pPr>
+              <w:pStyle w:val="32"/>
+              <w:ind w:leftChars="0" w:left="0" w:firstLineChars="0" w:firstLine="0"/>
+              <w:cnfStyle w:val="000000100000" w:firstRow="0" w:lastRow="0" w:firstColumn="0" w:lastColumn="0" w:oddVBand="0" w:evenVBand="0" w:oddHBand="1" w:evenHBand="0" w:firstRowFirstColumn="0" w:firstRowLastColumn="0" w:lastRowFirstColumn="0" w:lastRowLastColumn="0"/>
+              <w:rPr>
+                <w:rFonts w:hint="eastAsia"/>
+              </w:rPr>
+            </w:pPr>
+          </w:p>
+        </w:tc>
+        <w:tc>
+          <w:tcPr>
+            <w:tcW w:w="457" w:type="dxa"/>
+            <w:tcBorders>
+              <w:bottom w:val="single" w:sz="4" w:space="0" w:color="8EAADB" w:themeColor="accent1" w:themeTint="99"/>
+              <w:tl2br w:val="single" w:sz="4" w:space="0" w:color="auto"/>
+              <w:tr2bl w:val="single" w:sz="4" w:space="0" w:color="auto"/>
+            </w:tcBorders>
+          </w:tcPr>
+          <w:p>
+            <w:pPr>
+              <w:pStyle w:val="32"/>
+              <w:ind w:leftChars="0" w:left="0" w:firstLineChars="0" w:firstLine="0"/>
+              <w:cnfStyle w:val="000000100000" w:firstRow="0" w:lastRow="0" w:firstColumn="0" w:lastColumn="0" w:oddVBand="0" w:evenVBand="0" w:oddHBand="1" w:evenHBand="0" w:firstRowFirstColumn="0" w:firstRowLastColumn="0" w:lastRowFirstColumn="0" w:lastRowLastColumn="0"/>
+              <w:rPr>
+                <w:rFonts w:hint="eastAsia"/>
+              </w:rPr>
+            </w:pPr>
+          </w:p>
+        </w:tc>
+        <w:tc>
+          <w:tcPr>
+            <w:tcW w:w="457" w:type="dxa"/>
+            <w:tcBorders>
+              <w:bottom w:val="single" w:sz="4" w:space="0" w:color="8EAADB" w:themeColor="accent1" w:themeTint="99"/>
+              <w:tl2br w:val="single" w:sz="4" w:space="0" w:color="auto"/>
+              <w:tr2bl w:val="single" w:sz="4" w:space="0" w:color="auto"/>
+            </w:tcBorders>
+          </w:tcPr>
+          <w:p>
+            <w:pPr>
+              <w:pStyle w:val="32"/>
+              <w:ind w:leftChars="0" w:left="0" w:firstLineChars="0" w:firstLine="0"/>
+              <w:cnfStyle w:val="000000100000" w:firstRow="0" w:lastRow="0" w:firstColumn="0" w:lastColumn="0" w:oddVBand="0" w:evenVBand="0" w:oddHBand="1" w:evenHBand="0" w:firstRowFirstColumn="0" w:firstRowLastColumn="0" w:lastRowFirstColumn="0" w:lastRowLastColumn="0"/>
+              <w:rPr>
+                <w:rFonts w:hint="eastAsia"/>
+              </w:rPr>
+            </w:pPr>
+          </w:p>
+        </w:tc>
+        <w:tc>
+          <w:tcPr>
+            <w:tcW w:w="457" w:type="dxa"/>
+            <w:tcBorders>
+              <w:bottom w:val="single" w:sz="4" w:space="0" w:color="8EAADB" w:themeColor="accent1" w:themeTint="99"/>
+            </w:tcBorders>
+          </w:tcPr>
+          <w:p>
+            <w:pPr>
+              <w:pStyle w:val="32"/>
+              <w:ind w:leftChars="0" w:left="0" w:firstLineChars="0" w:firstLine="0"/>
+              <w:cnfStyle w:val="000000100000" w:firstRow="0" w:lastRow="0" w:firstColumn="0" w:lastColumn="0" w:oddVBand="0" w:evenVBand="0" w:oddHBand="1" w:evenHBand="0" w:firstRowFirstColumn="0" w:firstRowLastColumn="0" w:lastRowFirstColumn="0" w:lastRowLastColumn="0"/>
+              <w:rPr>
+                <w:rFonts w:hint="eastAsia"/>
+              </w:rPr>
+            </w:pPr>
+            <w:r>
+              <w:rPr>
+                <w:rFonts w:hint="eastAsia"/>
+              </w:rPr>
+              <w:t>c</w:t>
+            </w:r>
+          </w:p>
+        </w:tc>
+        <w:tc>
+          <w:tcPr>
+            <w:tcW w:w="457" w:type="dxa"/>
+            <w:tcBorders>
+              <w:bottom w:val="single" w:sz="4" w:space="0" w:color="8EAADB" w:themeColor="accent1" w:themeTint="99"/>
+              <w:tl2br w:val="nil"/>
+              <w:tr2bl w:val="nil"/>
+            </w:tcBorders>
+          </w:tcPr>
+          <w:p>
+            <w:pPr>
+              <w:pStyle w:val="32"/>
+              <w:ind w:leftChars="0" w:left="0" w:firstLineChars="0" w:firstLine="0"/>
+              <w:cnfStyle w:val="000000100000" w:firstRow="0" w:lastRow="0" w:firstColumn="0" w:lastColumn="0" w:oddVBand="0" w:evenVBand="0" w:oddHBand="1" w:evenHBand="0" w:firstRowFirstColumn="0" w:firstRowLastColumn="0" w:lastRowFirstColumn="0" w:lastRowLastColumn="0"/>
+              <w:rPr>
+                <w:rFonts w:hint="eastAsia"/>
+              </w:rPr>
+            </w:pPr>
+          </w:p>
+        </w:tc>
+      </w:tr>
+      <w:tr>
+        <w:trPr>
+          <w:trHeight w:val="312"/>
+        </w:trPr>
+        <w:tc>
+          <w:tcPr>
+            <w:cnfStyle w:val="001000000000" w:firstRow="0" w:lastRow="0" w:firstColumn="1" w:lastColumn="0" w:oddVBand="0" w:evenVBand="0" w:oddHBand="0" w:evenHBand="0" w:firstRowFirstColumn="0" w:firstRowLastColumn="0" w:lastRowFirstColumn="0" w:lastRowLastColumn="0"/>
+            <w:tcW w:w="456" w:type="dxa"/>
+            <w:tcBorders>
+              <w:tl2br w:val="single" w:sz="4" w:space="0" w:color="auto"/>
+              <w:tr2bl w:val="single" w:sz="4" w:space="0" w:color="auto"/>
+            </w:tcBorders>
+          </w:tcPr>
+          <w:p>
+            <w:pPr>
+              <w:pStyle w:val="32"/>
+              <w:ind w:leftChars="0" w:left="0" w:firstLineChars="0" w:firstLine="0"/>
+              <w:rPr>
+                <w:rFonts w:hint="eastAsia"/>
+              </w:rPr>
+            </w:pPr>
+          </w:p>
+        </w:tc>
+        <w:tc>
+          <w:tcPr>
+            <w:tcW w:w="457" w:type="dxa"/>
+            <w:tcBorders>
+              <w:bottom w:val="single" w:sz="4" w:space="0" w:color="8EAADB" w:themeColor="accent1" w:themeTint="99"/>
+              <w:tl2br w:val="single" w:sz="4" w:space="0" w:color="auto"/>
+              <w:tr2bl w:val="single" w:sz="4" w:space="0" w:color="auto"/>
+            </w:tcBorders>
+          </w:tcPr>
+          <w:p>
+            <w:pPr>
+              <w:pStyle w:val="32"/>
+              <w:ind w:leftChars="0" w:left="0" w:firstLineChars="0" w:firstLine="0"/>
+              <w:cnfStyle w:val="000000000000" w:firstRow="0" w:lastRow="0" w:firstColumn="0" w:lastColumn="0" w:oddVBand="0" w:evenVBand="0" w:oddHBand="0" w:evenHBand="0" w:firstRowFirstColumn="0" w:firstRowLastColumn="0" w:lastRowFirstColumn="0" w:lastRowLastColumn="0"/>
+              <w:rPr>
+                <w:rFonts w:hint="eastAsia"/>
+              </w:rPr>
+            </w:pPr>
+          </w:p>
+        </w:tc>
+        <w:tc>
+          <w:tcPr>
+            <w:tcW w:w="457" w:type="dxa"/>
+            <w:tcBorders>
+              <w:bottom w:val="single" w:sz="4" w:space="0" w:color="8EAADB" w:themeColor="accent1" w:themeTint="99"/>
+            </w:tcBorders>
+          </w:tcPr>
+          <w:p>
+            <w:pPr>
+              <w:pStyle w:val="32"/>
+              <w:ind w:leftChars="0" w:left="0" w:firstLineChars="0" w:firstLine="0"/>
+              <w:cnfStyle w:val="000000000000" w:firstRow="0" w:lastRow="0" w:firstColumn="0" w:lastColumn="0" w:oddVBand="0" w:evenVBand="0" w:oddHBand="0" w:evenHBand="0" w:firstRowFirstColumn="0" w:firstRowLastColumn="0" w:lastRowFirstColumn="0" w:lastRowLastColumn="0"/>
+              <w:rPr>
+                <w:rFonts w:hint="eastAsia"/>
+              </w:rPr>
+            </w:pPr>
+            <w:r>
+              <w:rPr>
+                <w:rFonts w:hint="eastAsia"/>
+              </w:rPr>
+              <w:t>n</w:t>
+            </w:r>
+          </w:p>
+        </w:tc>
+        <w:tc>
+          <w:tcPr>
+            <w:tcW w:w="457" w:type="dxa"/>
+            <w:tcBorders>
+              <w:bottom w:val="single" w:sz="4" w:space="0" w:color="8EAADB" w:themeColor="accent1" w:themeTint="99"/>
+              <w:tl2br w:val="nil"/>
+              <w:tr2bl w:val="nil"/>
+            </w:tcBorders>
+          </w:tcPr>
+          <w:p>
+            <w:pPr>
+              <w:pStyle w:val="32"/>
+              <w:ind w:leftChars="0" w:left="0" w:firstLineChars="0" w:firstLine="0"/>
+              <w:cnfStyle w:val="000000000000" w:firstRow="0" w:lastRow="0" w:firstColumn="0" w:lastColumn="0" w:oddVBand="0" w:evenVBand="0" w:oddHBand="0" w:evenHBand="0" w:firstRowFirstColumn="0" w:firstRowLastColumn="0" w:lastRowFirstColumn="0" w:lastRowLastColumn="0"/>
+              <w:rPr>
+                <w:rFonts w:hint="eastAsia"/>
+              </w:rPr>
+            </w:pPr>
+            <w:r>
+              <w:t>o</w:t>
+            </w:r>
+          </w:p>
+        </w:tc>
+        <w:tc>
+          <w:tcPr>
+            <w:tcW w:w="457" w:type="dxa"/>
+            <w:tcBorders>
+              <w:bottom w:val="single" w:sz="4" w:space="0" w:color="8EAADB" w:themeColor="accent1" w:themeTint="99"/>
+            </w:tcBorders>
+          </w:tcPr>
+          <w:p>
+            <w:pPr>
+              <w:pStyle w:val="32"/>
+              <w:ind w:leftChars="0" w:left="0" w:firstLineChars="0" w:firstLine="0"/>
+              <w:cnfStyle w:val="000000000000" w:firstRow="0" w:lastRow="0" w:firstColumn="0" w:lastColumn="0" w:oddVBand="0" w:evenVBand="0" w:oddHBand="0" w:evenHBand="0" w:firstRowFirstColumn="0" w:firstRowLastColumn="0" w:lastRowFirstColumn="0" w:lastRowLastColumn="0"/>
+              <w:rPr>
+                <w:rFonts w:hint="eastAsia"/>
+              </w:rPr>
+            </w:pPr>
+            <w:proofErr w:type="spellStart"/>
+            <w:r>
+              <w:rPr>
+                <w:rFonts w:hint="eastAsia"/>
+              </w:rPr>
+              <w:t>i</w:t>
+            </w:r>
+            <w:proofErr w:type="spellEnd"/>
+          </w:p>
+        </w:tc>
+        <w:tc>
+          <w:tcPr>
+            <w:tcW w:w="457" w:type="dxa"/>
+            <w:tcBorders>
+              <w:bottom w:val="single" w:sz="4" w:space="0" w:color="8EAADB" w:themeColor="accent1" w:themeTint="99"/>
+            </w:tcBorders>
+          </w:tcPr>
+          <w:p>
+            <w:pPr>
+              <w:pStyle w:val="32"/>
+              <w:ind w:leftChars="0" w:left="0" w:firstLineChars="0" w:firstLine="0"/>
+              <w:cnfStyle w:val="000000000000" w:firstRow="0" w:lastRow="0" w:firstColumn="0" w:lastColumn="0" w:oddVBand="0" w:evenVBand="0" w:oddHBand="0" w:evenHBand="0" w:firstRowFirstColumn="0" w:firstRowLastColumn="0" w:lastRowFirstColumn="0" w:lastRowLastColumn="0"/>
+              <w:rPr>
+                <w:rFonts w:hint="eastAsia"/>
+              </w:rPr>
+            </w:pPr>
+            <w:r>
+              <w:rPr>
+                <w:rFonts w:hint="eastAsia"/>
+              </w:rPr>
+              <w:t>t</w:t>
+            </w:r>
+          </w:p>
+        </w:tc>
+        <w:tc>
+          <w:tcPr>
+            <w:tcW w:w="457" w:type="dxa"/>
+            <w:tcBorders>
+              <w:bottom w:val="single" w:sz="4" w:space="0" w:color="8EAADB" w:themeColor="accent1" w:themeTint="99"/>
+              <w:tl2br w:val="nil"/>
+              <w:tr2bl w:val="nil"/>
+            </w:tcBorders>
+          </w:tcPr>
+          <w:p>
+            <w:pPr>
+              <w:pStyle w:val="32"/>
+              <w:ind w:leftChars="0" w:left="0" w:firstLineChars="0" w:firstLine="0"/>
+              <w:cnfStyle w:val="000000000000" w:firstRow="0" w:lastRow="0" w:firstColumn="0" w:lastColumn="0" w:oddVBand="0" w:evenVBand="0" w:oddHBand="0" w:evenHBand="0" w:firstRowFirstColumn="0" w:firstRowLastColumn="0" w:lastRowFirstColumn="0" w:lastRowLastColumn="0"/>
+              <w:rPr>
+                <w:rFonts w:hint="eastAsia"/>
+              </w:rPr>
+            </w:pPr>
+          </w:p>
+        </w:tc>
+      </w:tr>
+      <w:tr>
+        <w:trPr>
+          <w:cnfStyle w:val="000000100000" w:firstRow="0" w:lastRow="0" w:firstColumn="0" w:lastColumn="0" w:oddVBand="0" w:evenVBand="0" w:oddHBand="1" w:evenHBand="0" w:firstRowFirstColumn="0" w:firstRowLastColumn="0" w:lastRowFirstColumn="0" w:lastRowLastColumn="0"/>
+          <w:trHeight w:val="312"/>
+        </w:trPr>
+        <w:tc>
+          <w:tcPr>
+            <w:cnfStyle w:val="001000000000" w:firstRow="0" w:lastRow="0" w:firstColumn="1" w:lastColumn="0" w:oddVBand="0" w:evenVBand="0" w:oddHBand="0" w:evenHBand="0" w:firstRowFirstColumn="0" w:firstRowLastColumn="0" w:lastRowFirstColumn="0" w:lastRowLastColumn="0"/>
+            <w:tcW w:w="456" w:type="dxa"/>
+            <w:tcBorders>
+              <w:tl2br w:val="nil"/>
+              <w:tr2bl w:val="nil"/>
+            </w:tcBorders>
+          </w:tcPr>
+          <w:p>
+            <w:pPr>
+              <w:pStyle w:val="32"/>
+              <w:ind w:leftChars="0" w:left="0" w:firstLineChars="0" w:firstLine="0"/>
+              <w:rPr>
+                <w:rFonts w:hint="eastAsia"/>
+              </w:rPr>
+            </w:pPr>
+          </w:p>
+        </w:tc>
+        <w:tc>
+          <w:tcPr>
+            <w:tcW w:w="457" w:type="dxa"/>
+            <w:tcBorders>
+              <w:tl2br w:val="nil"/>
+              <w:tr2bl w:val="nil"/>
+            </w:tcBorders>
+          </w:tcPr>
+          <w:p>
+            <w:pPr>
+              <w:pStyle w:val="32"/>
+              <w:ind w:leftChars="0" w:left="0" w:firstLineChars="0" w:firstLine="0"/>
+              <w:cnfStyle w:val="000000100000" w:firstRow="0" w:lastRow="0" w:firstColumn="0" w:lastColumn="0" w:oddVBand="0" w:evenVBand="0" w:oddHBand="1" w:evenHBand="0" w:firstRowFirstColumn="0" w:firstRowLastColumn="0" w:lastRowFirstColumn="0" w:lastRowLastColumn="0"/>
+              <w:rPr>
+                <w:rFonts w:hint="eastAsia"/>
+              </w:rPr>
+            </w:pPr>
+          </w:p>
+        </w:tc>
+        <w:tc>
+          <w:tcPr>
+            <w:tcW w:w="457" w:type="dxa"/>
+          </w:tcPr>
+          <w:p>
+            <w:pPr>
+              <w:pStyle w:val="32"/>
+              <w:ind w:leftChars="0" w:left="0" w:firstLineChars="0" w:firstLine="0"/>
+              <w:cnfStyle w:val="000000100000" w:firstRow="0" w:lastRow="0" w:firstColumn="0" w:lastColumn="0" w:oddVBand="0" w:evenVBand="0" w:oddHBand="1" w:evenHBand="0" w:firstRowFirstColumn="0" w:firstRowLastColumn="0" w:lastRowFirstColumn="0" w:lastRowLastColumn="0"/>
+              <w:rPr>
+                <w:rFonts w:hint="eastAsia"/>
+              </w:rPr>
+            </w:pPr>
+          </w:p>
+        </w:tc>
+        <w:tc>
+          <w:tcPr>
+            <w:tcW w:w="457" w:type="dxa"/>
+            <w:tcBorders>
+              <w:tl2br w:val="nil"/>
+              <w:tr2bl w:val="nil"/>
+            </w:tcBorders>
+          </w:tcPr>
+          <w:p>
+            <w:pPr>
+              <w:pStyle w:val="32"/>
+              <w:ind w:leftChars="0" w:left="0" w:firstLineChars="0" w:firstLine="0"/>
+              <w:cnfStyle w:val="000000100000" w:firstRow="0" w:lastRow="0" w:firstColumn="0" w:lastColumn="0" w:oddVBand="0" w:evenVBand="0" w:oddHBand="1" w:evenHBand="0" w:firstRowFirstColumn="0" w:firstRowLastColumn="0" w:lastRowFirstColumn="0" w:lastRowLastColumn="0"/>
+              <w:rPr>
+                <w:rFonts w:hint="eastAsia"/>
+              </w:rPr>
+            </w:pPr>
+          </w:p>
+        </w:tc>
+        <w:tc>
+          <w:tcPr>
+            <w:tcW w:w="457" w:type="dxa"/>
+          </w:tcPr>
+          <w:p>
+            <w:pPr>
+              <w:pStyle w:val="32"/>
+              <w:ind w:leftChars="0" w:left="0" w:firstLineChars="0" w:firstLine="0"/>
+              <w:cnfStyle w:val="000000100000" w:firstRow="0" w:lastRow="0" w:firstColumn="0" w:lastColumn="0" w:oddVBand="0" w:evenVBand="0" w:oddHBand="1" w:evenHBand="0" w:firstRowFirstColumn="0" w:firstRowLastColumn="0" w:lastRowFirstColumn="0" w:lastRowLastColumn="0"/>
+              <w:rPr>
+                <w:rFonts w:hint="eastAsia"/>
+              </w:rPr>
+            </w:pPr>
+          </w:p>
+        </w:tc>
+        <w:tc>
+          <w:tcPr>
+            <w:tcW w:w="457" w:type="dxa"/>
+            <w:tcBorders>
+              <w:tl2br w:val="nil"/>
+              <w:tr2bl w:val="nil"/>
+            </w:tcBorders>
+          </w:tcPr>
+          <w:p>
+            <w:pPr>
+              <w:pStyle w:val="32"/>
+              <w:ind w:leftChars="0" w:left="0" w:firstLineChars="0" w:firstLine="0"/>
+              <w:cnfStyle w:val="000000100000" w:firstRow="0" w:lastRow="0" w:firstColumn="0" w:lastColumn="0" w:oddVBand="0" w:evenVBand="0" w:oddHBand="1" w:evenHBand="0" w:firstRowFirstColumn="0" w:firstRowLastColumn="0" w:lastRowFirstColumn="0" w:lastRowLastColumn="0"/>
+              <w:rPr>
+                <w:rFonts w:hint="eastAsia"/>
+              </w:rPr>
+            </w:pPr>
+          </w:p>
+        </w:tc>
+        <w:tc>
+          <w:tcPr>
+            <w:tcW w:w="457" w:type="dxa"/>
+            <w:tcBorders>
+              <w:tl2br w:val="nil"/>
+              <w:tr2bl w:val="nil"/>
+            </w:tcBorders>
+          </w:tcPr>
+          <w:p>
+            <w:pPr>
+              <w:pStyle w:val="32"/>
+              <w:ind w:leftChars="0" w:left="0" w:firstLineChars="0" w:firstLine="0"/>
+              <w:cnfStyle w:val="000000100000" w:firstRow="0" w:lastRow="0" w:firstColumn="0" w:lastColumn="0" w:oddVBand="0" w:evenVBand="0" w:oddHBand="1" w:evenHBand="0" w:firstRowFirstColumn="0" w:firstRowLastColumn="0" w:lastRowFirstColumn="0" w:lastRowLastColumn="0"/>
+              <w:rPr>
+                <w:rFonts w:hint="eastAsia"/>
+              </w:rPr>
+            </w:pPr>
+          </w:p>
+        </w:tc>
+      </w:tr>
+      <w:tr>
+        <w:trPr>
+          <w:trHeight w:val="312"/>
+        </w:trPr>
+        <w:tc>
+          <w:tcPr>
+            <w:cnfStyle w:val="001000000000" w:firstRow="0" w:lastRow="0" w:firstColumn="1" w:lastColumn="0" w:oddVBand="0" w:evenVBand="0" w:oddHBand="0" w:evenHBand="0" w:firstRowFirstColumn="0" w:firstRowLastColumn="0" w:lastRowFirstColumn="0" w:lastRowLastColumn="0"/>
+            <w:tcW w:w="456" w:type="dxa"/>
+            <w:tcBorders>
+              <w:tl2br w:val="nil"/>
+              <w:tr2bl w:val="nil"/>
+            </w:tcBorders>
+          </w:tcPr>
+          <w:p>
+            <w:pPr>
+              <w:pStyle w:val="32"/>
+              <w:ind w:leftChars="0" w:left="0" w:firstLineChars="0" w:firstLine="0"/>
+              <w:rPr>
+                <w:rFonts w:hint="eastAsia"/>
+              </w:rPr>
+            </w:pPr>
+          </w:p>
+        </w:tc>
+        <w:tc>
+          <w:tcPr>
+            <w:tcW w:w="457" w:type="dxa"/>
+            <w:tcBorders>
+              <w:tl2br w:val="nil"/>
+              <w:tr2bl w:val="nil"/>
+            </w:tcBorders>
+          </w:tcPr>
+          <w:p>
+            <w:pPr>
+              <w:pStyle w:val="32"/>
+              <w:ind w:leftChars="0" w:left="0" w:firstLineChars="0" w:firstLine="0"/>
+              <w:cnfStyle w:val="000000000000" w:firstRow="0" w:lastRow="0" w:firstColumn="0" w:lastColumn="0" w:oddVBand="0" w:evenVBand="0" w:oddHBand="0" w:evenHBand="0" w:firstRowFirstColumn="0" w:firstRowLastColumn="0" w:lastRowFirstColumn="0" w:lastRowLastColumn="0"/>
+              <w:rPr>
+                <w:rFonts w:hint="eastAsia"/>
+              </w:rPr>
+            </w:pPr>
+          </w:p>
+        </w:tc>
+        <w:tc>
+          <w:tcPr>
+            <w:tcW w:w="457" w:type="dxa"/>
+            <w:tcBorders>
+              <w:tl2br w:val="nil"/>
+              <w:tr2bl w:val="nil"/>
+            </w:tcBorders>
+          </w:tcPr>
+          <w:p>
+            <w:pPr>
+              <w:pStyle w:val="32"/>
+              <w:ind w:leftChars="0" w:left="0" w:firstLineChars="0" w:firstLine="0"/>
+              <w:cnfStyle w:val="000000000000" w:firstRow="0" w:lastRow="0" w:firstColumn="0" w:lastColumn="0" w:oddVBand="0" w:evenVBand="0" w:oddHBand="0" w:evenHBand="0" w:firstRowFirstColumn="0" w:firstRowLastColumn="0" w:lastRowFirstColumn="0" w:lastRowLastColumn="0"/>
+              <w:rPr>
+                <w:rFonts w:hint="eastAsia"/>
+              </w:rPr>
+            </w:pPr>
+          </w:p>
+        </w:tc>
+        <w:tc>
+          <w:tcPr>
+            <w:tcW w:w="457" w:type="dxa"/>
+            <w:tcBorders>
+              <w:tl2br w:val="nil"/>
+              <w:tr2bl w:val="nil"/>
+            </w:tcBorders>
+          </w:tcPr>
+          <w:p>
+            <w:pPr>
+              <w:pStyle w:val="32"/>
+              <w:ind w:leftChars="0" w:left="0" w:firstLineChars="0" w:firstLine="0"/>
+              <w:cnfStyle w:val="000000000000" w:firstRow="0" w:lastRow="0" w:firstColumn="0" w:lastColumn="0" w:oddVBand="0" w:evenVBand="0" w:oddHBand="0" w:evenHBand="0" w:firstRowFirstColumn="0" w:firstRowLastColumn="0" w:lastRowFirstColumn="0" w:lastRowLastColumn="0"/>
+              <w:rPr>
+                <w:rFonts w:hint="eastAsia"/>
+              </w:rPr>
+            </w:pPr>
+          </w:p>
+        </w:tc>
+        <w:tc>
+          <w:tcPr>
+            <w:tcW w:w="457" w:type="dxa"/>
+            <w:tcBorders>
+              <w:tl2br w:val="nil"/>
+              <w:tr2bl w:val="nil"/>
+            </w:tcBorders>
+          </w:tcPr>
+          <w:p>
+            <w:pPr>
+              <w:pStyle w:val="32"/>
+              <w:ind w:leftChars="0" w:left="0" w:firstLineChars="0" w:firstLine="0"/>
+              <w:cnfStyle w:val="000000000000" w:firstRow="0" w:lastRow="0" w:firstColumn="0" w:lastColumn="0" w:oddVBand="0" w:evenVBand="0" w:oddHBand="0" w:evenHBand="0" w:firstRowFirstColumn="0" w:firstRowLastColumn="0" w:lastRowFirstColumn="0" w:lastRowLastColumn="0"/>
+              <w:rPr>
+                <w:rFonts w:hint="eastAsia"/>
+              </w:rPr>
+            </w:pPr>
+          </w:p>
+        </w:tc>
+        <w:tc>
+          <w:tcPr>
+            <w:tcW w:w="457" w:type="dxa"/>
+            <w:tcBorders>
+              <w:tl2br w:val="nil"/>
+              <w:tr2bl w:val="nil"/>
+            </w:tcBorders>
+          </w:tcPr>
+          <w:p>
+            <w:pPr>
+              <w:pStyle w:val="32"/>
+              <w:ind w:leftChars="0" w:left="0" w:firstLineChars="0" w:firstLine="0"/>
+              <w:cnfStyle w:val="000000000000" w:firstRow="0" w:lastRow="0" w:firstColumn="0" w:lastColumn="0" w:oddVBand="0" w:evenVBand="0" w:oddHBand="0" w:evenHBand="0" w:firstRowFirstColumn="0" w:firstRowLastColumn="0" w:lastRowFirstColumn="0" w:lastRowLastColumn="0"/>
+              <w:rPr>
+                <w:rFonts w:hint="eastAsia"/>
+              </w:rPr>
+            </w:pPr>
+          </w:p>
+        </w:tc>
+        <w:tc>
+          <w:tcPr>
+            <w:tcW w:w="457" w:type="dxa"/>
+            <w:tcBorders>
+              <w:tl2br w:val="nil"/>
+              <w:tr2bl w:val="nil"/>
+            </w:tcBorders>
+          </w:tcPr>
+          <w:p>
+            <w:pPr>
+              <w:pStyle w:val="32"/>
+              <w:ind w:leftChars="0" w:left="0" w:firstLineChars="0" w:firstLine="0"/>
+              <w:cnfStyle w:val="000000000000" w:firstRow="0" w:lastRow="0" w:firstColumn="0" w:lastColumn="0" w:oddVBand="0" w:evenVBand="0" w:oddHBand="0" w:evenHBand="0" w:firstRowFirstColumn="0" w:firstRowLastColumn="0" w:lastRowFirstColumn="0" w:lastRowLastColumn="0"/>
+              <w:rPr>
+                <w:rFonts w:hint="eastAsia"/>
+              </w:rPr>
+            </w:pPr>
+          </w:p>
+        </w:tc>
+      </w:tr>
+    </w:tbl>
+    <w:p>
+      <w:pPr>
+        <w:pStyle w:val="32"/>
+        <w:ind w:leftChars="0" w:left="840" w:firstLineChars="0" w:firstLine="0"/>
+      </w:pPr>
+    </w:p>
+    <w:tbl>
+      <w:tblPr>
+        <w:tblStyle w:val="6-10"/>
+        <w:tblW w:w="0" w:type="auto"/>
+        <w:tblInd w:w="820" w:type="dxa"/>
+        <w:tblLook w:val="04A0" w:firstRow="1" w:lastRow="0" w:firstColumn="1" w:lastColumn="0" w:noHBand="0" w:noVBand="1"/>
+      </w:tblPr>
+      <w:tblGrid>
+        <w:gridCol w:w="456"/>
+        <w:gridCol w:w="457"/>
+        <w:gridCol w:w="457"/>
+        <w:gridCol w:w="457"/>
+        <w:gridCol w:w="457"/>
+        <w:gridCol w:w="457"/>
+        <w:gridCol w:w="457"/>
+      </w:tblGrid>
+      <w:tr>
+        <w:trPr>
+          <w:cnfStyle w:val="100000000000" w:firstRow="1" w:lastRow="0" w:firstColumn="0" w:lastColumn="0" w:oddVBand="0" w:evenVBand="0" w:oddHBand="0" w:evenHBand="0" w:firstRowFirstColumn="0" w:firstRowLastColumn="0" w:lastRowFirstColumn="0" w:lastRowLastColumn="0"/>
+          <w:trHeight w:val="312"/>
+        </w:trPr>
+        <w:tc>
+          <w:tcPr>
+            <w:cnfStyle w:val="001000000000" w:firstRow="0" w:lastRow="0" w:firstColumn="1" w:lastColumn="0" w:oddVBand="0" w:evenVBand="0" w:oddHBand="0" w:evenHBand="0" w:firstRowFirstColumn="0" w:firstRowLastColumn="0" w:lastRowFirstColumn="0" w:lastRowLastColumn="0"/>
+            <w:tcW w:w="456" w:type="dxa"/>
+            <w:tcBorders>
+              <w:tl2br w:val="nil"/>
+              <w:tr2bl w:val="nil"/>
+            </w:tcBorders>
+          </w:tcPr>
+          <w:p>
+            <w:pPr>
+              <w:pStyle w:val="32"/>
+              <w:ind w:leftChars="0" w:left="0" w:firstLineChars="0" w:firstLine="0"/>
+              <w:rPr>
+                <w:rFonts w:hint="eastAsia"/>
+              </w:rPr>
+            </w:pPr>
+          </w:p>
+        </w:tc>
+        <w:tc>
+          <w:tcPr>
+            <w:tcW w:w="457" w:type="dxa"/>
+            <w:tcBorders>
+              <w:tl2br w:val="nil"/>
+              <w:tr2bl w:val="nil"/>
+            </w:tcBorders>
+          </w:tcPr>
+          <w:p>
+            <w:pPr>
+              <w:pStyle w:val="32"/>
+              <w:ind w:leftChars="0" w:left="0" w:firstLineChars="0" w:firstLine="0"/>
+              <w:cnfStyle w:val="100000000000" w:firstRow="1" w:lastRow="0" w:firstColumn="0" w:lastColumn="0" w:oddVBand="0" w:evenVBand="0" w:oddHBand="0" w:evenHBand="0" w:firstRowFirstColumn="0" w:firstRowLastColumn="0" w:lastRowFirstColumn="0" w:lastRowLastColumn="0"/>
+              <w:rPr>
+                <w:rFonts w:hint="eastAsia"/>
+              </w:rPr>
+            </w:pPr>
+          </w:p>
+        </w:tc>
+        <w:tc>
+          <w:tcPr>
+            <w:tcW w:w="457" w:type="dxa"/>
+            <w:tcBorders>
+              <w:tl2br w:val="nil"/>
+              <w:tr2bl w:val="nil"/>
+            </w:tcBorders>
+          </w:tcPr>
+          <w:p>
+            <w:pPr>
+              <w:pStyle w:val="32"/>
+              <w:ind w:leftChars="0" w:left="0" w:firstLineChars="0" w:firstLine="0"/>
+              <w:cnfStyle w:val="100000000000" w:firstRow="1" w:lastRow="0" w:firstColumn="0" w:lastColumn="0" w:oddVBand="0" w:evenVBand="0" w:oddHBand="0" w:evenHBand="0" w:firstRowFirstColumn="0" w:firstRowLastColumn="0" w:lastRowFirstColumn="0" w:lastRowLastColumn="0"/>
+              <w:rPr>
+                <w:rFonts w:hint="eastAsia"/>
+              </w:rPr>
+            </w:pPr>
+          </w:p>
+        </w:tc>
+        <w:tc>
+          <w:tcPr>
+            <w:tcW w:w="457" w:type="dxa"/>
+            <w:tcBorders>
+              <w:tl2br w:val="nil"/>
+              <w:tr2bl w:val="nil"/>
+            </w:tcBorders>
+          </w:tcPr>
+          <w:p>
+            <w:pPr>
+              <w:pStyle w:val="32"/>
+              <w:ind w:leftChars="0" w:left="0" w:firstLineChars="0" w:firstLine="0"/>
+              <w:cnfStyle w:val="100000000000" w:firstRow="1" w:lastRow="0" w:firstColumn="0" w:lastColumn="0" w:oddVBand="0" w:evenVBand="0" w:oddHBand="0" w:evenHBand="0" w:firstRowFirstColumn="0" w:firstRowLastColumn="0" w:lastRowFirstColumn="0" w:lastRowLastColumn="0"/>
+              <w:rPr>
+                <w:rFonts w:hint="eastAsia"/>
+              </w:rPr>
+            </w:pPr>
+          </w:p>
+        </w:tc>
+        <w:tc>
+          <w:tcPr>
+            <w:tcW w:w="457" w:type="dxa"/>
+            <w:tcBorders>
+              <w:tl2br w:val="nil"/>
+              <w:tr2bl w:val="nil"/>
+            </w:tcBorders>
+          </w:tcPr>
+          <w:p>
+            <w:pPr>
+              <w:pStyle w:val="32"/>
+              <w:ind w:leftChars="0" w:left="0" w:firstLineChars="0" w:firstLine="0"/>
+              <w:cnfStyle w:val="100000000000" w:firstRow="1" w:lastRow="0" w:firstColumn="0" w:lastColumn="0" w:oddVBand="0" w:evenVBand="0" w:oddHBand="0" w:evenHBand="0" w:firstRowFirstColumn="0" w:firstRowLastColumn="0" w:lastRowFirstColumn="0" w:lastRowLastColumn="0"/>
+              <w:rPr>
+                <w:rFonts w:hint="eastAsia"/>
+              </w:rPr>
+            </w:pPr>
+          </w:p>
+        </w:tc>
+        <w:tc>
+          <w:tcPr>
+            <w:tcW w:w="457" w:type="dxa"/>
+            <w:tcBorders>
+              <w:tl2br w:val="nil"/>
+              <w:tr2bl w:val="nil"/>
+            </w:tcBorders>
+          </w:tcPr>
+          <w:p>
+            <w:pPr>
+              <w:pStyle w:val="32"/>
+              <w:ind w:leftChars="0" w:left="0" w:firstLineChars="0" w:firstLine="0"/>
+              <w:cnfStyle w:val="100000000000" w:firstRow="1" w:lastRow="0" w:firstColumn="0" w:lastColumn="0" w:oddVBand="0" w:evenVBand="0" w:oddHBand="0" w:evenHBand="0" w:firstRowFirstColumn="0" w:firstRowLastColumn="0" w:lastRowFirstColumn="0" w:lastRowLastColumn="0"/>
+              <w:rPr>
+                <w:rFonts w:hint="eastAsia"/>
+              </w:rPr>
+            </w:pPr>
+          </w:p>
+        </w:tc>
+        <w:tc>
+          <w:tcPr>
+            <w:tcW w:w="457" w:type="dxa"/>
+            <w:tcBorders>
+              <w:tl2br w:val="nil"/>
+              <w:tr2bl w:val="nil"/>
+            </w:tcBorders>
+          </w:tcPr>
+          <w:p>
+            <w:pPr>
+              <w:pStyle w:val="32"/>
+              <w:ind w:leftChars="0" w:left="0" w:firstLineChars="0" w:firstLine="0"/>
+              <w:cnfStyle w:val="100000000000" w:firstRow="1" w:lastRow="0" w:firstColumn="0" w:lastColumn="0" w:oddVBand="0" w:evenVBand="0" w:oddHBand="0" w:evenHBand="0" w:firstRowFirstColumn="0" w:firstRowLastColumn="0" w:lastRowFirstColumn="0" w:lastRowLastColumn="0"/>
+              <w:rPr>
+                <w:rFonts w:hint="eastAsia"/>
+              </w:rPr>
+            </w:pPr>
+          </w:p>
+        </w:tc>
+      </w:tr>
+      <w:tr>
+        <w:trPr>
+          <w:cnfStyle w:val="000000100000" w:firstRow="0" w:lastRow="0" w:firstColumn="0" w:lastColumn="0" w:oddVBand="0" w:evenVBand="0" w:oddHBand="1" w:evenHBand="0" w:firstRowFirstColumn="0" w:firstRowLastColumn="0" w:lastRowFirstColumn="0" w:lastRowLastColumn="0"/>
+          <w:trHeight w:val="312"/>
+        </w:trPr>
+        <w:tc>
+          <w:tcPr>
+            <w:cnfStyle w:val="001000000000" w:firstRow="0" w:lastRow="0" w:firstColumn="1" w:lastColumn="0" w:oddVBand="0" w:evenVBand="0" w:oddHBand="0" w:evenHBand="0" w:firstRowFirstColumn="0" w:firstRowLastColumn="0" w:lastRowFirstColumn="0" w:lastRowLastColumn="0"/>
+            <w:tcW w:w="456" w:type="dxa"/>
+            <w:tcBorders>
+              <w:top w:val="single" w:sz="12" w:space="0" w:color="8EAADB" w:themeColor="accent1" w:themeTint="99"/>
+              <w:bottom w:val="single" w:sz="4" w:space="0" w:color="8EAADB" w:themeColor="accent1" w:themeTint="99"/>
+            </w:tcBorders>
+          </w:tcPr>
+          <w:p>
+            <w:pPr>
+              <w:pStyle w:val="32"/>
+              <w:ind w:leftChars="0" w:left="0" w:firstLineChars="0" w:firstLine="0"/>
+              <w:rPr>
+                <w:rFonts w:hint="eastAsia"/>
+              </w:rPr>
+            </w:pPr>
+            <w:r>
+              <w:t>e</w:t>
+            </w:r>
+          </w:p>
+        </w:tc>
+        <w:tc>
+          <w:tcPr>
+            <w:tcW w:w="457" w:type="dxa"/>
+            <w:tcBorders>
+              <w:top w:val="single" w:sz="12" w:space="0" w:color="8EAADB" w:themeColor="accent1" w:themeTint="99"/>
+              <w:bottom w:val="single" w:sz="4" w:space="0" w:color="8EAADB" w:themeColor="accent1" w:themeTint="99"/>
+            </w:tcBorders>
+          </w:tcPr>
+          <w:p>
+            <w:pPr>
+              <w:pStyle w:val="32"/>
+              <w:ind w:leftChars="0" w:left="0" w:firstLineChars="0" w:firstLine="0"/>
+              <w:cnfStyle w:val="000000100000" w:firstRow="0" w:lastRow="0" w:firstColumn="0" w:lastColumn="0" w:oddVBand="0" w:evenVBand="0" w:oddHBand="1" w:evenHBand="0" w:firstRowFirstColumn="0" w:firstRowLastColumn="0" w:lastRowFirstColumn="0" w:lastRowLastColumn="0"/>
+              <w:rPr>
+                <w:rFonts w:hint="eastAsia"/>
+              </w:rPr>
+            </w:pPr>
+            <w:r>
+              <w:rPr>
+                <w:rFonts w:hint="eastAsia"/>
+              </w:rPr>
+              <w:t>r</w:t>
+            </w:r>
+          </w:p>
+        </w:tc>
+        <w:tc>
+          <w:tcPr>
+            <w:tcW w:w="457" w:type="dxa"/>
+            <w:tcBorders>
+              <w:top w:val="single" w:sz="12" w:space="0" w:color="8EAADB" w:themeColor="accent1" w:themeTint="99"/>
+              <w:bottom w:val="single" w:sz="4" w:space="0" w:color="8EAADB" w:themeColor="accent1" w:themeTint="99"/>
+              <w:tl2br w:val="single" w:sz="4" w:space="0" w:color="auto"/>
+              <w:tr2bl w:val="single" w:sz="4" w:space="0" w:color="auto"/>
+            </w:tcBorders>
+          </w:tcPr>
+          <w:p>
+            <w:pPr>
+              <w:pStyle w:val="32"/>
+              <w:ind w:leftChars="0" w:left="0" w:firstLineChars="0" w:firstLine="0"/>
+              <w:cnfStyle w:val="000000100000" w:firstRow="0" w:lastRow="0" w:firstColumn="0" w:lastColumn="0" w:oddVBand="0" w:evenVBand="0" w:oddHBand="1" w:evenHBand="0" w:firstRowFirstColumn="0" w:firstRowLastColumn="0" w:lastRowFirstColumn="0" w:lastRowLastColumn="0"/>
+              <w:rPr>
+                <w:rFonts w:hint="eastAsia"/>
+              </w:rPr>
+            </w:pPr>
+          </w:p>
+        </w:tc>
+        <w:tc>
+          <w:tcPr>
+            <w:tcW w:w="457" w:type="dxa"/>
+            <w:tcBorders>
+              <w:top w:val="single" w:sz="12" w:space="0" w:color="8EAADB" w:themeColor="accent1" w:themeTint="99"/>
+              <w:bottom w:val="single" w:sz="4" w:space="0" w:color="8EAADB" w:themeColor="accent1" w:themeTint="99"/>
+              <w:tl2br w:val="single" w:sz="4" w:space="0" w:color="auto"/>
+              <w:tr2bl w:val="single" w:sz="4" w:space="0" w:color="auto"/>
+            </w:tcBorders>
+          </w:tcPr>
+          <w:p>
+            <w:pPr>
+              <w:pStyle w:val="32"/>
+              <w:ind w:leftChars="0" w:left="0" w:firstLineChars="0" w:firstLine="0"/>
+              <w:cnfStyle w:val="000000100000" w:firstRow="0" w:lastRow="0" w:firstColumn="0" w:lastColumn="0" w:oddVBand="0" w:evenVBand="0" w:oddHBand="1" w:evenHBand="0" w:firstRowFirstColumn="0" w:firstRowLastColumn="0" w:lastRowFirstColumn="0" w:lastRowLastColumn="0"/>
+              <w:rPr>
+                <w:rFonts w:hint="eastAsia"/>
+              </w:rPr>
+            </w:pPr>
+          </w:p>
+        </w:tc>
+        <w:tc>
+          <w:tcPr>
+            <w:tcW w:w="457" w:type="dxa"/>
+            <w:tcBorders>
+              <w:top w:val="single" w:sz="12" w:space="0" w:color="8EAADB" w:themeColor="accent1" w:themeTint="99"/>
+              <w:bottom w:val="single" w:sz="4" w:space="0" w:color="8EAADB" w:themeColor="accent1" w:themeTint="99"/>
+              <w:tl2br w:val="single" w:sz="4" w:space="0" w:color="auto"/>
+              <w:tr2bl w:val="single" w:sz="4" w:space="0" w:color="auto"/>
+            </w:tcBorders>
+          </w:tcPr>
+          <w:p>
+            <w:pPr>
+              <w:pStyle w:val="32"/>
+              <w:ind w:leftChars="0" w:left="0" w:firstLineChars="0" w:firstLine="0"/>
+              <w:cnfStyle w:val="000000100000" w:firstRow="0" w:lastRow="0" w:firstColumn="0" w:lastColumn="0" w:oddVBand="0" w:evenVBand="0" w:oddHBand="1" w:evenHBand="0" w:firstRowFirstColumn="0" w:firstRowLastColumn="0" w:lastRowFirstColumn="0" w:lastRowLastColumn="0"/>
+              <w:rPr>
+                <w:rFonts w:hint="eastAsia"/>
+              </w:rPr>
+            </w:pPr>
+          </w:p>
+        </w:tc>
+        <w:tc>
+          <w:tcPr>
+            <w:tcW w:w="457" w:type="dxa"/>
+            <w:tcBorders>
+              <w:top w:val="single" w:sz="12" w:space="0" w:color="8EAADB" w:themeColor="accent1" w:themeTint="99"/>
+              <w:bottom w:val="single" w:sz="4" w:space="0" w:color="8EAADB" w:themeColor="accent1" w:themeTint="99"/>
+              <w:tl2br w:val="nil"/>
+              <w:tr2bl w:val="nil"/>
+            </w:tcBorders>
+          </w:tcPr>
+          <w:p>
+            <w:pPr>
+              <w:pStyle w:val="32"/>
+              <w:ind w:leftChars="0" w:left="0" w:firstLineChars="0" w:firstLine="0"/>
+              <w:cnfStyle w:val="000000100000" w:firstRow="0" w:lastRow="0" w:firstColumn="0" w:lastColumn="0" w:oddVBand="0" w:evenVBand="0" w:oddHBand="1" w:evenHBand="0" w:firstRowFirstColumn="0" w:firstRowLastColumn="0" w:lastRowFirstColumn="0" w:lastRowLastColumn="0"/>
+              <w:rPr>
+                <w:rFonts w:hint="eastAsia"/>
+              </w:rPr>
+            </w:pPr>
+          </w:p>
+        </w:tc>
+        <w:tc>
+          <w:tcPr>
+            <w:tcW w:w="457" w:type="dxa"/>
+            <w:tcBorders>
+              <w:top w:val="single" w:sz="12" w:space="0" w:color="8EAADB" w:themeColor="accent1" w:themeTint="99"/>
+              <w:tl2br w:val="nil"/>
+              <w:tr2bl w:val="nil"/>
+            </w:tcBorders>
+          </w:tcPr>
+          <w:p>
+            <w:pPr>
+              <w:pStyle w:val="32"/>
+              <w:ind w:leftChars="0" w:left="0" w:firstLineChars="0" w:firstLine="0"/>
+              <w:cnfStyle w:val="000000100000" w:firstRow="0" w:lastRow="0" w:firstColumn="0" w:lastColumn="0" w:oddVBand="0" w:evenVBand="0" w:oddHBand="1" w:evenHBand="0" w:firstRowFirstColumn="0" w:firstRowLastColumn="0" w:lastRowFirstColumn="0" w:lastRowLastColumn="0"/>
+              <w:rPr>
+                <w:rFonts w:hint="eastAsia"/>
+              </w:rPr>
+            </w:pPr>
+          </w:p>
+        </w:tc>
+      </w:tr>
+      <w:tr>
+        <w:trPr>
+          <w:trHeight w:val="312"/>
+        </w:trPr>
+        <w:tc>
+          <w:tcPr>
+            <w:cnfStyle w:val="001000000000" w:firstRow="0" w:lastRow="0" w:firstColumn="1" w:lastColumn="0" w:oddVBand="0" w:evenVBand="0" w:oddHBand="0" w:evenHBand="0" w:firstRowFirstColumn="0" w:firstRowLastColumn="0" w:lastRowFirstColumn="0" w:lastRowLastColumn="0"/>
+            <w:tcW w:w="456" w:type="dxa"/>
+            <w:tcBorders>
+              <w:tl2br w:val="single" w:sz="4" w:space="0" w:color="auto"/>
+              <w:tr2bl w:val="single" w:sz="4" w:space="0" w:color="auto"/>
+            </w:tcBorders>
+          </w:tcPr>
+          <w:p>
+            <w:pPr>
+              <w:pStyle w:val="32"/>
+              <w:ind w:leftChars="0" w:left="0" w:firstLineChars="0" w:firstLine="0"/>
+              <w:rPr>
+                <w:rFonts w:hint="eastAsia"/>
+              </w:rPr>
+            </w:pPr>
+          </w:p>
+        </w:tc>
+        <w:tc>
+          <w:tcPr>
+            <w:tcW w:w="457" w:type="dxa"/>
+            <w:tcBorders>
+              <w:bottom w:val="single" w:sz="4" w:space="0" w:color="8EAADB" w:themeColor="accent1" w:themeTint="99"/>
+            </w:tcBorders>
+          </w:tcPr>
+          <w:p>
+            <w:pPr>
+              <w:pStyle w:val="32"/>
+              <w:ind w:leftChars="0" w:left="0" w:firstLineChars="0" w:firstLine="0"/>
+              <w:cnfStyle w:val="000000000000" w:firstRow="0" w:lastRow="0" w:firstColumn="0" w:lastColumn="0" w:oddVBand="0" w:evenVBand="0" w:oddHBand="0" w:evenHBand="0" w:firstRowFirstColumn="0" w:firstRowLastColumn="0" w:lastRowFirstColumn="0" w:lastRowLastColumn="0"/>
+              <w:rPr>
+                <w:rFonts w:hint="eastAsia"/>
+              </w:rPr>
+            </w:pPr>
+            <w:r>
+              <w:rPr>
+                <w:rFonts w:hint="eastAsia"/>
+              </w:rPr>
+              <w:t>a</w:t>
+            </w:r>
+          </w:p>
+        </w:tc>
+        <w:tc>
+          <w:tcPr>
+            <w:tcW w:w="457" w:type="dxa"/>
+            <w:tcBorders>
+              <w:tl2br w:val="single" w:sz="4" w:space="0" w:color="auto"/>
+              <w:tr2bl w:val="single" w:sz="4" w:space="0" w:color="auto"/>
+            </w:tcBorders>
+          </w:tcPr>
+          <w:p>
+            <w:pPr>
+              <w:pStyle w:val="32"/>
+              <w:ind w:leftChars="0" w:left="0" w:firstLineChars="0" w:firstLine="0"/>
+              <w:cnfStyle w:val="000000000000" w:firstRow="0" w:lastRow="0" w:firstColumn="0" w:lastColumn="0" w:oddVBand="0" w:evenVBand="0" w:oddHBand="0" w:evenHBand="0" w:firstRowFirstColumn="0" w:firstRowLastColumn="0" w:lastRowFirstColumn="0" w:lastRowLastColumn="0"/>
+              <w:rPr>
+                <w:rFonts w:hint="eastAsia"/>
+              </w:rPr>
+            </w:pPr>
+          </w:p>
+        </w:tc>
+        <w:tc>
+          <w:tcPr>
+            <w:tcW w:w="457" w:type="dxa"/>
+            <w:tcBorders>
+              <w:tl2br w:val="single" w:sz="4" w:space="0" w:color="auto"/>
+              <w:tr2bl w:val="single" w:sz="4" w:space="0" w:color="auto"/>
+            </w:tcBorders>
+          </w:tcPr>
+          <w:p>
+            <w:pPr>
+              <w:pStyle w:val="32"/>
+              <w:ind w:leftChars="0" w:left="0" w:firstLineChars="0" w:firstLine="0"/>
+              <w:cnfStyle w:val="000000000000" w:firstRow="0" w:lastRow="0" w:firstColumn="0" w:lastColumn="0" w:oddVBand="0" w:evenVBand="0" w:oddHBand="0" w:evenHBand="0" w:firstRowFirstColumn="0" w:firstRowLastColumn="0" w:lastRowFirstColumn="0" w:lastRowLastColumn="0"/>
+              <w:rPr>
+                <w:rFonts w:hint="eastAsia"/>
+              </w:rPr>
+            </w:pPr>
+          </w:p>
+        </w:tc>
+        <w:tc>
+          <w:tcPr>
+            <w:tcW w:w="457" w:type="dxa"/>
+            <w:tcBorders>
+              <w:tl2br w:val="single" w:sz="4" w:space="0" w:color="auto"/>
+              <w:tr2bl w:val="single" w:sz="4" w:space="0" w:color="auto"/>
+            </w:tcBorders>
+          </w:tcPr>
+          <w:p>
+            <w:pPr>
+              <w:pStyle w:val="32"/>
+              <w:ind w:leftChars="0" w:left="0" w:firstLineChars="0" w:firstLine="0"/>
+              <w:cnfStyle w:val="000000000000" w:firstRow="0" w:lastRow="0" w:firstColumn="0" w:lastColumn="0" w:oddVBand="0" w:evenVBand="0" w:oddHBand="0" w:evenHBand="0" w:firstRowFirstColumn="0" w:firstRowLastColumn="0" w:lastRowFirstColumn="0" w:lastRowLastColumn="0"/>
+              <w:rPr>
+                <w:rFonts w:hint="eastAsia"/>
+              </w:rPr>
+            </w:pPr>
+          </w:p>
+        </w:tc>
+        <w:tc>
+          <w:tcPr>
+            <w:tcW w:w="457" w:type="dxa"/>
+            <w:tcBorders>
+              <w:bottom w:val="single" w:sz="4" w:space="0" w:color="8EAADB" w:themeColor="accent1" w:themeTint="99"/>
+              <w:tl2br w:val="nil"/>
+              <w:tr2bl w:val="nil"/>
+            </w:tcBorders>
+          </w:tcPr>
+          <w:p>
+            <w:pPr>
+              <w:pStyle w:val="32"/>
+              <w:ind w:leftChars="0" w:left="0" w:firstLineChars="0" w:firstLine="0"/>
+              <w:cnfStyle w:val="000000000000" w:firstRow="0" w:lastRow="0" w:firstColumn="0" w:lastColumn="0" w:oddVBand="0" w:evenVBand="0" w:oddHBand="0" w:evenHBand="0" w:firstRowFirstColumn="0" w:firstRowLastColumn="0" w:lastRowFirstColumn="0" w:lastRowLastColumn="0"/>
+              <w:rPr>
+                <w:rFonts w:hint="eastAsia"/>
+              </w:rPr>
+            </w:pPr>
+          </w:p>
+        </w:tc>
+        <w:tc>
+          <w:tcPr>
+            <w:tcW w:w="457" w:type="dxa"/>
+            <w:tcBorders>
+              <w:tl2br w:val="nil"/>
+              <w:tr2bl w:val="nil"/>
+            </w:tcBorders>
+          </w:tcPr>
+          <w:p>
+            <w:pPr>
+              <w:pStyle w:val="32"/>
+              <w:ind w:leftChars="0" w:left="0" w:firstLineChars="0" w:firstLine="0"/>
+              <w:cnfStyle w:val="000000000000" w:firstRow="0" w:lastRow="0" w:firstColumn="0" w:lastColumn="0" w:oddVBand="0" w:evenVBand="0" w:oddHBand="0" w:evenHBand="0" w:firstRowFirstColumn="0" w:firstRowLastColumn="0" w:lastRowFirstColumn="0" w:lastRowLastColumn="0"/>
+              <w:rPr>
+                <w:rFonts w:hint="eastAsia"/>
+              </w:rPr>
+            </w:pPr>
+          </w:p>
+        </w:tc>
+      </w:tr>
+      <w:tr>
+        <w:trPr>
+          <w:cnfStyle w:val="000000100000" w:firstRow="0" w:lastRow="0" w:firstColumn="0" w:lastColumn="0" w:oddVBand="0" w:evenVBand="0" w:oddHBand="1" w:evenHBand="0" w:firstRowFirstColumn="0" w:firstRowLastColumn="0" w:lastRowFirstColumn="0" w:lastRowLastColumn="0"/>
+          <w:trHeight w:val="312"/>
+        </w:trPr>
+        <w:tc>
+          <w:tcPr>
+            <w:cnfStyle w:val="001000000000" w:firstRow="0" w:lastRow="0" w:firstColumn="1" w:lastColumn="0" w:oddVBand="0" w:evenVBand="0" w:oddHBand="0" w:evenHBand="0" w:firstRowFirstColumn="0" w:firstRowLastColumn="0" w:lastRowFirstColumn="0" w:lastRowLastColumn="0"/>
+            <w:tcW w:w="456" w:type="dxa"/>
+            <w:tcBorders>
+              <w:bottom w:val="single" w:sz="4" w:space="0" w:color="8EAADB" w:themeColor="accent1" w:themeTint="99"/>
+              <w:tl2br w:val="single" w:sz="4" w:space="0" w:color="auto"/>
+              <w:tr2bl w:val="single" w:sz="4" w:space="0" w:color="auto"/>
+            </w:tcBorders>
+          </w:tcPr>
+          <w:p>
+            <w:pPr>
+              <w:pStyle w:val="32"/>
+              <w:ind w:leftChars="0" w:left="0" w:firstLineChars="0" w:firstLine="0"/>
+              <w:rPr>
+                <w:rFonts w:hint="eastAsia"/>
+              </w:rPr>
+            </w:pPr>
+          </w:p>
+        </w:tc>
+        <w:tc>
+          <w:tcPr>
+            <w:tcW w:w="457" w:type="dxa"/>
+            <w:tcBorders>
+              <w:bottom w:val="single" w:sz="4" w:space="0" w:color="8EAADB" w:themeColor="accent1" w:themeTint="99"/>
+            </w:tcBorders>
+          </w:tcPr>
+          <w:p>
+            <w:pPr>
+              <w:pStyle w:val="32"/>
+              <w:ind w:leftChars="0" w:left="0" w:firstLineChars="0" w:firstLine="0"/>
+              <w:cnfStyle w:val="000000100000" w:firstRow="0" w:lastRow="0" w:firstColumn="0" w:lastColumn="0" w:oddVBand="0" w:evenVBand="0" w:oddHBand="1" w:evenHBand="0" w:firstRowFirstColumn="0" w:firstRowLastColumn="0" w:lastRowFirstColumn="0" w:lastRowLastColumn="0"/>
+              <w:rPr>
+                <w:rFonts w:hint="eastAsia"/>
+              </w:rPr>
+            </w:pPr>
+            <w:r>
+              <w:rPr>
+                <w:rFonts w:hint="eastAsia"/>
+              </w:rPr>
+              <w:t>d</w:t>
+            </w:r>
+          </w:p>
+        </w:tc>
+        <w:tc>
+          <w:tcPr>
+            <w:tcW w:w="457" w:type="dxa"/>
+            <w:tcBorders>
+              <w:bottom w:val="single" w:sz="4" w:space="0" w:color="8EAADB" w:themeColor="accent1" w:themeTint="99"/>
+              <w:tl2br w:val="single" w:sz="4" w:space="0" w:color="auto"/>
+              <w:tr2bl w:val="single" w:sz="4" w:space="0" w:color="auto"/>
+            </w:tcBorders>
+          </w:tcPr>
+          <w:p>
+            <w:pPr>
+              <w:pStyle w:val="32"/>
+              <w:ind w:leftChars="0" w:left="0" w:firstLineChars="0" w:firstLine="0"/>
+              <w:cnfStyle w:val="000000100000" w:firstRow="0" w:lastRow="0" w:firstColumn="0" w:lastColumn="0" w:oddVBand="0" w:evenVBand="0" w:oddHBand="1" w:evenHBand="0" w:firstRowFirstColumn="0" w:firstRowLastColumn="0" w:lastRowFirstColumn="0" w:lastRowLastColumn="0"/>
+              <w:rPr>
+                <w:rFonts w:hint="eastAsia"/>
+              </w:rPr>
+            </w:pPr>
+          </w:p>
+        </w:tc>
+        <w:tc>
+          <w:tcPr>
+            <w:tcW w:w="457" w:type="dxa"/>
+            <w:tcBorders>
+              <w:bottom w:val="single" w:sz="4" w:space="0" w:color="8EAADB" w:themeColor="accent1" w:themeTint="99"/>
+              <w:tl2br w:val="single" w:sz="4" w:space="0" w:color="auto"/>
+              <w:tr2bl w:val="single" w:sz="4" w:space="0" w:color="auto"/>
+            </w:tcBorders>
+          </w:tcPr>
+          <w:p>
+            <w:pPr>
+              <w:pStyle w:val="32"/>
+              <w:ind w:leftChars="0" w:left="0" w:firstLineChars="0" w:firstLine="0"/>
+              <w:cnfStyle w:val="000000100000" w:firstRow="0" w:lastRow="0" w:firstColumn="0" w:lastColumn="0" w:oddVBand="0" w:evenVBand="0" w:oddHBand="1" w:evenHBand="0" w:firstRowFirstColumn="0" w:firstRowLastColumn="0" w:lastRowFirstColumn="0" w:lastRowLastColumn="0"/>
+              <w:rPr>
+                <w:rFonts w:hint="eastAsia"/>
+              </w:rPr>
+            </w:pPr>
+          </w:p>
+        </w:tc>
+        <w:tc>
+          <w:tcPr>
+            <w:tcW w:w="457" w:type="dxa"/>
+            <w:tcBorders>
+              <w:bottom w:val="single" w:sz="4" w:space="0" w:color="8EAADB" w:themeColor="accent1" w:themeTint="99"/>
+              <w:tl2br w:val="single" w:sz="4" w:space="0" w:color="auto"/>
+              <w:tr2bl w:val="single" w:sz="4" w:space="0" w:color="auto"/>
+            </w:tcBorders>
+          </w:tcPr>
+          <w:p>
+            <w:pPr>
+              <w:pStyle w:val="32"/>
+              <w:ind w:leftChars="0" w:left="0" w:firstLineChars="0" w:firstLine="0"/>
+              <w:cnfStyle w:val="000000100000" w:firstRow="0" w:lastRow="0" w:firstColumn="0" w:lastColumn="0" w:oddVBand="0" w:evenVBand="0" w:oddHBand="1" w:evenHBand="0" w:firstRowFirstColumn="0" w:firstRowLastColumn="0" w:lastRowFirstColumn="0" w:lastRowLastColumn="0"/>
+              <w:rPr>
+                <w:rFonts w:hint="eastAsia"/>
+              </w:rPr>
+            </w:pPr>
+          </w:p>
+        </w:tc>
+        <w:tc>
+          <w:tcPr>
+            <w:tcW w:w="457" w:type="dxa"/>
+            <w:tcBorders>
+              <w:bottom w:val="single" w:sz="4" w:space="0" w:color="8EAADB" w:themeColor="accent1" w:themeTint="99"/>
+            </w:tcBorders>
+          </w:tcPr>
+          <w:p>
+            <w:pPr>
+              <w:pStyle w:val="32"/>
+              <w:ind w:leftChars="0" w:left="0" w:firstLineChars="0" w:firstLine="0"/>
+              <w:cnfStyle w:val="000000100000" w:firstRow="0" w:lastRow="0" w:firstColumn="0" w:lastColumn="0" w:oddVBand="0" w:evenVBand="0" w:oddHBand="1" w:evenHBand="0" w:firstRowFirstColumn="0" w:firstRowLastColumn="0" w:lastRowFirstColumn="0" w:lastRowLastColumn="0"/>
+              <w:rPr>
+                <w:rFonts w:hint="eastAsia"/>
+              </w:rPr>
+            </w:pPr>
+          </w:p>
+        </w:tc>
+        <w:tc>
+          <w:tcPr>
+            <w:tcW w:w="457" w:type="dxa"/>
+            <w:tcBorders>
+              <w:bottom w:val="single" w:sz="4" w:space="0" w:color="8EAADB" w:themeColor="accent1" w:themeTint="99"/>
+              <w:tl2br w:val="nil"/>
+              <w:tr2bl w:val="nil"/>
+            </w:tcBorders>
+          </w:tcPr>
+          <w:p>
+            <w:pPr>
+              <w:pStyle w:val="32"/>
+              <w:ind w:leftChars="0" w:left="0" w:firstLineChars="0" w:firstLine="0"/>
+              <w:cnfStyle w:val="000000100000" w:firstRow="0" w:lastRow="0" w:firstColumn="0" w:lastColumn="0" w:oddVBand="0" w:evenVBand="0" w:oddHBand="1" w:evenHBand="0" w:firstRowFirstColumn="0" w:firstRowLastColumn="0" w:lastRowFirstColumn="0" w:lastRowLastColumn="0"/>
+              <w:rPr>
+                <w:rFonts w:hint="eastAsia"/>
+              </w:rPr>
+            </w:pPr>
+          </w:p>
+        </w:tc>
+      </w:tr>
+      <w:tr>
+        <w:trPr>
+          <w:trHeight w:val="312"/>
+        </w:trPr>
+        <w:tc>
+          <w:tcPr>
+            <w:cnfStyle w:val="001000000000" w:firstRow="0" w:lastRow="0" w:firstColumn="1" w:lastColumn="0" w:oddVBand="0" w:evenVBand="0" w:oddHBand="0" w:evenHBand="0" w:firstRowFirstColumn="0" w:firstRowLastColumn="0" w:lastRowFirstColumn="0" w:lastRowLastColumn="0"/>
+            <w:tcW w:w="456" w:type="dxa"/>
+            <w:tcBorders>
+              <w:tl2br w:val="single" w:sz="4" w:space="0" w:color="auto"/>
+              <w:tr2bl w:val="single" w:sz="4" w:space="0" w:color="auto"/>
+            </w:tcBorders>
+          </w:tcPr>
+          <w:p>
+            <w:pPr>
+              <w:pStyle w:val="32"/>
+              <w:ind w:leftChars="0" w:left="0" w:firstLineChars="0" w:firstLine="0"/>
+              <w:rPr>
+                <w:rFonts w:hint="eastAsia"/>
+              </w:rPr>
+            </w:pPr>
+          </w:p>
+        </w:tc>
+        <w:tc>
+          <w:tcPr>
+            <w:tcW w:w="457" w:type="dxa"/>
+            <w:tcBorders>
+              <w:bottom w:val="single" w:sz="4" w:space="0" w:color="8EAADB" w:themeColor="accent1" w:themeTint="99"/>
+            </w:tcBorders>
+          </w:tcPr>
+          <w:p>
+            <w:pPr>
+              <w:pStyle w:val="32"/>
+              <w:ind w:leftChars="0" w:left="0" w:firstLineChars="0" w:firstLine="0"/>
+              <w:cnfStyle w:val="000000000000" w:firstRow="0" w:lastRow="0" w:firstColumn="0" w:lastColumn="0" w:oddVBand="0" w:evenVBand="0" w:oddHBand="0" w:evenHBand="0" w:firstRowFirstColumn="0" w:firstRowLastColumn="0" w:lastRowFirstColumn="0" w:lastRowLastColumn="0"/>
+              <w:rPr>
+                <w:rFonts w:hint="eastAsia"/>
+              </w:rPr>
+            </w:pPr>
+            <w:proofErr w:type="spellStart"/>
+            <w:r>
+              <w:rPr>
+                <w:rFonts w:hint="eastAsia"/>
+              </w:rPr>
+              <w:t>i</w:t>
+            </w:r>
+            <w:proofErr w:type="spellEnd"/>
+          </w:p>
+        </w:tc>
+        <w:tc>
+          <w:tcPr>
+            <w:tcW w:w="457" w:type="dxa"/>
+            <w:tcBorders>
+              <w:bottom w:val="single" w:sz="4" w:space="0" w:color="8EAADB" w:themeColor="accent1" w:themeTint="99"/>
+              <w:tl2br w:val="single" w:sz="4" w:space="0" w:color="auto"/>
+              <w:tr2bl w:val="single" w:sz="4" w:space="0" w:color="auto"/>
+            </w:tcBorders>
+          </w:tcPr>
+          <w:p>
+            <w:pPr>
+              <w:pStyle w:val="32"/>
+              <w:ind w:leftChars="0" w:left="0" w:firstLineChars="0" w:firstLine="0"/>
+              <w:cnfStyle w:val="000000000000" w:firstRow="0" w:lastRow="0" w:firstColumn="0" w:lastColumn="0" w:oddVBand="0" w:evenVBand="0" w:oddHBand="0" w:evenHBand="0" w:firstRowFirstColumn="0" w:firstRowLastColumn="0" w:lastRowFirstColumn="0" w:lastRowLastColumn="0"/>
+              <w:rPr>
+                <w:rFonts w:hint="eastAsia"/>
+              </w:rPr>
+            </w:pPr>
+          </w:p>
+        </w:tc>
+        <w:tc>
+          <w:tcPr>
+            <w:tcW w:w="457" w:type="dxa"/>
+            <w:tcBorders>
+              <w:bottom w:val="single" w:sz="4" w:space="0" w:color="8EAADB" w:themeColor="accent1" w:themeTint="99"/>
+              <w:tl2br w:val="single" w:sz="4" w:space="0" w:color="auto"/>
+              <w:tr2bl w:val="single" w:sz="4" w:space="0" w:color="auto"/>
+            </w:tcBorders>
+          </w:tcPr>
+          <w:p>
+            <w:pPr>
+              <w:pStyle w:val="32"/>
+              <w:ind w:leftChars="0" w:left="0" w:firstLineChars="0" w:firstLine="0"/>
+              <w:cnfStyle w:val="000000000000" w:firstRow="0" w:lastRow="0" w:firstColumn="0" w:lastColumn="0" w:oddVBand="0" w:evenVBand="0" w:oddHBand="0" w:evenHBand="0" w:firstRowFirstColumn="0" w:firstRowLastColumn="0" w:lastRowFirstColumn="0" w:lastRowLastColumn="0"/>
+              <w:rPr>
+                <w:rFonts w:hint="eastAsia"/>
+              </w:rPr>
+            </w:pPr>
+          </w:p>
+        </w:tc>
+        <w:tc>
+          <w:tcPr>
+            <w:tcW w:w="457" w:type="dxa"/>
+            <w:tcBorders>
+              <w:bottom w:val="single" w:sz="4" w:space="0" w:color="8EAADB" w:themeColor="accent1" w:themeTint="99"/>
+              <w:tl2br w:val="single" w:sz="4" w:space="0" w:color="auto"/>
+              <w:tr2bl w:val="single" w:sz="4" w:space="0" w:color="auto"/>
+            </w:tcBorders>
+          </w:tcPr>
+          <w:p>
+            <w:pPr>
+              <w:pStyle w:val="32"/>
+              <w:ind w:leftChars="0" w:left="0" w:firstLineChars="0" w:firstLine="0"/>
+              <w:cnfStyle w:val="000000000000" w:firstRow="0" w:lastRow="0" w:firstColumn="0" w:lastColumn="0" w:oddVBand="0" w:evenVBand="0" w:oddHBand="0" w:evenHBand="0" w:firstRowFirstColumn="0" w:firstRowLastColumn="0" w:lastRowFirstColumn="0" w:lastRowLastColumn="0"/>
+              <w:rPr>
+                <w:rFonts w:hint="eastAsia"/>
+              </w:rPr>
+            </w:pPr>
+          </w:p>
+        </w:tc>
+        <w:tc>
+          <w:tcPr>
+            <w:tcW w:w="457" w:type="dxa"/>
+            <w:tcBorders>
+              <w:bottom w:val="single" w:sz="4" w:space="0" w:color="8EAADB" w:themeColor="accent1" w:themeTint="99"/>
+            </w:tcBorders>
+          </w:tcPr>
+          <w:p>
+            <w:pPr>
+              <w:pStyle w:val="32"/>
+              <w:ind w:leftChars="0" w:left="0" w:firstLineChars="0" w:firstLine="0"/>
+              <w:cnfStyle w:val="000000000000" w:firstRow="0" w:lastRow="0" w:firstColumn="0" w:lastColumn="0" w:oddVBand="0" w:evenVBand="0" w:oddHBand="0" w:evenHBand="0" w:firstRowFirstColumn="0" w:firstRowLastColumn="0" w:lastRowFirstColumn="0" w:lastRowLastColumn="0"/>
+              <w:rPr>
+                <w:rFonts w:hint="eastAsia"/>
+              </w:rPr>
+            </w:pPr>
+          </w:p>
+        </w:tc>
+        <w:tc>
+          <w:tcPr>
+            <w:tcW w:w="457" w:type="dxa"/>
+            <w:tcBorders>
+              <w:bottom w:val="single" w:sz="4" w:space="0" w:color="8EAADB" w:themeColor="accent1" w:themeTint="99"/>
+              <w:tl2br w:val="nil"/>
+              <w:tr2bl w:val="nil"/>
+            </w:tcBorders>
+          </w:tcPr>
+          <w:p>
+            <w:pPr>
+              <w:pStyle w:val="32"/>
+              <w:ind w:leftChars="0" w:left="0" w:firstLineChars="0" w:firstLine="0"/>
+              <w:cnfStyle w:val="000000000000" w:firstRow="0" w:lastRow="0" w:firstColumn="0" w:lastColumn="0" w:oddVBand="0" w:evenVBand="0" w:oddHBand="0" w:evenHBand="0" w:firstRowFirstColumn="0" w:firstRowLastColumn="0" w:lastRowFirstColumn="0" w:lastRowLastColumn="0"/>
+              <w:rPr>
+                <w:rFonts w:hint="eastAsia"/>
+              </w:rPr>
+            </w:pPr>
+          </w:p>
+        </w:tc>
+      </w:tr>
+      <w:tr>
+        <w:trPr>
+          <w:cnfStyle w:val="000000100000" w:firstRow="0" w:lastRow="0" w:firstColumn="0" w:lastColumn="0" w:oddVBand="0" w:evenVBand="0" w:oddHBand="1" w:evenHBand="0" w:firstRowFirstColumn="0" w:firstRowLastColumn="0" w:lastRowFirstColumn="0" w:lastRowLastColumn="0"/>
+          <w:trHeight w:val="312"/>
+        </w:trPr>
+        <w:tc>
+          <w:tcPr>
+            <w:cnfStyle w:val="001000000000" w:firstRow="0" w:lastRow="0" w:firstColumn="1" w:lastColumn="0" w:oddVBand="0" w:evenVBand="0" w:oddHBand="0" w:evenHBand="0" w:firstRowFirstColumn="0" w:firstRowLastColumn="0" w:lastRowFirstColumn="0" w:lastRowLastColumn="0"/>
+            <w:tcW w:w="456" w:type="dxa"/>
+            <w:tcBorders>
+              <w:tl2br w:val="single" w:sz="4" w:space="0" w:color="auto"/>
+              <w:tr2bl w:val="single" w:sz="4" w:space="0" w:color="auto"/>
+            </w:tcBorders>
+          </w:tcPr>
+          <w:p>
+            <w:pPr>
+              <w:pStyle w:val="32"/>
+              <w:ind w:leftChars="0" w:left="0" w:firstLineChars="0" w:firstLine="0"/>
+              <w:rPr>
+                <w:rFonts w:hint="eastAsia"/>
+              </w:rPr>
+            </w:pPr>
+          </w:p>
+        </w:tc>
+        <w:tc>
+          <w:tcPr>
+            <w:tcW w:w="457" w:type="dxa"/>
+          </w:tcPr>
+          <w:p>
+            <w:pPr>
+              <w:pStyle w:val="32"/>
+              <w:ind w:leftChars="0" w:left="0" w:firstLineChars="0" w:firstLine="0"/>
+              <w:cnfStyle w:val="000000100000" w:firstRow="0" w:lastRow="0" w:firstColumn="0" w:lastColumn="0" w:oddVBand="0" w:evenVBand="0" w:oddHBand="1" w:evenHBand="0" w:firstRowFirstColumn="0" w:firstRowLastColumn="0" w:lastRowFirstColumn="0" w:lastRowLastColumn="0"/>
+              <w:rPr>
+                <w:rFonts w:hint="eastAsia"/>
+              </w:rPr>
+            </w:pPr>
+            <w:r>
+              <w:rPr>
+                <w:rFonts w:hint="eastAsia"/>
+              </w:rPr>
+              <w:t>c</w:t>
+            </w:r>
+          </w:p>
+        </w:tc>
+        <w:tc>
+          <w:tcPr>
+            <w:tcW w:w="457" w:type="dxa"/>
+          </w:tcPr>
+          <w:p>
+            <w:pPr>
+              <w:pStyle w:val="32"/>
+              <w:ind w:leftChars="0" w:left="0" w:firstLineChars="0" w:firstLine="0"/>
+              <w:cnfStyle w:val="000000100000" w:firstRow="0" w:lastRow="0" w:firstColumn="0" w:lastColumn="0" w:oddVBand="0" w:evenVBand="0" w:oddHBand="1" w:evenHBand="0" w:firstRowFirstColumn="0" w:firstRowLastColumn="0" w:lastRowFirstColumn="0" w:lastRowLastColumn="0"/>
+              <w:rPr>
+                <w:rFonts w:hint="eastAsia"/>
+              </w:rPr>
+            </w:pPr>
+            <w:r>
+              <w:rPr>
+                <w:rFonts w:hint="eastAsia"/>
+              </w:rPr>
+              <w:t>a</w:t>
+            </w:r>
+          </w:p>
+        </w:tc>
+        <w:tc>
+          <w:tcPr>
+            <w:tcW w:w="457" w:type="dxa"/>
+          </w:tcPr>
+          <w:p>
+            <w:pPr>
+              <w:pStyle w:val="32"/>
+              <w:ind w:leftChars="0" w:left="0" w:firstLineChars="0" w:firstLine="0"/>
+              <w:cnfStyle w:val="000000100000" w:firstRow="0" w:lastRow="0" w:firstColumn="0" w:lastColumn="0" w:oddVBand="0" w:evenVBand="0" w:oddHBand="1" w:evenHBand="0" w:firstRowFirstColumn="0" w:firstRowLastColumn="0" w:lastRowFirstColumn="0" w:lastRowLastColumn="0"/>
+              <w:rPr>
+                <w:rFonts w:hint="eastAsia"/>
+              </w:rPr>
+            </w:pPr>
+            <w:r>
+              <w:t>t</w:t>
+            </w:r>
+          </w:p>
+        </w:tc>
+        <w:tc>
+          <w:tcPr>
+            <w:tcW w:w="457" w:type="dxa"/>
+          </w:tcPr>
+          <w:p>
+            <w:pPr>
+              <w:pStyle w:val="32"/>
+              <w:ind w:leftChars="0" w:left="0" w:firstLineChars="0" w:firstLine="0"/>
+              <w:cnfStyle w:val="000000100000" w:firstRow="0" w:lastRow="0" w:firstColumn="0" w:lastColumn="0" w:oddVBand="0" w:evenVBand="0" w:oddHBand="1" w:evenHBand="0" w:firstRowFirstColumn="0" w:firstRowLastColumn="0" w:lastRowFirstColumn="0" w:lastRowLastColumn="0"/>
+              <w:rPr>
+                <w:rFonts w:hint="eastAsia"/>
+              </w:rPr>
+            </w:pPr>
+            <w:r>
+              <w:rPr>
+                <w:rFonts w:hint="eastAsia"/>
+              </w:rPr>
+              <w:t>e</w:t>
+            </w:r>
+          </w:p>
+        </w:tc>
+        <w:tc>
+          <w:tcPr>
+            <w:tcW w:w="457" w:type="dxa"/>
+            <w:tcBorders>
+              <w:tl2br w:val="nil"/>
+              <w:tr2bl w:val="nil"/>
+            </w:tcBorders>
+          </w:tcPr>
+          <w:p>
+            <w:pPr>
+              <w:pStyle w:val="32"/>
+              <w:ind w:leftChars="0" w:left="0" w:firstLineChars="0" w:firstLine="0"/>
+              <w:cnfStyle w:val="000000100000" w:firstRow="0" w:lastRow="0" w:firstColumn="0" w:lastColumn="0" w:oddVBand="0" w:evenVBand="0" w:oddHBand="1" w:evenHBand="0" w:firstRowFirstColumn="0" w:firstRowLastColumn="0" w:lastRowFirstColumn="0" w:lastRowLastColumn="0"/>
+              <w:rPr>
+                <w:rFonts w:hint="eastAsia"/>
+              </w:rPr>
+            </w:pPr>
+          </w:p>
+        </w:tc>
+        <w:tc>
+          <w:tcPr>
+            <w:tcW w:w="457" w:type="dxa"/>
+            <w:tcBorders>
+              <w:tl2br w:val="nil"/>
+              <w:tr2bl w:val="nil"/>
+            </w:tcBorders>
+          </w:tcPr>
+          <w:p>
+            <w:pPr>
+              <w:pStyle w:val="32"/>
+              <w:ind w:leftChars="0" w:left="0" w:firstLineChars="0" w:firstLine="0"/>
+              <w:cnfStyle w:val="000000100000" w:firstRow="0" w:lastRow="0" w:firstColumn="0" w:lastColumn="0" w:oddVBand="0" w:evenVBand="0" w:oddHBand="1" w:evenHBand="0" w:firstRowFirstColumn="0" w:firstRowLastColumn="0" w:lastRowFirstColumn="0" w:lastRowLastColumn="0"/>
+              <w:rPr>
+                <w:rFonts w:hint="eastAsia"/>
+              </w:rPr>
+            </w:pPr>
+          </w:p>
+        </w:tc>
+      </w:tr>
+      <w:tr>
+        <w:trPr>
+          <w:trHeight w:val="312"/>
+        </w:trPr>
+        <w:tc>
+          <w:tcPr>
+            <w:cnfStyle w:val="001000000000" w:firstRow="0" w:lastRow="0" w:firstColumn="1" w:lastColumn="0" w:oddVBand="0" w:evenVBand="0" w:oddHBand="0" w:evenHBand="0" w:firstRowFirstColumn="0" w:firstRowLastColumn="0" w:lastRowFirstColumn="0" w:lastRowLastColumn="0"/>
+            <w:tcW w:w="456" w:type="dxa"/>
+            <w:tcBorders>
+              <w:tl2br w:val="nil"/>
+              <w:tr2bl w:val="nil"/>
+            </w:tcBorders>
+          </w:tcPr>
+          <w:p>
+            <w:pPr>
+              <w:pStyle w:val="32"/>
+              <w:ind w:leftChars="0" w:left="0" w:firstLineChars="0" w:firstLine="0"/>
+              <w:rPr>
+                <w:rFonts w:hint="eastAsia"/>
+              </w:rPr>
+            </w:pPr>
+          </w:p>
+        </w:tc>
+        <w:tc>
+          <w:tcPr>
+            <w:tcW w:w="457" w:type="dxa"/>
+            <w:tcBorders>
+              <w:tl2br w:val="nil"/>
+              <w:tr2bl w:val="nil"/>
+            </w:tcBorders>
+          </w:tcPr>
+          <w:p>
+            <w:pPr>
+              <w:pStyle w:val="32"/>
+              <w:ind w:leftChars="0" w:left="0" w:firstLineChars="0" w:firstLine="0"/>
+              <w:cnfStyle w:val="000000000000" w:firstRow="0" w:lastRow="0" w:firstColumn="0" w:lastColumn="0" w:oddVBand="0" w:evenVBand="0" w:oddHBand="0" w:evenHBand="0" w:firstRowFirstColumn="0" w:firstRowLastColumn="0" w:lastRowFirstColumn="0" w:lastRowLastColumn="0"/>
+              <w:rPr>
+                <w:rFonts w:hint="eastAsia"/>
+              </w:rPr>
+            </w:pPr>
+          </w:p>
+        </w:tc>
+        <w:tc>
+          <w:tcPr>
+            <w:tcW w:w="457" w:type="dxa"/>
+            <w:tcBorders>
+              <w:tl2br w:val="nil"/>
+              <w:tr2bl w:val="nil"/>
+            </w:tcBorders>
+          </w:tcPr>
+          <w:p>
+            <w:pPr>
+              <w:pStyle w:val="32"/>
+              <w:ind w:leftChars="0" w:left="0" w:firstLineChars="0" w:firstLine="0"/>
+              <w:cnfStyle w:val="000000000000" w:firstRow="0" w:lastRow="0" w:firstColumn="0" w:lastColumn="0" w:oddVBand="0" w:evenVBand="0" w:oddHBand="0" w:evenHBand="0" w:firstRowFirstColumn="0" w:firstRowLastColumn="0" w:lastRowFirstColumn="0" w:lastRowLastColumn="0"/>
+              <w:rPr>
+                <w:rFonts w:hint="eastAsia"/>
+              </w:rPr>
+            </w:pPr>
+          </w:p>
+        </w:tc>
+        <w:tc>
+          <w:tcPr>
+            <w:tcW w:w="457" w:type="dxa"/>
+            <w:tcBorders>
+              <w:tl2br w:val="nil"/>
+              <w:tr2bl w:val="nil"/>
+            </w:tcBorders>
+          </w:tcPr>
+          <w:p>
+            <w:pPr>
+              <w:pStyle w:val="32"/>
+              <w:ind w:leftChars="0" w:left="0" w:firstLineChars="0" w:firstLine="0"/>
+              <w:cnfStyle w:val="000000000000" w:firstRow="0" w:lastRow="0" w:firstColumn="0" w:lastColumn="0" w:oddVBand="0" w:evenVBand="0" w:oddHBand="0" w:evenHBand="0" w:firstRowFirstColumn="0" w:firstRowLastColumn="0" w:lastRowFirstColumn="0" w:lastRowLastColumn="0"/>
+              <w:rPr>
+                <w:rFonts w:hint="eastAsia"/>
+              </w:rPr>
+            </w:pPr>
+          </w:p>
+        </w:tc>
+        <w:tc>
+          <w:tcPr>
+            <w:tcW w:w="457" w:type="dxa"/>
+            <w:tcBorders>
+              <w:tl2br w:val="nil"/>
+              <w:tr2bl w:val="nil"/>
+            </w:tcBorders>
+          </w:tcPr>
+          <w:p>
+            <w:pPr>
+              <w:pStyle w:val="32"/>
+              <w:ind w:leftChars="0" w:left="0" w:firstLineChars="0" w:firstLine="0"/>
+              <w:cnfStyle w:val="000000000000" w:firstRow="0" w:lastRow="0" w:firstColumn="0" w:lastColumn="0" w:oddVBand="0" w:evenVBand="0" w:oddHBand="0" w:evenHBand="0" w:firstRowFirstColumn="0" w:firstRowLastColumn="0" w:lastRowFirstColumn="0" w:lastRowLastColumn="0"/>
+              <w:rPr>
+                <w:rFonts w:hint="eastAsia"/>
+              </w:rPr>
+            </w:pPr>
+          </w:p>
+        </w:tc>
+        <w:tc>
+          <w:tcPr>
+            <w:tcW w:w="457" w:type="dxa"/>
+            <w:tcBorders>
+              <w:tl2br w:val="nil"/>
+              <w:tr2bl w:val="nil"/>
+            </w:tcBorders>
+          </w:tcPr>
+          <w:p>
+            <w:pPr>
+              <w:pStyle w:val="32"/>
+              <w:ind w:leftChars="0" w:left="0" w:firstLineChars="0" w:firstLine="0"/>
+              <w:cnfStyle w:val="000000000000" w:firstRow="0" w:lastRow="0" w:firstColumn="0" w:lastColumn="0" w:oddVBand="0" w:evenVBand="0" w:oddHBand="0" w:evenHBand="0" w:firstRowFirstColumn="0" w:firstRowLastColumn="0" w:lastRowFirstColumn="0" w:lastRowLastColumn="0"/>
+              <w:rPr>
+                <w:rFonts w:hint="eastAsia"/>
+              </w:rPr>
+            </w:pPr>
+          </w:p>
+        </w:tc>
+        <w:tc>
+          <w:tcPr>
+            <w:tcW w:w="457" w:type="dxa"/>
+            <w:tcBorders>
+              <w:tl2br w:val="nil"/>
+              <w:tr2bl w:val="nil"/>
+            </w:tcBorders>
+          </w:tcPr>
+          <w:p>
+            <w:pPr>
+              <w:pStyle w:val="32"/>
+              <w:ind w:leftChars="0" w:left="0" w:firstLineChars="0" w:firstLine="0"/>
+              <w:cnfStyle w:val="000000000000" w:firstRow="0" w:lastRow="0" w:firstColumn="0" w:lastColumn="0" w:oddVBand="0" w:evenVBand="0" w:oddHBand="0" w:evenHBand="0" w:firstRowFirstColumn="0" w:firstRowLastColumn="0" w:lastRowFirstColumn="0" w:lastRowLastColumn="0"/>
+              <w:rPr>
+                <w:rFonts w:hint="eastAsia"/>
+              </w:rPr>
+            </w:pPr>
+          </w:p>
+        </w:tc>
+      </w:tr>
+    </w:tbl>
+    <w:p>
+      <w:pPr>
+        <w:pStyle w:val="32"/>
+        <w:ind w:leftChars="0" w:left="840" w:firstLineChars="0" w:firstLine="0"/>
+        <w:rPr>
+          <w:rFonts w:hint="eastAsia"/>
+        </w:rPr>
+      </w:pPr>
+      <w:bookmarkStart w:id="20" w:name="_GoBack"/>
+      <w:bookmarkEnd w:id="20"/>
     </w:p>
     <w:sectPr>
       <w:headerReference w:type="default" r:id="rId11"/>
@@ -5084,6 +12890,119 @@
     </w:lvl>
   </w:abstractNum>
   <w:abstractNum w:abstractNumId="2" w15:restartNumberingAfterBreak="0">
+    <w:nsid w:val="0DFD55C8"/>
+    <w:multiLevelType w:val="hybridMultilevel"/>
+    <w:tmpl w:val="660AF8A6"/>
+    <w:lvl w:ilvl="0" w:tplc="04090001">
+      <w:start w:val="1"/>
+      <w:numFmt w:val="bullet"/>
+      <w:lvlText w:val=""/>
+      <w:lvlJc w:val="left"/>
+      <w:pPr>
+        <w:ind w:left="1260" w:hanging="420"/>
+      </w:pPr>
+      <w:rPr>
+        <w:rFonts w:ascii="Wingdings" w:hAnsi="Wingdings" w:hint="default"/>
+      </w:rPr>
+    </w:lvl>
+    <w:lvl w:ilvl="1" w:tplc="04090003" w:tentative="1">
+      <w:start w:val="1"/>
+      <w:numFmt w:val="bullet"/>
+      <w:lvlText w:val=""/>
+      <w:lvlJc w:val="left"/>
+      <w:pPr>
+        <w:ind w:left="1680" w:hanging="420"/>
+      </w:pPr>
+      <w:rPr>
+        <w:rFonts w:ascii="Wingdings" w:hAnsi="Wingdings" w:hint="default"/>
+      </w:rPr>
+    </w:lvl>
+    <w:lvl w:ilvl="2" w:tplc="04090005" w:tentative="1">
+      <w:start w:val="1"/>
+      <w:numFmt w:val="bullet"/>
+      <w:lvlText w:val=""/>
+      <w:lvlJc w:val="left"/>
+      <w:pPr>
+        <w:ind w:left="2100" w:hanging="420"/>
+      </w:pPr>
+      <w:rPr>
+        <w:rFonts w:ascii="Wingdings" w:hAnsi="Wingdings" w:hint="default"/>
+      </w:rPr>
+    </w:lvl>
+    <w:lvl w:ilvl="3" w:tplc="04090001" w:tentative="1">
+      <w:start w:val="1"/>
+      <w:numFmt w:val="bullet"/>
+      <w:lvlText w:val=""/>
+      <w:lvlJc w:val="left"/>
+      <w:pPr>
+        <w:ind w:left="2520" w:hanging="420"/>
+      </w:pPr>
+      <w:rPr>
+        <w:rFonts w:ascii="Wingdings" w:hAnsi="Wingdings" w:hint="default"/>
+      </w:rPr>
+    </w:lvl>
+    <w:lvl w:ilvl="4" w:tplc="04090003" w:tentative="1">
+      <w:start w:val="1"/>
+      <w:numFmt w:val="bullet"/>
+      <w:lvlText w:val=""/>
+      <w:lvlJc w:val="left"/>
+      <w:pPr>
+        <w:ind w:left="2940" w:hanging="420"/>
+      </w:pPr>
+      <w:rPr>
+        <w:rFonts w:ascii="Wingdings" w:hAnsi="Wingdings" w:hint="default"/>
+      </w:rPr>
+    </w:lvl>
+    <w:lvl w:ilvl="5" w:tplc="04090005" w:tentative="1">
+      <w:start w:val="1"/>
+      <w:numFmt w:val="bullet"/>
+      <w:lvlText w:val=""/>
+      <w:lvlJc w:val="left"/>
+      <w:pPr>
+        <w:ind w:left="3360" w:hanging="420"/>
+      </w:pPr>
+      <w:rPr>
+        <w:rFonts w:ascii="Wingdings" w:hAnsi="Wingdings" w:hint="default"/>
+      </w:rPr>
+    </w:lvl>
+    <w:lvl w:ilvl="6" w:tplc="04090001" w:tentative="1">
+      <w:start w:val="1"/>
+      <w:numFmt w:val="bullet"/>
+      <w:lvlText w:val=""/>
+      <w:lvlJc w:val="left"/>
+      <w:pPr>
+        <w:ind w:left="3780" w:hanging="420"/>
+      </w:pPr>
+      <w:rPr>
+        <w:rFonts w:ascii="Wingdings" w:hAnsi="Wingdings" w:hint="default"/>
+      </w:rPr>
+    </w:lvl>
+    <w:lvl w:ilvl="7" w:tplc="04090003" w:tentative="1">
+      <w:start w:val="1"/>
+      <w:numFmt w:val="bullet"/>
+      <w:lvlText w:val=""/>
+      <w:lvlJc w:val="left"/>
+      <w:pPr>
+        <w:ind w:left="4200" w:hanging="420"/>
+      </w:pPr>
+      <w:rPr>
+        <w:rFonts w:ascii="Wingdings" w:hAnsi="Wingdings" w:hint="default"/>
+      </w:rPr>
+    </w:lvl>
+    <w:lvl w:ilvl="8" w:tplc="04090005" w:tentative="1">
+      <w:start w:val="1"/>
+      <w:numFmt w:val="bullet"/>
+      <w:lvlText w:val=""/>
+      <w:lvlJc w:val="left"/>
+      <w:pPr>
+        <w:ind w:left="4620" w:hanging="420"/>
+      </w:pPr>
+      <w:rPr>
+        <w:rFonts w:ascii="Wingdings" w:hAnsi="Wingdings" w:hint="default"/>
+      </w:rPr>
+    </w:lvl>
+  </w:abstractNum>
+  <w:abstractNum w:abstractNumId="3" w15:restartNumberingAfterBreak="0">
     <w:nsid w:val="211A0BBE"/>
     <w:multiLevelType w:val="multilevel"/>
     <w:tmpl w:val="58D8C338"/>
@@ -5169,7 +13088,7 @@
       </w:pPr>
     </w:lvl>
   </w:abstractNum>
-  <w:abstractNum w:abstractNumId="3" w15:restartNumberingAfterBreak="0">
+  <w:abstractNum w:abstractNumId="4" w15:restartNumberingAfterBreak="0">
     <w:nsid w:val="23A77B07"/>
     <w:multiLevelType w:val="hybridMultilevel"/>
     <w:tmpl w:val="EB826080"/>
@@ -5283,7 +13202,7 @@
       </w:rPr>
     </w:lvl>
   </w:abstractNum>
-  <w:abstractNum w:abstractNumId="4" w15:restartNumberingAfterBreak="0">
+  <w:abstractNum w:abstractNumId="5" w15:restartNumberingAfterBreak="0">
     <w:nsid w:val="38387DBC"/>
     <w:multiLevelType w:val="multilevel"/>
     <w:tmpl w:val="F8B2762C"/>
@@ -5369,7 +13288,209 @@
       </w:pPr>
     </w:lvl>
   </w:abstractNum>
-  <w:abstractNum w:abstractNumId="5" w15:restartNumberingAfterBreak="0">
+  <w:abstractNum w:abstractNumId="6" w15:restartNumberingAfterBreak="0">
+    <w:nsid w:val="43F713F8"/>
+    <w:multiLevelType w:val="hybridMultilevel"/>
+    <w:tmpl w:val="01E656D2"/>
+    <w:lvl w:ilvl="0" w:tplc="80385D26">
+      <w:start w:val="1"/>
+      <w:numFmt w:val="decimal"/>
+      <w:lvlText w:val="%1."/>
+      <w:lvlJc w:val="left"/>
+      <w:pPr>
+        <w:ind w:left="1200" w:hanging="360"/>
+      </w:pPr>
+      <w:rPr>
+        <w:rFonts w:hint="default"/>
+      </w:rPr>
+    </w:lvl>
+    <w:lvl w:ilvl="1" w:tplc="04090019" w:tentative="1">
+      <w:start w:val="1"/>
+      <w:numFmt w:val="lowerLetter"/>
+      <w:lvlText w:val="%2)"/>
+      <w:lvlJc w:val="left"/>
+      <w:pPr>
+        <w:ind w:left="1680" w:hanging="420"/>
+      </w:pPr>
+    </w:lvl>
+    <w:lvl w:ilvl="2" w:tplc="0409001B" w:tentative="1">
+      <w:start w:val="1"/>
+      <w:numFmt w:val="lowerRoman"/>
+      <w:lvlText w:val="%3."/>
+      <w:lvlJc w:val="right"/>
+      <w:pPr>
+        <w:ind w:left="2100" w:hanging="420"/>
+      </w:pPr>
+    </w:lvl>
+    <w:lvl w:ilvl="3" w:tplc="0409000F" w:tentative="1">
+      <w:start w:val="1"/>
+      <w:numFmt w:val="decimal"/>
+      <w:lvlText w:val="%4."/>
+      <w:lvlJc w:val="left"/>
+      <w:pPr>
+        <w:ind w:left="2520" w:hanging="420"/>
+      </w:pPr>
+    </w:lvl>
+    <w:lvl w:ilvl="4" w:tplc="04090019" w:tentative="1">
+      <w:start w:val="1"/>
+      <w:numFmt w:val="lowerLetter"/>
+      <w:lvlText w:val="%5)"/>
+      <w:lvlJc w:val="left"/>
+      <w:pPr>
+        <w:ind w:left="2940" w:hanging="420"/>
+      </w:pPr>
+    </w:lvl>
+    <w:lvl w:ilvl="5" w:tplc="0409001B" w:tentative="1">
+      <w:start w:val="1"/>
+      <w:numFmt w:val="lowerRoman"/>
+      <w:lvlText w:val="%6."/>
+      <w:lvlJc w:val="right"/>
+      <w:pPr>
+        <w:ind w:left="3360" w:hanging="420"/>
+      </w:pPr>
+    </w:lvl>
+    <w:lvl w:ilvl="6" w:tplc="0409000F" w:tentative="1">
+      <w:start w:val="1"/>
+      <w:numFmt w:val="decimal"/>
+      <w:lvlText w:val="%7."/>
+      <w:lvlJc w:val="left"/>
+      <w:pPr>
+        <w:ind w:left="3780" w:hanging="420"/>
+      </w:pPr>
+    </w:lvl>
+    <w:lvl w:ilvl="7" w:tplc="04090019" w:tentative="1">
+      <w:start w:val="1"/>
+      <w:numFmt w:val="lowerLetter"/>
+      <w:lvlText w:val="%8)"/>
+      <w:lvlJc w:val="left"/>
+      <w:pPr>
+        <w:ind w:left="4200" w:hanging="420"/>
+      </w:pPr>
+    </w:lvl>
+    <w:lvl w:ilvl="8" w:tplc="0409001B" w:tentative="1">
+      <w:start w:val="1"/>
+      <w:numFmt w:val="lowerRoman"/>
+      <w:lvlText w:val="%9."/>
+      <w:lvlJc w:val="right"/>
+      <w:pPr>
+        <w:ind w:left="4620" w:hanging="420"/>
+      </w:pPr>
+    </w:lvl>
+  </w:abstractNum>
+  <w:abstractNum w:abstractNumId="7" w15:restartNumberingAfterBreak="0">
+    <w:nsid w:val="736E09D2"/>
+    <w:multiLevelType w:val="hybridMultilevel"/>
+    <w:tmpl w:val="128C0246"/>
+    <w:lvl w:ilvl="0" w:tplc="04090001">
+      <w:start w:val="1"/>
+      <w:numFmt w:val="bullet"/>
+      <w:lvlText w:val=""/>
+      <w:lvlJc w:val="left"/>
+      <w:pPr>
+        <w:ind w:left="1260" w:hanging="420"/>
+      </w:pPr>
+      <w:rPr>
+        <w:rFonts w:ascii="Wingdings" w:hAnsi="Wingdings" w:hint="default"/>
+      </w:rPr>
+    </w:lvl>
+    <w:lvl w:ilvl="1" w:tplc="04090003" w:tentative="1">
+      <w:start w:val="1"/>
+      <w:numFmt w:val="bullet"/>
+      <w:lvlText w:val=""/>
+      <w:lvlJc w:val="left"/>
+      <w:pPr>
+        <w:ind w:left="1680" w:hanging="420"/>
+      </w:pPr>
+      <w:rPr>
+        <w:rFonts w:ascii="Wingdings" w:hAnsi="Wingdings" w:hint="default"/>
+      </w:rPr>
+    </w:lvl>
+    <w:lvl w:ilvl="2" w:tplc="04090005" w:tentative="1">
+      <w:start w:val="1"/>
+      <w:numFmt w:val="bullet"/>
+      <w:lvlText w:val=""/>
+      <w:lvlJc w:val="left"/>
+      <w:pPr>
+        <w:ind w:left="2100" w:hanging="420"/>
+      </w:pPr>
+      <w:rPr>
+        <w:rFonts w:ascii="Wingdings" w:hAnsi="Wingdings" w:hint="default"/>
+      </w:rPr>
+    </w:lvl>
+    <w:lvl w:ilvl="3" w:tplc="04090001" w:tentative="1">
+      <w:start w:val="1"/>
+      <w:numFmt w:val="bullet"/>
+      <w:lvlText w:val=""/>
+      <w:lvlJc w:val="left"/>
+      <w:pPr>
+        <w:ind w:left="2520" w:hanging="420"/>
+      </w:pPr>
+      <w:rPr>
+        <w:rFonts w:ascii="Wingdings" w:hAnsi="Wingdings" w:hint="default"/>
+      </w:rPr>
+    </w:lvl>
+    <w:lvl w:ilvl="4" w:tplc="04090003" w:tentative="1">
+      <w:start w:val="1"/>
+      <w:numFmt w:val="bullet"/>
+      <w:lvlText w:val=""/>
+      <w:lvlJc w:val="left"/>
+      <w:pPr>
+        <w:ind w:left="2940" w:hanging="420"/>
+      </w:pPr>
+      <w:rPr>
+        <w:rFonts w:ascii="Wingdings" w:hAnsi="Wingdings" w:hint="default"/>
+      </w:rPr>
+    </w:lvl>
+    <w:lvl w:ilvl="5" w:tplc="04090005" w:tentative="1">
+      <w:start w:val="1"/>
+      <w:numFmt w:val="bullet"/>
+      <w:lvlText w:val=""/>
+      <w:lvlJc w:val="left"/>
+      <w:pPr>
+        <w:ind w:left="3360" w:hanging="420"/>
+      </w:pPr>
+      <w:rPr>
+        <w:rFonts w:ascii="Wingdings" w:hAnsi="Wingdings" w:hint="default"/>
+      </w:rPr>
+    </w:lvl>
+    <w:lvl w:ilvl="6" w:tplc="04090001" w:tentative="1">
+      <w:start w:val="1"/>
+      <w:numFmt w:val="bullet"/>
+      <w:lvlText w:val=""/>
+      <w:lvlJc w:val="left"/>
+      <w:pPr>
+        <w:ind w:left="3780" w:hanging="420"/>
+      </w:pPr>
+      <w:rPr>
+        <w:rFonts w:ascii="Wingdings" w:hAnsi="Wingdings" w:hint="default"/>
+      </w:rPr>
+    </w:lvl>
+    <w:lvl w:ilvl="7" w:tplc="04090003" w:tentative="1">
+      <w:start w:val="1"/>
+      <w:numFmt w:val="bullet"/>
+      <w:lvlText w:val=""/>
+      <w:lvlJc w:val="left"/>
+      <w:pPr>
+        <w:ind w:left="4200" w:hanging="420"/>
+      </w:pPr>
+      <w:rPr>
+        <w:rFonts w:ascii="Wingdings" w:hAnsi="Wingdings" w:hint="default"/>
+      </w:rPr>
+    </w:lvl>
+    <w:lvl w:ilvl="8" w:tplc="04090005" w:tentative="1">
+      <w:start w:val="1"/>
+      <w:numFmt w:val="bullet"/>
+      <w:lvlText w:val=""/>
+      <w:lvlJc w:val="left"/>
+      <w:pPr>
+        <w:ind w:left="4620" w:hanging="420"/>
+      </w:pPr>
+      <w:rPr>
+        <w:rFonts w:ascii="Wingdings" w:hAnsi="Wingdings" w:hint="default"/>
+      </w:rPr>
+    </w:lvl>
+  </w:abstractNum>
+  <w:abstractNum w:abstractNumId="8" w15:restartNumberingAfterBreak="0">
     <w:nsid w:val="74466B2D"/>
     <w:multiLevelType w:val="hybridMultilevel"/>
     <w:tmpl w:val="A01E1D40"/>
@@ -5485,7 +13606,7 @@
       </w:rPr>
     </w:lvl>
   </w:abstractNum>
-  <w:abstractNum w:abstractNumId="6" w15:restartNumberingAfterBreak="0">
+  <w:abstractNum w:abstractNumId="9" w15:restartNumberingAfterBreak="0">
     <w:nsid w:val="79EF2B00"/>
     <w:multiLevelType w:val="multilevel"/>
     <w:tmpl w:val="F8B2762C"/>
@@ -5579,22 +13700,31 @@
     <w:abstractNumId w:val="1"/>
   </w:num>
   <w:num w:numId="2">
-    <w:abstractNumId w:val="2"/>
+    <w:abstractNumId w:val="3"/>
   </w:num>
   <w:num w:numId="3">
+    <w:abstractNumId w:val="5"/>
+  </w:num>
+  <w:num w:numId="4">
+    <w:abstractNumId w:val="9"/>
+  </w:num>
+  <w:num w:numId="5">
     <w:abstractNumId w:val="4"/>
   </w:num>
-  <w:num w:numId="4">
-    <w:abstractNumId w:val="6"/>
-  </w:num>
-  <w:num w:numId="5">
-    <w:abstractNumId w:val="3"/>
-  </w:num>
   <w:num w:numId="6">
-    <w:abstractNumId w:val="5"/>
+    <w:abstractNumId w:val="8"/>
   </w:num>
   <w:num w:numId="7">
     <w:abstractNumId w:val="0"/>
+  </w:num>
+  <w:num w:numId="8">
+    <w:abstractNumId w:val="2"/>
+  </w:num>
+  <w:num w:numId="9">
+    <w:abstractNumId w:val="6"/>
+  </w:num>
+  <w:num w:numId="10">
+    <w:abstractNumId w:val="7"/>
   </w:num>
 </w:numbering>
 </file>
@@ -6677,6 +14807,75 @@
       </w:tblBorders>
     </w:tblPr>
   </w:style>
+  <w:style w:type="table" w:styleId="6-10">
+    <w:name w:val="Grid Table 6 Colorful Accent 1"/>
+    <w:basedOn w:val="a1"/>
+    <w:uiPriority w:val="51"/>
+    <w:rsid w:val="00883417"/>
+    <w:rPr>
+      <w:color w:val="2F5496" w:themeColor="accent1" w:themeShade="BF"/>
+    </w:rPr>
+    <w:tblPr>
+      <w:tblStyleRowBandSize w:val="1"/>
+      <w:tblStyleColBandSize w:val="1"/>
+      <w:tblBorders>
+        <w:top w:val="single" w:sz="4" w:space="0" w:color="8EAADB" w:themeColor="accent1" w:themeTint="99"/>
+        <w:left w:val="single" w:sz="4" w:space="0" w:color="8EAADB" w:themeColor="accent1" w:themeTint="99"/>
+        <w:bottom w:val="single" w:sz="4" w:space="0" w:color="8EAADB" w:themeColor="accent1" w:themeTint="99"/>
+        <w:right w:val="single" w:sz="4" w:space="0" w:color="8EAADB" w:themeColor="accent1" w:themeTint="99"/>
+        <w:insideH w:val="single" w:sz="4" w:space="0" w:color="8EAADB" w:themeColor="accent1" w:themeTint="99"/>
+        <w:insideV w:val="single" w:sz="4" w:space="0" w:color="8EAADB" w:themeColor="accent1" w:themeTint="99"/>
+      </w:tblBorders>
+    </w:tblPr>
+    <w:tblStylePr w:type="firstRow">
+      <w:rPr>
+        <w:b/>
+        <w:bCs/>
+      </w:rPr>
+      <w:tblPr/>
+      <w:tcPr>
+        <w:tcBorders>
+          <w:bottom w:val="single" w:sz="12" w:space="0" w:color="8EAADB" w:themeColor="accent1" w:themeTint="99"/>
+        </w:tcBorders>
+      </w:tcPr>
+    </w:tblStylePr>
+    <w:tblStylePr w:type="lastRow">
+      <w:rPr>
+        <w:b/>
+        <w:bCs/>
+      </w:rPr>
+      <w:tblPr/>
+      <w:tcPr>
+        <w:tcBorders>
+          <w:top w:val="double" w:sz="4" w:space="0" w:color="8EAADB" w:themeColor="accent1" w:themeTint="99"/>
+        </w:tcBorders>
+      </w:tcPr>
+    </w:tblStylePr>
+    <w:tblStylePr w:type="firstCol">
+      <w:rPr>
+        <w:b/>
+        <w:bCs/>
+      </w:rPr>
+    </w:tblStylePr>
+    <w:tblStylePr w:type="lastCol">
+      <w:rPr>
+        <w:b/>
+        <w:bCs/>
+      </w:rPr>
+    </w:tblStylePr>
+    <w:tblStylePr w:type="band1Vert">
+      <w:tblPr/>
+      <w:tcPr>
+        <w:shd w:val="clear" w:color="auto" w:fill="D9E2F3" w:themeFill="accent1" w:themeFillTint="33"/>
+      </w:tcPr>
+    </w:tblStylePr>
+    <w:tblStylePr w:type="band1Horz">
+      <w:tblPr/>
+      <w:tcPr>
+        <w:shd w:val="clear" w:color="auto" w:fill="D9E2F3" w:themeFill="accent1" w:themeFillTint="33"/>
+      </w:tcPr>
+    </w:tblStylePr>
+  </w:style>
 </w:styles>
 </file>
 
@@ -6946,7 +15145,7 @@
 </file>
 
 <file path=customXml/itemProps1.xml><?xml version="1.0" encoding="utf-8"?>
-<ds:datastoreItem xmlns:ds="http://schemas.openxmlformats.org/officeDocument/2006/customXml" ds:itemID="{6DC79714-17D4-4DAD-832E-84FF4C1ADCDD}">
+<ds:datastoreItem xmlns:ds="http://schemas.openxmlformats.org/officeDocument/2006/customXml" ds:itemID="{F1A75283-E417-4692-87EC-AE471D3BA7F4}">
   <ds:schemaRefs>
     <ds:schemaRef ds:uri="http://schemas.openxmlformats.org/officeDocument/2006/bibliography"/>
   </ds:schemaRefs>
